--- a/WET_2/dry.docx
+++ b/WET_2/dry.docx
@@ -548,13 +548,31 @@
           <w:szCs w:val="24"/>
           <w:rtl/>
         </w:rPr>
-        <w:t xml:space="preserve"> בעץ </w:t>
+        <w:t xml:space="preserve"> בעץ</w:t>
       </w:r>
       <w:r>
         <w:rPr>
           <w:rFonts w:cstheme="minorHAnsi" w:hint="cs"/>
           <w:sz w:val="24"/>
           <w:szCs w:val="24"/>
+          <w:rtl/>
+        </w:rPr>
+        <w:t xml:space="preserve"> דרגות</w:t>
+      </w:r>
+      <w:r>
+        <w:rPr>
+          <w:rFonts w:cstheme="minorHAnsi" w:hint="cs"/>
+          <w:sz w:val="24"/>
+          <w:szCs w:val="24"/>
+          <w:rtl/>
+        </w:rPr>
+        <w:t xml:space="preserve"> </w:t>
+      </w:r>
+      <w:r>
+        <w:rPr>
+          <w:rFonts w:cstheme="minorHAnsi" w:hint="cs"/>
+          <w:sz w:val="24"/>
+          <w:szCs w:val="24"/>
         </w:rPr>
         <w:t>AVL</w:t>
       </w:r>
@@ -620,6 +638,34 @@
           <w:rtl/>
         </w:rPr>
         <w:t>ך למפתח ספציפי).</w:t>
+      </w:r>
+      <w:r>
+        <w:rPr>
+          <w:rFonts w:cstheme="minorHAnsi" w:hint="cs"/>
+          <w:sz w:val="24"/>
+          <w:szCs w:val="24"/>
+          <w:rtl/>
+        </w:rPr>
+        <w:t xml:space="preserve"> הדרגה היא הניקוד, כלומר בשורש העץ קיים הניקוד הגבוהה ביותר, ולכן שליפה של הניקוד הגבוהה ביותר מהעץ מתבצעת בסיבוכיות זמן </w:t>
+      </w:r>
+      <m:oMath>
+        <m:r>
+          <w:rPr>
+            <w:rFonts w:ascii="Cambria Math" w:hAnsi="Cambria Math" w:cstheme="minorHAnsi"/>
+            <w:sz w:val="24"/>
+            <w:szCs w:val="24"/>
+          </w:rPr>
+          <m:t>O(1)</m:t>
+        </m:r>
+      </m:oMath>
+      <w:r>
+        <w:rPr>
+          <w:rFonts w:eastAsiaTheme="minorEastAsia" w:cstheme="minorHAnsi" w:hint="cs"/>
+          <w:sz w:val="24"/>
+          <w:szCs w:val="24"/>
+          <w:rtl/>
+        </w:rPr>
+        <w:t>.</w:t>
       </w:r>
     </w:p>
     <w:p>
@@ -635,6 +681,7 @@
       </w:pPr>
       <w:r>
         <w:rPr>
+          <w:noProof/>
           <w:rtl/>
         </w:rPr>
         <w:drawing>
@@ -905,10 +952,12 @@
           <w:rFonts w:cstheme="minorHAnsi"/>
           <w:sz w:val="24"/>
           <w:szCs w:val="24"/>
+          <w:rtl/>
         </w:rPr>
       </w:pPr>
       <w:r>
         <w:rPr>
+          <w:noProof/>
           <w:rtl/>
         </w:rPr>
         <w:drawing>
@@ -964,86 +1013,15 @@
     <w:p>
       <w:pPr>
         <w:pStyle w:val="a3"/>
-        <w:numPr>
-          <w:ilvl w:val="0"/>
-          <w:numId w:val="1"/>
-        </w:numPr>
         <w:bidi/>
-        <w:rPr>
-          <w:rFonts w:cstheme="minorHAnsi"/>
-          <w:sz w:val="24"/>
-          <w:szCs w:val="24"/>
+        <w:jc w:val="center"/>
+        <w:rPr>
+          <w:rFonts w:cstheme="minorHAnsi"/>
+          <w:sz w:val="24"/>
+          <w:szCs w:val="24"/>
+          <w:rtl/>
         </w:rPr>
       </w:pPr>
-      <w:r>
-        <w:rPr>
-          <w:rFonts w:cstheme="minorHAnsi"/>
-          <w:sz w:val="24"/>
-          <w:szCs w:val="24"/>
-        </w:rPr>
-        <w:t>Image</w:t>
-      </w:r>
-      <w:r>
-        <w:rPr>
-          <w:rFonts w:cstheme="minorHAnsi" w:hint="cs"/>
-          <w:sz w:val="24"/>
-          <w:szCs w:val="24"/>
-          <w:rtl/>
-        </w:rPr>
-        <w:t xml:space="preserve">: </w:t>
-      </w:r>
-      <w:r>
-        <w:rPr>
-          <w:rFonts w:cstheme="minorHAnsi" w:hint="cs"/>
-          <w:sz w:val="24"/>
-          <w:szCs w:val="24"/>
-          <w:rtl/>
-        </w:rPr>
-        <w:t>מעטפת פשוטה למאגר הנתונים של ה-</w:t>
-      </w:r>
-      <w:r>
-        <w:rPr>
-          <w:rFonts w:cstheme="minorHAnsi"/>
-          <w:sz w:val="24"/>
-          <w:szCs w:val="24"/>
-        </w:rPr>
-        <w:t>Super Pixels</w:t>
-      </w:r>
-      <w:r>
-        <w:rPr>
-          <w:rFonts w:cstheme="minorHAnsi" w:hint="cs"/>
-          <w:sz w:val="24"/>
-          <w:szCs w:val="24"/>
-          <w:rtl/>
-        </w:rPr>
-        <w:t>.</w:t>
-      </w:r>
-      <w:r>
-        <w:rPr>
-          <w:rFonts w:cstheme="minorHAnsi" w:hint="cs"/>
-          <w:sz w:val="24"/>
-          <w:szCs w:val="24"/>
-          <w:rtl/>
-        </w:rPr>
-        <w:t xml:space="preserve"> בכל תמונה יש קבוצות שונות של </w:t>
-      </w:r>
-      <w:r>
-        <w:rPr>
-          <w:rFonts w:cstheme="minorHAnsi"/>
-          <w:sz w:val="24"/>
-          <w:szCs w:val="24"/>
-        </w:rPr>
-        <w:t>Super Pixels</w:t>
-      </w:r>
-      <w:r>
-        <w:rPr>
-          <w:rFonts w:cstheme="minorHAnsi" w:hint="cs"/>
-          <w:sz w:val="24"/>
-          <w:szCs w:val="24"/>
-          <w:rtl/>
-        </w:rPr>
-        <w:t>, ובנוסף מזהה תמונה.</w:t>
-      </w:r>
     </w:p>
     <w:p>
       <w:pPr>
@@ -1054,10 +1032,147 @@
           <w:rFonts w:cstheme="minorHAnsi"/>
           <w:sz w:val="24"/>
           <w:szCs w:val="24"/>
+          <w:rtl/>
         </w:rPr>
       </w:pPr>
-      <w:r>
-        <w:rPr>
+    </w:p>
+    <w:p>
+      <w:pPr>
+        <w:pStyle w:val="a3"/>
+        <w:bidi/>
+        <w:jc w:val="center"/>
+        <w:rPr>
+          <w:rFonts w:cstheme="minorHAnsi"/>
+          <w:sz w:val="24"/>
+          <w:szCs w:val="24"/>
+          <w:rtl/>
+        </w:rPr>
+      </w:pPr>
+    </w:p>
+    <w:p>
+      <w:pPr>
+        <w:pStyle w:val="a3"/>
+        <w:bidi/>
+        <w:jc w:val="center"/>
+        <w:rPr>
+          <w:rFonts w:cstheme="minorHAnsi"/>
+          <w:sz w:val="24"/>
+          <w:szCs w:val="24"/>
+          <w:rtl/>
+        </w:rPr>
+      </w:pPr>
+    </w:p>
+    <w:p>
+      <w:pPr>
+        <w:pStyle w:val="a3"/>
+        <w:bidi/>
+        <w:jc w:val="center"/>
+        <w:rPr>
+          <w:rFonts w:cstheme="minorHAnsi"/>
+          <w:sz w:val="24"/>
+          <w:szCs w:val="24"/>
+        </w:rPr>
+      </w:pPr>
+    </w:p>
+    <w:p>
+      <w:pPr>
+        <w:pStyle w:val="a3"/>
+        <w:numPr>
+          <w:ilvl w:val="0"/>
+          <w:numId w:val="1"/>
+        </w:numPr>
+        <w:bidi/>
+        <w:rPr>
+          <w:rFonts w:cstheme="minorHAnsi"/>
+          <w:sz w:val="24"/>
+          <w:szCs w:val="24"/>
+        </w:rPr>
+      </w:pPr>
+      <w:r>
+        <w:rPr>
+          <w:rFonts w:cstheme="minorHAnsi"/>
+          <w:sz w:val="24"/>
+          <w:szCs w:val="24"/>
+        </w:rPr>
+        <w:lastRenderedPageBreak/>
+        <w:t>Image</w:t>
+      </w:r>
+      <w:r>
+        <w:rPr>
+          <w:rFonts w:cstheme="minorHAnsi" w:hint="cs"/>
+          <w:sz w:val="24"/>
+          <w:szCs w:val="24"/>
+          <w:rtl/>
+        </w:rPr>
+        <w:t xml:space="preserve">: </w:t>
+      </w:r>
+      <w:r>
+        <w:rPr>
+          <w:rFonts w:cstheme="minorHAnsi" w:hint="cs"/>
+          <w:sz w:val="24"/>
+          <w:szCs w:val="24"/>
+          <w:rtl/>
+        </w:rPr>
+        <w:t>מעטפת פשוטה למאגר הנתונים של ה-</w:t>
+      </w:r>
+      <w:r>
+        <w:rPr>
+          <w:rFonts w:cstheme="minorHAnsi"/>
+          <w:sz w:val="24"/>
+          <w:szCs w:val="24"/>
+        </w:rPr>
+        <w:t>Super Pixels</w:t>
+      </w:r>
+      <w:r>
+        <w:rPr>
+          <w:rFonts w:cstheme="minorHAnsi" w:hint="cs"/>
+          <w:sz w:val="24"/>
+          <w:szCs w:val="24"/>
+          <w:rtl/>
+        </w:rPr>
+        <w:t>.</w:t>
+      </w:r>
+      <w:r>
+        <w:rPr>
+          <w:rFonts w:cstheme="minorHAnsi" w:hint="cs"/>
+          <w:sz w:val="24"/>
+          <w:szCs w:val="24"/>
+          <w:rtl/>
+        </w:rPr>
+        <w:t xml:space="preserve"> בכל תמונה יש קבוצות שונות של </w:t>
+      </w:r>
+      <w:r>
+        <w:rPr>
+          <w:rFonts w:cstheme="minorHAnsi"/>
+          <w:sz w:val="24"/>
+          <w:szCs w:val="24"/>
+        </w:rPr>
+        <w:t>Super Pixels</w:t>
+      </w:r>
+      <w:r>
+        <w:rPr>
+          <w:rFonts w:cstheme="minorHAnsi" w:hint="cs"/>
+          <w:sz w:val="24"/>
+          <w:szCs w:val="24"/>
+          <w:rtl/>
+        </w:rPr>
+        <w:t>, ובנוסף מזהה תמונה.</w:t>
+      </w:r>
+    </w:p>
+    <w:p>
+      <w:pPr>
+        <w:pStyle w:val="a3"/>
+        <w:bidi/>
+        <w:jc w:val="center"/>
+        <w:rPr>
+          <w:rFonts w:cstheme="minorHAnsi"/>
+          <w:sz w:val="24"/>
+          <w:szCs w:val="24"/>
+        </w:rPr>
+      </w:pPr>
+      <w:r>
+        <w:rPr>
+          <w:noProof/>
           <w:rtl/>
         </w:rPr>
         <w:drawing>
@@ -1119,7 +1234,7 @@
         </w:numPr>
         <w:bidi/>
         <w:rPr>
-          <w:rFonts w:cstheme="minorHAnsi" w:hint="cs"/>
+          <w:rFonts w:cstheme="minorHAnsi"/>
           <w:sz w:val="24"/>
           <w:szCs w:val="24"/>
           <w:rtl/>
@@ -1131,7 +1246,6 @@
           <w:sz w:val="24"/>
           <w:szCs w:val="24"/>
         </w:rPr>
-        <w:lastRenderedPageBreak/>
         <w:t>Hash Table</w:t>
       </w:r>
       <w:r>
@@ -1182,6 +1296,7 @@
       </w:pPr>
       <w:r>
         <w:rPr>
+          <w:noProof/>
           <w:rtl/>
         </w:rPr>
         <w:drawing>
@@ -1494,15 +1609,7 @@
             <w:sz w:val="24"/>
             <w:szCs w:val="24"/>
           </w:rPr>
-          <m:t>Add</m:t>
-        </m:r>
-        <m:r>
-          <w:rPr>
-            <w:rFonts w:ascii="Cambria Math" w:hAnsi="Cambria Math" w:cstheme="minorHAnsi"/>
-            <w:sz w:val="24"/>
-            <w:szCs w:val="24"/>
-          </w:rPr>
-          <m:t>Image(void*DS, int imageID)</m:t>
+          <m:t>AddImage(void*DS, int imageID)</m:t>
         </m:r>
       </m:oMath>
       <w:r>
@@ -1521,7 +1628,35 @@
           <w:szCs w:val="24"/>
           <w:rtl/>
         </w:rPr>
-        <w:t xml:space="preserve">אם מזהה התמונה שלילי, נחזיר שגיאה. אחרת, </w:t>
+        <w:t xml:space="preserve">נבדוק את תקינות הפרמטרים שהתקבלו, ונחזיר שגיאות מתאימות במידה ואחד מהן לא תקין בסיבוכיות זמן </w:t>
+      </w:r>
+      <m:oMath>
+        <m:r>
+          <w:rPr>
+            <w:rFonts w:ascii="Cambria Math" w:eastAsiaTheme="minorEastAsia" w:hAnsi="Cambria Math" w:cstheme="minorHAnsi"/>
+            <w:sz w:val="24"/>
+            <w:szCs w:val="24"/>
+          </w:rPr>
+          <m:t>O(1)</m:t>
+        </m:r>
+      </m:oMath>
+      <w:r>
+        <w:rPr>
+          <w:rFonts w:eastAsiaTheme="minorEastAsia" w:cstheme="minorHAnsi" w:hint="cs"/>
+          <w:sz w:val="24"/>
+          <w:szCs w:val="24"/>
+          <w:rtl/>
+        </w:rPr>
+        <w:t xml:space="preserve">. </w:t>
+      </w:r>
+      <w:r>
+        <w:rPr>
+          <w:rFonts w:eastAsiaTheme="minorEastAsia" w:cstheme="minorHAnsi" w:hint="cs"/>
+          <w:sz w:val="24"/>
+          <w:szCs w:val="24"/>
+          <w:rtl/>
+        </w:rPr>
+        <w:t xml:space="preserve">אחרת, </w:t>
       </w:r>
       <w:r>
         <w:rPr>
@@ -1606,11 +1741,22 @@
       <w:r>
         <w:rPr>
           <w:rFonts w:eastAsiaTheme="minorEastAsia" w:cstheme="minorHAnsi" w:hint="cs"/>
-          <w:sz w:val="24"/>
-          <w:szCs w:val="24"/>
-          <w:rtl/>
-        </w:rPr>
-        <w:t xml:space="preserve">נגדיל </w:t>
+          <w:b/>
+          <w:bCs/>
+          <w:sz w:val="24"/>
+          <w:szCs w:val="24"/>
+          <w:rtl/>
+        </w:rPr>
+        <w:t>נגדיל</w:t>
+      </w:r>
+      <w:r>
+        <w:rPr>
+          <w:rFonts w:eastAsiaTheme="minorEastAsia" w:cstheme="minorHAnsi" w:hint="cs"/>
+          <w:sz w:val="24"/>
+          <w:szCs w:val="24"/>
+          <w:rtl/>
+        </w:rPr>
+        <w:t xml:space="preserve"> </w:t>
       </w:r>
       <w:r>
         <w:rPr>
@@ -1637,7 +1783,16 @@
           <w:szCs w:val="24"/>
           <w:rtl/>
         </w:rPr>
-        <w:t xml:space="preserve"> ונעדכן את פונקציית ה-</w:t>
+        <w:t xml:space="preserve">, </w:t>
+      </w:r>
+      <w:r>
+        <w:rPr>
+          <w:rFonts w:eastAsiaTheme="minorEastAsia" w:cstheme="minorHAnsi" w:hint="cs"/>
+          <w:sz w:val="24"/>
+          <w:szCs w:val="24"/>
+          <w:rtl/>
+        </w:rPr>
+        <w:t>נעדכן את פונקציית ה-</w:t>
       </w:r>
       <w:r>
         <w:rPr>
@@ -1654,13 +1809,48 @@
           <w:szCs w:val="24"/>
           <w:rtl/>
         </w:rPr>
-        <w:t xml:space="preserve"> בהתאם (בדיוק כפי שלמדנו בתרגול </w:t>
+        <w:t xml:space="preserve"> בהתאם</w:t>
+      </w:r>
+      <w:r>
+        <w:rPr>
+          <w:rFonts w:eastAsiaTheme="minorEastAsia" w:cstheme="minorHAnsi" w:hint="cs"/>
+          <w:sz w:val="24"/>
+          <w:szCs w:val="24"/>
+          <w:rtl/>
+        </w:rPr>
+        <w:t>, ונעדכן את כל התמונות שהיו בטבלה הקודמת לטבלה המתאימה לפונקציית ה-</w:t>
       </w:r>
       <w:r>
         <w:rPr>
           <w:rFonts w:eastAsiaTheme="minorEastAsia" w:cstheme="minorHAnsi"/>
           <w:sz w:val="24"/>
           <w:szCs w:val="24"/>
+        </w:rPr>
+        <w:t>Hash</w:t>
+      </w:r>
+      <w:r>
+        <w:rPr>
+          <w:rFonts w:eastAsiaTheme="minorEastAsia" w:cstheme="minorHAnsi" w:hint="cs"/>
+          <w:sz w:val="24"/>
+          <w:szCs w:val="24"/>
+          <w:rtl/>
+        </w:rPr>
+        <w:t xml:space="preserve"> החדשה</w:t>
+      </w:r>
+      <w:r>
+        <w:rPr>
+          <w:rFonts w:eastAsiaTheme="minorEastAsia" w:cstheme="minorHAnsi" w:hint="cs"/>
+          <w:sz w:val="24"/>
+          <w:szCs w:val="24"/>
+          <w:rtl/>
+        </w:rPr>
+        <w:t xml:space="preserve"> (בדיוק כפי שלמדנו בתרגול </w:t>
+      </w:r>
+      <w:r>
+        <w:rPr>
+          <w:rFonts w:eastAsiaTheme="minorEastAsia" w:cstheme="minorHAnsi"/>
+          <w:sz w:val="24"/>
+          <w:szCs w:val="24"/>
           <w:rtl/>
         </w:rPr>
         <w:t>–</w:t>
@@ -1843,7 +2033,146 @@
           <w:szCs w:val="24"/>
           <w:rtl/>
         </w:rPr>
-        <w:t xml:space="preserve"> ונכניס אותה לרשימה המקושרת הנמצאת באינדקס</w:t>
+        <w:t xml:space="preserve">, </w:t>
+      </w:r>
+      <w:r>
+        <w:rPr>
+          <w:rFonts w:eastAsiaTheme="minorEastAsia" w:cstheme="minorHAnsi" w:hint="cs"/>
+          <w:sz w:val="24"/>
+          <w:szCs w:val="24"/>
+          <w:rtl/>
+        </w:rPr>
+        <w:t xml:space="preserve">ובנוסף נבנה </w:t>
+      </w:r>
+      <w:r>
+        <w:rPr>
+          <w:rFonts w:eastAsiaTheme="minorEastAsia" w:cstheme="minorHAnsi" w:hint="cs"/>
+          <w:sz w:val="24"/>
+          <w:szCs w:val="24"/>
+          <w:rtl/>
+        </w:rPr>
+        <w:t xml:space="preserve">את מבנה הנתונים </w:t>
+      </w:r>
+      <m:oMath>
+        <m:r>
+          <w:rPr>
+            <w:rFonts w:ascii="Cambria Math" w:eastAsiaTheme="minorEastAsia" w:hAnsi="Cambria Math" w:cstheme="minorHAnsi"/>
+            <w:sz w:val="24"/>
+            <w:szCs w:val="24"/>
+          </w:rPr>
+          <m:t>Union-Find</m:t>
+        </m:r>
+      </m:oMath>
+      <w:r>
+        <w:rPr>
+          <w:rFonts w:eastAsiaTheme="minorEastAsia" w:cstheme="minorHAnsi" w:hint="cs"/>
+          <w:sz w:val="24"/>
+          <w:szCs w:val="24"/>
+          <w:rtl/>
+        </w:rPr>
+        <w:t xml:space="preserve"> שמכיל את כל הסופר פיקסלים. מכיוון שיש לנו </w:t>
+      </w:r>
+      <m:oMath>
+        <m:r>
+          <w:rPr>
+            <w:rFonts w:ascii="Cambria Math" w:eastAsiaTheme="minorEastAsia" w:hAnsi="Cambria Math" w:cstheme="minorHAnsi"/>
+            <w:sz w:val="24"/>
+            <w:szCs w:val="24"/>
+          </w:rPr>
+          <m:t>k</m:t>
+        </m:r>
+      </m:oMath>
+      <w:r>
+        <w:rPr>
+          <w:rFonts w:eastAsiaTheme="minorEastAsia" w:cstheme="minorHAnsi" w:hint="cs"/>
+          <w:sz w:val="24"/>
+          <w:szCs w:val="24"/>
+          <w:rtl/>
+        </w:rPr>
+        <w:t xml:space="preserve"> פיקסלים, </w:t>
+      </w:r>
+      <w:r>
+        <w:rPr>
+          <w:rFonts w:eastAsiaTheme="minorEastAsia" w:cstheme="minorHAnsi" w:hint="cs"/>
+          <w:sz w:val="24"/>
+          <w:szCs w:val="24"/>
+          <w:rtl/>
+        </w:rPr>
+        <w:t xml:space="preserve">סיבוכיות הזמן לבנות את המאגר </w:t>
+      </w:r>
+      <m:oMath>
+        <m:r>
+          <w:rPr>
+            <w:rFonts w:ascii="Cambria Math" w:eastAsiaTheme="minorEastAsia" w:hAnsi="Cambria Math" w:cstheme="minorHAnsi"/>
+            <w:sz w:val="24"/>
+            <w:szCs w:val="24"/>
+          </w:rPr>
+          <m:t>Union-Find</m:t>
+        </m:r>
+      </m:oMath>
+      <w:r>
+        <w:rPr>
+          <w:rFonts w:eastAsiaTheme="minorEastAsia" w:cstheme="minorHAnsi" w:hint="cs"/>
+          <w:sz w:val="24"/>
+          <w:szCs w:val="24"/>
+          <w:rtl/>
+        </w:rPr>
+        <w:t xml:space="preserve"> תהיה </w:t>
+      </w:r>
+      <m:oMath>
+        <m:r>
+          <w:rPr>
+            <w:rFonts w:ascii="Cambria Math" w:eastAsiaTheme="minorEastAsia" w:hAnsi="Cambria Math" w:cstheme="minorHAnsi"/>
+            <w:sz w:val="24"/>
+            <w:szCs w:val="24"/>
+          </w:rPr>
+          <m:t>O(k)</m:t>
+        </m:r>
+      </m:oMath>
+      <w:r>
+        <w:rPr>
+          <w:rFonts w:eastAsiaTheme="minorEastAsia" w:cstheme="minorHAnsi" w:hint="cs"/>
+          <w:sz w:val="24"/>
+          <w:szCs w:val="24"/>
+          <w:rtl/>
+        </w:rPr>
+        <w:t xml:space="preserve"> (כי כל פיקסל הוא בפרט סופר פיקסל ריק בהתחלה). </w:t>
+      </w:r>
+      <w:r>
+        <w:rPr>
+          <w:rFonts w:eastAsiaTheme="minorEastAsia" w:cstheme="minorHAnsi" w:hint="cs"/>
+          <w:sz w:val="24"/>
+          <w:szCs w:val="24"/>
+          <w:rtl/>
+        </w:rPr>
+        <w:t xml:space="preserve">לאחר מכן, </w:t>
+      </w:r>
+      <w:r>
+        <w:rPr>
+          <w:rFonts w:eastAsiaTheme="minorEastAsia" w:cstheme="minorHAnsi" w:hint="cs"/>
+          <w:sz w:val="24"/>
+          <w:szCs w:val="24"/>
+          <w:rtl/>
+        </w:rPr>
+        <w:t>נכניס א</w:t>
+      </w:r>
+      <w:r>
+        <w:rPr>
+          <w:rFonts w:eastAsiaTheme="minorEastAsia" w:cstheme="minorHAnsi" w:hint="cs"/>
+          <w:sz w:val="24"/>
+          <w:szCs w:val="24"/>
+          <w:rtl/>
+        </w:rPr>
+        <w:t>ת התמונה</w:t>
+      </w:r>
+      <w:r>
+        <w:rPr>
+          <w:rFonts w:eastAsiaTheme="minorEastAsia" w:cstheme="minorHAnsi" w:hint="cs"/>
+          <w:sz w:val="24"/>
+          <w:szCs w:val="24"/>
+          <w:rtl/>
+        </w:rPr>
+        <w:t xml:space="preserve"> לרשימה המקושרת הנמצאת באינדקס</w:t>
       </w:r>
       <w:r>
         <w:rPr>
@@ -1940,6 +2269,256 @@
         </w:rPr>
         <w:t xml:space="preserve"> במקרה הגרוע.</w:t>
       </w:r>
+      <w:r>
+        <w:rPr>
+          <w:rFonts w:eastAsiaTheme="minorEastAsia" w:cstheme="minorHAnsi" w:hint="cs"/>
+          <w:sz w:val="24"/>
+          <w:szCs w:val="24"/>
+          <w:rtl/>
+        </w:rPr>
+        <w:t xml:space="preserve"> בנייה של </w:t>
+      </w:r>
+      <w:r>
+        <w:rPr>
+          <w:rFonts w:eastAsiaTheme="minorEastAsia" w:cstheme="minorHAnsi" w:hint="cs"/>
+          <w:sz w:val="24"/>
+          <w:szCs w:val="24"/>
+          <w:rtl/>
+        </w:rPr>
+        <w:t xml:space="preserve">מבנה </w:t>
+      </w:r>
+      <m:oMath>
+        <m:r>
+          <w:rPr>
+            <w:rFonts w:ascii="Cambria Math" w:eastAsiaTheme="minorEastAsia" w:hAnsi="Cambria Math" w:cstheme="minorHAnsi"/>
+            <w:sz w:val="24"/>
+            <w:szCs w:val="24"/>
+          </w:rPr>
+          <m:t>Union-Find</m:t>
+        </m:r>
+      </m:oMath>
+      <w:r>
+        <w:rPr>
+          <w:rFonts w:eastAsiaTheme="minorEastAsia" w:cstheme="minorHAnsi" w:hint="cs"/>
+          <w:sz w:val="24"/>
+          <w:szCs w:val="24"/>
+          <w:rtl/>
+        </w:rPr>
+        <w:t xml:space="preserve"> </w:t>
+      </w:r>
+      <w:r>
+        <w:rPr>
+          <w:rFonts w:eastAsiaTheme="minorEastAsia" w:cstheme="minorHAnsi" w:hint="cs"/>
+          <w:sz w:val="24"/>
+          <w:szCs w:val="24"/>
+          <w:rtl/>
+        </w:rPr>
+        <w:t>ב</w:t>
+      </w:r>
+      <w:r>
+        <w:rPr>
+          <w:rFonts w:eastAsiaTheme="minorEastAsia" w:cstheme="minorHAnsi" w:hint="cs"/>
+          <w:sz w:val="24"/>
+          <w:szCs w:val="24"/>
+          <w:rtl/>
+        </w:rPr>
+        <w:t xml:space="preserve">גודל </w:t>
+      </w:r>
+      <m:oMath>
+        <m:r>
+          <w:rPr>
+            <w:rFonts w:ascii="Cambria Math" w:eastAsiaTheme="minorEastAsia" w:hAnsi="Cambria Math" w:cstheme="minorHAnsi"/>
+            <w:sz w:val="24"/>
+            <w:szCs w:val="24"/>
+          </w:rPr>
+          <m:t>k</m:t>
+        </m:r>
+      </m:oMath>
+      <w:r>
+        <w:rPr>
+          <w:rFonts w:eastAsiaTheme="minorEastAsia" w:cstheme="minorHAnsi" w:hint="cs"/>
+          <w:sz w:val="24"/>
+          <w:szCs w:val="24"/>
+          <w:rtl/>
+        </w:rPr>
+        <w:t xml:space="preserve"> </w:t>
+      </w:r>
+      <w:r>
+        <w:rPr>
+          <w:rFonts w:eastAsiaTheme="minorEastAsia" w:cstheme="minorHAnsi" w:hint="cs"/>
+          <w:sz w:val="24"/>
+          <w:szCs w:val="24"/>
+          <w:rtl/>
+        </w:rPr>
+        <w:t>מתבצע</w:t>
+      </w:r>
+      <w:r>
+        <w:rPr>
+          <w:rFonts w:eastAsiaTheme="minorEastAsia" w:cstheme="minorHAnsi" w:hint="cs"/>
+          <w:sz w:val="24"/>
+          <w:szCs w:val="24"/>
+          <w:rtl/>
+        </w:rPr>
+        <w:t>ת</w:t>
+      </w:r>
+      <w:r>
+        <w:rPr>
+          <w:rFonts w:eastAsiaTheme="minorEastAsia" w:cstheme="minorHAnsi" w:hint="cs"/>
+          <w:sz w:val="24"/>
+          <w:szCs w:val="24"/>
+          <w:rtl/>
+        </w:rPr>
+        <w:t xml:space="preserve"> בסיבוכיות זמן ומקום </w:t>
+      </w:r>
+      <m:oMath>
+        <m:r>
+          <w:rPr>
+            <w:rFonts w:ascii="Cambria Math" w:eastAsiaTheme="minorEastAsia" w:hAnsi="Cambria Math" w:cstheme="minorHAnsi"/>
+            <w:sz w:val="24"/>
+            <w:szCs w:val="24"/>
+          </w:rPr>
+          <m:t>O(k)</m:t>
+        </m:r>
+      </m:oMath>
+      <w:r>
+        <w:rPr>
+          <w:rFonts w:eastAsiaTheme="minorEastAsia" w:cstheme="minorHAnsi" w:hint="cs"/>
+          <w:sz w:val="24"/>
+          <w:szCs w:val="24"/>
+          <w:rtl/>
+        </w:rPr>
+        <w:t xml:space="preserve">, כפי שלמדנו בקורס. </w:t>
+      </w:r>
+      <w:r>
+        <w:rPr>
+          <w:rFonts w:eastAsiaTheme="minorEastAsia" w:cstheme="minorHAnsi" w:hint="cs"/>
+          <w:sz w:val="24"/>
+          <w:szCs w:val="24"/>
+          <w:rtl/>
+        </w:rPr>
+        <w:t xml:space="preserve">מכיוון שאנו </w:t>
+      </w:r>
+      <w:r>
+        <w:rPr>
+          <w:rFonts w:eastAsiaTheme="minorEastAsia" w:cstheme="minorHAnsi" w:hint="cs"/>
+          <w:sz w:val="24"/>
+          <w:szCs w:val="24"/>
+          <w:rtl/>
+        </w:rPr>
+        <w:lastRenderedPageBreak/>
+        <w:t>משתמשים ב</w:t>
+      </w:r>
+      <m:oMath>
+        <m:r>
+          <w:rPr>
+            <w:rFonts w:ascii="Cambria Math" w:eastAsiaTheme="minorEastAsia" w:hAnsi="Cambria Math" w:cstheme="minorHAnsi"/>
+            <w:sz w:val="24"/>
+            <w:szCs w:val="24"/>
+          </w:rPr>
+          <m:t>Chain Hasihng</m:t>
+        </m:r>
+      </m:oMath>
+      <w:r>
+        <w:rPr>
+          <w:rFonts w:eastAsiaTheme="minorEastAsia" w:cstheme="minorHAnsi" w:hint="cs"/>
+          <w:sz w:val="24"/>
+          <w:szCs w:val="24"/>
+          <w:rtl/>
+        </w:rPr>
+        <w:t xml:space="preserve">, </w:t>
+      </w:r>
+      <w:r>
+        <w:rPr>
+          <w:rFonts w:eastAsiaTheme="minorEastAsia" w:cstheme="minorHAnsi" w:hint="cs"/>
+          <w:sz w:val="24"/>
+          <w:szCs w:val="24"/>
+          <w:rtl/>
+        </w:rPr>
+        <w:t>סיבוכיות הזמן המשוערכת עבור מחיקה והוספה של איברים ל-</w:t>
+      </w:r>
+      <w:r>
+        <w:rPr>
+          <w:rFonts w:eastAsiaTheme="minorEastAsia" w:cstheme="minorHAnsi"/>
+          <w:sz w:val="24"/>
+          <w:szCs w:val="24"/>
+        </w:rPr>
+        <w:t>Hash Table</w:t>
+      </w:r>
+      <w:r>
+        <w:rPr>
+          <w:rFonts w:eastAsiaTheme="minorEastAsia" w:cstheme="minorHAnsi" w:hint="cs"/>
+          <w:sz w:val="24"/>
+          <w:szCs w:val="24"/>
+          <w:rtl/>
+        </w:rPr>
+        <w:t xml:space="preserve"> היא </w:t>
+      </w:r>
+      <m:oMath>
+        <m:r>
+          <w:rPr>
+            <w:rFonts w:ascii="Cambria Math" w:eastAsiaTheme="minorEastAsia" w:hAnsi="Cambria Math" w:cstheme="minorHAnsi"/>
+            <w:sz w:val="24"/>
+            <w:szCs w:val="24"/>
+          </w:rPr>
+          <m:t>O(1)</m:t>
+        </m:r>
+      </m:oMath>
+      <w:r>
+        <w:rPr>
+          <w:rFonts w:eastAsiaTheme="minorEastAsia" w:cstheme="minorHAnsi" w:hint="cs"/>
+          <w:sz w:val="24"/>
+          <w:szCs w:val="24"/>
+          <w:rtl/>
+        </w:rPr>
+        <w:t>.</w:t>
+      </w:r>
+      <w:r>
+        <w:rPr>
+          <w:rFonts w:eastAsiaTheme="minorEastAsia" w:cstheme="minorHAnsi" w:hint="cs"/>
+          <w:sz w:val="24"/>
+          <w:szCs w:val="24"/>
+          <w:rtl/>
+        </w:rPr>
+        <w:t xml:space="preserve"> לכן, סיבוכיות הזמן המשוערכת של מתודה זו תושפע מ-</w:t>
+      </w:r>
+      <m:oMath>
+        <m:r>
+          <w:rPr>
+            <w:rFonts w:ascii="Cambria Math" w:eastAsiaTheme="minorEastAsia" w:hAnsi="Cambria Math" w:cstheme="minorHAnsi"/>
+            <w:sz w:val="24"/>
+            <w:szCs w:val="24"/>
+          </w:rPr>
+          <m:t>k</m:t>
+        </m:r>
+      </m:oMath>
+      <w:r>
+        <w:rPr>
+          <w:rFonts w:eastAsiaTheme="minorEastAsia" w:cstheme="minorHAnsi" w:hint="cs"/>
+          <w:sz w:val="24"/>
+          <w:szCs w:val="24"/>
+          <w:rtl/>
+        </w:rPr>
+        <w:t xml:space="preserve">, כמות הפיקסלים בתמונה. כלומר, סיבוכיות הזמן המשוערכת היא </w:t>
+      </w:r>
+      <m:oMath>
+        <m:r>
+          <w:rPr>
+            <w:rFonts w:ascii="Cambria Math" w:eastAsiaTheme="minorEastAsia" w:hAnsi="Cambria Math" w:cstheme="minorHAnsi"/>
+            <w:sz w:val="24"/>
+            <w:szCs w:val="24"/>
+          </w:rPr>
+          <m:t>O(k)</m:t>
+        </m:r>
+      </m:oMath>
+      <w:r>
+        <w:rPr>
+          <w:rFonts w:eastAsiaTheme="minorEastAsia" w:cstheme="minorHAnsi" w:hint="cs"/>
+          <w:sz w:val="24"/>
+          <w:szCs w:val="24"/>
+          <w:rtl/>
+        </w:rPr>
+        <w:t xml:space="preserve">, כנדרש. </w:t>
+      </w:r>
     </w:p>
     <w:p>
       <w:pPr>
@@ -1950,11 +2529,1466 @@
         </w:numPr>
         <w:bidi/>
         <w:rPr>
+          <w:rFonts w:cstheme="minorHAnsi"/>
+          <w:sz w:val="24"/>
+          <w:szCs w:val="24"/>
+        </w:rPr>
+      </w:pPr>
+      <m:oMath>
+        <m:r>
+          <w:rPr>
+            <w:rFonts w:ascii="Cambria Math" w:hAnsi="Cambria Math" w:cstheme="minorHAnsi"/>
+            <w:sz w:val="24"/>
+            <w:szCs w:val="24"/>
+          </w:rPr>
+          <m:t>D</m:t>
+        </m:r>
+        <m:r>
+          <w:rPr>
+            <w:rFonts w:ascii="Cambria Math" w:hAnsi="Cambria Math" w:cstheme="minorHAnsi"/>
+            <w:sz w:val="24"/>
+            <w:szCs w:val="24"/>
+          </w:rPr>
+          <m:t>eleteImage(</m:t>
+        </m:r>
+        <m:r>
+          <w:rPr>
+            <w:rFonts w:ascii="Cambria Math" w:hAnsi="Cambria Math" w:cstheme="minorHAnsi"/>
+            <w:sz w:val="24"/>
+            <w:szCs w:val="24"/>
+          </w:rPr>
+          <m:t>void*DS,int imageID)</m:t>
+        </m:r>
+      </m:oMath>
+      <w:r>
+        <w:rPr>
+          <w:rFonts w:eastAsiaTheme="minorEastAsia" w:cstheme="minorHAnsi" w:hint="cs"/>
+          <w:sz w:val="24"/>
+          <w:szCs w:val="24"/>
+          <w:rtl/>
+        </w:rPr>
+        <w:t>:</w:t>
+      </w:r>
+      <w:r>
+        <w:rPr>
+          <w:rFonts w:eastAsiaTheme="minorEastAsia" w:cstheme="minorHAnsi" w:hint="cs"/>
+          <w:sz w:val="24"/>
+          <w:szCs w:val="24"/>
+          <w:rtl/>
+        </w:rPr>
+        <w:t xml:space="preserve"> </w:t>
+      </w:r>
+      <w:r>
+        <w:rPr>
+          <w:rFonts w:eastAsiaTheme="minorEastAsia" w:cstheme="minorHAnsi" w:hint="cs"/>
+          <w:sz w:val="24"/>
+          <w:szCs w:val="24"/>
+          <w:rtl/>
+        </w:rPr>
+        <w:t xml:space="preserve">נבדוק את תקינות הפרמטרים שהתקבלו, ונחזיר שגיאות מתאימות במידה ואחד מהן לא תקין בסיבוכיות זמן </w:t>
+      </w:r>
+      <m:oMath>
+        <m:r>
+          <w:rPr>
+            <w:rFonts w:ascii="Cambria Math" w:eastAsiaTheme="minorEastAsia" w:hAnsi="Cambria Math" w:cstheme="minorHAnsi"/>
+            <w:sz w:val="24"/>
+            <w:szCs w:val="24"/>
+          </w:rPr>
+          <m:t>O(1)</m:t>
+        </m:r>
+      </m:oMath>
+      <w:r>
+        <w:rPr>
+          <w:rFonts w:eastAsiaTheme="minorEastAsia" w:cstheme="minorHAnsi" w:hint="cs"/>
+          <w:sz w:val="24"/>
+          <w:szCs w:val="24"/>
+          <w:rtl/>
+        </w:rPr>
+        <w:t xml:space="preserve">. </w:t>
+      </w:r>
+      <w:r>
+        <w:rPr>
+          <w:rFonts w:eastAsiaTheme="minorEastAsia" w:cstheme="minorHAnsi" w:hint="cs"/>
+          <w:sz w:val="24"/>
+          <w:szCs w:val="24"/>
+          <w:rtl/>
+        </w:rPr>
+        <w:t>אחרת, נבדוק את גודל ה-</w:t>
+      </w:r>
+      <w:r>
+        <w:rPr>
+          <w:rFonts w:eastAsiaTheme="minorEastAsia" w:cstheme="minorHAnsi"/>
+          <w:sz w:val="24"/>
+          <w:szCs w:val="24"/>
+        </w:rPr>
+        <w:t>Hash Table</w:t>
+      </w:r>
+      <w:r>
+        <w:rPr>
+          <w:rFonts w:eastAsiaTheme="minorEastAsia" w:cstheme="minorHAnsi" w:hint="cs"/>
+          <w:sz w:val="24"/>
+          <w:szCs w:val="24"/>
+          <w:rtl/>
+        </w:rPr>
+        <w:t xml:space="preserve"> הנמצא במבנה הנתונים </w:t>
+      </w:r>
+      <m:oMath>
+        <m:r>
+          <w:rPr>
+            <w:rFonts w:ascii="Cambria Math" w:eastAsiaTheme="minorEastAsia" w:hAnsi="Cambria Math" w:cstheme="minorHAnsi"/>
+            <w:sz w:val="24"/>
+            <w:szCs w:val="24"/>
+          </w:rPr>
+          <m:t>DS</m:t>
+        </m:r>
+      </m:oMath>
+      <w:r>
+        <w:rPr>
+          <w:rFonts w:eastAsiaTheme="minorEastAsia" w:cstheme="minorHAnsi" w:hint="cs"/>
+          <w:sz w:val="24"/>
+          <w:szCs w:val="24"/>
+          <w:rtl/>
+        </w:rPr>
+        <w:t xml:space="preserve">. </w:t>
+      </w:r>
+      <w:r>
+        <w:rPr>
+          <w:rFonts w:eastAsiaTheme="minorEastAsia" w:cstheme="minorHAnsi" w:hint="cs"/>
+          <w:sz w:val="24"/>
+          <w:szCs w:val="24"/>
+          <w:rtl/>
+        </w:rPr>
+        <w:t>אם ה-</w:t>
+      </w:r>
+      <w:r>
+        <w:rPr>
+          <w:rFonts w:eastAsiaTheme="minorEastAsia" w:cstheme="minorHAnsi"/>
+          <w:sz w:val="24"/>
+          <w:szCs w:val="24"/>
+        </w:rPr>
+        <w:t>Hash Table</w:t>
+      </w:r>
+      <w:r>
+        <w:rPr>
+          <w:rFonts w:eastAsiaTheme="minorEastAsia" w:cstheme="minorHAnsi" w:hint="cs"/>
+          <w:sz w:val="24"/>
+          <w:szCs w:val="24"/>
+          <w:rtl/>
+        </w:rPr>
+        <w:t xml:space="preserve"> מלא,</w:t>
+      </w:r>
+      <w:r>
+        <w:rPr>
+          <w:rFonts w:eastAsiaTheme="minorEastAsia" w:cstheme="minorHAnsi" w:hint="cs"/>
+          <w:sz w:val="24"/>
+          <w:szCs w:val="24"/>
+          <w:rtl/>
+        </w:rPr>
+        <w:t xml:space="preserve"> </w:t>
+      </w:r>
+      <w:r>
+        <w:rPr>
+          <w:rFonts w:eastAsiaTheme="minorEastAsia" w:cstheme="minorHAnsi" w:hint="cs"/>
+          <w:b/>
+          <w:bCs/>
+          <w:sz w:val="24"/>
+          <w:szCs w:val="24"/>
+          <w:rtl/>
+        </w:rPr>
+        <w:t>נקטין</w:t>
+      </w:r>
+      <w:r>
+        <w:rPr>
+          <w:rFonts w:eastAsiaTheme="minorEastAsia" w:cstheme="minorHAnsi" w:hint="cs"/>
+          <w:sz w:val="24"/>
+          <w:szCs w:val="24"/>
+          <w:rtl/>
+        </w:rPr>
+        <w:t xml:space="preserve"> את גודלו פי 2, נעדכן את פונקציית ה-</w:t>
+      </w:r>
+      <w:r>
+        <w:rPr>
+          <w:rFonts w:eastAsiaTheme="minorEastAsia" w:cstheme="minorHAnsi"/>
+          <w:sz w:val="24"/>
+          <w:szCs w:val="24"/>
+        </w:rPr>
+        <w:t>Hash</w:t>
+      </w:r>
+      <w:r>
+        <w:rPr>
+          <w:rFonts w:eastAsiaTheme="minorEastAsia" w:cstheme="minorHAnsi" w:hint="cs"/>
+          <w:sz w:val="24"/>
+          <w:szCs w:val="24"/>
+          <w:rtl/>
+        </w:rPr>
+        <w:t xml:space="preserve"> בהתאם, ונעדכן את כל התמונות שהיו בטבלה הקודמת לטבלה המתאימה לפונקציית ה-</w:t>
+      </w:r>
+      <w:r>
+        <w:rPr>
+          <w:rFonts w:eastAsiaTheme="minorEastAsia" w:cstheme="minorHAnsi"/>
+          <w:sz w:val="24"/>
+          <w:szCs w:val="24"/>
+        </w:rPr>
+        <w:t>Hash</w:t>
+      </w:r>
+      <w:r>
+        <w:rPr>
+          <w:rFonts w:eastAsiaTheme="minorEastAsia" w:cstheme="minorHAnsi" w:hint="cs"/>
+          <w:sz w:val="24"/>
+          <w:szCs w:val="24"/>
+          <w:rtl/>
+        </w:rPr>
+        <w:t xml:space="preserve"> החדשה</w:t>
+      </w:r>
+      <w:r>
+        <w:rPr>
+          <w:rFonts w:eastAsiaTheme="minorEastAsia" w:cstheme="minorHAnsi" w:hint="cs"/>
+          <w:sz w:val="24"/>
+          <w:szCs w:val="24"/>
+          <w:rtl/>
+        </w:rPr>
+        <w:t xml:space="preserve"> (בדיוק כפי שלמדנו בתרגול </w:t>
+      </w:r>
+      <w:r>
+        <w:rPr>
+          <w:rFonts w:eastAsiaTheme="minorEastAsia" w:cstheme="minorHAnsi"/>
+          <w:sz w:val="24"/>
+          <w:szCs w:val="24"/>
+          <w:rtl/>
+        </w:rPr>
+        <w:t>–</w:t>
+      </w:r>
+      <w:r>
+        <w:rPr>
+          <w:rFonts w:eastAsiaTheme="minorEastAsia" w:cstheme="minorHAnsi" w:hint="cs"/>
+          <w:sz w:val="24"/>
+          <w:szCs w:val="24"/>
+          <w:rtl/>
+        </w:rPr>
+        <w:t xml:space="preserve"> מערך דינמי של </w:t>
+      </w:r>
+      <w:r>
+        <w:rPr>
+          <w:rFonts w:eastAsiaTheme="minorEastAsia" w:cstheme="minorHAnsi"/>
+          <w:sz w:val="24"/>
+          <w:szCs w:val="24"/>
+        </w:rPr>
+        <w:t>Hash Table</w:t>
+      </w:r>
+      <w:r>
+        <w:rPr>
+          <w:rFonts w:eastAsiaTheme="minorEastAsia" w:cstheme="minorHAnsi" w:hint="cs"/>
+          <w:sz w:val="24"/>
+          <w:szCs w:val="24"/>
+          <w:rtl/>
+        </w:rPr>
+        <w:t>). כעת, נחשב את האינדקס של התמונה המתאים ל-</w:t>
+      </w:r>
+      <w:r>
+        <w:rPr>
+          <w:rFonts w:eastAsiaTheme="minorEastAsia" w:cstheme="minorHAnsi"/>
+          <w:sz w:val="24"/>
+          <w:szCs w:val="24"/>
+        </w:rPr>
+        <w:t>Hash Table</w:t>
+      </w:r>
+      <w:r>
+        <w:rPr>
+          <w:rFonts w:eastAsiaTheme="minorEastAsia" w:cstheme="minorHAnsi" w:hint="cs"/>
+          <w:sz w:val="24"/>
+          <w:szCs w:val="24"/>
+          <w:rtl/>
+        </w:rPr>
+        <w:t xml:space="preserve"> על פי מזהה התמונה </w:t>
+      </w:r>
+      <m:oMath>
+        <m:r>
+          <w:rPr>
+            <w:rFonts w:ascii="Cambria Math" w:eastAsiaTheme="minorEastAsia" w:hAnsi="Cambria Math" w:cstheme="minorHAnsi"/>
+            <w:sz w:val="24"/>
+            <w:szCs w:val="24"/>
+          </w:rPr>
+          <m:t>imageID</m:t>
+        </m:r>
+      </m:oMath>
+      <w:r>
+        <w:rPr>
+          <w:rFonts w:eastAsiaTheme="minorEastAsia" w:cstheme="minorHAnsi" w:hint="cs"/>
+          <w:sz w:val="24"/>
+          <w:szCs w:val="24"/>
+          <w:rtl/>
+        </w:rPr>
+        <w:t xml:space="preserve"> תוך שימוש בפונקציית ה-</w:t>
+      </w:r>
+      <w:r>
+        <w:rPr>
+          <w:rFonts w:eastAsiaTheme="minorEastAsia" w:cstheme="minorHAnsi"/>
+          <w:sz w:val="24"/>
+          <w:szCs w:val="24"/>
+        </w:rPr>
+        <w:t>Hash</w:t>
+      </w:r>
+      <w:r>
+        <w:rPr>
+          <w:rFonts w:eastAsiaTheme="minorEastAsia" w:cstheme="minorHAnsi" w:hint="cs"/>
+          <w:sz w:val="24"/>
+          <w:szCs w:val="24"/>
+          <w:rtl/>
+        </w:rPr>
+        <w:t xml:space="preserve"> המוגדרת במבנה הנתונים (נסמן את האינדקס ב-</w:t>
+      </w:r>
+      <m:oMath>
+        <m:r>
+          <w:rPr>
+            <w:rFonts w:ascii="Cambria Math" w:eastAsiaTheme="minorEastAsia" w:hAnsi="Cambria Math" w:cstheme="minorHAnsi"/>
+            <w:sz w:val="24"/>
+            <w:szCs w:val="24"/>
+          </w:rPr>
+          <m:t>k</m:t>
+        </m:r>
+      </m:oMath>
+      <w:r>
+        <w:rPr>
+          <w:rFonts w:eastAsiaTheme="minorEastAsia" w:cstheme="minorHAnsi" w:hint="cs"/>
+          <w:sz w:val="24"/>
+          <w:szCs w:val="24"/>
+          <w:rtl/>
+        </w:rPr>
+        <w:t xml:space="preserve">). </w:t>
+      </w:r>
+      <w:r>
+        <w:rPr>
+          <w:rFonts w:eastAsiaTheme="minorEastAsia" w:cstheme="minorHAnsi" w:hint="cs"/>
+          <w:sz w:val="24"/>
+          <w:szCs w:val="24"/>
+          <w:rtl/>
+        </w:rPr>
+        <w:t xml:space="preserve">אם התמונה לא קיימת, נחזיר ערך שגיאה. </w:t>
+      </w:r>
+      <w:r>
+        <w:rPr>
+          <w:rFonts w:eastAsiaTheme="minorEastAsia" w:cstheme="minorHAnsi" w:hint="cs"/>
+          <w:sz w:val="24"/>
+          <w:szCs w:val="24"/>
+          <w:rtl/>
+        </w:rPr>
+        <w:t xml:space="preserve"> אחרת, נשלוף את התמונה מהרשימה המקושרת המתאימה לה בטבלת ה-</w:t>
+      </w:r>
+      <w:r>
+        <w:rPr>
+          <w:rFonts w:eastAsiaTheme="minorEastAsia" w:cstheme="minorHAnsi"/>
+          <w:sz w:val="24"/>
+          <w:szCs w:val="24"/>
+        </w:rPr>
+        <w:t>Hash</w:t>
+      </w:r>
+      <w:r>
+        <w:rPr>
+          <w:rFonts w:eastAsiaTheme="minorEastAsia" w:cstheme="minorHAnsi" w:hint="cs"/>
+          <w:sz w:val="24"/>
+          <w:szCs w:val="24"/>
+          <w:rtl/>
+        </w:rPr>
+        <w:t>, ונמחק את התמונה</w:t>
+      </w:r>
+      <w:r>
+        <w:rPr>
+          <w:rFonts w:eastAsiaTheme="minorEastAsia" w:cstheme="minorHAnsi" w:hint="cs"/>
+          <w:sz w:val="24"/>
+          <w:szCs w:val="24"/>
+          <w:rtl/>
+        </w:rPr>
+        <w:t xml:space="preserve">. נתחיל בלמחוק את כל </w:t>
+      </w:r>
+      <w:r>
+        <w:rPr>
+          <w:rFonts w:eastAsiaTheme="minorEastAsia" w:cstheme="minorHAnsi" w:hint="cs"/>
+          <w:sz w:val="24"/>
+          <w:szCs w:val="24"/>
+          <w:rtl/>
+        </w:rPr>
+        <w:t>העצים ב</w:t>
+      </w:r>
+      <w:r>
+        <w:rPr>
+          <w:rFonts w:eastAsiaTheme="minorEastAsia" w:cstheme="minorHAnsi" w:hint="cs"/>
+          <w:sz w:val="24"/>
+          <w:szCs w:val="24"/>
+          <w:rtl/>
+        </w:rPr>
+        <w:t>סופר פיקסלים השייכים לתמונה</w:t>
+      </w:r>
+      <w:r>
+        <w:rPr>
+          <w:rFonts w:eastAsiaTheme="minorEastAsia" w:cstheme="minorHAnsi" w:hint="cs"/>
+          <w:sz w:val="24"/>
+          <w:szCs w:val="24"/>
+          <w:rtl/>
+        </w:rPr>
+        <w:t xml:space="preserve">: </w:t>
+      </w:r>
+      <w:r>
+        <w:rPr>
+          <w:rFonts w:eastAsiaTheme="minorEastAsia" w:cstheme="minorHAnsi" w:hint="cs"/>
+          <w:sz w:val="24"/>
+          <w:szCs w:val="24"/>
+          <w:rtl/>
+        </w:rPr>
+        <w:t xml:space="preserve">בתמונה יש בסה"כ </w:t>
+      </w:r>
+      <m:oMath>
+        <m:r>
+          <w:rPr>
+            <w:rFonts w:ascii="Cambria Math" w:eastAsiaTheme="minorEastAsia" w:hAnsi="Cambria Math" w:cstheme="minorHAnsi"/>
+            <w:sz w:val="24"/>
+            <w:szCs w:val="24"/>
+          </w:rPr>
+          <m:t>m</m:t>
+        </m:r>
+      </m:oMath>
+      <w:r>
+        <w:rPr>
+          <w:rFonts w:eastAsiaTheme="minorEastAsia" w:cstheme="minorHAnsi" w:hint="cs"/>
+          <w:sz w:val="24"/>
+          <w:szCs w:val="24"/>
+          <w:rtl/>
+        </w:rPr>
+        <w:t xml:space="preserve"> תיוגים</w:t>
+      </w:r>
+      <w:r>
+        <w:rPr>
+          <w:rFonts w:eastAsiaTheme="minorEastAsia" w:cstheme="minorHAnsi" w:hint="cs"/>
+          <w:sz w:val="24"/>
+          <w:szCs w:val="24"/>
+          <w:rtl/>
+        </w:rPr>
+        <w:t>,</w:t>
+      </w:r>
+      <w:r>
+        <w:rPr>
+          <w:rFonts w:eastAsiaTheme="minorEastAsia" w:cstheme="minorHAnsi" w:hint="cs"/>
+          <w:sz w:val="24"/>
+          <w:szCs w:val="24"/>
+          <w:rtl/>
+        </w:rPr>
+        <w:t xml:space="preserve"> ולכן </w:t>
+      </w:r>
+      <w:r>
+        <w:rPr>
+          <w:rFonts w:eastAsiaTheme="minorEastAsia" w:cstheme="minorHAnsi" w:hint="cs"/>
+          <w:sz w:val="24"/>
+          <w:szCs w:val="24"/>
+          <w:rtl/>
+        </w:rPr>
+        <w:t xml:space="preserve">הגודל הכולל של </w:t>
+      </w:r>
+      <w:r>
+        <w:rPr>
+          <w:rFonts w:eastAsiaTheme="minorEastAsia" w:cstheme="minorHAnsi" w:hint="cs"/>
+          <w:sz w:val="24"/>
+          <w:szCs w:val="24"/>
+          <w:rtl/>
+        </w:rPr>
+        <w:t>כל העצים הנמצאים ב</w:t>
+      </w:r>
+      <w:r>
+        <w:rPr>
+          <w:rFonts w:eastAsiaTheme="minorEastAsia" w:cstheme="minorHAnsi" w:hint="cs"/>
+          <w:sz w:val="24"/>
+          <w:szCs w:val="24"/>
+          <w:rtl/>
+        </w:rPr>
+        <w:t>סופר פיקסלים השייכים ל</w:t>
+      </w:r>
+      <w:r>
+        <w:rPr>
+          <w:rFonts w:eastAsiaTheme="minorEastAsia" w:cstheme="minorHAnsi" w:hint="cs"/>
+          <w:sz w:val="24"/>
+          <w:szCs w:val="24"/>
+          <w:rtl/>
+        </w:rPr>
+        <w:t xml:space="preserve">תמונה הוא </w:t>
+      </w:r>
+      <m:oMath>
+        <m:r>
+          <w:rPr>
+            <w:rFonts w:ascii="Cambria Math" w:eastAsiaTheme="minorEastAsia" w:hAnsi="Cambria Math" w:cstheme="minorHAnsi"/>
+            <w:sz w:val="24"/>
+            <w:szCs w:val="24"/>
+          </w:rPr>
+          <m:t>m</m:t>
+        </m:r>
+      </m:oMath>
+      <w:r>
+        <w:rPr>
+          <w:rFonts w:eastAsiaTheme="minorEastAsia" w:cstheme="minorHAnsi" w:hint="cs"/>
+          <w:sz w:val="24"/>
+          <w:szCs w:val="24"/>
+          <w:rtl/>
+        </w:rPr>
+        <w:t xml:space="preserve">, ולכן סיבוכיות הזמן למחיקת כל </w:t>
+      </w:r>
+      <w:r>
+        <w:rPr>
+          <w:rFonts w:eastAsiaTheme="minorEastAsia" w:cstheme="minorHAnsi" w:hint="cs"/>
+          <w:sz w:val="24"/>
+          <w:szCs w:val="24"/>
+          <w:rtl/>
+        </w:rPr>
+        <w:t>העצים בכל הסופר פיקסלים</w:t>
+      </w:r>
+      <w:r>
+        <w:rPr>
+          <w:rFonts w:eastAsiaTheme="minorEastAsia" w:cstheme="minorHAnsi" w:hint="cs"/>
+          <w:sz w:val="24"/>
+          <w:szCs w:val="24"/>
+          <w:rtl/>
+        </w:rPr>
+        <w:t xml:space="preserve"> היא </w:t>
+      </w:r>
+      <m:oMath>
+        <m:r>
+          <w:rPr>
+            <w:rFonts w:ascii="Cambria Math" w:eastAsiaTheme="minorEastAsia" w:hAnsi="Cambria Math" w:cstheme="minorHAnsi"/>
+            <w:sz w:val="24"/>
+            <w:szCs w:val="24"/>
+          </w:rPr>
+          <m:t>O(m)</m:t>
+        </m:r>
+      </m:oMath>
+      <w:r>
+        <w:rPr>
+          <w:rFonts w:eastAsiaTheme="minorEastAsia" w:cstheme="minorHAnsi" w:hint="cs"/>
+          <w:sz w:val="24"/>
+          <w:szCs w:val="24"/>
+          <w:rtl/>
+        </w:rPr>
+        <w:t>.</w:t>
+      </w:r>
+      <w:r>
+        <w:rPr>
+          <w:rFonts w:eastAsiaTheme="minorEastAsia" w:cstheme="minorHAnsi" w:hint="cs"/>
+          <w:sz w:val="24"/>
+          <w:szCs w:val="24"/>
+          <w:rtl/>
+        </w:rPr>
+        <w:t xml:space="preserve"> </w:t>
+      </w:r>
+      <w:r>
+        <w:rPr>
+          <w:rFonts w:eastAsiaTheme="minorEastAsia" w:cstheme="minorHAnsi" w:hint="cs"/>
+          <w:sz w:val="24"/>
+          <w:szCs w:val="24"/>
+          <w:rtl/>
+        </w:rPr>
+        <w:t>נמחק כעת</w:t>
+      </w:r>
+      <w:r>
+        <w:rPr>
+          <w:rFonts w:eastAsiaTheme="minorEastAsia" w:cstheme="minorHAnsi" w:hint="cs"/>
+          <w:sz w:val="24"/>
+          <w:szCs w:val="24"/>
+          <w:rtl/>
+        </w:rPr>
+        <w:t xml:space="preserve"> את מבנה הנתונים </w:t>
+      </w:r>
+      <m:oMath>
+        <m:r>
+          <w:rPr>
+            <w:rFonts w:ascii="Cambria Math" w:eastAsiaTheme="minorEastAsia" w:hAnsi="Cambria Math" w:cstheme="minorHAnsi"/>
+            <w:sz w:val="24"/>
+            <w:szCs w:val="24"/>
+          </w:rPr>
+          <m:t>Union-Find</m:t>
+        </m:r>
+      </m:oMath>
+      <w:r>
+        <w:rPr>
+          <w:rFonts w:eastAsiaTheme="minorEastAsia" w:cstheme="minorHAnsi" w:hint="cs"/>
+          <w:sz w:val="24"/>
+          <w:szCs w:val="24"/>
+          <w:rtl/>
+        </w:rPr>
+        <w:t xml:space="preserve"> שמאחסן את כל הסופר פיקסלים</w:t>
+      </w:r>
+      <w:r>
+        <w:rPr>
+          <w:rFonts w:eastAsiaTheme="minorEastAsia" w:cstheme="minorHAnsi" w:hint="cs"/>
+          <w:sz w:val="24"/>
+          <w:szCs w:val="24"/>
+          <w:rtl/>
+        </w:rPr>
+        <w:t xml:space="preserve">. התחלנו עם </w:t>
+      </w:r>
+      <m:oMath>
+        <m:r>
+          <w:rPr>
+            <w:rFonts w:ascii="Cambria Math" w:eastAsiaTheme="minorEastAsia" w:hAnsi="Cambria Math" w:cstheme="minorHAnsi"/>
+            <w:sz w:val="24"/>
+            <w:szCs w:val="24"/>
+          </w:rPr>
+          <m:t>k</m:t>
+        </m:r>
+      </m:oMath>
+      <w:r>
+        <w:rPr>
+          <w:rFonts w:eastAsiaTheme="minorEastAsia" w:cstheme="minorHAnsi" w:hint="cs"/>
+          <w:sz w:val="24"/>
+          <w:szCs w:val="24"/>
+          <w:rtl/>
+        </w:rPr>
+        <w:t xml:space="preserve"> סופר פיקסלים ולכן יש לנו לכל היותר</w:t>
+      </w:r>
+      <w:r>
+        <w:rPr>
+          <w:rFonts w:eastAsiaTheme="minorEastAsia" w:cstheme="minorHAnsi" w:hint="cs"/>
+          <w:sz w:val="24"/>
+          <w:szCs w:val="24"/>
+          <w:rtl/>
+        </w:rPr>
+        <w:t xml:space="preserve"> </w:t>
+      </w:r>
+      <m:oMath>
+        <m:r>
+          <w:rPr>
+            <w:rFonts w:ascii="Cambria Math" w:eastAsiaTheme="minorEastAsia" w:hAnsi="Cambria Math" w:cstheme="minorHAnsi"/>
+            <w:sz w:val="24"/>
+            <w:szCs w:val="24"/>
+          </w:rPr>
+          <m:t>k</m:t>
+        </m:r>
+      </m:oMath>
+      <w:r>
+        <w:rPr>
+          <w:rFonts w:eastAsiaTheme="minorEastAsia" w:cstheme="minorHAnsi" w:hint="cs"/>
+          <w:sz w:val="24"/>
+          <w:szCs w:val="24"/>
+          <w:rtl/>
+        </w:rPr>
+        <w:t xml:space="preserve"> קבוצות, ולכן סיבוכיות הזמן למחיקה היא </w:t>
+      </w:r>
+      <m:oMath>
+        <m:r>
+          <w:rPr>
+            <w:rFonts w:ascii="Cambria Math" w:eastAsiaTheme="minorEastAsia" w:hAnsi="Cambria Math" w:cstheme="minorHAnsi"/>
+            <w:sz w:val="24"/>
+            <w:szCs w:val="24"/>
+          </w:rPr>
+          <m:t>O(k)</m:t>
+        </m:r>
+      </m:oMath>
+      <w:r>
+        <w:rPr>
+          <w:rFonts w:eastAsiaTheme="minorEastAsia" w:cstheme="minorHAnsi" w:hint="cs"/>
+          <w:sz w:val="24"/>
+          <w:szCs w:val="24"/>
+          <w:rtl/>
+        </w:rPr>
+        <w:t>.</w:t>
+      </w:r>
+      <w:r>
+        <w:rPr>
+          <w:rFonts w:eastAsiaTheme="minorEastAsia" w:cstheme="minorHAnsi" w:hint="cs"/>
+          <w:sz w:val="24"/>
+          <w:szCs w:val="24"/>
+          <w:rtl/>
+        </w:rPr>
+        <w:t xml:space="preserve"> </w:t>
+      </w:r>
+      <w:r>
+        <w:rPr>
+          <w:rFonts w:eastAsiaTheme="minorEastAsia" w:cstheme="minorHAnsi" w:hint="cs"/>
+          <w:sz w:val="24"/>
+          <w:szCs w:val="24"/>
+          <w:rtl/>
+        </w:rPr>
+        <w:t>נוציא את התמונה מהרשימה המקושרת שהיא נמצאת בה, נעדכן את הרשימה בהתאם, ואז נמחק את התמונה.</w:t>
+      </w:r>
+      <w:r>
+        <w:rPr>
+          <w:rFonts w:eastAsiaTheme="minorEastAsia" w:cstheme="minorHAnsi" w:hint="cs"/>
+          <w:sz w:val="24"/>
+          <w:szCs w:val="24"/>
+          <w:rtl/>
+        </w:rPr>
+        <w:t xml:space="preserve"> ללא מחיקת העצים ומבנה הנתונים </w:t>
+      </w:r>
+      <m:oMath>
+        <m:r>
+          <w:rPr>
+            <w:rFonts w:ascii="Cambria Math" w:eastAsiaTheme="minorEastAsia" w:hAnsi="Cambria Math" w:cstheme="minorHAnsi"/>
+            <w:sz w:val="24"/>
+            <w:szCs w:val="24"/>
+          </w:rPr>
+          <m:t>Union-Find</m:t>
+        </m:r>
+      </m:oMath>
+      <w:r>
+        <w:rPr>
+          <w:rFonts w:eastAsiaTheme="minorEastAsia" w:cstheme="minorHAnsi" w:hint="cs"/>
+          <w:sz w:val="24"/>
+          <w:szCs w:val="24"/>
+          <w:rtl/>
+        </w:rPr>
+        <w:t xml:space="preserve">, סיבוכיות הזמן המשוערכת למחיקת תמונה היא </w:t>
+      </w:r>
+      <m:oMath>
+        <m:r>
+          <w:rPr>
+            <w:rFonts w:ascii="Cambria Math" w:eastAsiaTheme="minorEastAsia" w:hAnsi="Cambria Math" w:cstheme="minorHAnsi"/>
+            <w:sz w:val="24"/>
+            <w:szCs w:val="24"/>
+          </w:rPr>
+          <m:t>O(1)</m:t>
+        </m:r>
+      </m:oMath>
+      <w:r>
+        <w:rPr>
+          <w:rFonts w:eastAsiaTheme="minorEastAsia" w:cstheme="minorHAnsi" w:hint="cs"/>
+          <w:sz w:val="24"/>
+          <w:szCs w:val="24"/>
+          <w:rtl/>
+        </w:rPr>
+        <w:t xml:space="preserve">, כפי שלמדנו בתרגול. לכן ,סיבוכיות הזמן המשוערכת של מתודה זו תהיה </w:t>
+      </w:r>
+      <m:oMath>
+        <m:r>
+          <w:rPr>
+            <w:rFonts w:ascii="Cambria Math" w:eastAsiaTheme="minorEastAsia" w:hAnsi="Cambria Math" w:cstheme="minorHAnsi"/>
+            <w:sz w:val="24"/>
+            <w:szCs w:val="24"/>
+          </w:rPr>
+          <m:t>O(k+m)</m:t>
+        </m:r>
+      </m:oMath>
+      <w:r>
+        <w:rPr>
+          <w:rFonts w:eastAsiaTheme="minorEastAsia" w:cstheme="minorHAnsi" w:hint="cs"/>
+          <w:sz w:val="24"/>
+          <w:szCs w:val="24"/>
+          <w:rtl/>
+        </w:rPr>
+        <w:t>, כנדרש.</w:t>
+      </w:r>
+    </w:p>
+    <w:p>
+      <w:pPr>
+        <w:pStyle w:val="a3"/>
+        <w:numPr>
+          <w:ilvl w:val="0"/>
+          <w:numId w:val="1"/>
+        </w:numPr>
+        <w:bidi/>
+        <w:rPr>
+          <w:rFonts w:cstheme="minorHAnsi"/>
+          <w:sz w:val="24"/>
+          <w:szCs w:val="24"/>
+        </w:rPr>
+      </w:pPr>
+      <m:oMath>
+        <m:r>
+          <w:rPr>
+            <w:rFonts w:ascii="Cambria Math" w:hAnsi="Cambria Math" w:cstheme="minorHAnsi"/>
+            <w:sz w:val="24"/>
+            <w:szCs w:val="24"/>
+          </w:rPr>
+          <m:t>SetLabelScore(void*DS,int imageID,int pixel,int label,int score)</m:t>
+        </m:r>
+      </m:oMath>
+      <w:r>
+        <w:rPr>
+          <w:rFonts w:eastAsiaTheme="minorEastAsia" w:cstheme="minorHAnsi" w:hint="cs"/>
+          <w:sz w:val="24"/>
+          <w:szCs w:val="24"/>
+          <w:rtl/>
+        </w:rPr>
+        <w:t xml:space="preserve">: </w:t>
+      </w:r>
+      <w:r>
+        <w:rPr>
+          <w:rFonts w:eastAsiaTheme="minorEastAsia" w:cstheme="minorHAnsi" w:hint="cs"/>
+          <w:sz w:val="24"/>
+          <w:szCs w:val="24"/>
+          <w:rtl/>
+        </w:rPr>
+        <w:t xml:space="preserve">נבדוק את תקינות הפרמטרים שהתקבלו, ונחזיר שגיאות מתאימות במידה ואחד מהן לא תקין בסיבוכיות זמן </w:t>
+      </w:r>
+      <m:oMath>
+        <m:r>
+          <w:rPr>
+            <w:rFonts w:ascii="Cambria Math" w:eastAsiaTheme="minorEastAsia" w:hAnsi="Cambria Math" w:cstheme="minorHAnsi"/>
+            <w:sz w:val="24"/>
+            <w:szCs w:val="24"/>
+          </w:rPr>
+          <m:t>O(1)</m:t>
+        </m:r>
+      </m:oMath>
+      <w:r>
+        <w:rPr>
+          <w:rFonts w:eastAsiaTheme="minorEastAsia" w:cstheme="minorHAnsi" w:hint="cs"/>
+          <w:sz w:val="24"/>
+          <w:szCs w:val="24"/>
+          <w:rtl/>
+        </w:rPr>
+        <w:t xml:space="preserve">. </w:t>
+      </w:r>
+      <w:r>
+        <w:rPr>
+          <w:rFonts w:eastAsiaTheme="minorEastAsia" w:cstheme="minorHAnsi" w:hint="cs"/>
+          <w:sz w:val="24"/>
+          <w:szCs w:val="24"/>
+          <w:rtl/>
+        </w:rPr>
+        <w:t>נחפש את התמונה בטבלת ה-</w:t>
+      </w:r>
+      <w:r>
+        <w:rPr>
+          <w:rFonts w:eastAsiaTheme="minorEastAsia" w:cstheme="minorHAnsi"/>
+          <w:sz w:val="24"/>
+          <w:szCs w:val="24"/>
+        </w:rPr>
+        <w:t>Hash</w:t>
+      </w:r>
+      <w:r>
+        <w:rPr>
+          <w:rFonts w:eastAsiaTheme="minorEastAsia" w:cstheme="minorHAnsi" w:hint="cs"/>
+          <w:sz w:val="24"/>
+          <w:szCs w:val="24"/>
+          <w:rtl/>
+        </w:rPr>
+        <w:t>, ובמידה והיא לא נמצאת נחזיר שגיאה.</w:t>
+      </w:r>
+      <w:r>
+        <w:rPr>
+          <w:rFonts w:eastAsiaTheme="minorEastAsia" w:cstheme="minorHAnsi" w:hint="cs"/>
+          <w:sz w:val="24"/>
+          <w:szCs w:val="24"/>
+          <w:rtl/>
+        </w:rPr>
+        <w:t xml:space="preserve"> אחרת, ניגש למבנה הנתונים </w:t>
+      </w:r>
+      <m:oMath>
+        <m:r>
+          <w:rPr>
+            <w:rFonts w:ascii="Cambria Math" w:eastAsiaTheme="minorEastAsia" w:hAnsi="Cambria Math" w:cstheme="minorHAnsi"/>
+            <w:sz w:val="24"/>
+            <w:szCs w:val="24"/>
+          </w:rPr>
+          <m:t>Union-Find</m:t>
+        </m:r>
+      </m:oMath>
+      <w:r>
+        <w:rPr>
+          <w:rFonts w:eastAsiaTheme="minorEastAsia" w:cstheme="minorHAnsi" w:hint="cs"/>
+          <w:sz w:val="24"/>
+          <w:szCs w:val="24"/>
+          <w:rtl/>
+        </w:rPr>
+        <w:t xml:space="preserve"> הנמצא בתמונ</w:t>
+      </w:r>
+      <w:r>
+        <w:rPr>
+          <w:rFonts w:eastAsiaTheme="minorEastAsia" w:cstheme="minorHAnsi" w:hint="cs"/>
+          <w:sz w:val="24"/>
+          <w:szCs w:val="24"/>
+          <w:rtl/>
+        </w:rPr>
+        <w:t>ה, ששומר את קבוצות הסופר פיקסלים השייכים לתמונה.</w:t>
+      </w:r>
+      <w:r>
+        <w:rPr>
+          <w:rFonts w:eastAsiaTheme="minorEastAsia" w:cstheme="minorHAnsi" w:hint="cs"/>
+          <w:sz w:val="24"/>
+          <w:szCs w:val="24"/>
+          <w:rtl/>
+        </w:rPr>
+        <w:t xml:space="preserve"> נמצא את הקבוצה אליה </w:t>
+      </w:r>
+      <m:oMath>
+        <m:r>
+          <w:rPr>
+            <w:rFonts w:ascii="Cambria Math" w:eastAsiaTheme="minorEastAsia" w:hAnsi="Cambria Math" w:cstheme="minorHAnsi"/>
+            <w:sz w:val="24"/>
+            <w:szCs w:val="24"/>
+          </w:rPr>
+          <m:t>pixel</m:t>
+        </m:r>
+      </m:oMath>
+      <w:r>
+        <w:rPr>
+          <w:rFonts w:eastAsiaTheme="minorEastAsia" w:cstheme="minorHAnsi" w:hint="cs"/>
+          <w:sz w:val="24"/>
+          <w:szCs w:val="24"/>
+          <w:rtl/>
+        </w:rPr>
+        <w:t xml:space="preserve"> שייך בסיבוכיות</w:t>
+      </w:r>
+      <w:r>
+        <w:rPr>
+          <w:rFonts w:eastAsiaTheme="minorEastAsia" w:cstheme="minorHAnsi" w:hint="cs"/>
+          <w:sz w:val="24"/>
+          <w:szCs w:val="24"/>
+          <w:rtl/>
+        </w:rPr>
+        <w:t xml:space="preserve"> משוערכת</w:t>
+      </w:r>
+      <w:r>
+        <w:rPr>
+          <w:rFonts w:eastAsiaTheme="minorEastAsia" w:cstheme="minorHAnsi" w:hint="cs"/>
+          <w:sz w:val="24"/>
+          <w:szCs w:val="24"/>
+          <w:rtl/>
+        </w:rPr>
+        <w:t xml:space="preserve"> </w:t>
+      </w:r>
+      <m:oMath>
+        <m:r>
+          <w:rPr>
+            <w:rFonts w:ascii="Cambria Math" w:eastAsiaTheme="minorEastAsia" w:hAnsi="Cambria Math" w:cstheme="minorHAnsi"/>
+            <w:sz w:val="24"/>
+            <w:szCs w:val="24"/>
+          </w:rPr>
+          <m:t>log*(k)</m:t>
+        </m:r>
+      </m:oMath>
+      <w:r>
+        <w:rPr>
+          <w:rFonts w:eastAsiaTheme="minorEastAsia" w:cstheme="minorHAnsi" w:hint="cs"/>
+          <w:sz w:val="24"/>
+          <w:szCs w:val="24"/>
+          <w:rtl/>
+        </w:rPr>
+        <w:t xml:space="preserve"> (למדנו בהרצאות)</w:t>
+      </w:r>
+      <w:r>
+        <w:rPr>
+          <w:rFonts w:eastAsiaTheme="minorEastAsia" w:cstheme="minorHAnsi" w:hint="cs"/>
+          <w:sz w:val="24"/>
+          <w:szCs w:val="24"/>
+          <w:rtl/>
+        </w:rPr>
+        <w:t xml:space="preserve">. </w:t>
+      </w:r>
+      <w:r>
+        <w:rPr>
+          <w:rFonts w:eastAsiaTheme="minorEastAsia" w:cstheme="minorHAnsi" w:hint="cs"/>
+          <w:sz w:val="24"/>
+          <w:szCs w:val="24"/>
+          <w:rtl/>
+        </w:rPr>
+        <w:t>לאחר מכן</w:t>
+      </w:r>
+      <w:r>
+        <w:rPr>
+          <w:rFonts w:eastAsiaTheme="minorEastAsia" w:cstheme="minorHAnsi" w:hint="cs"/>
+          <w:sz w:val="24"/>
+          <w:szCs w:val="24"/>
+          <w:rtl/>
+        </w:rPr>
+        <w:t xml:space="preserve">, ניגש לעץ </w:t>
+      </w:r>
+      <m:oMath>
+        <m:r>
+          <w:rPr>
+            <w:rFonts w:ascii="Cambria Math" w:eastAsiaTheme="minorEastAsia" w:hAnsi="Cambria Math" w:cstheme="minorHAnsi"/>
+            <w:sz w:val="24"/>
+            <w:szCs w:val="24"/>
+          </w:rPr>
+          <m:t>AVL</m:t>
+        </m:r>
+      </m:oMath>
+      <w:r>
+        <w:rPr>
+          <w:rFonts w:eastAsiaTheme="minorEastAsia" w:cstheme="minorHAnsi" w:hint="cs"/>
+          <w:sz w:val="24"/>
+          <w:szCs w:val="24"/>
+          <w:rtl/>
+        </w:rPr>
+        <w:t xml:space="preserve"> הנמצא בסופר פיקסל שמצאנו (שהוא ראש הקבוצה)</w:t>
+      </w:r>
+      <w:r>
+        <w:rPr>
+          <w:rFonts w:eastAsiaTheme="minorEastAsia" w:cstheme="minorHAnsi" w:hint="cs"/>
+          <w:sz w:val="24"/>
+          <w:szCs w:val="24"/>
+          <w:rtl/>
+        </w:rPr>
+        <w:t xml:space="preserve"> ונבצע הכנסה</w:t>
+      </w:r>
+      <w:r>
+        <w:rPr>
+          <w:rFonts w:eastAsiaTheme="minorEastAsia" w:cstheme="minorHAnsi" w:hint="cs"/>
+          <w:sz w:val="24"/>
+          <w:szCs w:val="24"/>
+          <w:rtl/>
+        </w:rPr>
+        <w:t>\עדכון</w:t>
+      </w:r>
+      <w:r>
+        <w:rPr>
+          <w:rFonts w:eastAsiaTheme="minorEastAsia" w:cstheme="minorHAnsi" w:hint="cs"/>
+          <w:sz w:val="24"/>
+          <w:szCs w:val="24"/>
+          <w:rtl/>
+        </w:rPr>
+        <w:t xml:space="preserve"> של </w:t>
+      </w:r>
+      <m:oMath>
+        <m:r>
+          <w:rPr>
+            <w:rFonts w:ascii="Cambria Math" w:eastAsiaTheme="minorEastAsia" w:hAnsi="Cambria Math" w:cstheme="minorHAnsi"/>
+            <w:sz w:val="24"/>
+            <w:szCs w:val="24"/>
+          </w:rPr>
+          <m:t>score</m:t>
+        </m:r>
+      </m:oMath>
+      <w:r>
+        <w:rPr>
+          <w:rFonts w:eastAsiaTheme="minorEastAsia" w:cstheme="minorHAnsi" w:hint="cs"/>
+          <w:sz w:val="24"/>
+          <w:szCs w:val="24"/>
+          <w:rtl/>
+        </w:rPr>
+        <w:t xml:space="preserve"> למפתח </w:t>
+      </w:r>
+      <m:oMath>
+        <m:r>
+          <w:rPr>
+            <w:rFonts w:ascii="Cambria Math" w:eastAsiaTheme="minorEastAsia" w:hAnsi="Cambria Math" w:cstheme="minorHAnsi"/>
+            <w:sz w:val="24"/>
+            <w:szCs w:val="24"/>
+          </w:rPr>
+          <m:t>label</m:t>
+        </m:r>
+      </m:oMath>
+      <w:r>
+        <w:rPr>
+          <w:rFonts w:eastAsiaTheme="minorEastAsia" w:cstheme="minorHAnsi" w:hint="cs"/>
+          <w:sz w:val="24"/>
+          <w:szCs w:val="24"/>
+          <w:rtl/>
+        </w:rPr>
+        <w:t xml:space="preserve"> המתאים בעץ</w:t>
+      </w:r>
+      <w:r>
+        <w:rPr>
+          <w:rFonts w:eastAsiaTheme="minorEastAsia" w:cstheme="minorHAnsi" w:hint="cs"/>
+          <w:sz w:val="24"/>
+          <w:szCs w:val="24"/>
+          <w:rtl/>
+        </w:rPr>
+        <w:t xml:space="preserve"> בסיבוכיות זמן </w:t>
+      </w:r>
+      <m:oMath>
+        <m:r>
+          <w:rPr>
+            <w:rFonts w:ascii="Cambria Math" w:eastAsiaTheme="minorEastAsia" w:hAnsi="Cambria Math" w:cstheme="minorHAnsi"/>
+            <w:sz w:val="24"/>
+            <w:szCs w:val="24"/>
+          </w:rPr>
+          <m:t>O(</m:t>
+        </m:r>
+        <m:func>
+          <m:funcPr>
+            <m:ctrlPr>
+              <w:rPr>
+                <w:rFonts w:ascii="Cambria Math" w:eastAsiaTheme="minorEastAsia" w:hAnsi="Cambria Math" w:cstheme="minorHAnsi"/>
+                <w:sz w:val="24"/>
+                <w:szCs w:val="24"/>
+              </w:rPr>
+            </m:ctrlPr>
+          </m:funcPr>
+          <m:fName>
+            <m:r>
+              <m:rPr>
+                <m:sty m:val="p"/>
+              </m:rPr>
+              <w:rPr>
+                <w:rFonts w:ascii="Cambria Math" w:eastAsiaTheme="minorEastAsia" w:hAnsi="Cambria Math" w:cstheme="minorHAnsi"/>
+                <w:sz w:val="24"/>
+                <w:szCs w:val="24"/>
+              </w:rPr>
+              <m:t>log</m:t>
+            </m:r>
+            <m:ctrlPr>
+              <w:rPr>
+                <w:rFonts w:ascii="Cambria Math" w:eastAsiaTheme="minorEastAsia" w:hAnsi="Cambria Math" w:cstheme="minorHAnsi"/>
+                <w:i/>
+                <w:sz w:val="24"/>
+                <w:szCs w:val="24"/>
+              </w:rPr>
+            </m:ctrlPr>
+          </m:fName>
+          <m:e>
+            <m:d>
+              <m:dPr>
+                <m:ctrlPr>
+                  <w:rPr>
+                    <w:rFonts w:ascii="Cambria Math" w:eastAsiaTheme="minorEastAsia" w:hAnsi="Cambria Math" w:cstheme="minorHAnsi"/>
+                    <w:i/>
+                    <w:sz w:val="24"/>
+                    <w:szCs w:val="24"/>
+                  </w:rPr>
+                </m:ctrlPr>
+              </m:dPr>
+              <m:e>
+                <m:r>
+                  <w:rPr>
+                    <w:rFonts w:ascii="Cambria Math" w:eastAsiaTheme="minorEastAsia" w:hAnsi="Cambria Math" w:cstheme="minorHAnsi"/>
+                    <w:sz w:val="24"/>
+                    <w:szCs w:val="24"/>
+                  </w:rPr>
+                  <m:t>m</m:t>
+                </m:r>
+              </m:e>
+            </m:d>
+          </m:e>
+        </m:func>
+        <m:r>
+          <w:rPr>
+            <w:rFonts w:ascii="Cambria Math" w:eastAsiaTheme="minorEastAsia" w:hAnsi="Cambria Math" w:cstheme="minorHAnsi"/>
+            <w:sz w:val="24"/>
+            <w:szCs w:val="24"/>
+          </w:rPr>
+          <m:t>)</m:t>
+        </m:r>
+      </m:oMath>
+      <w:r>
+        <w:rPr>
+          <w:rFonts w:eastAsiaTheme="minorEastAsia" w:cstheme="minorHAnsi" w:hint="cs"/>
+          <w:sz w:val="24"/>
+          <w:szCs w:val="24"/>
+          <w:rtl/>
+        </w:rPr>
+        <w:t xml:space="preserve"> כאשר </w:t>
+      </w:r>
+      <m:oMath>
+        <m:r>
+          <w:rPr>
+            <w:rFonts w:ascii="Cambria Math" w:eastAsiaTheme="minorEastAsia" w:hAnsi="Cambria Math" w:cstheme="minorHAnsi"/>
+            <w:sz w:val="24"/>
+            <w:szCs w:val="24"/>
+          </w:rPr>
+          <m:t>m</m:t>
+        </m:r>
+      </m:oMath>
+      <w:r>
+        <w:rPr>
+          <w:rFonts w:eastAsiaTheme="minorEastAsia" w:cstheme="minorHAnsi" w:hint="cs"/>
+          <w:sz w:val="24"/>
+          <w:szCs w:val="24"/>
+          <w:rtl/>
+        </w:rPr>
+        <w:t xml:space="preserve"> הוא כמות ה</w:t>
+      </w:r>
+      <w:r>
+        <w:rPr>
+          <w:rFonts w:eastAsiaTheme="minorEastAsia" w:cstheme="minorHAnsi" w:hint="cs"/>
+          <w:sz w:val="24"/>
+          <w:szCs w:val="24"/>
+          <w:rtl/>
+        </w:rPr>
+        <w:t xml:space="preserve">תיוגים הקיימים בעץ (הכנסה לעץ </w:t>
+      </w:r>
+      <m:oMath>
+        <m:r>
+          <w:rPr>
+            <w:rFonts w:ascii="Cambria Math" w:eastAsiaTheme="minorEastAsia" w:hAnsi="Cambria Math" w:cstheme="minorHAnsi"/>
+            <w:sz w:val="24"/>
+            <w:szCs w:val="24"/>
+          </w:rPr>
+          <m:t>AVL</m:t>
+        </m:r>
+      </m:oMath>
+      <w:r>
+        <w:rPr>
+          <w:rFonts w:eastAsiaTheme="minorEastAsia" w:cstheme="minorHAnsi" w:hint="cs"/>
+          <w:sz w:val="24"/>
+          <w:szCs w:val="24"/>
+          <w:rtl/>
+        </w:rPr>
+        <w:t xml:space="preserve"> בגודל </w:t>
+      </w:r>
+      <m:oMath>
+        <m:r>
+          <w:rPr>
+            <w:rFonts w:ascii="Cambria Math" w:eastAsiaTheme="minorEastAsia" w:hAnsi="Cambria Math" w:cstheme="minorHAnsi"/>
+            <w:sz w:val="24"/>
+            <w:szCs w:val="24"/>
+          </w:rPr>
+          <m:t>m</m:t>
+        </m:r>
+      </m:oMath>
+      <w:r>
+        <w:rPr>
+          <w:rFonts w:eastAsiaTheme="minorEastAsia" w:cstheme="minorHAnsi" w:hint="cs"/>
+          <w:sz w:val="24"/>
+          <w:szCs w:val="24"/>
+          <w:rtl/>
+        </w:rPr>
+        <w:t xml:space="preserve"> מתבצעת בסיבוכיות </w:t>
+      </w:r>
+      <m:oMath>
+        <m:r>
+          <w:rPr>
+            <w:rFonts w:ascii="Cambria Math" w:eastAsiaTheme="minorEastAsia" w:hAnsi="Cambria Math" w:cstheme="minorHAnsi"/>
+            <w:sz w:val="24"/>
+            <w:szCs w:val="24"/>
+          </w:rPr>
+          <m:t>O(</m:t>
+        </m:r>
+        <m:func>
+          <m:funcPr>
+            <m:ctrlPr>
+              <w:rPr>
+                <w:rFonts w:ascii="Cambria Math" w:eastAsiaTheme="minorEastAsia" w:hAnsi="Cambria Math" w:cstheme="minorHAnsi"/>
+                <w:sz w:val="24"/>
+                <w:szCs w:val="24"/>
+              </w:rPr>
+            </m:ctrlPr>
+          </m:funcPr>
+          <m:fName>
+            <m:r>
+              <m:rPr>
+                <m:sty m:val="p"/>
+              </m:rPr>
+              <w:rPr>
+                <w:rFonts w:ascii="Cambria Math" w:eastAsiaTheme="minorEastAsia" w:hAnsi="Cambria Math" w:cstheme="minorHAnsi"/>
+                <w:sz w:val="24"/>
+                <w:szCs w:val="24"/>
+              </w:rPr>
+              <m:t>log</m:t>
+            </m:r>
+            <m:ctrlPr>
+              <w:rPr>
+                <w:rFonts w:ascii="Cambria Math" w:eastAsiaTheme="minorEastAsia" w:hAnsi="Cambria Math" w:cstheme="minorHAnsi"/>
+                <w:i/>
+                <w:sz w:val="24"/>
+                <w:szCs w:val="24"/>
+              </w:rPr>
+            </m:ctrlPr>
+          </m:fName>
+          <m:e>
+            <m:d>
+              <m:dPr>
+                <m:ctrlPr>
+                  <w:rPr>
+                    <w:rFonts w:ascii="Cambria Math" w:eastAsiaTheme="minorEastAsia" w:hAnsi="Cambria Math" w:cstheme="minorHAnsi"/>
+                    <w:i/>
+                    <w:sz w:val="24"/>
+                    <w:szCs w:val="24"/>
+                  </w:rPr>
+                </m:ctrlPr>
+              </m:dPr>
+              <m:e>
+                <m:r>
+                  <w:rPr>
+                    <w:rFonts w:ascii="Cambria Math" w:eastAsiaTheme="minorEastAsia" w:hAnsi="Cambria Math" w:cstheme="minorHAnsi"/>
+                    <w:sz w:val="24"/>
+                    <w:szCs w:val="24"/>
+                  </w:rPr>
+                  <m:t>m</m:t>
+                </m:r>
+              </m:e>
+            </m:d>
+          </m:e>
+        </m:func>
+        <m:r>
+          <w:rPr>
+            <w:rFonts w:ascii="Cambria Math" w:eastAsiaTheme="minorEastAsia" w:hAnsi="Cambria Math" w:cstheme="minorHAnsi"/>
+            <w:sz w:val="24"/>
+            <w:szCs w:val="24"/>
+          </w:rPr>
+          <m:t>)</m:t>
+        </m:r>
+      </m:oMath>
+      <w:r>
+        <w:rPr>
+          <w:rFonts w:eastAsiaTheme="minorEastAsia" w:cstheme="minorHAnsi" w:hint="cs"/>
+          <w:sz w:val="24"/>
+          <w:szCs w:val="24"/>
+          <w:rtl/>
+        </w:rPr>
+        <w:t>).</w:t>
+      </w:r>
+      <w:r>
+        <w:rPr>
+          <w:rFonts w:eastAsiaTheme="minorEastAsia" w:cstheme="minorHAnsi" w:hint="cs"/>
+          <w:sz w:val="24"/>
+          <w:szCs w:val="24"/>
+          <w:rtl/>
+        </w:rPr>
+        <w:t xml:space="preserve"> לכן, סיבוכיות הזמן </w:t>
+      </w:r>
+      <w:r>
+        <w:rPr>
+          <w:rFonts w:eastAsiaTheme="minorEastAsia" w:cstheme="minorHAnsi" w:hint="cs"/>
+          <w:sz w:val="24"/>
+          <w:szCs w:val="24"/>
+          <w:rtl/>
+        </w:rPr>
+        <w:t>המשוערכת הכוללת</w:t>
+      </w:r>
+      <w:r>
+        <w:rPr>
+          <w:rFonts w:eastAsiaTheme="minorEastAsia" w:cstheme="minorHAnsi" w:hint="cs"/>
+          <w:sz w:val="24"/>
+          <w:szCs w:val="24"/>
+          <w:rtl/>
+        </w:rPr>
+        <w:t xml:space="preserve"> היא</w:t>
+      </w:r>
+      <w:r>
+        <w:rPr>
+          <w:rFonts w:eastAsiaTheme="minorEastAsia" w:cstheme="minorHAnsi"/>
+          <w:sz w:val="24"/>
+          <w:szCs w:val="24"/>
+          <w:rtl/>
+        </w:rPr>
+        <w:br/>
+      </w:r>
+      <m:oMathPara>
+        <m:oMath>
+          <m:r>
+            <w:rPr>
+              <w:rFonts w:ascii="Cambria Math" w:eastAsiaTheme="minorEastAsia" w:hAnsi="Cambria Math" w:cstheme="minorHAnsi"/>
+              <w:sz w:val="24"/>
+              <w:szCs w:val="24"/>
+            </w:rPr>
+            <m:t>O(log*</m:t>
+          </m:r>
+          <m:d>
+            <m:dPr>
+              <m:ctrlPr>
+                <w:rPr>
+                  <w:rFonts w:ascii="Cambria Math" w:eastAsiaTheme="minorEastAsia" w:hAnsi="Cambria Math" w:cstheme="minorHAnsi"/>
+                  <w:i/>
+                  <w:sz w:val="24"/>
+                  <w:szCs w:val="24"/>
+                </w:rPr>
+              </m:ctrlPr>
+            </m:dPr>
+            <m:e>
+              <m:r>
+                <w:rPr>
+                  <w:rFonts w:ascii="Cambria Math" w:eastAsiaTheme="minorEastAsia" w:hAnsi="Cambria Math" w:cstheme="minorHAnsi"/>
+                  <w:sz w:val="24"/>
+                  <w:szCs w:val="24"/>
+                </w:rPr>
+                <m:t>k</m:t>
+              </m:r>
+            </m:e>
+          </m:d>
+          <m:r>
+            <w:rPr>
+              <w:rFonts w:ascii="Cambria Math" w:eastAsiaTheme="minorEastAsia" w:hAnsi="Cambria Math" w:cstheme="minorHAnsi"/>
+              <w:sz w:val="24"/>
+              <w:szCs w:val="24"/>
+            </w:rPr>
+            <m:t>+</m:t>
+          </m:r>
+          <m:func>
+            <m:funcPr>
+              <m:ctrlPr>
+                <w:rPr>
+                  <w:rFonts w:ascii="Cambria Math" w:eastAsiaTheme="minorEastAsia" w:hAnsi="Cambria Math" w:cstheme="minorHAnsi"/>
+                  <w:sz w:val="24"/>
+                  <w:szCs w:val="24"/>
+                </w:rPr>
+              </m:ctrlPr>
+            </m:funcPr>
+            <m:fName>
+              <m:r>
+                <m:rPr>
+                  <m:sty m:val="p"/>
+                </m:rPr>
+                <w:rPr>
+                  <w:rFonts w:ascii="Cambria Math" w:eastAsiaTheme="minorEastAsia" w:hAnsi="Cambria Math" w:cstheme="minorHAnsi"/>
+                  <w:sz w:val="24"/>
+                  <w:szCs w:val="24"/>
+                </w:rPr>
+                <m:t>log</m:t>
+              </m:r>
+              <m:ctrlPr>
+                <w:rPr>
+                  <w:rFonts w:ascii="Cambria Math" w:eastAsiaTheme="minorEastAsia" w:hAnsi="Cambria Math" w:cstheme="minorHAnsi"/>
+                  <w:i/>
+                  <w:sz w:val="24"/>
+                  <w:szCs w:val="24"/>
+                </w:rPr>
+              </m:ctrlPr>
+            </m:fName>
+            <m:e>
+              <m:d>
+                <m:dPr>
+                  <m:ctrlPr>
+                    <w:rPr>
+                      <w:rFonts w:ascii="Cambria Math" w:eastAsiaTheme="minorEastAsia" w:hAnsi="Cambria Math" w:cstheme="minorHAnsi"/>
+                      <w:i/>
+                      <w:sz w:val="24"/>
+                      <w:szCs w:val="24"/>
+                    </w:rPr>
+                  </m:ctrlPr>
+                </m:dPr>
+                <m:e>
+                  <m:r>
+                    <w:rPr>
+                      <w:rFonts w:ascii="Cambria Math" w:eastAsiaTheme="minorEastAsia" w:hAnsi="Cambria Math" w:cstheme="minorHAnsi"/>
+                      <w:sz w:val="24"/>
+                      <w:szCs w:val="24"/>
+                    </w:rPr>
+                    <m:t>m</m:t>
+                  </m:r>
+                </m:e>
+              </m:d>
+            </m:e>
+          </m:func>
+          <m:r>
+            <w:rPr>
+              <w:rFonts w:ascii="Cambria Math" w:eastAsiaTheme="minorEastAsia" w:hAnsi="Cambria Math" w:cstheme="minorHAnsi"/>
+              <w:sz w:val="24"/>
+              <w:szCs w:val="24"/>
+            </w:rPr>
+            <m:t>)</m:t>
+          </m:r>
+        </m:oMath>
+      </m:oMathPara>
+    </w:p>
+    <w:p>
+      <w:pPr>
+        <w:pStyle w:val="a3"/>
+        <w:bidi/>
+        <w:rPr>
+          <w:rFonts w:cstheme="minorHAnsi"/>
+          <w:sz w:val="24"/>
+          <w:szCs w:val="24"/>
+          <w:rtl/>
+        </w:rPr>
+      </w:pPr>
+      <w:r>
+        <w:rPr>
           <w:rFonts w:cstheme="minorHAnsi" w:hint="cs"/>
           <w:sz w:val="24"/>
           <w:szCs w:val="24"/>
           <w:rtl/>
         </w:rPr>
+        <w:t>כנדרש.</w:t>
+      </w:r>
+    </w:p>
+    <w:p>
+      <w:pPr>
+        <w:pStyle w:val="a3"/>
+        <w:numPr>
+          <w:ilvl w:val="0"/>
+          <w:numId w:val="1"/>
+        </w:numPr>
+        <w:bidi/>
+        <w:rPr>
+          <w:rFonts w:cstheme="minorHAnsi"/>
+          <w:sz w:val="24"/>
+          <w:szCs w:val="24"/>
+        </w:rPr>
       </w:pPr>
       <m:oMath>
         <m:r>
@@ -1963,9 +3997,1427 @@
             <w:sz w:val="24"/>
             <w:szCs w:val="24"/>
           </w:rPr>
-          <m:t>D</m:t>
-        </m:r>
-      </m:oMath>
+          <m:t>ResetLabelScore</m:t>
+        </m:r>
+        <m:r>
+          <w:rPr>
+            <w:rFonts w:ascii="Cambria Math" w:hAnsi="Cambria Math" w:cstheme="minorHAnsi"/>
+            <w:sz w:val="24"/>
+            <w:szCs w:val="24"/>
+          </w:rPr>
+          <m:t>(void*DS,int imageID,int pixel,int label)</m:t>
+        </m:r>
+      </m:oMath>
+      <w:r>
+        <w:rPr>
+          <w:rFonts w:eastAsiaTheme="minorEastAsia" w:cstheme="minorHAnsi" w:hint="cs"/>
+          <w:sz w:val="24"/>
+          <w:szCs w:val="24"/>
+          <w:rtl/>
+        </w:rPr>
+        <w:t>:</w:t>
+      </w:r>
+      <w:r>
+        <w:rPr>
+          <w:rFonts w:eastAsiaTheme="minorEastAsia" w:cstheme="minorHAnsi" w:hint="cs"/>
+          <w:sz w:val="24"/>
+          <w:szCs w:val="24"/>
+          <w:rtl/>
+        </w:rPr>
+        <w:t xml:space="preserve"> </w:t>
+      </w:r>
+      <w:r>
+        <w:rPr>
+          <w:rFonts w:eastAsiaTheme="minorEastAsia" w:cstheme="minorHAnsi" w:hint="cs"/>
+          <w:sz w:val="24"/>
+          <w:szCs w:val="24"/>
+          <w:rtl/>
+        </w:rPr>
+        <w:t>נבדוק את תקינות הפרמטרים</w:t>
+      </w:r>
+      <w:r>
+        <w:rPr>
+          <w:rFonts w:eastAsiaTheme="minorEastAsia" w:cstheme="minorHAnsi" w:hint="cs"/>
+          <w:sz w:val="24"/>
+          <w:szCs w:val="24"/>
+          <w:rtl/>
+        </w:rPr>
+        <w:t xml:space="preserve"> שהתקבלו</w:t>
+      </w:r>
+      <w:r>
+        <w:rPr>
+          <w:rFonts w:eastAsiaTheme="minorEastAsia" w:cstheme="minorHAnsi" w:hint="cs"/>
+          <w:sz w:val="24"/>
+          <w:szCs w:val="24"/>
+          <w:rtl/>
+        </w:rPr>
+        <w:t xml:space="preserve">, ונחזיר שגיאות מתאימות במידה ואחד מהן לא תקין בסיבוכיות זמן </w:t>
+      </w:r>
+      <m:oMath>
+        <m:r>
+          <w:rPr>
+            <w:rFonts w:ascii="Cambria Math" w:eastAsiaTheme="minorEastAsia" w:hAnsi="Cambria Math" w:cstheme="minorHAnsi"/>
+            <w:sz w:val="24"/>
+            <w:szCs w:val="24"/>
+          </w:rPr>
+          <m:t>O(1)</m:t>
+        </m:r>
+      </m:oMath>
+      <w:r>
+        <w:rPr>
+          <w:rFonts w:eastAsiaTheme="minorEastAsia" w:cstheme="minorHAnsi" w:hint="cs"/>
+          <w:sz w:val="24"/>
+          <w:szCs w:val="24"/>
+          <w:rtl/>
+        </w:rPr>
+        <w:t xml:space="preserve">. </w:t>
+      </w:r>
+      <w:r>
+        <w:rPr>
+          <w:rFonts w:eastAsiaTheme="minorEastAsia" w:cstheme="minorHAnsi" w:hint="cs"/>
+          <w:sz w:val="24"/>
+          <w:szCs w:val="24"/>
+          <w:rtl/>
+        </w:rPr>
+        <w:t>נחפש את התמונה בטבלת ה-</w:t>
+      </w:r>
+      <w:r>
+        <w:rPr>
+          <w:rFonts w:eastAsiaTheme="minorEastAsia" w:cstheme="minorHAnsi"/>
+          <w:sz w:val="24"/>
+          <w:szCs w:val="24"/>
+        </w:rPr>
+        <w:t>Hash</w:t>
+      </w:r>
+      <w:r>
+        <w:rPr>
+          <w:rFonts w:eastAsiaTheme="minorEastAsia" w:cstheme="minorHAnsi" w:hint="cs"/>
+          <w:sz w:val="24"/>
+          <w:szCs w:val="24"/>
+          <w:rtl/>
+        </w:rPr>
+        <w:t xml:space="preserve">, ובמידה והיא לא נמצאת נחזיר שגיאה. אחרת, ניגש למבנה הנתונים </w:t>
+      </w:r>
+      <m:oMath>
+        <m:r>
+          <w:rPr>
+            <w:rFonts w:ascii="Cambria Math" w:eastAsiaTheme="minorEastAsia" w:hAnsi="Cambria Math" w:cstheme="minorHAnsi"/>
+            <w:sz w:val="24"/>
+            <w:szCs w:val="24"/>
+          </w:rPr>
+          <m:t>Union-Find</m:t>
+        </m:r>
+      </m:oMath>
+      <w:r>
+        <w:rPr>
+          <w:rFonts w:eastAsiaTheme="minorEastAsia" w:cstheme="minorHAnsi" w:hint="cs"/>
+          <w:sz w:val="24"/>
+          <w:szCs w:val="24"/>
+          <w:rtl/>
+        </w:rPr>
+        <w:t xml:space="preserve"> הנמצא בתמונה, ששומר את קבוצות הסופר פיקסלים השייכים לתמונה. נמצא את הקבוצה אליה </w:t>
+      </w:r>
+      <m:oMath>
+        <m:r>
+          <w:rPr>
+            <w:rFonts w:ascii="Cambria Math" w:eastAsiaTheme="minorEastAsia" w:hAnsi="Cambria Math" w:cstheme="minorHAnsi"/>
+            <w:sz w:val="24"/>
+            <w:szCs w:val="24"/>
+          </w:rPr>
+          <m:t>pixel</m:t>
+        </m:r>
+      </m:oMath>
+      <w:r>
+        <w:rPr>
+          <w:rFonts w:eastAsiaTheme="minorEastAsia" w:cstheme="minorHAnsi" w:hint="cs"/>
+          <w:sz w:val="24"/>
+          <w:szCs w:val="24"/>
+          <w:rtl/>
+        </w:rPr>
+        <w:t xml:space="preserve"> שייך בסיבוכיות משוערכת </w:t>
+      </w:r>
+      <m:oMath>
+        <m:r>
+          <w:rPr>
+            <w:rFonts w:ascii="Cambria Math" w:eastAsiaTheme="minorEastAsia" w:hAnsi="Cambria Math" w:cstheme="minorHAnsi"/>
+            <w:sz w:val="24"/>
+            <w:szCs w:val="24"/>
+          </w:rPr>
+          <m:t>O(log*</m:t>
+        </m:r>
+        <m:d>
+          <m:dPr>
+            <m:ctrlPr>
+              <w:rPr>
+                <w:rFonts w:ascii="Cambria Math" w:eastAsiaTheme="minorEastAsia" w:hAnsi="Cambria Math" w:cstheme="minorHAnsi"/>
+                <w:i/>
+                <w:sz w:val="24"/>
+                <w:szCs w:val="24"/>
+              </w:rPr>
+            </m:ctrlPr>
+          </m:dPr>
+          <m:e>
+            <m:r>
+              <w:rPr>
+                <w:rFonts w:ascii="Cambria Math" w:eastAsiaTheme="minorEastAsia" w:hAnsi="Cambria Math" w:cstheme="minorHAnsi"/>
+                <w:sz w:val="24"/>
+                <w:szCs w:val="24"/>
+              </w:rPr>
+              <m:t>k</m:t>
+            </m:r>
+          </m:e>
+        </m:d>
+        <m:r>
+          <w:rPr>
+            <w:rFonts w:ascii="Cambria Math" w:eastAsiaTheme="minorEastAsia" w:hAnsi="Cambria Math" w:cstheme="minorHAnsi"/>
+            <w:sz w:val="24"/>
+            <w:szCs w:val="24"/>
+          </w:rPr>
+          <m:t>)</m:t>
+        </m:r>
+      </m:oMath>
+      <w:r>
+        <w:rPr>
+          <w:rFonts w:eastAsiaTheme="minorEastAsia" w:cstheme="minorHAnsi" w:hint="cs"/>
+          <w:sz w:val="24"/>
+          <w:szCs w:val="24"/>
+          <w:rtl/>
+        </w:rPr>
+        <w:t xml:space="preserve"> (למדנו בהרצאות). לאחר מכן, ניגש לעץ </w:t>
+      </w:r>
+      <m:oMath>
+        <m:r>
+          <w:rPr>
+            <w:rFonts w:ascii="Cambria Math" w:eastAsiaTheme="minorEastAsia" w:hAnsi="Cambria Math" w:cstheme="minorHAnsi"/>
+            <w:sz w:val="24"/>
+            <w:szCs w:val="24"/>
+          </w:rPr>
+          <m:t>AVL</m:t>
+        </m:r>
+      </m:oMath>
+      <w:r>
+        <w:rPr>
+          <w:rFonts w:eastAsiaTheme="minorEastAsia" w:cstheme="minorHAnsi" w:hint="cs"/>
+          <w:sz w:val="24"/>
+          <w:szCs w:val="24"/>
+          <w:rtl/>
+        </w:rPr>
+        <w:t xml:space="preserve"> הנמצא בסופר פיקסל שמצאנו (שהוא ראש הקבוצה) ונבצע </w:t>
+      </w:r>
+      <w:r>
+        <w:rPr>
+          <w:rFonts w:eastAsiaTheme="minorEastAsia" w:cstheme="minorHAnsi" w:hint="cs"/>
+          <w:sz w:val="24"/>
+          <w:szCs w:val="24"/>
+          <w:rtl/>
+        </w:rPr>
+        <w:t>הוצאה</w:t>
+      </w:r>
+      <w:r>
+        <w:rPr>
+          <w:rFonts w:eastAsiaTheme="minorEastAsia" w:cstheme="minorHAnsi" w:hint="cs"/>
+          <w:sz w:val="24"/>
+          <w:szCs w:val="24"/>
+          <w:rtl/>
+        </w:rPr>
+        <w:t xml:space="preserve"> של </w:t>
+      </w:r>
+      <w:r>
+        <w:rPr>
+          <w:rFonts w:eastAsiaTheme="minorEastAsia" w:cstheme="minorHAnsi" w:hint="cs"/>
+          <w:sz w:val="24"/>
+          <w:szCs w:val="24"/>
+          <w:rtl/>
+        </w:rPr>
+        <w:t>המפתח (התיוג)</w:t>
+      </w:r>
+      <w:r>
+        <w:rPr>
+          <w:rFonts w:eastAsiaTheme="minorEastAsia" w:cstheme="minorHAnsi" w:hint="cs"/>
+          <w:sz w:val="24"/>
+          <w:szCs w:val="24"/>
+          <w:rtl/>
+        </w:rPr>
+        <w:t xml:space="preserve"> </w:t>
+      </w:r>
+      <m:oMath>
+        <m:r>
+          <w:rPr>
+            <w:rFonts w:ascii="Cambria Math" w:eastAsiaTheme="minorEastAsia" w:hAnsi="Cambria Math" w:cstheme="minorHAnsi"/>
+            <w:sz w:val="24"/>
+            <w:szCs w:val="24"/>
+          </w:rPr>
+          <m:t>label</m:t>
+        </m:r>
+      </m:oMath>
+      <w:r>
+        <w:rPr>
+          <w:rFonts w:eastAsiaTheme="minorEastAsia" w:cstheme="minorHAnsi" w:hint="cs"/>
+          <w:sz w:val="24"/>
+          <w:szCs w:val="24"/>
+          <w:rtl/>
+        </w:rPr>
+        <w:t xml:space="preserve"> המתאים בעץ בסיבוכיות זמן </w:t>
+      </w:r>
+      <m:oMath>
+        <m:r>
+          <w:rPr>
+            <w:rFonts w:ascii="Cambria Math" w:eastAsiaTheme="minorEastAsia" w:hAnsi="Cambria Math" w:cstheme="minorHAnsi"/>
+            <w:sz w:val="24"/>
+            <w:szCs w:val="24"/>
+          </w:rPr>
+          <m:t>O(</m:t>
+        </m:r>
+        <m:func>
+          <m:funcPr>
+            <m:ctrlPr>
+              <w:rPr>
+                <w:rFonts w:ascii="Cambria Math" w:eastAsiaTheme="minorEastAsia" w:hAnsi="Cambria Math" w:cstheme="minorHAnsi"/>
+                <w:sz w:val="24"/>
+                <w:szCs w:val="24"/>
+              </w:rPr>
+            </m:ctrlPr>
+          </m:funcPr>
+          <m:fName>
+            <m:r>
+              <m:rPr>
+                <m:sty m:val="p"/>
+              </m:rPr>
+              <w:rPr>
+                <w:rFonts w:ascii="Cambria Math" w:eastAsiaTheme="minorEastAsia" w:hAnsi="Cambria Math" w:cstheme="minorHAnsi"/>
+                <w:sz w:val="24"/>
+                <w:szCs w:val="24"/>
+              </w:rPr>
+              <m:t>log</m:t>
+            </m:r>
+            <m:ctrlPr>
+              <w:rPr>
+                <w:rFonts w:ascii="Cambria Math" w:eastAsiaTheme="minorEastAsia" w:hAnsi="Cambria Math" w:cstheme="minorHAnsi"/>
+                <w:i/>
+                <w:sz w:val="24"/>
+                <w:szCs w:val="24"/>
+              </w:rPr>
+            </m:ctrlPr>
+          </m:fName>
+          <m:e>
+            <m:d>
+              <m:dPr>
+                <m:ctrlPr>
+                  <w:rPr>
+                    <w:rFonts w:ascii="Cambria Math" w:eastAsiaTheme="minorEastAsia" w:hAnsi="Cambria Math" w:cstheme="minorHAnsi"/>
+                    <w:i/>
+                    <w:sz w:val="24"/>
+                    <w:szCs w:val="24"/>
+                  </w:rPr>
+                </m:ctrlPr>
+              </m:dPr>
+              <m:e>
+                <m:r>
+                  <w:rPr>
+                    <w:rFonts w:ascii="Cambria Math" w:eastAsiaTheme="minorEastAsia" w:hAnsi="Cambria Math" w:cstheme="minorHAnsi"/>
+                    <w:sz w:val="24"/>
+                    <w:szCs w:val="24"/>
+                  </w:rPr>
+                  <m:t>m</m:t>
+                </m:r>
+              </m:e>
+            </m:d>
+          </m:e>
+        </m:func>
+        <m:r>
+          <w:rPr>
+            <w:rFonts w:ascii="Cambria Math" w:eastAsiaTheme="minorEastAsia" w:hAnsi="Cambria Math" w:cstheme="minorHAnsi"/>
+            <w:sz w:val="24"/>
+            <w:szCs w:val="24"/>
+          </w:rPr>
+          <m:t>)</m:t>
+        </m:r>
+      </m:oMath>
+      <w:r>
+        <w:rPr>
+          <w:rFonts w:eastAsiaTheme="minorEastAsia" w:cstheme="minorHAnsi" w:hint="cs"/>
+          <w:sz w:val="24"/>
+          <w:szCs w:val="24"/>
+          <w:rtl/>
+        </w:rPr>
+        <w:t xml:space="preserve"> כאשר </w:t>
+      </w:r>
+      <m:oMath>
+        <m:r>
+          <w:rPr>
+            <w:rFonts w:ascii="Cambria Math" w:eastAsiaTheme="minorEastAsia" w:hAnsi="Cambria Math" w:cstheme="minorHAnsi"/>
+            <w:sz w:val="24"/>
+            <w:szCs w:val="24"/>
+          </w:rPr>
+          <m:t>m</m:t>
+        </m:r>
+      </m:oMath>
+      <w:r>
+        <w:rPr>
+          <w:rFonts w:eastAsiaTheme="minorEastAsia" w:cstheme="minorHAnsi" w:hint="cs"/>
+          <w:sz w:val="24"/>
+          <w:szCs w:val="24"/>
+          <w:rtl/>
+        </w:rPr>
+        <w:t xml:space="preserve"> הוא כמות התיוגים הקיימים בעץ (</w:t>
+      </w:r>
+      <w:r>
+        <w:rPr>
+          <w:rFonts w:eastAsiaTheme="minorEastAsia" w:cstheme="minorHAnsi" w:hint="cs"/>
+          <w:sz w:val="24"/>
+          <w:szCs w:val="24"/>
+          <w:rtl/>
+        </w:rPr>
+        <w:t>הוצאה מ</w:t>
+      </w:r>
+      <w:r>
+        <w:rPr>
+          <w:rFonts w:eastAsiaTheme="minorEastAsia" w:cstheme="minorHAnsi" w:hint="cs"/>
+          <w:sz w:val="24"/>
+          <w:szCs w:val="24"/>
+          <w:rtl/>
+        </w:rPr>
+        <w:t xml:space="preserve">עץ </w:t>
+      </w:r>
+      <m:oMath>
+        <m:r>
+          <w:rPr>
+            <w:rFonts w:ascii="Cambria Math" w:eastAsiaTheme="minorEastAsia" w:hAnsi="Cambria Math" w:cstheme="minorHAnsi"/>
+            <w:sz w:val="24"/>
+            <w:szCs w:val="24"/>
+          </w:rPr>
+          <m:t>AVL</m:t>
+        </m:r>
+      </m:oMath>
+      <w:r>
+        <w:rPr>
+          <w:rFonts w:eastAsiaTheme="minorEastAsia" w:cstheme="minorHAnsi" w:hint="cs"/>
+          <w:sz w:val="24"/>
+          <w:szCs w:val="24"/>
+          <w:rtl/>
+        </w:rPr>
+        <w:t xml:space="preserve"> בגודל </w:t>
+      </w:r>
+      <m:oMath>
+        <m:r>
+          <w:rPr>
+            <w:rFonts w:ascii="Cambria Math" w:eastAsiaTheme="minorEastAsia" w:hAnsi="Cambria Math" w:cstheme="minorHAnsi"/>
+            <w:sz w:val="24"/>
+            <w:szCs w:val="24"/>
+          </w:rPr>
+          <m:t>m</m:t>
+        </m:r>
+      </m:oMath>
+      <w:r>
+        <w:rPr>
+          <w:rFonts w:eastAsiaTheme="minorEastAsia" w:cstheme="minorHAnsi" w:hint="cs"/>
+          <w:sz w:val="24"/>
+          <w:szCs w:val="24"/>
+          <w:rtl/>
+        </w:rPr>
+        <w:t xml:space="preserve"> מתבצעת בסיבוכיות </w:t>
+      </w:r>
+      <m:oMath>
+        <m:r>
+          <w:rPr>
+            <w:rFonts w:ascii="Cambria Math" w:eastAsiaTheme="minorEastAsia" w:hAnsi="Cambria Math" w:cstheme="minorHAnsi"/>
+            <w:sz w:val="24"/>
+            <w:szCs w:val="24"/>
+          </w:rPr>
+          <m:t>O(</m:t>
+        </m:r>
+        <m:func>
+          <m:funcPr>
+            <m:ctrlPr>
+              <w:rPr>
+                <w:rFonts w:ascii="Cambria Math" w:eastAsiaTheme="minorEastAsia" w:hAnsi="Cambria Math" w:cstheme="minorHAnsi"/>
+                <w:sz w:val="24"/>
+                <w:szCs w:val="24"/>
+              </w:rPr>
+            </m:ctrlPr>
+          </m:funcPr>
+          <m:fName>
+            <m:r>
+              <m:rPr>
+                <m:sty m:val="p"/>
+              </m:rPr>
+              <w:rPr>
+                <w:rFonts w:ascii="Cambria Math" w:eastAsiaTheme="minorEastAsia" w:hAnsi="Cambria Math" w:cstheme="minorHAnsi"/>
+                <w:sz w:val="24"/>
+                <w:szCs w:val="24"/>
+              </w:rPr>
+              <m:t>log</m:t>
+            </m:r>
+            <m:ctrlPr>
+              <w:rPr>
+                <w:rFonts w:ascii="Cambria Math" w:eastAsiaTheme="minorEastAsia" w:hAnsi="Cambria Math" w:cstheme="minorHAnsi"/>
+                <w:i/>
+                <w:sz w:val="24"/>
+                <w:szCs w:val="24"/>
+              </w:rPr>
+            </m:ctrlPr>
+          </m:fName>
+          <m:e>
+            <m:d>
+              <m:dPr>
+                <m:ctrlPr>
+                  <w:rPr>
+                    <w:rFonts w:ascii="Cambria Math" w:eastAsiaTheme="minorEastAsia" w:hAnsi="Cambria Math" w:cstheme="minorHAnsi"/>
+                    <w:i/>
+                    <w:sz w:val="24"/>
+                    <w:szCs w:val="24"/>
+                  </w:rPr>
+                </m:ctrlPr>
+              </m:dPr>
+              <m:e>
+                <m:r>
+                  <w:rPr>
+                    <w:rFonts w:ascii="Cambria Math" w:eastAsiaTheme="minorEastAsia" w:hAnsi="Cambria Math" w:cstheme="minorHAnsi"/>
+                    <w:sz w:val="24"/>
+                    <w:szCs w:val="24"/>
+                  </w:rPr>
+                  <m:t>m</m:t>
+                </m:r>
+              </m:e>
+            </m:d>
+          </m:e>
+        </m:func>
+        <m:r>
+          <w:rPr>
+            <w:rFonts w:ascii="Cambria Math" w:eastAsiaTheme="minorEastAsia" w:hAnsi="Cambria Math" w:cstheme="minorHAnsi"/>
+            <w:sz w:val="24"/>
+            <w:szCs w:val="24"/>
+          </w:rPr>
+          <m:t>)</m:t>
+        </m:r>
+      </m:oMath>
+      <w:r>
+        <w:rPr>
+          <w:rFonts w:eastAsiaTheme="minorEastAsia" w:cstheme="minorHAnsi" w:hint="cs"/>
+          <w:sz w:val="24"/>
+          <w:szCs w:val="24"/>
+          <w:rtl/>
+        </w:rPr>
+        <w:t>). לכן, סיבוכיות הזמן המשוערכת הכוללת היא</w:t>
+      </w:r>
+      <w:r>
+        <w:rPr>
+          <w:rFonts w:eastAsiaTheme="minorEastAsia" w:cstheme="minorHAnsi"/>
+          <w:sz w:val="24"/>
+          <w:szCs w:val="24"/>
+          <w:rtl/>
+        </w:rPr>
+        <w:br/>
+      </w:r>
+      <m:oMathPara>
+        <m:oMath>
+          <m:r>
+            <w:rPr>
+              <w:rFonts w:ascii="Cambria Math" w:eastAsiaTheme="minorEastAsia" w:hAnsi="Cambria Math" w:cstheme="minorHAnsi"/>
+              <w:sz w:val="24"/>
+              <w:szCs w:val="24"/>
+            </w:rPr>
+            <m:t>O(log*</m:t>
+          </m:r>
+          <m:d>
+            <m:dPr>
+              <m:ctrlPr>
+                <w:rPr>
+                  <w:rFonts w:ascii="Cambria Math" w:eastAsiaTheme="minorEastAsia" w:hAnsi="Cambria Math" w:cstheme="minorHAnsi"/>
+                  <w:i/>
+                  <w:sz w:val="24"/>
+                  <w:szCs w:val="24"/>
+                </w:rPr>
+              </m:ctrlPr>
+            </m:dPr>
+            <m:e>
+              <m:r>
+                <w:rPr>
+                  <w:rFonts w:ascii="Cambria Math" w:eastAsiaTheme="minorEastAsia" w:hAnsi="Cambria Math" w:cstheme="minorHAnsi"/>
+                  <w:sz w:val="24"/>
+                  <w:szCs w:val="24"/>
+                </w:rPr>
+                <m:t>k</m:t>
+              </m:r>
+            </m:e>
+          </m:d>
+          <m:r>
+            <w:rPr>
+              <w:rFonts w:ascii="Cambria Math" w:eastAsiaTheme="minorEastAsia" w:hAnsi="Cambria Math" w:cstheme="minorHAnsi"/>
+              <w:sz w:val="24"/>
+              <w:szCs w:val="24"/>
+            </w:rPr>
+            <m:t>+</m:t>
+          </m:r>
+          <m:func>
+            <m:funcPr>
+              <m:ctrlPr>
+                <w:rPr>
+                  <w:rFonts w:ascii="Cambria Math" w:eastAsiaTheme="minorEastAsia" w:hAnsi="Cambria Math" w:cstheme="minorHAnsi"/>
+                  <w:sz w:val="24"/>
+                  <w:szCs w:val="24"/>
+                </w:rPr>
+              </m:ctrlPr>
+            </m:funcPr>
+            <m:fName>
+              <m:r>
+                <m:rPr>
+                  <m:sty m:val="p"/>
+                </m:rPr>
+                <w:rPr>
+                  <w:rFonts w:ascii="Cambria Math" w:eastAsiaTheme="minorEastAsia" w:hAnsi="Cambria Math" w:cstheme="minorHAnsi"/>
+                  <w:sz w:val="24"/>
+                  <w:szCs w:val="24"/>
+                </w:rPr>
+                <m:t>log</m:t>
+              </m:r>
+              <m:ctrlPr>
+                <w:rPr>
+                  <w:rFonts w:ascii="Cambria Math" w:eastAsiaTheme="minorEastAsia" w:hAnsi="Cambria Math" w:cstheme="minorHAnsi"/>
+                  <w:i/>
+                  <w:sz w:val="24"/>
+                  <w:szCs w:val="24"/>
+                </w:rPr>
+              </m:ctrlPr>
+            </m:fName>
+            <m:e>
+              <m:d>
+                <m:dPr>
+                  <m:ctrlPr>
+                    <w:rPr>
+                      <w:rFonts w:ascii="Cambria Math" w:eastAsiaTheme="minorEastAsia" w:hAnsi="Cambria Math" w:cstheme="minorHAnsi"/>
+                      <w:i/>
+                      <w:sz w:val="24"/>
+                      <w:szCs w:val="24"/>
+                    </w:rPr>
+                  </m:ctrlPr>
+                </m:dPr>
+                <m:e>
+                  <m:r>
+                    <w:rPr>
+                      <w:rFonts w:ascii="Cambria Math" w:eastAsiaTheme="minorEastAsia" w:hAnsi="Cambria Math" w:cstheme="minorHAnsi"/>
+                      <w:sz w:val="24"/>
+                      <w:szCs w:val="24"/>
+                    </w:rPr>
+                    <m:t>m</m:t>
+                  </m:r>
+                </m:e>
+              </m:d>
+            </m:e>
+          </m:func>
+          <m:r>
+            <w:rPr>
+              <w:rFonts w:ascii="Cambria Math" w:eastAsiaTheme="minorEastAsia" w:hAnsi="Cambria Math" w:cstheme="minorHAnsi"/>
+              <w:sz w:val="24"/>
+              <w:szCs w:val="24"/>
+            </w:rPr>
+            <m:t>)</m:t>
+          </m:r>
+        </m:oMath>
+      </m:oMathPara>
+    </w:p>
+    <w:p>
+      <w:pPr>
+        <w:pStyle w:val="a3"/>
+        <w:bidi/>
+        <w:rPr>
+          <w:rFonts w:cstheme="minorHAnsi"/>
+          <w:sz w:val="24"/>
+          <w:szCs w:val="24"/>
+          <w:rtl/>
+        </w:rPr>
+      </w:pPr>
+      <w:r>
+        <w:rPr>
+          <w:rFonts w:cstheme="minorHAnsi" w:hint="cs"/>
+          <w:sz w:val="24"/>
+          <w:szCs w:val="24"/>
+          <w:rtl/>
+        </w:rPr>
+        <w:t>כנדרש.</w:t>
+      </w:r>
+    </w:p>
+    <w:p>
+      <w:pPr>
+        <w:pStyle w:val="a3"/>
+        <w:numPr>
+          <w:ilvl w:val="0"/>
+          <w:numId w:val="1"/>
+        </w:numPr>
+        <w:bidi/>
+        <w:rPr>
+          <w:rFonts w:cstheme="minorHAnsi"/>
+          <w:sz w:val="24"/>
+          <w:szCs w:val="24"/>
+          <w:rtl/>
+        </w:rPr>
+      </w:pPr>
+      <m:oMath>
+        <m:r>
+          <w:rPr>
+            <w:rFonts w:ascii="Cambria Math" w:hAnsi="Cambria Math" w:cstheme="minorHAnsi"/>
+            <w:sz w:val="24"/>
+            <w:szCs w:val="24"/>
+          </w:rPr>
+          <w:lastRenderedPageBreak/>
+          <m:t>GetHighestScoreLabel</m:t>
+        </m:r>
+        <m:r>
+          <w:rPr>
+            <w:rFonts w:ascii="Cambria Math" w:hAnsi="Cambria Math" w:cstheme="minorHAnsi"/>
+            <w:sz w:val="24"/>
+            <w:szCs w:val="24"/>
+          </w:rPr>
+          <m:t>(void*DS,int imageID,int pixel,int</m:t>
+        </m:r>
+        <m:r>
+          <w:rPr>
+            <w:rFonts w:ascii="Cambria Math" w:hAnsi="Cambria Math" w:cstheme="minorHAnsi"/>
+            <w:sz w:val="24"/>
+            <w:szCs w:val="24"/>
+          </w:rPr>
+          <m:t>*</m:t>
+        </m:r>
+        <m:r>
+          <w:rPr>
+            <w:rFonts w:ascii="Cambria Math" w:hAnsi="Cambria Math" w:cstheme="minorHAnsi"/>
+            <w:sz w:val="24"/>
+            <w:szCs w:val="24"/>
+          </w:rPr>
+          <m:t xml:space="preserve"> label)</m:t>
+        </m:r>
+      </m:oMath>
+      <w:r>
+        <w:rPr>
+          <w:rFonts w:eastAsiaTheme="minorEastAsia" w:cstheme="minorHAnsi" w:hint="cs"/>
+          <w:sz w:val="24"/>
+          <w:szCs w:val="24"/>
+          <w:rtl/>
+        </w:rPr>
+        <w:t xml:space="preserve">: </w:t>
+      </w:r>
+      <w:r>
+        <w:rPr>
+          <w:rFonts w:eastAsiaTheme="minorEastAsia" w:cstheme="minorHAnsi" w:hint="cs"/>
+          <w:sz w:val="24"/>
+          <w:szCs w:val="24"/>
+          <w:rtl/>
+        </w:rPr>
+        <w:t xml:space="preserve">נבדוק את תקינות הפרמטרים שהתקבלו, ונחזיר שגיאות מתאימות במידה ואחד מהן לא תקין בסיבוכיות זמן </w:t>
+      </w:r>
+      <m:oMath>
+        <m:r>
+          <w:rPr>
+            <w:rFonts w:ascii="Cambria Math" w:eastAsiaTheme="minorEastAsia" w:hAnsi="Cambria Math" w:cstheme="minorHAnsi"/>
+            <w:sz w:val="24"/>
+            <w:szCs w:val="24"/>
+          </w:rPr>
+          <m:t>O(1)</m:t>
+        </m:r>
+      </m:oMath>
+      <w:r>
+        <w:rPr>
+          <w:rFonts w:eastAsiaTheme="minorEastAsia" w:cstheme="minorHAnsi" w:hint="cs"/>
+          <w:sz w:val="24"/>
+          <w:szCs w:val="24"/>
+          <w:rtl/>
+        </w:rPr>
+        <w:t>.</w:t>
+      </w:r>
+      <w:r>
+        <w:rPr>
+          <w:rFonts w:eastAsiaTheme="minorEastAsia" w:cstheme="minorHAnsi" w:hint="cs"/>
+          <w:sz w:val="24"/>
+          <w:szCs w:val="24"/>
+          <w:rtl/>
+        </w:rPr>
+        <w:t xml:space="preserve"> </w:t>
+      </w:r>
+      <w:r>
+        <w:rPr>
+          <w:rFonts w:eastAsiaTheme="minorEastAsia" w:cstheme="minorHAnsi" w:hint="cs"/>
+          <w:sz w:val="24"/>
+          <w:szCs w:val="24"/>
+          <w:rtl/>
+        </w:rPr>
+        <w:t>נחפש את התמונה בטבלת ה-</w:t>
+      </w:r>
+      <w:r>
+        <w:rPr>
+          <w:rFonts w:eastAsiaTheme="minorEastAsia" w:cstheme="minorHAnsi"/>
+          <w:sz w:val="24"/>
+          <w:szCs w:val="24"/>
+        </w:rPr>
+        <w:t>Hash</w:t>
+      </w:r>
+      <w:r>
+        <w:rPr>
+          <w:rFonts w:eastAsiaTheme="minorEastAsia" w:cstheme="minorHAnsi" w:hint="cs"/>
+          <w:sz w:val="24"/>
+          <w:szCs w:val="24"/>
+          <w:rtl/>
+        </w:rPr>
+        <w:t xml:space="preserve">, ובמידה והיא לא נמצאת נחזיר שגיאה. אחרת, ניגש למבנה הנתונים </w:t>
+      </w:r>
+      <m:oMath>
+        <m:r>
+          <w:rPr>
+            <w:rFonts w:ascii="Cambria Math" w:eastAsiaTheme="minorEastAsia" w:hAnsi="Cambria Math" w:cstheme="minorHAnsi"/>
+            <w:sz w:val="24"/>
+            <w:szCs w:val="24"/>
+          </w:rPr>
+          <m:t>Union-Find</m:t>
+        </m:r>
+      </m:oMath>
+      <w:r>
+        <w:rPr>
+          <w:rFonts w:eastAsiaTheme="minorEastAsia" w:cstheme="minorHAnsi" w:hint="cs"/>
+          <w:sz w:val="24"/>
+          <w:szCs w:val="24"/>
+          <w:rtl/>
+        </w:rPr>
+        <w:t xml:space="preserve"> הנמצא בתמונה, ששומר את קבוצות הסופר פיקסלים השייכים לתמונה. נמצא את הקבוצה</w:t>
+      </w:r>
+      <w:r>
+        <w:rPr>
+          <w:rFonts w:eastAsiaTheme="minorEastAsia" w:cstheme="minorHAnsi" w:hint="cs"/>
+          <w:sz w:val="24"/>
+          <w:szCs w:val="24"/>
+          <w:rtl/>
+        </w:rPr>
+        <w:t xml:space="preserve"> (הסופר פיקסל)</w:t>
+      </w:r>
+      <w:r>
+        <w:rPr>
+          <w:rFonts w:eastAsiaTheme="minorEastAsia" w:cstheme="minorHAnsi" w:hint="cs"/>
+          <w:sz w:val="24"/>
+          <w:szCs w:val="24"/>
+          <w:rtl/>
+        </w:rPr>
+        <w:t xml:space="preserve"> אליה </w:t>
+      </w:r>
+      <m:oMath>
+        <m:r>
+          <w:rPr>
+            <w:rFonts w:ascii="Cambria Math" w:eastAsiaTheme="minorEastAsia" w:hAnsi="Cambria Math" w:cstheme="minorHAnsi"/>
+            <w:sz w:val="24"/>
+            <w:szCs w:val="24"/>
+          </w:rPr>
+          <m:t>pixel</m:t>
+        </m:r>
+      </m:oMath>
+      <w:r>
+        <w:rPr>
+          <w:rFonts w:eastAsiaTheme="minorEastAsia" w:cstheme="minorHAnsi" w:hint="cs"/>
+          <w:sz w:val="24"/>
+          <w:szCs w:val="24"/>
+          <w:rtl/>
+        </w:rPr>
+        <w:t xml:space="preserve"> שייך בסיבוכיות משוערכת </w:t>
+      </w:r>
+      <m:oMath>
+        <m:r>
+          <w:rPr>
+            <w:rFonts w:ascii="Cambria Math" w:eastAsiaTheme="minorEastAsia" w:hAnsi="Cambria Math" w:cstheme="minorHAnsi"/>
+            <w:sz w:val="24"/>
+            <w:szCs w:val="24"/>
+          </w:rPr>
+          <w:br/>
+        </m:r>
+        <m:r>
+          <w:rPr>
+            <w:rFonts w:ascii="Cambria Math" w:eastAsiaTheme="minorEastAsia" w:hAnsi="Cambria Math" w:cstheme="minorHAnsi"/>
+            <w:sz w:val="24"/>
+            <w:szCs w:val="24"/>
+          </w:rPr>
+          <m:t>O(log*</m:t>
+        </m:r>
+        <m:d>
+          <m:dPr>
+            <m:ctrlPr>
+              <w:rPr>
+                <w:rFonts w:ascii="Cambria Math" w:eastAsiaTheme="minorEastAsia" w:hAnsi="Cambria Math" w:cstheme="minorHAnsi"/>
+                <w:i/>
+                <w:sz w:val="24"/>
+                <w:szCs w:val="24"/>
+              </w:rPr>
+            </m:ctrlPr>
+          </m:dPr>
+          <m:e>
+            <m:r>
+              <w:rPr>
+                <w:rFonts w:ascii="Cambria Math" w:eastAsiaTheme="minorEastAsia" w:hAnsi="Cambria Math" w:cstheme="minorHAnsi"/>
+                <w:sz w:val="24"/>
+                <w:szCs w:val="24"/>
+              </w:rPr>
+              <m:t>k</m:t>
+            </m:r>
+          </m:e>
+        </m:d>
+        <m:r>
+          <w:rPr>
+            <w:rFonts w:ascii="Cambria Math" w:eastAsiaTheme="minorEastAsia" w:hAnsi="Cambria Math" w:cstheme="minorHAnsi"/>
+            <w:sz w:val="24"/>
+            <w:szCs w:val="24"/>
+          </w:rPr>
+          <m:t>)</m:t>
+        </m:r>
+      </m:oMath>
+      <w:r>
+        <w:rPr>
+          <w:rFonts w:eastAsiaTheme="minorEastAsia" w:cstheme="minorHAnsi" w:hint="cs"/>
+          <w:sz w:val="24"/>
+          <w:szCs w:val="24"/>
+          <w:rtl/>
+        </w:rPr>
+        <w:t xml:space="preserve"> (למדנו בהרצאות). </w:t>
+      </w:r>
+      <w:r>
+        <w:rPr>
+          <w:rFonts w:eastAsiaTheme="minorEastAsia" w:cstheme="minorHAnsi" w:hint="cs"/>
+          <w:sz w:val="24"/>
+          <w:szCs w:val="24"/>
+          <w:rtl/>
+        </w:rPr>
+        <w:t>ניגש לעץ ה-</w:t>
+      </w:r>
+      <w:r>
+        <w:rPr>
+          <w:rFonts w:eastAsiaTheme="minorEastAsia" w:cstheme="minorHAnsi" w:hint="cs"/>
+          <w:sz w:val="24"/>
+          <w:szCs w:val="24"/>
+        </w:rPr>
+        <w:t>AVL</w:t>
+      </w:r>
+      <w:r>
+        <w:rPr>
+          <w:rFonts w:eastAsiaTheme="minorEastAsia" w:cstheme="minorHAnsi" w:hint="cs"/>
+          <w:sz w:val="24"/>
+          <w:szCs w:val="24"/>
+          <w:rtl/>
+        </w:rPr>
+        <w:t xml:space="preserve"> המצא בסופר פיקסל הזה, שהוא גם עץ דרגות, ונשלוף מהשורש את הניקוד הגבוהה ביותר בעץ בסיבוכיות זמן </w:t>
+      </w:r>
+      <m:oMath>
+        <m:r>
+          <w:rPr>
+            <w:rFonts w:ascii="Cambria Math" w:eastAsiaTheme="minorEastAsia" w:hAnsi="Cambria Math" w:cstheme="minorHAnsi"/>
+            <w:sz w:val="24"/>
+            <w:szCs w:val="24"/>
+          </w:rPr>
+          <m:t>O(1)</m:t>
+        </m:r>
+      </m:oMath>
+      <w:r>
+        <w:rPr>
+          <w:rFonts w:eastAsiaTheme="minorEastAsia" w:cstheme="minorHAnsi" w:hint="cs"/>
+          <w:sz w:val="24"/>
+          <w:szCs w:val="24"/>
+          <w:rtl/>
+        </w:rPr>
+        <w:t>.</w:t>
+      </w:r>
+      <w:r>
+        <w:rPr>
+          <w:rFonts w:eastAsiaTheme="minorEastAsia" w:cstheme="minorHAnsi" w:hint="cs"/>
+          <w:sz w:val="24"/>
+          <w:szCs w:val="24"/>
+          <w:rtl/>
+        </w:rPr>
+        <w:t xml:space="preserve"> לבסוף, נחזיר למשתמש את הערך. לכן סיבוכיות הזמן הכוללת היא </w:t>
+      </w:r>
+      <m:oMath>
+        <m:r>
+          <w:rPr>
+            <w:rFonts w:ascii="Cambria Math" w:eastAsiaTheme="minorEastAsia" w:hAnsi="Cambria Math" w:cstheme="minorHAnsi"/>
+            <w:sz w:val="24"/>
+            <w:szCs w:val="24"/>
+          </w:rPr>
+          <m:t>O(1)</m:t>
+        </m:r>
+      </m:oMath>
+      <w:r>
+        <w:rPr>
+          <w:rFonts w:eastAsiaTheme="minorEastAsia" w:cstheme="minorHAnsi" w:hint="cs"/>
+          <w:sz w:val="24"/>
+          <w:szCs w:val="24"/>
+          <w:rtl/>
+        </w:rPr>
+        <w:t>.</w:t>
+      </w:r>
+    </w:p>
+    <w:p>
+      <w:pPr>
+        <w:pStyle w:val="a3"/>
+        <w:numPr>
+          <w:ilvl w:val="0"/>
+          <w:numId w:val="1"/>
+        </w:numPr>
+        <w:bidi/>
+        <w:rPr>
+          <w:rFonts w:cstheme="minorHAnsi"/>
+          <w:sz w:val="24"/>
+          <w:szCs w:val="24"/>
+        </w:rPr>
+      </w:pPr>
+      <m:oMath>
+        <m:r>
+          <w:rPr>
+            <w:rFonts w:ascii="Cambria Math" w:hAnsi="Cambria Math" w:cstheme="minorHAnsi"/>
+            <w:sz w:val="24"/>
+            <w:szCs w:val="24"/>
+          </w:rPr>
+          <m:t>MergeSuperPixels</m:t>
+        </m:r>
+        <m:r>
+          <w:rPr>
+            <w:rFonts w:ascii="Cambria Math" w:hAnsi="Cambria Math" w:cstheme="minorHAnsi"/>
+            <w:sz w:val="24"/>
+            <w:szCs w:val="24"/>
+          </w:rPr>
+          <m:t>(void*DS,int imageID,int pixel</m:t>
+        </m:r>
+        <m:r>
+          <w:rPr>
+            <w:rFonts w:ascii="Cambria Math" w:hAnsi="Cambria Math" w:cstheme="minorHAnsi"/>
+            <w:sz w:val="24"/>
+            <w:szCs w:val="24"/>
+          </w:rPr>
+          <m:t>1</m:t>
+        </m:r>
+        <m:r>
+          <w:rPr>
+            <w:rFonts w:ascii="Cambria Math" w:hAnsi="Cambria Math" w:cstheme="minorHAnsi"/>
+            <w:sz w:val="24"/>
+            <w:szCs w:val="24"/>
+          </w:rPr>
+          <m:t>,int</m:t>
+        </m:r>
+        <m:r>
+          <w:rPr>
+            <w:rFonts w:ascii="Cambria Math" w:hAnsi="Cambria Math" w:cstheme="minorHAnsi"/>
+            <w:sz w:val="24"/>
+            <w:szCs w:val="24"/>
+          </w:rPr>
+          <m:t xml:space="preserve"> pixel2</m:t>
+        </m:r>
+        <m:r>
+          <w:rPr>
+            <w:rFonts w:ascii="Cambria Math" w:hAnsi="Cambria Math" w:cstheme="minorHAnsi"/>
+            <w:sz w:val="24"/>
+            <w:szCs w:val="24"/>
+          </w:rPr>
+          <m:t>)</m:t>
+        </m:r>
+      </m:oMath>
+      <w:r>
+        <w:rPr>
+          <w:rFonts w:eastAsiaTheme="minorEastAsia" w:cstheme="minorHAnsi" w:hint="cs"/>
+          <w:sz w:val="24"/>
+          <w:szCs w:val="24"/>
+          <w:rtl/>
+        </w:rPr>
+        <w:t>:</w:t>
+      </w:r>
+      <w:r>
+        <w:rPr>
+          <w:rFonts w:eastAsiaTheme="minorEastAsia" w:cstheme="minorHAnsi" w:hint="cs"/>
+          <w:sz w:val="24"/>
+          <w:szCs w:val="24"/>
+          <w:rtl/>
+        </w:rPr>
+        <w:t xml:space="preserve"> </w:t>
+      </w:r>
+      <w:r>
+        <w:rPr>
+          <w:rFonts w:eastAsiaTheme="minorEastAsia" w:cstheme="minorHAnsi" w:hint="cs"/>
+          <w:sz w:val="24"/>
+          <w:szCs w:val="24"/>
+          <w:rtl/>
+        </w:rPr>
+        <w:t xml:space="preserve">נבדוק את תקינות הפרמטרים שהתקבלו, ונחזיר שגיאות מתאימות במידה ואחד מהן לא תקין בסיבוכיות זמן </w:t>
+      </w:r>
+      <m:oMath>
+        <m:r>
+          <w:rPr>
+            <w:rFonts w:ascii="Cambria Math" w:eastAsiaTheme="minorEastAsia" w:hAnsi="Cambria Math" w:cstheme="minorHAnsi"/>
+            <w:sz w:val="24"/>
+            <w:szCs w:val="24"/>
+          </w:rPr>
+          <m:t>O(1)</m:t>
+        </m:r>
+      </m:oMath>
+      <w:r>
+        <w:rPr>
+          <w:rFonts w:eastAsiaTheme="minorEastAsia" w:cstheme="minorHAnsi" w:hint="cs"/>
+          <w:sz w:val="24"/>
+          <w:szCs w:val="24"/>
+          <w:rtl/>
+        </w:rPr>
+        <w:t>. נחפש את התמונה בטבלת ה-</w:t>
+      </w:r>
+      <w:r>
+        <w:rPr>
+          <w:rFonts w:eastAsiaTheme="minorEastAsia" w:cstheme="minorHAnsi"/>
+          <w:sz w:val="24"/>
+          <w:szCs w:val="24"/>
+        </w:rPr>
+        <w:t>Hash</w:t>
+      </w:r>
+      <w:r>
+        <w:rPr>
+          <w:rFonts w:eastAsiaTheme="minorEastAsia" w:cstheme="minorHAnsi" w:hint="cs"/>
+          <w:sz w:val="24"/>
+          <w:szCs w:val="24"/>
+          <w:rtl/>
+        </w:rPr>
+        <w:t xml:space="preserve">, ובמידה והיא לא נמצאת נחזיר שגיאה. אחרת, ניגש למבנה הנתונים </w:t>
+      </w:r>
+      <m:oMath>
+        <m:r>
+          <w:rPr>
+            <w:rFonts w:ascii="Cambria Math" w:eastAsiaTheme="minorEastAsia" w:hAnsi="Cambria Math" w:cstheme="minorHAnsi"/>
+            <w:sz w:val="24"/>
+            <w:szCs w:val="24"/>
+          </w:rPr>
+          <m:t>Union-Find</m:t>
+        </m:r>
+      </m:oMath>
+      <w:r>
+        <w:rPr>
+          <w:rFonts w:eastAsiaTheme="minorEastAsia" w:cstheme="minorHAnsi" w:hint="cs"/>
+          <w:sz w:val="24"/>
+          <w:szCs w:val="24"/>
+          <w:rtl/>
+        </w:rPr>
+        <w:t xml:space="preserve"> הנמצא בתמונה, ששומר את קבוצות הסופר פיקסלים השייכים לתמונה. נמצא את </w:t>
+      </w:r>
+      <w:r>
+        <w:rPr>
+          <w:rFonts w:eastAsiaTheme="minorEastAsia" w:cstheme="minorHAnsi" w:hint="cs"/>
+          <w:sz w:val="24"/>
+          <w:szCs w:val="24"/>
+          <w:rtl/>
+        </w:rPr>
+        <w:t>2 ה</w:t>
+      </w:r>
+      <w:r>
+        <w:rPr>
+          <w:rFonts w:eastAsiaTheme="minorEastAsia" w:cstheme="minorHAnsi" w:hint="cs"/>
+          <w:sz w:val="24"/>
+          <w:szCs w:val="24"/>
+          <w:rtl/>
+        </w:rPr>
+        <w:t>קבוצ</w:t>
+      </w:r>
+      <w:r>
+        <w:rPr>
+          <w:rFonts w:eastAsiaTheme="minorEastAsia" w:cstheme="minorHAnsi" w:hint="cs"/>
+          <w:sz w:val="24"/>
+          <w:szCs w:val="24"/>
+          <w:rtl/>
+        </w:rPr>
+        <w:t>ות</w:t>
+      </w:r>
+      <w:r>
+        <w:rPr>
+          <w:rFonts w:eastAsiaTheme="minorEastAsia" w:cstheme="minorHAnsi" w:hint="cs"/>
+          <w:sz w:val="24"/>
+          <w:szCs w:val="24"/>
+          <w:rtl/>
+        </w:rPr>
+        <w:t xml:space="preserve"> (הסופר פיקסל</w:t>
+      </w:r>
+      <w:r>
+        <w:rPr>
+          <w:rFonts w:eastAsiaTheme="minorEastAsia" w:cstheme="minorHAnsi" w:hint="cs"/>
+          <w:sz w:val="24"/>
+          <w:szCs w:val="24"/>
+          <w:rtl/>
+        </w:rPr>
+        <w:t>ים</w:t>
+      </w:r>
+      <w:r>
+        <w:rPr>
+          <w:rFonts w:eastAsiaTheme="minorEastAsia" w:cstheme="minorHAnsi" w:hint="cs"/>
+          <w:sz w:val="24"/>
+          <w:szCs w:val="24"/>
+          <w:rtl/>
+        </w:rPr>
+        <w:t>) אליה</w:t>
+      </w:r>
+      <w:r>
+        <w:rPr>
+          <w:rFonts w:eastAsiaTheme="minorEastAsia" w:cstheme="minorHAnsi" w:hint="cs"/>
+          <w:sz w:val="24"/>
+          <w:szCs w:val="24"/>
+          <w:rtl/>
+        </w:rPr>
+        <w:t xml:space="preserve">ן שייכים </w:t>
+      </w:r>
+      <m:oMath>
+        <m:r>
+          <w:rPr>
+            <w:rFonts w:ascii="Cambria Math" w:eastAsiaTheme="minorEastAsia" w:hAnsi="Cambria Math" w:cstheme="minorHAnsi"/>
+            <w:sz w:val="24"/>
+            <w:szCs w:val="24"/>
+          </w:rPr>
+          <m:t>pixel1,pixel2</m:t>
+        </m:r>
+      </m:oMath>
+      <w:r>
+        <w:rPr>
+          <w:rFonts w:eastAsiaTheme="minorEastAsia" w:cstheme="minorHAnsi" w:hint="cs"/>
+          <w:sz w:val="24"/>
+          <w:szCs w:val="24"/>
+          <w:rtl/>
+        </w:rPr>
+        <w:t xml:space="preserve"> בסיבוכיות משוערכת</w:t>
+      </w:r>
+      <w:r>
+        <w:rPr>
+          <w:rFonts w:eastAsiaTheme="minorEastAsia" w:cstheme="minorHAnsi"/>
+          <w:sz w:val="24"/>
+          <w:szCs w:val="24"/>
+          <w:rtl/>
+        </w:rPr>
+        <w:br/>
+      </w:r>
+      <m:oMathPara>
+        <m:oMathParaPr>
+          <m:jc m:val="center"/>
+        </m:oMathParaPr>
+        <m:oMath>
+          <m:r>
+            <w:rPr>
+              <w:rFonts w:ascii="Cambria Math" w:eastAsiaTheme="minorEastAsia" w:hAnsi="Cambria Math" w:cstheme="minorHAnsi"/>
+              <w:sz w:val="24"/>
+              <w:szCs w:val="24"/>
+            </w:rPr>
+            <m:t>O(</m:t>
+          </m:r>
+          <m:r>
+            <w:rPr>
+              <w:rFonts w:ascii="Cambria Math" w:eastAsiaTheme="minorEastAsia" w:hAnsi="Cambria Math" w:cstheme="minorHAnsi"/>
+              <w:sz w:val="24"/>
+              <w:szCs w:val="24"/>
+            </w:rPr>
+            <m:t>log*</m:t>
+          </m:r>
+          <m:d>
+            <m:dPr>
+              <m:ctrlPr>
+                <w:rPr>
+                  <w:rFonts w:ascii="Cambria Math" w:eastAsiaTheme="minorEastAsia" w:hAnsi="Cambria Math" w:cstheme="minorHAnsi"/>
+                  <w:i/>
+                  <w:sz w:val="24"/>
+                  <w:szCs w:val="24"/>
+                </w:rPr>
+              </m:ctrlPr>
+            </m:dPr>
+            <m:e>
+              <m:r>
+                <w:rPr>
+                  <w:rFonts w:ascii="Cambria Math" w:eastAsiaTheme="minorEastAsia" w:hAnsi="Cambria Math" w:cstheme="minorHAnsi"/>
+                  <w:sz w:val="24"/>
+                  <w:szCs w:val="24"/>
+                </w:rPr>
+                <m:t>k</m:t>
+              </m:r>
+            </m:e>
+          </m:d>
+          <m:r>
+            <w:rPr>
+              <w:rFonts w:ascii="Cambria Math" w:eastAsiaTheme="minorEastAsia" w:hAnsi="Cambria Math" w:cstheme="minorHAnsi"/>
+              <w:sz w:val="24"/>
+              <w:szCs w:val="24"/>
+            </w:rPr>
+            <m:t>)</m:t>
+          </m:r>
+          <m:r>
+            <w:rPr>
+              <w:rFonts w:eastAsiaTheme="minorEastAsia" w:cstheme="minorHAnsi"/>
+              <w:sz w:val="24"/>
+              <w:szCs w:val="24"/>
+              <w:rtl/>
+            </w:rPr>
+            <w:br/>
+          </m:r>
+        </m:oMath>
+      </m:oMathPara>
+      <w:r>
+        <w:rPr>
+          <w:rFonts w:eastAsiaTheme="minorEastAsia" w:cstheme="minorHAnsi" w:hint="cs"/>
+          <w:sz w:val="24"/>
+          <w:szCs w:val="24"/>
+          <w:rtl/>
+        </w:rPr>
+        <w:t xml:space="preserve">(למדנו בהרצאות). </w:t>
+      </w:r>
+      <w:r>
+        <w:rPr>
+          <w:rFonts w:eastAsiaTheme="minorEastAsia" w:cstheme="minorHAnsi" w:hint="cs"/>
+          <w:sz w:val="24"/>
+          <w:szCs w:val="24"/>
+          <w:rtl/>
+        </w:rPr>
+        <w:t xml:space="preserve">אם שני הפיקסלים שייכים לאותו הסופר פיקסל, נחזיר שגיאה. אחרת, </w:t>
+      </w:r>
+      <w:r>
+        <w:rPr>
+          <w:rFonts w:eastAsiaTheme="minorEastAsia" w:cstheme="minorHAnsi" w:hint="cs"/>
+          <w:sz w:val="24"/>
+          <w:szCs w:val="24"/>
+          <w:rtl/>
+        </w:rPr>
+        <w:t>נשלוף מ-2 הסופר פיקסלים שמצאנו</w:t>
+      </w:r>
+      <w:r>
+        <w:rPr>
+          <w:rFonts w:eastAsiaTheme="minorEastAsia" w:cstheme="minorHAnsi" w:hint="cs"/>
+          <w:sz w:val="24"/>
+          <w:szCs w:val="24"/>
+          <w:rtl/>
+        </w:rPr>
+        <w:t xml:space="preserve"> את עצי ה</w:t>
+      </w:r>
+      <w:r>
+        <w:rPr>
+          <w:rFonts w:eastAsiaTheme="minorEastAsia" w:cstheme="minorHAnsi" w:hint="cs"/>
+          <w:sz w:val="24"/>
+          <w:szCs w:val="24"/>
+          <w:rtl/>
+        </w:rPr>
+        <w:t>דרגות,</w:t>
+      </w:r>
+      <w:r>
+        <w:rPr>
+          <w:rFonts w:eastAsiaTheme="minorEastAsia" w:cstheme="minorHAnsi" w:hint="cs"/>
+          <w:sz w:val="24"/>
+          <w:szCs w:val="24"/>
+          <w:rtl/>
+        </w:rPr>
+        <w:t xml:space="preserve"> ונבצע להם איחוד של עצים בינאריים כפי שלמדנו בתרגולים בסיבוכיות זמן </w:t>
+      </w:r>
+      <m:oMath>
+        <m:r>
+          <w:rPr>
+            <w:rFonts w:ascii="Cambria Math" w:eastAsiaTheme="minorEastAsia" w:hAnsi="Cambria Math" w:cstheme="minorHAnsi"/>
+            <w:sz w:val="24"/>
+            <w:szCs w:val="24"/>
+          </w:rPr>
+          <m:t>O(m)</m:t>
+        </m:r>
+      </m:oMath>
+      <w:r>
+        <w:rPr>
+          <w:rFonts w:eastAsiaTheme="minorEastAsia" w:cstheme="minorHAnsi" w:hint="cs"/>
+          <w:sz w:val="24"/>
+          <w:szCs w:val="24"/>
+          <w:rtl/>
+        </w:rPr>
+        <w:t xml:space="preserve"> כאשר </w:t>
+      </w:r>
+      <m:oMath>
+        <m:r>
+          <w:rPr>
+            <w:rFonts w:ascii="Cambria Math" w:eastAsiaTheme="minorEastAsia" w:hAnsi="Cambria Math" w:cstheme="minorHAnsi"/>
+            <w:sz w:val="24"/>
+            <w:szCs w:val="24"/>
+          </w:rPr>
+          <m:t>m</m:t>
+        </m:r>
+      </m:oMath>
+      <w:r>
+        <w:rPr>
+          <w:rFonts w:eastAsiaTheme="minorEastAsia" w:cstheme="minorHAnsi" w:hint="cs"/>
+          <w:sz w:val="24"/>
+          <w:szCs w:val="24"/>
+          <w:rtl/>
+        </w:rPr>
+        <w:t xml:space="preserve"> הוא סכום גדלי העצים.</w:t>
+      </w:r>
+      <w:r>
+        <w:rPr>
+          <w:rFonts w:eastAsiaTheme="minorEastAsia" w:cstheme="minorHAnsi" w:hint="cs"/>
+          <w:sz w:val="24"/>
+          <w:szCs w:val="24"/>
+          <w:rtl/>
+        </w:rPr>
+        <w:t xml:space="preserve"> לכן סיבוכיות הזמן המשוערכת היא </w:t>
+      </w:r>
+      <m:oMath>
+        <m:r>
+          <w:rPr>
+            <w:rFonts w:ascii="Cambria Math" w:eastAsiaTheme="minorEastAsia" w:hAnsi="Cambria Math" w:cstheme="minorHAnsi"/>
+            <w:sz w:val="24"/>
+            <w:szCs w:val="24"/>
+          </w:rPr>
+          <w:br/>
+        </m:r>
+      </m:oMath>
+      <m:oMathPara>
+        <m:oMath>
+          <m:r>
+            <w:rPr>
+              <w:rFonts w:ascii="Cambria Math" w:eastAsiaTheme="minorEastAsia" w:hAnsi="Cambria Math" w:cstheme="minorHAnsi"/>
+              <w:sz w:val="24"/>
+              <w:szCs w:val="24"/>
+            </w:rPr>
+            <m:t>O(log*</m:t>
+          </m:r>
+          <m:d>
+            <m:dPr>
+              <m:ctrlPr>
+                <w:rPr>
+                  <w:rFonts w:ascii="Cambria Math" w:eastAsiaTheme="minorEastAsia" w:hAnsi="Cambria Math" w:cstheme="minorHAnsi"/>
+                  <w:i/>
+                  <w:sz w:val="24"/>
+                  <w:szCs w:val="24"/>
+                </w:rPr>
+              </m:ctrlPr>
+            </m:dPr>
+            <m:e>
+              <m:r>
+                <w:rPr>
+                  <w:rFonts w:ascii="Cambria Math" w:eastAsiaTheme="minorEastAsia" w:hAnsi="Cambria Math" w:cstheme="minorHAnsi"/>
+                  <w:sz w:val="24"/>
+                  <w:szCs w:val="24"/>
+                </w:rPr>
+                <m:t>k</m:t>
+              </m:r>
+            </m:e>
+          </m:d>
+          <m:r>
+            <w:rPr>
+              <w:rFonts w:ascii="Cambria Math" w:eastAsiaTheme="minorEastAsia" w:hAnsi="Cambria Math" w:cstheme="minorHAnsi"/>
+              <w:sz w:val="24"/>
+              <w:szCs w:val="24"/>
+            </w:rPr>
+            <m:t>+m</m:t>
+          </m:r>
+          <m:r>
+            <w:rPr>
+              <w:rFonts w:ascii="Cambria Math" w:eastAsiaTheme="minorEastAsia" w:hAnsi="Cambria Math" w:cstheme="minorHAnsi"/>
+              <w:sz w:val="24"/>
+              <w:szCs w:val="24"/>
+            </w:rPr>
+            <m:t>)</m:t>
+          </m:r>
+        </m:oMath>
+      </m:oMathPara>
+    </w:p>
+    <w:p>
+      <w:pPr>
+        <w:pStyle w:val="a3"/>
+        <w:bidi/>
+        <w:rPr>
+          <w:rFonts w:cstheme="minorHAnsi"/>
+          <w:sz w:val="24"/>
+          <w:szCs w:val="24"/>
+          <w:rtl/>
+        </w:rPr>
+      </w:pPr>
       <w:bookmarkStart w:id="0" w:name="_GoBack"/>
       <w:bookmarkEnd w:id="0"/>
     </w:p>

--- a/WET_2/dry.docx
+++ b/WET_2/dry.docx
@@ -187,31 +187,7 @@
           <w:szCs w:val="48"/>
           <w:rtl/>
         </w:rPr>
-        <w:t xml:space="preserve">רון </w:t>
-      </w:r>
-      <w:proofErr w:type="spellStart"/>
-      <w:r>
-        <w:rPr>
-          <w:rFonts w:cstheme="minorHAnsi"/>
-          <w:b/>
-          <w:bCs/>
-          <w:sz w:val="48"/>
-          <w:szCs w:val="48"/>
-          <w:rtl/>
-        </w:rPr>
-        <w:t>קנטורוביץ</w:t>
-      </w:r>
-      <w:proofErr w:type="spellEnd"/>
-      <w:r>
-        <w:rPr>
-          <w:rFonts w:cstheme="minorHAnsi"/>
-          <w:b/>
-          <w:bCs/>
-          <w:sz w:val="48"/>
-          <w:szCs w:val="48"/>
-          <w:rtl/>
-        </w:rPr>
-        <w:t>', ת"ז</w:t>
+        <w:t>רון קנטורוביץ', ת"ז</w:t>
       </w:r>
     </w:p>
     <w:p>
@@ -528,9 +504,8 @@
           <w:szCs w:val="24"/>
           <w:rtl/>
         </w:rPr>
-        <w:t xml:space="preserve">תיוגים </w:t>
-      </w:r>
-      <w:proofErr w:type="spellStart"/>
+        <w:t>תיוגים וניקודים</w:t>
+      </w:r>
       <w:r>
         <w:rPr>
           <w:rFonts w:cstheme="minorHAnsi" w:hint="cs"/>
@@ -538,9 +513,8 @@
           <w:szCs w:val="24"/>
           <w:rtl/>
         </w:rPr>
-        <w:t>וניקודים</w:t>
-      </w:r>
-      <w:proofErr w:type="spellEnd"/>
+        <w:t xml:space="preserve"> בעץ</w:t>
+      </w:r>
       <w:r>
         <w:rPr>
           <w:rFonts w:cstheme="minorHAnsi" w:hint="cs"/>
@@ -548,7 +522,7 @@
           <w:szCs w:val="24"/>
           <w:rtl/>
         </w:rPr>
-        <w:t xml:space="preserve"> בעץ</w:t>
+        <w:t xml:space="preserve"> דרגות</w:t>
       </w:r>
       <w:r>
         <w:rPr>
@@ -557,13 +531,84 @@
           <w:szCs w:val="24"/>
           <w:rtl/>
         </w:rPr>
-        <w:t xml:space="preserve"> דרגות</w:t>
+        <w:t xml:space="preserve"> </w:t>
       </w:r>
       <w:r>
         <w:rPr>
           <w:rFonts w:cstheme="minorHAnsi" w:hint="cs"/>
           <w:sz w:val="24"/>
           <w:szCs w:val="24"/>
+        </w:rPr>
+        <w:t>AVL</w:t>
+      </w:r>
+      <w:r>
+        <w:rPr>
+          <w:rFonts w:cstheme="minorHAnsi" w:hint="cs"/>
+          <w:sz w:val="24"/>
+          <w:szCs w:val="24"/>
+          <w:rtl/>
+        </w:rPr>
+        <w:t xml:space="preserve"> (עבור כל תיוג יש ניקוד</w:t>
+      </w:r>
+      <w:r>
+        <w:rPr>
+          <w:rFonts w:cstheme="minorHAnsi" w:hint="cs"/>
+          <w:sz w:val="24"/>
+          <w:szCs w:val="24"/>
+          <w:rtl/>
+        </w:rPr>
+        <w:t xml:space="preserve"> יחיד</w:t>
+      </w:r>
+      <w:r>
+        <w:rPr>
+          <w:rFonts w:cstheme="minorHAnsi" w:hint="cs"/>
+          <w:sz w:val="24"/>
+          <w:szCs w:val="24"/>
+          <w:rtl/>
+        </w:rPr>
+        <w:t>)</w:t>
+      </w:r>
+      <w:r>
+        <w:rPr>
+          <w:rFonts w:cstheme="minorHAnsi" w:hint="cs"/>
+          <w:sz w:val="24"/>
+          <w:szCs w:val="24"/>
+          <w:rtl/>
+        </w:rPr>
+        <w:t xml:space="preserve">. </w:t>
+      </w:r>
+      <w:r>
+        <w:rPr>
+          <w:rFonts w:cstheme="minorHAnsi" w:hint="cs"/>
+          <w:sz w:val="24"/>
+          <w:szCs w:val="24"/>
+          <w:rtl/>
+        </w:rPr>
+        <w:t>התיוגים יהיו המפתחות בעץ, והניקוד יהיה הערך בכל צומת (כל ניקוד כמובן שי</w:t>
+      </w:r>
+      <w:r>
+        <w:rPr>
+          <w:rFonts w:cstheme="minorHAnsi" w:hint="cs"/>
+          <w:sz w:val="24"/>
+          <w:szCs w:val="24"/>
+          <w:rtl/>
+        </w:rPr>
+        <w:t>י</w:t>
+      </w:r>
+      <w:r>
+        <w:rPr>
+          <w:rFonts w:cstheme="minorHAnsi" w:hint="cs"/>
+          <w:sz w:val="24"/>
+          <w:szCs w:val="24"/>
+          <w:rtl/>
+        </w:rPr>
+        <w:t>ך למפתח ספציפי).</w:t>
+      </w:r>
+      <w:r>
+        <w:rPr>
+          <w:rFonts w:cstheme="minorHAnsi" w:hint="cs"/>
+          <w:sz w:val="24"/>
+          <w:szCs w:val="24"/>
           <w:rtl/>
         </w:rPr>
         <w:t xml:space="preserve"> </w:t>
@@ -573,8 +618,9 @@
           <w:rFonts w:cstheme="minorHAnsi" w:hint="cs"/>
           <w:sz w:val="24"/>
           <w:szCs w:val="24"/>
-        </w:rPr>
-        <w:t>AVL</w:t>
+          <w:rtl/>
+        </w:rPr>
+        <w:t xml:space="preserve">בכל </w:t>
       </w:r>
       <w:r>
         <w:rPr>
@@ -583,7 +629,7 @@
           <w:szCs w:val="24"/>
           <w:rtl/>
         </w:rPr>
-        <w:t xml:space="preserve"> (עבור כל תיוג יש ניקוד</w:t>
+        <w:t>צומת בעץ נשמור את הדירוג של (הניקוד הכי גבוה מבין הבנים של</w:t>
       </w:r>
       <w:r>
         <w:rPr>
@@ -592,7 +638,7 @@
           <w:szCs w:val="24"/>
           <w:rtl/>
         </w:rPr>
-        <w:t xml:space="preserve"> יחיד</w:t>
+        <w:t xml:space="preserve"> הצומת, לבין הניקוד בצומת עצמו). </w:t>
       </w:r>
       <w:r>
         <w:rPr>
@@ -601,7 +647,7 @@
           <w:szCs w:val="24"/>
           <w:rtl/>
         </w:rPr>
-        <w:t>)</w:t>
+        <w:t xml:space="preserve">לכן, </w:t>
       </w:r>
       <w:r>
         <w:rPr>
@@ -610,43 +656,7 @@
           <w:szCs w:val="24"/>
           <w:rtl/>
         </w:rPr>
-        <w:t xml:space="preserve">. </w:t>
-      </w:r>
-      <w:r>
-        <w:rPr>
-          <w:rFonts w:cstheme="minorHAnsi" w:hint="cs"/>
-          <w:sz w:val="24"/>
-          <w:szCs w:val="24"/>
-          <w:rtl/>
-        </w:rPr>
-        <w:t>התיוגים יהיו המפתחות בעץ, והניקוד יהיה הערך בכל צומת (כל ניקוד כמובן שי</w:t>
-      </w:r>
-      <w:r>
-        <w:rPr>
-          <w:rFonts w:cstheme="minorHAnsi" w:hint="cs"/>
-          <w:sz w:val="24"/>
-          <w:szCs w:val="24"/>
-          <w:rtl/>
-        </w:rPr>
-        <w:t>י</w:t>
-      </w:r>
-      <w:r>
-        <w:rPr>
-          <w:rFonts w:cstheme="minorHAnsi" w:hint="cs"/>
-          <w:sz w:val="24"/>
-          <w:szCs w:val="24"/>
-          <w:rtl/>
-        </w:rPr>
-        <w:t>ך למפתח ספציפי).</w:t>
-      </w:r>
-      <w:r>
-        <w:rPr>
-          <w:rFonts w:cstheme="minorHAnsi" w:hint="cs"/>
-          <w:sz w:val="24"/>
-          <w:szCs w:val="24"/>
-          <w:rtl/>
-        </w:rPr>
-        <w:t xml:space="preserve"> הדרגה היא הניקוד, כלומר בשורש העץ קיים הניקוד הגבוהה ביותר, ולכן שליפה של הניקוד הגבוהה ביותר מהעץ מתבצעת בסיבוכיות זמן </w:t>
+        <w:t xml:space="preserve">בשורש העץ קיים הניקוד הגבוהה ביותר, ולכן שליפה של הניקוד הגבוהה ביותר מהעץ מתבצעת בסיבוכיות זמן </w:t>
       </w:r>
       <m:oMath>
         <m:r>
@@ -866,7 +876,7 @@
           <w:szCs w:val="24"/>
           <w:rtl/>
         </w:rPr>
-        <w:t xml:space="preserve"> שלמדנו בקורס.</w:t>
+        <w:t xml:space="preserve"> </w:t>
       </w:r>
       <w:r>
         <w:rPr>
@@ -875,7 +885,42 @@
           <w:szCs w:val="24"/>
           <w:rtl/>
         </w:rPr>
-        <w:t xml:space="preserve"> </w:t>
+        <w:t xml:space="preserve">עם עצים הפוכים וכיווץ מסלולים לאחר הפעולה </w:t>
+      </w:r>
+      <w:r>
+        <w:rPr>
+          <w:rFonts w:cstheme="minorHAnsi"/>
+          <w:sz w:val="24"/>
+          <w:szCs w:val="24"/>
+        </w:rPr>
+        <w:t>Find</w:t>
+      </w:r>
+      <w:r>
+        <w:rPr>
+          <w:rFonts w:cstheme="minorHAnsi" w:hint="cs"/>
+          <w:sz w:val="24"/>
+          <w:szCs w:val="24"/>
+          <w:rtl/>
+        </w:rPr>
+        <w:t xml:space="preserve"> (</w:t>
+      </w:r>
+      <w:r>
+        <w:rPr>
+          <w:rFonts w:cstheme="minorHAnsi" w:hint="cs"/>
+          <w:sz w:val="24"/>
+          <w:szCs w:val="24"/>
+          <w:rtl/>
+        </w:rPr>
+        <w:t>למדנו בקורס</w:t>
+      </w:r>
+      <w:r>
+        <w:rPr>
+          <w:rFonts w:cstheme="minorHAnsi" w:hint="cs"/>
+          <w:sz w:val="24"/>
+          <w:szCs w:val="24"/>
+          <w:rtl/>
+        </w:rPr>
+        <w:t xml:space="preserve">). </w:t>
       </w:r>
       <w:r>
         <w:rPr>
@@ -1094,7 +1139,6 @@
           <w:sz w:val="24"/>
           <w:szCs w:val="24"/>
         </w:rPr>
-        <w:lastRenderedPageBreak/>
         <w:t>Image</w:t>
       </w:r>
       <w:r>
@@ -1281,7 +1325,43 @@
           <w:szCs w:val="24"/>
           <w:rtl/>
         </w:rPr>
-        <w:t xml:space="preserve"> תמונות לפי המזהה של כל תמונה, תוך שימוש בפונקציית ערבול דינמית.</w:t>
+        <w:t xml:space="preserve"> תמונות לפי המזהה של כל תמונה</w:t>
+      </w:r>
+      <w:r>
+        <w:rPr>
+          <w:rFonts w:cstheme="minorHAnsi" w:hint="cs"/>
+          <w:sz w:val="24"/>
+          <w:szCs w:val="24"/>
+          <w:rtl/>
+        </w:rPr>
+        <w:t xml:space="preserve"> (מספר שלם)</w:t>
+      </w:r>
+      <w:r>
+        <w:rPr>
+          <w:rFonts w:cstheme="minorHAnsi" w:hint="cs"/>
+          <w:sz w:val="24"/>
+          <w:szCs w:val="24"/>
+          <w:rtl/>
+        </w:rPr>
+        <w:t>, תוך שימוש בפונקציית ערבול דינמית</w:t>
+      </w:r>
+      <w:r>
+        <w:rPr>
+          <w:rFonts w:cstheme="minorHAnsi" w:hint="cs"/>
+          <w:sz w:val="24"/>
+          <w:szCs w:val="24"/>
+          <w:rtl/>
+        </w:rPr>
+        <w:t xml:space="preserve"> (מודולו גודל המערך)</w:t>
+      </w:r>
+      <w:r>
+        <w:rPr>
+          <w:rFonts w:cstheme="minorHAnsi" w:hint="cs"/>
+          <w:sz w:val="24"/>
+          <w:szCs w:val="24"/>
+          <w:rtl/>
+        </w:rPr>
+        <w:t>.</w:t>
       </w:r>
     </w:p>
     <w:p>
@@ -1977,7 +2057,291 @@
           <w:szCs w:val="24"/>
           <w:rtl/>
         </w:rPr>
-        <w:t xml:space="preserve"> (נסמן את האינדקס ב-</w:t>
+        <w:t xml:space="preserve"> (</w:t>
+      </w:r>
+      <w:r>
+        <w:rPr>
+          <w:rFonts w:eastAsiaTheme="minorEastAsia" w:cstheme="minorHAnsi" w:hint="cs"/>
+          <w:sz w:val="24"/>
+          <w:szCs w:val="24"/>
+          <w:rtl/>
+        </w:rPr>
+        <w:t xml:space="preserve">ביצוע </w:t>
+      </w:r>
+      <m:oMath>
+        <m:r>
+          <w:rPr>
+            <w:rFonts w:ascii="Cambria Math" w:eastAsiaTheme="minorEastAsia" w:hAnsi="Cambria Math" w:cstheme="minorHAnsi"/>
+            <w:sz w:val="24"/>
+            <w:szCs w:val="24"/>
+          </w:rPr>
+          <m:t>i</m:t>
+        </m:r>
+        <m:r>
+          <w:rPr>
+            <w:rFonts w:ascii="Cambria Math" w:eastAsiaTheme="minorEastAsia" w:hAnsi="Cambria Math" w:cstheme="minorHAnsi"/>
+            <w:sz w:val="24"/>
+            <w:szCs w:val="24"/>
+          </w:rPr>
+          <m:t>=</m:t>
+        </m:r>
+        <m:r>
+          <w:rPr>
+            <w:rFonts w:ascii="Cambria Math" w:eastAsiaTheme="minorEastAsia" w:hAnsi="Cambria Math" w:cstheme="minorHAnsi"/>
+            <w:sz w:val="24"/>
+            <w:szCs w:val="24"/>
+          </w:rPr>
+          <m:t>imageID</m:t>
+        </m:r>
+        <m:d>
+          <m:dPr>
+            <m:ctrlPr>
+              <w:rPr>
+                <w:rFonts w:ascii="Cambria Math" w:eastAsiaTheme="minorEastAsia" w:hAnsi="Cambria Math" w:cstheme="minorHAnsi"/>
+                <w:i/>
+                <w:sz w:val="24"/>
+                <w:szCs w:val="24"/>
+              </w:rPr>
+            </m:ctrlPr>
+          </m:dPr>
+          <m:e>
+            <m:r>
+              <w:rPr>
+                <w:rFonts w:ascii="Cambria Math" w:eastAsiaTheme="minorEastAsia" w:hAnsi="Cambria Math" w:cstheme="minorHAnsi"/>
+                <w:sz w:val="24"/>
+                <w:szCs w:val="24"/>
+              </w:rPr>
+              <m:t>mod</m:t>
+            </m:r>
+          </m:e>
+        </m:d>
+        <m:r>
+          <w:rPr>
+            <w:rFonts w:ascii="Cambria Math" w:eastAsiaTheme="minorEastAsia" w:hAnsi="Cambria Math" w:cstheme="minorHAnsi"/>
+            <w:sz w:val="24"/>
+            <w:szCs w:val="24"/>
+          </w:rPr>
+          <m:t>table_size</m:t>
+        </m:r>
+      </m:oMath>
+      <w:r>
+        <w:rPr>
+          <w:rFonts w:eastAsiaTheme="minorEastAsia" w:cstheme="minorHAnsi" w:hint="cs"/>
+          <w:sz w:val="24"/>
+          <w:szCs w:val="24"/>
+          <w:rtl/>
+        </w:rPr>
+        <w:t xml:space="preserve">). </w:t>
+      </w:r>
+      <w:r>
+        <w:rPr>
+          <w:rFonts w:eastAsiaTheme="minorEastAsia" w:cstheme="minorHAnsi" w:hint="cs"/>
+          <w:sz w:val="24"/>
+          <w:szCs w:val="24"/>
+          <w:rtl/>
+        </w:rPr>
+        <w:t>אם התמונה קיימת</w:t>
+      </w:r>
+      <w:r>
+        <w:rPr>
+          <w:rFonts w:eastAsiaTheme="minorEastAsia" w:cstheme="minorHAnsi" w:hint="cs"/>
+          <w:sz w:val="24"/>
+          <w:szCs w:val="24"/>
+          <w:rtl/>
+        </w:rPr>
+        <w:t xml:space="preserve">, נחזיר שגיאה ונסיים עם סיבוכיות משוערכת </w:t>
+      </w:r>
+      <m:oMath>
+        <m:r>
+          <w:rPr>
+            <w:rFonts w:ascii="Cambria Math" w:eastAsiaTheme="minorEastAsia" w:hAnsi="Cambria Math" w:cstheme="minorHAnsi"/>
+            <w:sz w:val="24"/>
+            <w:szCs w:val="24"/>
+          </w:rPr>
+          <m:t>O(1)</m:t>
+        </m:r>
+      </m:oMath>
+      <w:r>
+        <w:rPr>
+          <w:rFonts w:eastAsiaTheme="minorEastAsia" w:cstheme="minorHAnsi" w:hint="cs"/>
+          <w:sz w:val="24"/>
+          <w:szCs w:val="24"/>
+          <w:rtl/>
+        </w:rPr>
+        <w:t xml:space="preserve"> כפי שהוסבר בקורס.</w:t>
+      </w:r>
+      <w:r>
+        <w:rPr>
+          <w:rFonts w:eastAsiaTheme="minorEastAsia" w:cstheme="minorHAnsi" w:hint="cs"/>
+          <w:sz w:val="24"/>
+          <w:szCs w:val="24"/>
+          <w:rtl/>
+        </w:rPr>
+        <w:t xml:space="preserve"> נייצר תמונה בעלת מזהה </w:t>
+      </w:r>
+      <m:oMath>
+        <m:r>
+          <w:rPr>
+            <w:rFonts w:ascii="Cambria Math" w:eastAsiaTheme="minorEastAsia" w:hAnsi="Cambria Math" w:cstheme="minorHAnsi"/>
+            <w:sz w:val="24"/>
+            <w:szCs w:val="24"/>
+          </w:rPr>
+          <m:t>imageID</m:t>
+        </m:r>
+      </m:oMath>
+      <w:r>
+        <w:rPr>
+          <w:rFonts w:eastAsiaTheme="minorEastAsia" w:cstheme="minorHAnsi" w:hint="cs"/>
+          <w:sz w:val="24"/>
+          <w:szCs w:val="24"/>
+          <w:rtl/>
+        </w:rPr>
+        <w:t xml:space="preserve">, </w:t>
+      </w:r>
+      <w:r>
+        <w:rPr>
+          <w:rFonts w:eastAsiaTheme="minorEastAsia" w:cstheme="minorHAnsi" w:hint="cs"/>
+          <w:sz w:val="24"/>
+          <w:szCs w:val="24"/>
+          <w:rtl/>
+        </w:rPr>
+        <w:t xml:space="preserve">ובנוסף </w:t>
+      </w:r>
+      <w:r>
+        <w:rPr>
+          <w:rFonts w:eastAsiaTheme="minorEastAsia" w:cstheme="minorHAnsi" w:hint="cs"/>
+          <w:sz w:val="24"/>
+          <w:szCs w:val="24"/>
+          <w:rtl/>
+        </w:rPr>
+        <w:t>נכניס א</w:t>
+      </w:r>
+      <w:r>
+        <w:rPr>
+          <w:rFonts w:eastAsiaTheme="minorEastAsia" w:cstheme="minorHAnsi" w:hint="cs"/>
+          <w:sz w:val="24"/>
+          <w:szCs w:val="24"/>
+          <w:rtl/>
+        </w:rPr>
+        <w:t>ת התמונה</w:t>
+      </w:r>
+      <w:r>
+        <w:rPr>
+          <w:rFonts w:eastAsiaTheme="minorEastAsia" w:cstheme="minorHAnsi" w:hint="cs"/>
+          <w:sz w:val="24"/>
+          <w:szCs w:val="24"/>
+          <w:rtl/>
+        </w:rPr>
+        <w:t xml:space="preserve"> לרשימה המקושרת הנמצאת באינדקס</w:t>
+      </w:r>
+      <w:r>
+        <w:rPr>
+          <w:rFonts w:eastAsiaTheme="minorEastAsia" w:cstheme="minorHAnsi" w:hint="cs"/>
+          <w:sz w:val="24"/>
+          <w:szCs w:val="24"/>
+          <w:rtl/>
+        </w:rPr>
+        <w:t xml:space="preserve"> </w:t>
+      </w:r>
+      <m:oMath>
+        <m:r>
+          <w:rPr>
+            <w:rFonts w:ascii="Cambria Math" w:eastAsiaTheme="minorEastAsia" w:hAnsi="Cambria Math" w:cstheme="minorHAnsi"/>
+            <w:sz w:val="24"/>
+            <w:szCs w:val="24"/>
+          </w:rPr>
+          <m:t>i</m:t>
+        </m:r>
+      </m:oMath>
+      <w:r>
+        <w:rPr>
+          <w:rFonts w:eastAsiaTheme="minorEastAsia" w:cstheme="minorHAnsi" w:hint="cs"/>
+          <w:sz w:val="24"/>
+          <w:szCs w:val="24"/>
+          <w:rtl/>
+        </w:rPr>
+        <w:t xml:space="preserve"> של מערך ה-</w:t>
+      </w:r>
+      <w:r>
+        <w:rPr>
+          <w:rFonts w:eastAsiaTheme="minorEastAsia" w:cstheme="minorHAnsi"/>
+          <w:sz w:val="24"/>
+          <w:szCs w:val="24"/>
+        </w:rPr>
+        <w:t>Hash Table</w:t>
+      </w:r>
+      <w:r>
+        <w:rPr>
+          <w:rFonts w:eastAsiaTheme="minorEastAsia" w:cstheme="minorHAnsi" w:hint="cs"/>
+          <w:sz w:val="24"/>
+          <w:szCs w:val="24"/>
+          <w:rtl/>
+        </w:rPr>
+        <w:t xml:space="preserve"> השייך למבנה הנתונים.</w:t>
+      </w:r>
+      <w:r>
+        <w:rPr>
+          <w:rFonts w:eastAsiaTheme="minorEastAsia" w:cstheme="minorHAnsi" w:hint="cs"/>
+          <w:sz w:val="24"/>
+          <w:szCs w:val="24"/>
+          <w:rtl/>
+        </w:rPr>
+        <w:t xml:space="preserve"> </w:t>
+      </w:r>
+      <w:r>
+        <w:rPr>
+          <w:rFonts w:eastAsiaTheme="minorEastAsia" w:cstheme="minorHAnsi" w:hint="cs"/>
+          <w:sz w:val="24"/>
+          <w:szCs w:val="24"/>
+          <w:rtl/>
+        </w:rPr>
+        <w:t xml:space="preserve">לאחר מכן, </w:t>
+      </w:r>
+      <w:r>
+        <w:rPr>
+          <w:rFonts w:eastAsiaTheme="minorEastAsia" w:cstheme="minorHAnsi" w:hint="cs"/>
+          <w:sz w:val="24"/>
+          <w:szCs w:val="24"/>
+          <w:rtl/>
+        </w:rPr>
+        <w:t xml:space="preserve">נבנה את מבנה הנתונים </w:t>
+      </w:r>
+      <m:oMath>
+        <m:r>
+          <w:rPr>
+            <w:rFonts w:ascii="Cambria Math" w:eastAsiaTheme="minorEastAsia" w:hAnsi="Cambria Math" w:cstheme="minorHAnsi"/>
+            <w:sz w:val="24"/>
+            <w:szCs w:val="24"/>
+          </w:rPr>
+          <m:t>Union-Find</m:t>
+        </m:r>
+      </m:oMath>
+      <w:r>
+        <w:rPr>
+          <w:rFonts w:eastAsiaTheme="minorEastAsia" w:cstheme="minorHAnsi" w:hint="cs"/>
+          <w:sz w:val="24"/>
+          <w:szCs w:val="24"/>
+          <w:rtl/>
+        </w:rPr>
+        <w:t xml:space="preserve"> </w:t>
+      </w:r>
+      <w:r>
+        <w:rPr>
+          <w:rFonts w:eastAsiaTheme="minorEastAsia" w:cstheme="minorHAnsi" w:hint="cs"/>
+          <w:sz w:val="24"/>
+          <w:szCs w:val="24"/>
+          <w:rtl/>
+        </w:rPr>
+        <w:t>השייך לתמונה ו</w:t>
+      </w:r>
+      <w:r>
+        <w:rPr>
+          <w:rFonts w:eastAsiaTheme="minorEastAsia" w:cstheme="minorHAnsi" w:hint="cs"/>
+          <w:sz w:val="24"/>
+          <w:szCs w:val="24"/>
+          <w:rtl/>
+        </w:rPr>
+        <w:t xml:space="preserve">מכיל את כל הסופר פיקסלים. מכיוון שיש לנו </w:t>
       </w:r>
       <m:oMath>
         <m:r>
@@ -1996,118 +2360,25 @@
           <w:szCs w:val="24"/>
           <w:rtl/>
         </w:rPr>
-        <w:t>)</w:t>
-      </w:r>
-      <w:r>
-        <w:rPr>
-          <w:rFonts w:eastAsiaTheme="minorEastAsia" w:cstheme="minorHAnsi" w:hint="cs"/>
-          <w:sz w:val="24"/>
-          <w:szCs w:val="24"/>
-          <w:rtl/>
-        </w:rPr>
-        <w:t>.</w:t>
-      </w:r>
-      <w:r>
-        <w:rPr>
-          <w:rFonts w:eastAsiaTheme="minorEastAsia" w:cstheme="minorHAnsi" w:hint="cs"/>
-          <w:sz w:val="24"/>
-          <w:szCs w:val="24"/>
-          <w:rtl/>
-        </w:rPr>
-        <w:t xml:space="preserve"> נייצר תמונה בעלת מזהה </w:t>
-      </w:r>
-      <m:oMath>
-        <m:r>
-          <w:rPr>
-            <w:rFonts w:ascii="Cambria Math" w:eastAsiaTheme="minorEastAsia" w:hAnsi="Cambria Math" w:cstheme="minorHAnsi"/>
-            <w:sz w:val="24"/>
-            <w:szCs w:val="24"/>
-          </w:rPr>
-          <m:t>imageID</m:t>
-        </m:r>
-      </m:oMath>
-      <w:r>
-        <w:rPr>
-          <w:rFonts w:eastAsiaTheme="minorEastAsia" w:cstheme="minorHAnsi" w:hint="cs"/>
-          <w:sz w:val="24"/>
-          <w:szCs w:val="24"/>
-          <w:rtl/>
-        </w:rPr>
-        <w:t xml:space="preserve">, </w:t>
-      </w:r>
-      <w:r>
-        <w:rPr>
-          <w:rFonts w:eastAsiaTheme="minorEastAsia" w:cstheme="minorHAnsi" w:hint="cs"/>
-          <w:sz w:val="24"/>
-          <w:szCs w:val="24"/>
-          <w:rtl/>
-        </w:rPr>
-        <w:t xml:space="preserve">ובנוסף נבנה </w:t>
-      </w:r>
-      <w:r>
-        <w:rPr>
-          <w:rFonts w:eastAsiaTheme="minorEastAsia" w:cstheme="minorHAnsi" w:hint="cs"/>
-          <w:sz w:val="24"/>
-          <w:szCs w:val="24"/>
-          <w:rtl/>
-        </w:rPr>
-        <w:t xml:space="preserve">את מבנה הנתונים </w:t>
-      </w:r>
-      <m:oMath>
-        <m:r>
-          <w:rPr>
-            <w:rFonts w:ascii="Cambria Math" w:eastAsiaTheme="minorEastAsia" w:hAnsi="Cambria Math" w:cstheme="minorHAnsi"/>
-            <w:sz w:val="24"/>
-            <w:szCs w:val="24"/>
-          </w:rPr>
-          <m:t>Union-Find</m:t>
-        </m:r>
-      </m:oMath>
-      <w:r>
-        <w:rPr>
-          <w:rFonts w:eastAsiaTheme="minorEastAsia" w:cstheme="minorHAnsi" w:hint="cs"/>
-          <w:sz w:val="24"/>
-          <w:szCs w:val="24"/>
-          <w:rtl/>
-        </w:rPr>
-        <w:t xml:space="preserve"> שמכיל את כל הסופר פיקסלים. מכיוון שיש לנו </w:t>
-      </w:r>
-      <m:oMath>
-        <m:r>
-          <w:rPr>
-            <w:rFonts w:ascii="Cambria Math" w:eastAsiaTheme="minorEastAsia" w:hAnsi="Cambria Math" w:cstheme="minorHAnsi"/>
-            <w:sz w:val="24"/>
-            <w:szCs w:val="24"/>
-          </w:rPr>
-          <m:t>k</m:t>
-        </m:r>
-      </m:oMath>
-      <w:r>
-        <w:rPr>
-          <w:rFonts w:eastAsiaTheme="minorEastAsia" w:cstheme="minorHAnsi" w:hint="cs"/>
-          <w:sz w:val="24"/>
-          <w:szCs w:val="24"/>
-          <w:rtl/>
-        </w:rPr>
-        <w:t xml:space="preserve"> פיקסלים, </w:t>
-      </w:r>
-      <w:r>
-        <w:rPr>
-          <w:rFonts w:eastAsiaTheme="minorEastAsia" w:cstheme="minorHAnsi" w:hint="cs"/>
-          <w:sz w:val="24"/>
-          <w:szCs w:val="24"/>
-          <w:rtl/>
-        </w:rPr>
-        <w:t xml:space="preserve">סיבוכיות הזמן לבנות את המאגר </w:t>
-      </w:r>
-      <m:oMath>
-        <m:r>
-          <w:rPr>
-            <w:rFonts w:ascii="Cambria Math" w:eastAsiaTheme="minorEastAsia" w:hAnsi="Cambria Math" w:cstheme="minorHAnsi"/>
-            <w:sz w:val="24"/>
-            <w:szCs w:val="24"/>
-          </w:rPr>
-          <m:t>Union-Find</m:t>
+        <w:t xml:space="preserve"> פיקסלים, סיבוכיות הזמן לבנות את המאגר </w:t>
+      </w:r>
+      <m:oMath>
+        <m:r>
+          <w:rPr>
+            <w:rFonts w:ascii="Cambria Math" w:eastAsiaTheme="minorEastAsia" w:hAnsi="Cambria Math" w:cstheme="minorHAnsi"/>
+            <w:sz w:val="24"/>
+            <w:szCs w:val="24"/>
+          </w:rPr>
+          <m:t>Union-</m:t>
+        </m:r>
+        <m:r>
+          <w:rPr>
+            <w:rFonts w:ascii="Cambria Math" w:eastAsiaTheme="minorEastAsia" w:hAnsi="Cambria Math" w:cstheme="minorHAnsi"/>
+            <w:sz w:val="24"/>
+            <w:szCs w:val="24"/>
+          </w:rPr>
+          <w:lastRenderedPageBreak/>
+          <m:t>Find</m:t>
         </m:r>
       </m:oMath>
       <w:r>
@@ -2145,88 +2416,7 @@
           <w:szCs w:val="24"/>
           <w:rtl/>
         </w:rPr>
-        <w:t xml:space="preserve">לאחר מכן, </w:t>
-      </w:r>
-      <w:r>
-        <w:rPr>
-          <w:rFonts w:eastAsiaTheme="minorEastAsia" w:cstheme="minorHAnsi" w:hint="cs"/>
-          <w:sz w:val="24"/>
-          <w:szCs w:val="24"/>
-          <w:rtl/>
-        </w:rPr>
-        <w:t>נכניס א</w:t>
-      </w:r>
-      <w:r>
-        <w:rPr>
-          <w:rFonts w:eastAsiaTheme="minorEastAsia" w:cstheme="minorHAnsi" w:hint="cs"/>
-          <w:sz w:val="24"/>
-          <w:szCs w:val="24"/>
-          <w:rtl/>
-        </w:rPr>
-        <w:t>ת התמונה</w:t>
-      </w:r>
-      <w:r>
-        <w:rPr>
-          <w:rFonts w:eastAsiaTheme="minorEastAsia" w:cstheme="minorHAnsi" w:hint="cs"/>
-          <w:sz w:val="24"/>
-          <w:szCs w:val="24"/>
-          <w:rtl/>
-        </w:rPr>
-        <w:t xml:space="preserve"> לרשימה המקושרת הנמצאת באינדקס</w:t>
-      </w:r>
-      <w:r>
-        <w:rPr>
-          <w:rFonts w:eastAsiaTheme="minorEastAsia" w:cstheme="minorHAnsi" w:hint="cs"/>
-          <w:sz w:val="24"/>
-          <w:szCs w:val="24"/>
-          <w:rtl/>
-        </w:rPr>
-        <w:t xml:space="preserve"> </w:t>
-      </w:r>
-      <m:oMath>
-        <m:r>
-          <w:rPr>
-            <w:rFonts w:ascii="Cambria Math" w:eastAsiaTheme="minorEastAsia" w:hAnsi="Cambria Math" w:cstheme="minorHAnsi"/>
-            <w:sz w:val="24"/>
-            <w:szCs w:val="24"/>
-          </w:rPr>
-          <m:t>k</m:t>
-        </m:r>
-      </m:oMath>
-      <w:r>
-        <w:rPr>
-          <w:rFonts w:eastAsiaTheme="minorEastAsia" w:cstheme="minorHAnsi" w:hint="cs"/>
-          <w:sz w:val="24"/>
-          <w:szCs w:val="24"/>
-          <w:rtl/>
-        </w:rPr>
-        <w:t xml:space="preserve"> של מערך ה-</w:t>
-      </w:r>
-      <w:r>
-        <w:rPr>
-          <w:rFonts w:eastAsiaTheme="minorEastAsia" w:cstheme="minorHAnsi"/>
-          <w:sz w:val="24"/>
-          <w:szCs w:val="24"/>
-        </w:rPr>
-        <w:t>Hash Table</w:t>
-      </w:r>
-      <w:r>
-        <w:rPr>
-          <w:rFonts w:eastAsiaTheme="minorEastAsia" w:cstheme="minorHAnsi" w:hint="cs"/>
-          <w:sz w:val="24"/>
-          <w:szCs w:val="24"/>
-          <w:rtl/>
-        </w:rPr>
-        <w:t xml:space="preserve"> השייך למבנה הנתונים.</w:t>
-      </w:r>
-      <w:r>
-        <w:rPr>
-          <w:rFonts w:eastAsiaTheme="minorEastAsia" w:cstheme="minorHAnsi" w:hint="cs"/>
-          <w:sz w:val="24"/>
-          <w:szCs w:val="24"/>
-          <w:rtl/>
-        </w:rPr>
-        <w:t xml:space="preserve"> ייצור תמונה, ביצוע כמות סופית של חישובים, והכנסת איבר לראש רשימה מקושרת מתבצעים בסיבוכיות זמן ומקום </w:t>
+        <w:t xml:space="preserve">ייצור תמונה, ביצוע כמות סופית של חישובים, והכנסת איבר לראש רשימה מקושרת מתבצעים בסיבוכיות זמן ומקום </w:t>
       </w:r>
       <m:oMath>
         <m:r>
@@ -2396,17 +2586,7 @@
           <w:szCs w:val="24"/>
           <w:rtl/>
         </w:rPr>
-        <w:t xml:space="preserve">מכיוון שאנו </w:t>
-      </w:r>
-      <w:r>
-        <w:rPr>
-          <w:rFonts w:eastAsiaTheme="minorEastAsia" w:cstheme="minorHAnsi" w:hint="cs"/>
-          <w:sz w:val="24"/>
-          <w:szCs w:val="24"/>
-          <w:rtl/>
-        </w:rPr>
-        <w:lastRenderedPageBreak/>
-        <w:t>משתמשים ב</w:t>
+        <w:t>מכיוון שאנו משתמשים ב</w:t>
       </w:r>
       <m:oMath>
         <m:r>
@@ -2434,7 +2614,25 @@
           <w:szCs w:val="24"/>
           <w:rtl/>
         </w:rPr>
-        <w:t>סיבוכיות הזמן המשוערכת עבור מחיקה והוספה של איברים ל-</w:t>
+        <w:t>סיבוכיות הזמן המשוערכת</w:t>
+      </w:r>
+      <w:r>
+        <w:rPr>
+          <w:rFonts w:eastAsiaTheme="minorEastAsia" w:cstheme="minorHAnsi" w:hint="cs"/>
+          <w:sz w:val="24"/>
+          <w:szCs w:val="24"/>
+          <w:rtl/>
+        </w:rPr>
+        <w:t xml:space="preserve"> בממוצע על הקלט</w:t>
+      </w:r>
+      <w:r>
+        <w:rPr>
+          <w:rFonts w:eastAsiaTheme="minorEastAsia" w:cstheme="minorHAnsi" w:hint="cs"/>
+          <w:sz w:val="24"/>
+          <w:szCs w:val="24"/>
+          <w:rtl/>
+        </w:rPr>
+        <w:t xml:space="preserve"> עבור מחיקה והוספה של איברים ל-</w:t>
       </w:r>
       <w:r>
         <w:rPr>
@@ -2498,7 +2696,25 @@
           <w:szCs w:val="24"/>
           <w:rtl/>
         </w:rPr>
-        <w:t xml:space="preserve">, כמות הפיקסלים בתמונה. כלומר, סיבוכיות הזמן המשוערכת היא </w:t>
+        <w:t>, כמות הפיקסלים בתמונה. כלומר, סיבוכיות הזמן המשוערכת</w:t>
+      </w:r>
+      <w:r>
+        <w:rPr>
+          <w:rFonts w:eastAsiaTheme="minorEastAsia" w:cstheme="minorHAnsi" w:hint="cs"/>
+          <w:sz w:val="24"/>
+          <w:szCs w:val="24"/>
+          <w:rtl/>
+        </w:rPr>
+        <w:t xml:space="preserve"> בממוצע על הקלט</w:t>
+      </w:r>
+      <w:r>
+        <w:rPr>
+          <w:rFonts w:eastAsiaTheme="minorEastAsia" w:cstheme="minorHAnsi" w:hint="cs"/>
+          <w:sz w:val="24"/>
+          <w:szCs w:val="24"/>
+          <w:rtl/>
+        </w:rPr>
+        <w:t xml:space="preserve"> היא </w:t>
       </w:r>
       <m:oMath>
         <m:r>
@@ -2541,23 +2757,7 @@
             <w:sz w:val="24"/>
             <w:szCs w:val="24"/>
           </w:rPr>
-          <m:t>D</m:t>
-        </m:r>
-        <m:r>
-          <w:rPr>
-            <w:rFonts w:ascii="Cambria Math" w:hAnsi="Cambria Math" w:cstheme="minorHAnsi"/>
-            <w:sz w:val="24"/>
-            <w:szCs w:val="24"/>
-          </w:rPr>
-          <m:t>eleteImage(</m:t>
-        </m:r>
-        <m:r>
-          <w:rPr>
-            <w:rFonts w:ascii="Cambria Math" w:hAnsi="Cambria Math" w:cstheme="minorHAnsi"/>
-            <w:sz w:val="24"/>
-            <w:szCs w:val="24"/>
-          </w:rPr>
-          <m:t>void*DS,int imageID)</m:t>
+          <m:t>DeleteImage(void*DS,int imageID)</m:t>
         </m:r>
       </m:oMath>
       <w:r>
@@ -2613,6 +2813,24 @@
           <w:szCs w:val="24"/>
           <w:rtl/>
         </w:rPr>
+        <w:t>על ידי שליפת</w:t>
+      </w:r>
+      <w:r>
+        <w:rPr>
+          <w:rFonts w:eastAsiaTheme="minorEastAsia" w:cstheme="minorHAnsi" w:hint="cs"/>
+          <w:sz w:val="24"/>
+          <w:szCs w:val="24"/>
+          <w:rtl/>
+        </w:rPr>
+        <w:t xml:space="preserve"> </w:t>
+      </w:r>
+      <w:r>
+        <w:rPr>
+          <w:rFonts w:eastAsiaTheme="minorEastAsia" w:cstheme="minorHAnsi" w:hint="cs"/>
+          <w:sz w:val="24"/>
+          <w:szCs w:val="24"/>
+          <w:rtl/>
+        </w:rPr>
         <w:t>אחרת, נבדוק את גודל ה-</w:t>
       </w:r>
       <w:r>
@@ -2675,16 +2893,7 @@
           <w:szCs w:val="24"/>
           <w:rtl/>
         </w:rPr>
-        <w:t xml:space="preserve"> מלא,</w:t>
-      </w:r>
-      <w:r>
-        <w:rPr>
-          <w:rFonts w:eastAsiaTheme="minorEastAsia" w:cstheme="minorHAnsi" w:hint="cs"/>
-          <w:sz w:val="24"/>
-          <w:szCs w:val="24"/>
-          <w:rtl/>
-        </w:rPr>
-        <w:t xml:space="preserve"> </w:t>
+        <w:t xml:space="preserve"> מלא, </w:t>
       </w:r>
       <w:r>
         <w:rPr>
@@ -3230,7 +3439,25 @@
           <w:szCs w:val="24"/>
           <w:rtl/>
         </w:rPr>
-        <w:t xml:space="preserve">, סיבוכיות הזמן המשוערכת למחיקת תמונה היא </w:t>
+        <w:t>, סיבוכיות הזמן המשוערכת</w:t>
+      </w:r>
+      <w:r>
+        <w:rPr>
+          <w:rFonts w:eastAsiaTheme="minorEastAsia" w:cstheme="minorHAnsi" w:hint="cs"/>
+          <w:sz w:val="24"/>
+          <w:szCs w:val="24"/>
+          <w:rtl/>
+        </w:rPr>
+        <w:t xml:space="preserve"> בממוצע על הקלט</w:t>
+      </w:r>
+      <w:r>
+        <w:rPr>
+          <w:rFonts w:eastAsiaTheme="minorEastAsia" w:cstheme="minorHAnsi" w:hint="cs"/>
+          <w:sz w:val="24"/>
+          <w:szCs w:val="24"/>
+          <w:rtl/>
+        </w:rPr>
+        <w:t xml:space="preserve"> למחיקת תמונה היא </w:t>
       </w:r>
       <m:oMath>
         <m:r>
@@ -3249,7 +3476,34 @@
           <w:szCs w:val="24"/>
           <w:rtl/>
         </w:rPr>
-        <w:t xml:space="preserve">, כפי שלמדנו בתרגול. לכן ,סיבוכיות הזמן המשוערכת של מתודה זו תהיה </w:t>
+        <w:t>, כפי שלמדנו בתרגול. לכן ,סיבוכיות הזמן המשוערכת</w:t>
+      </w:r>
+      <w:r>
+        <w:rPr>
+          <w:rFonts w:eastAsiaTheme="minorEastAsia" w:cstheme="minorHAnsi" w:hint="cs"/>
+          <w:sz w:val="24"/>
+          <w:szCs w:val="24"/>
+          <w:rtl/>
+        </w:rPr>
+        <w:t xml:space="preserve"> במ</w:t>
+      </w:r>
+      <w:r>
+        <w:rPr>
+          <w:rFonts w:eastAsiaTheme="minorEastAsia" w:cstheme="minorHAnsi" w:hint="cs"/>
+          <w:sz w:val="24"/>
+          <w:szCs w:val="24"/>
+          <w:rtl/>
+        </w:rPr>
+        <w:t>מוצע</w:t>
+      </w:r>
+      <w:r>
+        <w:rPr>
+          <w:rFonts w:eastAsiaTheme="minorEastAsia" w:cstheme="minorHAnsi" w:hint="cs"/>
+          <w:sz w:val="24"/>
+          <w:szCs w:val="24"/>
+          <w:rtl/>
+        </w:rPr>
+        <w:t xml:space="preserve"> של מתודה זו תהיה </w:t>
       </w:r>
       <m:oMath>
         <m:r>
@@ -3356,7 +3610,44 @@
           <w:szCs w:val="24"/>
           <w:rtl/>
         </w:rPr>
-        <w:t>, ובמידה והיא לא נמצאת נחזיר שגיאה.</w:t>
+        <w:t xml:space="preserve"> בסיבוכיות זמן </w:t>
+      </w:r>
+      <m:oMath>
+        <m:r>
+          <w:rPr>
+            <w:rFonts w:ascii="Cambria Math" w:eastAsiaTheme="minorEastAsia" w:hAnsi="Cambria Math" w:cstheme="minorHAnsi"/>
+            <w:sz w:val="24"/>
+            <w:szCs w:val="24"/>
+          </w:rPr>
+          <m:t>O(1)</m:t>
+        </m:r>
+      </m:oMath>
+      <w:r>
+        <w:rPr>
+          <w:rFonts w:eastAsiaTheme="minorEastAsia" w:cstheme="minorHAnsi" w:hint="cs"/>
+          <w:sz w:val="24"/>
+          <w:szCs w:val="24"/>
+          <w:rtl/>
+        </w:rPr>
+        <w:t xml:space="preserve"> בממוצע על הקלט</w:t>
+      </w:r>
+      <w:r>
+        <w:rPr>
+          <w:rFonts w:eastAsiaTheme="minorEastAsia" w:cstheme="minorHAnsi" w:hint="cs"/>
+          <w:sz w:val="24"/>
+          <w:szCs w:val="24"/>
+          <w:rtl/>
+        </w:rPr>
+        <w:t>,</w:t>
+      </w:r>
+      <w:r>
+        <w:rPr>
+          <w:rFonts w:eastAsiaTheme="minorEastAsia" w:cstheme="minorHAnsi" w:hint="cs"/>
+          <w:sz w:val="24"/>
+          <w:szCs w:val="24"/>
+          <w:rtl/>
+        </w:rPr>
+        <w:t xml:space="preserve"> ובמידה והיא לא נמצאת נחזיר שגיאה.</w:t>
       </w:r>
       <w:r>
         <w:rPr>
@@ -3997,15 +4288,7 @@
             <w:sz w:val="24"/>
             <w:szCs w:val="24"/>
           </w:rPr>
-          <m:t>ResetLabelScore</m:t>
-        </m:r>
-        <m:r>
-          <w:rPr>
-            <w:rFonts w:ascii="Cambria Math" w:hAnsi="Cambria Math" w:cstheme="minorHAnsi"/>
-            <w:sz w:val="24"/>
-            <w:szCs w:val="24"/>
-          </w:rPr>
-          <m:t>(void*DS,int imageID,int pixel,int label)</m:t>
+          <m:t>ResetLabelScore(void*DS,int imageID,int pixel,int label)</m:t>
         </m:r>
       </m:oMath>
       <w:r>
@@ -4096,7 +4379,44 @@
           <w:szCs w:val="24"/>
           <w:rtl/>
         </w:rPr>
-        <w:t xml:space="preserve">, ובמידה והיא לא נמצאת נחזיר שגיאה. אחרת, ניגש למבנה הנתונים </w:t>
+        <w:t xml:space="preserve"> בסיבוכיות זמן </w:t>
+      </w:r>
+      <m:oMath>
+        <m:r>
+          <w:rPr>
+            <w:rFonts w:ascii="Cambria Math" w:eastAsiaTheme="minorEastAsia" w:hAnsi="Cambria Math" w:cstheme="minorHAnsi"/>
+            <w:sz w:val="24"/>
+            <w:szCs w:val="24"/>
+          </w:rPr>
+          <m:t>O(1)</m:t>
+        </m:r>
+      </m:oMath>
+      <w:r>
+        <w:rPr>
+          <w:rFonts w:eastAsiaTheme="minorEastAsia" w:cstheme="minorHAnsi" w:hint="cs"/>
+          <w:sz w:val="24"/>
+          <w:szCs w:val="24"/>
+          <w:rtl/>
+        </w:rPr>
+        <w:t xml:space="preserve"> בממוצע על הקלט</w:t>
+      </w:r>
+      <w:r>
+        <w:rPr>
+          <w:rFonts w:eastAsiaTheme="minorEastAsia" w:cstheme="minorHAnsi" w:hint="cs"/>
+          <w:sz w:val="24"/>
+          <w:szCs w:val="24"/>
+          <w:rtl/>
+        </w:rPr>
+        <w:t>,</w:t>
+      </w:r>
+      <w:r>
+        <w:rPr>
+          <w:rFonts w:eastAsiaTheme="minorEastAsia" w:cstheme="minorHAnsi" w:hint="cs"/>
+          <w:sz w:val="24"/>
+          <w:szCs w:val="24"/>
+          <w:rtl/>
+        </w:rPr>
+        <w:t xml:space="preserve"> ובמידה והיא לא נמצאת נחזיר שגיאה. אחרת, ניגש למבנה הנתונים </w:t>
       </w:r>
       <m:oMath>
         <m:r>
@@ -4143,6 +4463,7 @@
             <w:sz w:val="24"/>
             <w:szCs w:val="24"/>
           </w:rPr>
+          <w:lastRenderedPageBreak/>
           <m:t>O(log*</m:t>
         </m:r>
         <m:d>
@@ -4659,51 +4980,17 @@
             <w:sz w:val="24"/>
             <w:szCs w:val="24"/>
           </w:rPr>
-          <w:lastRenderedPageBreak/>
-          <m:t>GetHighestScoreLabel</m:t>
-        </m:r>
-        <m:r>
-          <w:rPr>
-            <w:rFonts w:ascii="Cambria Math" w:hAnsi="Cambria Math" w:cstheme="minorHAnsi"/>
-            <w:sz w:val="24"/>
-            <w:szCs w:val="24"/>
-          </w:rPr>
-          <m:t>(void*DS,int imageID,int pixel,int</m:t>
-        </m:r>
-        <m:r>
-          <w:rPr>
-            <w:rFonts w:ascii="Cambria Math" w:hAnsi="Cambria Math" w:cstheme="minorHAnsi"/>
-            <w:sz w:val="24"/>
-            <w:szCs w:val="24"/>
-          </w:rPr>
-          <m:t>*</m:t>
-        </m:r>
-        <m:r>
-          <w:rPr>
-            <w:rFonts w:ascii="Cambria Math" w:hAnsi="Cambria Math" w:cstheme="minorHAnsi"/>
-            <w:sz w:val="24"/>
-            <w:szCs w:val="24"/>
-          </w:rPr>
-          <m:t xml:space="preserve"> label)</m:t>
-        </m:r>
-      </m:oMath>
-      <w:r>
-        <w:rPr>
-          <w:rFonts w:eastAsiaTheme="minorEastAsia" w:cstheme="minorHAnsi" w:hint="cs"/>
-          <w:sz w:val="24"/>
-          <w:szCs w:val="24"/>
-          <w:rtl/>
-        </w:rPr>
-        <w:t xml:space="preserve">: </w:t>
-      </w:r>
-      <w:r>
-        <w:rPr>
-          <w:rFonts w:eastAsiaTheme="minorEastAsia" w:cstheme="minorHAnsi" w:hint="cs"/>
-          <w:sz w:val="24"/>
-          <w:szCs w:val="24"/>
-          <w:rtl/>
-        </w:rPr>
-        <w:t xml:space="preserve">נבדוק את תקינות הפרמטרים שהתקבלו, ונחזיר שגיאות מתאימות במידה ואחד מהן לא תקין בסיבוכיות זמן </w:t>
+          <m:t>GetHighestScoreLabel(void*DS,int imageID,int pixel,int* label)</m:t>
+        </m:r>
+      </m:oMath>
+      <w:r>
+        <w:rPr>
+          <w:rFonts w:eastAsiaTheme="minorEastAsia" w:cstheme="minorHAnsi" w:hint="cs"/>
+          <w:sz w:val="24"/>
+          <w:szCs w:val="24"/>
+          <w:rtl/>
+        </w:rPr>
+        <w:t xml:space="preserve">: נבדוק את תקינות הפרמטרים שהתקבלו, ונחזיר שגיאות מתאימות במידה ואחד מהן לא תקין בסיבוכיות זמן </w:t>
       </w:r>
       <m:oMath>
         <m:r>
@@ -4757,6 +5044,34 @@
           <w:szCs w:val="24"/>
           <w:rtl/>
         </w:rPr>
+        <w:t xml:space="preserve"> בסיבוכיות זמן </w:t>
+      </w:r>
+      <m:oMath>
+        <m:r>
+          <w:rPr>
+            <w:rFonts w:ascii="Cambria Math" w:eastAsiaTheme="minorEastAsia" w:hAnsi="Cambria Math" w:cstheme="minorHAnsi"/>
+            <w:sz w:val="24"/>
+            <w:szCs w:val="24"/>
+          </w:rPr>
+          <m:t>O(1)</m:t>
+        </m:r>
+      </m:oMath>
+      <w:r>
+        <w:rPr>
+          <w:rFonts w:eastAsiaTheme="minorEastAsia" w:cstheme="minorHAnsi" w:hint="cs"/>
+          <w:sz w:val="24"/>
+          <w:szCs w:val="24"/>
+          <w:rtl/>
+        </w:rPr>
+        <w:t xml:space="preserve"> בממוצע על הקלט</w:t>
+      </w:r>
+      <w:r>
+        <w:rPr>
+          <w:rFonts w:eastAsiaTheme="minorEastAsia" w:cstheme="minorHAnsi" w:hint="cs"/>
+          <w:sz w:val="24"/>
+          <w:szCs w:val="24"/>
+          <w:rtl/>
+        </w:rPr>
         <w:t xml:space="preserve">, ובמידה והיא לא נמצאת נחזיר שגיאה. אחרת, ניגש למבנה הנתונים </w:t>
       </w:r>
       <m:oMath>
@@ -4817,6 +5132,9 @@
       </w:r>
       <m:oMath>
         <m:r>
+          <m:rPr>
+            <m:sty m:val="p"/>
+          </m:rPr>
           <w:rPr>
             <w:rFonts w:ascii="Cambria Math" w:eastAsiaTheme="minorEastAsia" w:hAnsi="Cambria Math" w:cstheme="minorHAnsi"/>
             <w:sz w:val="24"/>
@@ -4933,7 +5251,65 @@
             <w:sz w:val="24"/>
             <w:szCs w:val="24"/>
           </w:rPr>
-          <m:t>O(1)</m:t>
+          <m:t>O(</m:t>
+        </m:r>
+        <m:r>
+          <w:rPr>
+            <w:rFonts w:ascii="Cambria Math" w:eastAsiaTheme="minorEastAsia" w:hAnsi="Cambria Math" w:cstheme="minorHAnsi"/>
+            <w:sz w:val="24"/>
+            <w:szCs w:val="24"/>
+          </w:rPr>
+          <m:t>log*</m:t>
+        </m:r>
+        <m:d>
+          <m:dPr>
+            <m:ctrlPr>
+              <w:rPr>
+                <w:rFonts w:ascii="Cambria Math" w:eastAsiaTheme="minorEastAsia" w:hAnsi="Cambria Math" w:cstheme="minorHAnsi"/>
+                <w:i/>
+                <w:sz w:val="24"/>
+                <w:szCs w:val="24"/>
+              </w:rPr>
+            </m:ctrlPr>
+          </m:dPr>
+          <m:e>
+            <m:r>
+              <w:rPr>
+                <w:rFonts w:ascii="Cambria Math" w:eastAsiaTheme="minorEastAsia" w:hAnsi="Cambria Math" w:cstheme="minorHAnsi"/>
+                <w:sz w:val="24"/>
+                <w:szCs w:val="24"/>
+              </w:rPr>
+              <m:t>k</m:t>
+            </m:r>
+          </m:e>
+        </m:d>
+        <m:r>
+          <w:rPr>
+            <w:rFonts w:ascii="Cambria Math" w:eastAsiaTheme="minorEastAsia" w:hAnsi="Cambria Math" w:cstheme="minorHAnsi"/>
+            <w:sz w:val="24"/>
+            <w:szCs w:val="24"/>
+          </w:rPr>
+          <m:t>)</m:t>
+        </m:r>
+        <m:r>
+          <m:rPr>
+            <m:sty m:val="p"/>
+          </m:rPr>
+          <w:rPr>
+            <w:rFonts w:ascii="Cambria Math" w:eastAsiaTheme="minorEastAsia" w:hAnsi="Cambria Math" w:cstheme="minorHAnsi" w:hint="cs"/>
+            <w:sz w:val="24"/>
+            <w:szCs w:val="24"/>
+            <w:rtl/>
+          </w:rPr>
+          <m:t xml:space="preserve"> </m:t>
+        </m:r>
+        <m:r>
+          <w:rPr>
+            <w:rFonts w:ascii="Cambria Math" w:eastAsiaTheme="minorEastAsia" w:hAnsi="Cambria Math" w:cstheme="minorHAnsi"/>
+            <w:sz w:val="24"/>
+            <w:szCs w:val="24"/>
+          </w:rPr>
+          <m:t>)</m:t>
         </m:r>
       </m:oMath>
       <w:r>
@@ -4967,47 +5343,7 @@
             <w:sz w:val="24"/>
             <w:szCs w:val="24"/>
           </w:rPr>
-          <m:t>MergeSuperPixels</m:t>
-        </m:r>
-        <m:r>
-          <w:rPr>
-            <w:rFonts w:ascii="Cambria Math" w:hAnsi="Cambria Math" w:cstheme="minorHAnsi"/>
-            <w:sz w:val="24"/>
-            <w:szCs w:val="24"/>
-          </w:rPr>
-          <m:t>(void*DS,int imageID,int pixel</m:t>
-        </m:r>
-        <m:r>
-          <w:rPr>
-            <w:rFonts w:ascii="Cambria Math" w:hAnsi="Cambria Math" w:cstheme="minorHAnsi"/>
-            <w:sz w:val="24"/>
-            <w:szCs w:val="24"/>
-          </w:rPr>
-          <m:t>1</m:t>
-        </m:r>
-        <m:r>
-          <w:rPr>
-            <w:rFonts w:ascii="Cambria Math" w:hAnsi="Cambria Math" w:cstheme="minorHAnsi"/>
-            <w:sz w:val="24"/>
-            <w:szCs w:val="24"/>
-          </w:rPr>
-          <m:t>,int</m:t>
-        </m:r>
-        <m:r>
-          <w:rPr>
-            <w:rFonts w:ascii="Cambria Math" w:hAnsi="Cambria Math" w:cstheme="minorHAnsi"/>
-            <w:sz w:val="24"/>
-            <w:szCs w:val="24"/>
-          </w:rPr>
-          <m:t xml:space="preserve"> pixel2</m:t>
-        </m:r>
-        <m:r>
-          <w:rPr>
-            <w:rFonts w:ascii="Cambria Math" w:hAnsi="Cambria Math" w:cstheme="minorHAnsi"/>
-            <w:sz w:val="24"/>
-            <w:szCs w:val="24"/>
-          </w:rPr>
-          <m:t>)</m:t>
+          <m:t>MergeSuperPixels(void*DS,int imageID,int pixel1,int pixel2)</m:t>
         </m:r>
       </m:oMath>
       <w:r>
@@ -5026,16 +5362,7 @@
           <w:szCs w:val="24"/>
           <w:rtl/>
         </w:rPr>
-        <w:t xml:space="preserve"> </w:t>
-      </w:r>
-      <w:r>
-        <w:rPr>
-          <w:rFonts w:eastAsiaTheme="minorEastAsia" w:cstheme="minorHAnsi" w:hint="cs"/>
-          <w:sz w:val="24"/>
-          <w:szCs w:val="24"/>
-          <w:rtl/>
-        </w:rPr>
-        <w:t xml:space="preserve">נבדוק את תקינות הפרמטרים שהתקבלו, ונחזיר שגיאות מתאימות במידה ואחד מהן לא תקין בסיבוכיות זמן </w:t>
+        <w:t xml:space="preserve"> נבדוק את תקינות הפרמטרים שהתקבלו, ונחזיר שגיאות מתאימות במידה ואחד מהן לא תקין בסיבוכיות זמן </w:t>
       </w:r>
       <m:oMath>
         <m:r>
@@ -5054,7 +5381,16 @@
           <w:szCs w:val="24"/>
           <w:rtl/>
         </w:rPr>
-        <w:t>. נחפש את התמונה בטבלת ה-</w:t>
+        <w:t xml:space="preserve">. </w:t>
+      </w:r>
+      <w:r>
+        <w:rPr>
+          <w:rFonts w:eastAsiaTheme="minorEastAsia" w:cstheme="minorHAnsi" w:hint="cs"/>
+          <w:sz w:val="24"/>
+          <w:szCs w:val="24"/>
+          <w:rtl/>
+        </w:rPr>
+        <w:t>נחפש את התמונה בטבלת ה-</w:t>
       </w:r>
       <w:r>
         <w:rPr>
@@ -5063,6 +5399,34 @@
           <w:szCs w:val="24"/>
         </w:rPr>
         <w:t>Hash</w:t>
+      </w:r>
+      <w:r>
+        <w:rPr>
+          <w:rFonts w:eastAsiaTheme="minorEastAsia" w:cstheme="minorHAnsi" w:hint="cs"/>
+          <w:sz w:val="24"/>
+          <w:szCs w:val="24"/>
+          <w:rtl/>
+        </w:rPr>
+        <w:t xml:space="preserve"> בסיבוכיות זמן </w:t>
+      </w:r>
+      <m:oMath>
+        <m:r>
+          <w:rPr>
+            <w:rFonts w:ascii="Cambria Math" w:eastAsiaTheme="minorEastAsia" w:hAnsi="Cambria Math" w:cstheme="minorHAnsi"/>
+            <w:sz w:val="24"/>
+            <w:szCs w:val="24"/>
+          </w:rPr>
+          <m:t>O(1)</m:t>
+        </m:r>
+      </m:oMath>
+      <w:r>
+        <w:rPr>
+          <w:rFonts w:eastAsiaTheme="minorEastAsia" w:cstheme="minorHAnsi" w:hint="cs"/>
+          <w:sz w:val="24"/>
+          <w:szCs w:val="24"/>
+          <w:rtl/>
+        </w:rPr>
+        <w:t xml:space="preserve"> בממוצע על הקלט</w:t>
       </w:r>
       <w:r>
         <w:rPr>
@@ -5194,15 +5558,7 @@
               <w:sz w:val="24"/>
               <w:szCs w:val="24"/>
             </w:rPr>
-            <m:t>O(</m:t>
-          </m:r>
-          <m:r>
-            <w:rPr>
-              <w:rFonts w:ascii="Cambria Math" w:eastAsiaTheme="minorEastAsia" w:hAnsi="Cambria Math" w:cstheme="minorHAnsi"/>
-              <w:sz w:val="24"/>
-              <w:szCs w:val="24"/>
-            </w:rPr>
-            <m:t>log*</m:t>
+            <m:t>O(log*</m:t>
           </m:r>
           <m:d>
             <m:dPr>
@@ -5235,6 +5591,9 @@
             <m:t>)</m:t>
           </m:r>
           <m:r>
+            <m:rPr>
+              <m:sty m:val="p"/>
+            </m:rPr>
             <w:rPr>
               <w:rFonts w:eastAsiaTheme="minorEastAsia" w:cstheme="minorHAnsi"/>
               <w:sz w:val="24"/>
@@ -5288,25 +5647,345 @@
           <w:szCs w:val="24"/>
           <w:rtl/>
         </w:rPr>
-        <w:t>דרגות,</w:t>
-      </w:r>
-      <w:r>
-        <w:rPr>
-          <w:rFonts w:eastAsiaTheme="minorEastAsia" w:cstheme="minorHAnsi" w:hint="cs"/>
-          <w:sz w:val="24"/>
-          <w:szCs w:val="24"/>
-          <w:rtl/>
-        </w:rPr>
-        <w:t xml:space="preserve"> ונבצע להם איחוד של עצים בינאריים כפי שלמדנו בתרגולים בסיבוכיות זמן </w:t>
-      </w:r>
-      <m:oMath>
-        <m:r>
-          <w:rPr>
-            <w:rFonts w:ascii="Cambria Math" w:eastAsiaTheme="minorEastAsia" w:hAnsi="Cambria Math" w:cstheme="minorHAnsi"/>
-            <w:sz w:val="24"/>
-            <w:szCs w:val="24"/>
-          </w:rPr>
-          <m:t>O(m)</m:t>
+        <w:t>דרגות</w:t>
+      </w:r>
+      <w:r>
+        <w:rPr>
+          <w:rFonts w:eastAsiaTheme="minorEastAsia" w:cstheme="minorHAnsi" w:hint="cs"/>
+          <w:sz w:val="24"/>
+          <w:szCs w:val="24"/>
+          <w:rtl/>
+        </w:rPr>
+        <w:t xml:space="preserve"> שלהם</w:t>
+      </w:r>
+      <w:r>
+        <w:rPr>
+          <w:rFonts w:eastAsiaTheme="minorEastAsia" w:cstheme="minorHAnsi" w:hint="cs"/>
+          <w:sz w:val="24"/>
+          <w:szCs w:val="24"/>
+          <w:rtl/>
+        </w:rPr>
+        <w:t xml:space="preserve"> (נסמן את העצים ב-</w:t>
+      </w:r>
+      <m:oMath>
+        <m:sSub>
+          <m:sSubPr>
+            <m:ctrlPr>
+              <w:rPr>
+                <w:rFonts w:ascii="Cambria Math" w:eastAsiaTheme="minorEastAsia" w:hAnsi="Cambria Math" w:cstheme="minorHAnsi"/>
+                <w:i/>
+                <w:sz w:val="24"/>
+                <w:szCs w:val="24"/>
+              </w:rPr>
+            </m:ctrlPr>
+          </m:sSubPr>
+          <m:e>
+            <m:r>
+              <w:rPr>
+                <w:rFonts w:ascii="Cambria Math" w:eastAsiaTheme="minorEastAsia" w:hAnsi="Cambria Math" w:cstheme="minorHAnsi"/>
+                <w:sz w:val="24"/>
+                <w:szCs w:val="24"/>
+              </w:rPr>
+              <m:t>k</m:t>
+            </m:r>
+          </m:e>
+          <m:sub>
+            <m:r>
+              <w:rPr>
+                <w:rFonts w:ascii="Cambria Math" w:eastAsiaTheme="minorEastAsia" w:hAnsi="Cambria Math" w:cstheme="minorHAnsi"/>
+                <w:sz w:val="24"/>
+                <w:szCs w:val="24"/>
+              </w:rPr>
+              <m:t>1,2</m:t>
+            </m:r>
+          </m:sub>
+        </m:sSub>
+      </m:oMath>
+      <w:r>
+        <w:rPr>
+          <w:rFonts w:eastAsiaTheme="minorEastAsia" w:cstheme="minorHAnsi" w:hint="cs"/>
+          <w:sz w:val="24"/>
+          <w:szCs w:val="24"/>
+          <w:rtl/>
+        </w:rPr>
+        <w:t>.</w:t>
+      </w:r>
+      <w:r>
+        <w:rPr>
+          <w:rFonts w:eastAsiaTheme="minorEastAsia" w:cstheme="minorHAnsi" w:hint="cs"/>
+          <w:sz w:val="24"/>
+          <w:szCs w:val="24"/>
+          <w:rtl/>
+        </w:rPr>
+        <w:t xml:space="preserve"> נעתיק את כל אחד מהעצים למערך באלגוריתם </w:t>
+      </w:r>
+      <m:oMath>
+        <m:r>
+          <w:rPr>
+            <w:rFonts w:ascii="Cambria Math" w:eastAsiaTheme="minorEastAsia" w:hAnsi="Cambria Math" w:cstheme="minorHAnsi"/>
+            <w:sz w:val="24"/>
+            <w:szCs w:val="24"/>
+          </w:rPr>
+          <m:t>InOrder</m:t>
+        </m:r>
+      </m:oMath>
+      <w:r>
+        <w:rPr>
+          <w:rFonts w:eastAsiaTheme="minorEastAsia" w:cstheme="minorHAnsi" w:hint="cs"/>
+          <w:sz w:val="24"/>
+          <w:szCs w:val="24"/>
+          <w:rtl/>
+        </w:rPr>
+        <w:t xml:space="preserve"> בסיבוכיות </w:t>
+      </w:r>
+      <m:oMath>
+        <m:r>
+          <w:rPr>
+            <w:rFonts w:ascii="Cambria Math" w:eastAsiaTheme="minorEastAsia" w:hAnsi="Cambria Math" w:cstheme="minorHAnsi"/>
+            <w:sz w:val="24"/>
+            <w:szCs w:val="24"/>
+          </w:rPr>
+          <m:t>O(</m:t>
+        </m:r>
+        <m:r>
+          <w:rPr>
+            <w:rFonts w:ascii="Cambria Math" w:eastAsiaTheme="minorEastAsia" w:hAnsi="Cambria Math" w:cstheme="minorHAnsi"/>
+            <w:sz w:val="24"/>
+            <w:szCs w:val="24"/>
+          </w:rPr>
+          <m:t>m</m:t>
+        </m:r>
+        <m:r>
+          <w:rPr>
+            <w:rFonts w:ascii="Cambria Math" w:eastAsiaTheme="minorEastAsia" w:hAnsi="Cambria Math" w:cstheme="minorHAnsi"/>
+            <w:sz w:val="24"/>
+            <w:szCs w:val="24"/>
+          </w:rPr>
+          <m:t>)</m:t>
+        </m:r>
+      </m:oMath>
+      <w:r>
+        <w:rPr>
+          <w:rFonts w:eastAsiaTheme="minorEastAsia" w:cstheme="minorHAnsi" w:hint="cs"/>
+          <w:sz w:val="24"/>
+          <w:szCs w:val="24"/>
+          <w:rtl/>
+        </w:rPr>
+        <w:t xml:space="preserve"> </w:t>
+      </w:r>
+      <w:r>
+        <w:rPr>
+          <w:rFonts w:eastAsiaTheme="minorEastAsia" w:cstheme="minorHAnsi" w:hint="cs"/>
+          <w:sz w:val="24"/>
+          <w:szCs w:val="24"/>
+          <w:rtl/>
+        </w:rPr>
+        <w:t xml:space="preserve">עבור כל עץ, כאשר </w:t>
+      </w:r>
+      <m:oMath>
+        <m:r>
+          <w:rPr>
+            <w:rFonts w:ascii="Cambria Math" w:eastAsiaTheme="minorEastAsia" w:hAnsi="Cambria Math" w:cstheme="minorHAnsi"/>
+            <w:sz w:val="24"/>
+            <w:szCs w:val="24"/>
+          </w:rPr>
+          <m:t>m</m:t>
+        </m:r>
+      </m:oMath>
+      <w:r>
+        <w:rPr>
+          <w:rFonts w:eastAsiaTheme="minorEastAsia" w:cstheme="minorHAnsi" w:hint="cs"/>
+          <w:sz w:val="24"/>
+          <w:szCs w:val="24"/>
+          <w:rtl/>
+        </w:rPr>
+        <w:t xml:space="preserve"> הוא גובה </w:t>
+      </w:r>
+      <w:r>
+        <w:rPr>
+          <w:rFonts w:eastAsiaTheme="minorEastAsia" w:cstheme="minorHAnsi" w:hint="cs"/>
+          <w:sz w:val="24"/>
+          <w:szCs w:val="24"/>
+          <w:rtl/>
+        </w:rPr>
+        <w:t xml:space="preserve">כל </w:t>
+      </w:r>
+      <w:r>
+        <w:rPr>
+          <w:rFonts w:eastAsiaTheme="minorEastAsia" w:cstheme="minorHAnsi" w:hint="cs"/>
+          <w:sz w:val="24"/>
+          <w:szCs w:val="24"/>
+          <w:rtl/>
+        </w:rPr>
+        <w:t>עץ</w:t>
+      </w:r>
+      <w:r>
+        <w:rPr>
+          <w:rFonts w:eastAsiaTheme="minorEastAsia" w:cstheme="minorHAnsi" w:hint="cs"/>
+          <w:sz w:val="24"/>
+          <w:szCs w:val="24"/>
+          <w:rtl/>
+        </w:rPr>
+        <w:t xml:space="preserve">. נקבל 2 מערכים ממוינים בסדר עולה, כאשר כל אחד מהם שומר את כל התיוגים והניקודים </w:t>
+      </w:r>
+      <w:r>
+        <w:rPr>
+          <w:rFonts w:eastAsiaTheme="minorEastAsia" w:cstheme="minorHAnsi" w:hint="cs"/>
+          <w:sz w:val="24"/>
+          <w:szCs w:val="24"/>
+          <w:rtl/>
+        </w:rPr>
+        <w:t xml:space="preserve">של כל אחד מהעצים </w:t>
+      </w:r>
+      <m:oMath>
+        <m:sSub>
+          <m:sSubPr>
+            <m:ctrlPr>
+              <w:rPr>
+                <w:rFonts w:ascii="Cambria Math" w:eastAsiaTheme="minorEastAsia" w:hAnsi="Cambria Math" w:cstheme="minorHAnsi"/>
+                <w:i/>
+                <w:sz w:val="24"/>
+                <w:szCs w:val="24"/>
+              </w:rPr>
+            </m:ctrlPr>
+          </m:sSubPr>
+          <m:e>
+            <m:r>
+              <w:rPr>
+                <w:rFonts w:ascii="Cambria Math" w:eastAsiaTheme="minorEastAsia" w:hAnsi="Cambria Math" w:cstheme="minorHAnsi"/>
+                <w:sz w:val="24"/>
+                <w:szCs w:val="24"/>
+              </w:rPr>
+              <m:t>k</m:t>
+            </m:r>
+          </m:e>
+          <m:sub>
+            <m:r>
+              <w:rPr>
+                <w:rFonts w:ascii="Cambria Math" w:eastAsiaTheme="minorEastAsia" w:hAnsi="Cambria Math" w:cstheme="minorHAnsi"/>
+                <w:sz w:val="24"/>
+                <w:szCs w:val="24"/>
+              </w:rPr>
+              <m:t>1,2</m:t>
+            </m:r>
+          </m:sub>
+        </m:sSub>
+      </m:oMath>
+      <w:r>
+        <w:rPr>
+          <w:rFonts w:eastAsiaTheme="minorEastAsia" w:cstheme="minorHAnsi" w:hint="cs"/>
+          <w:sz w:val="24"/>
+          <w:szCs w:val="24"/>
+          <w:rtl/>
+        </w:rPr>
+        <w:t>. נ</w:t>
+      </w:r>
+      <w:r>
+        <w:rPr>
+          <w:rFonts w:eastAsiaTheme="minorEastAsia" w:cstheme="minorHAnsi" w:hint="cs"/>
+          <w:sz w:val="24"/>
+          <w:szCs w:val="24"/>
+          <w:rtl/>
+        </w:rPr>
+        <w:t xml:space="preserve">אחד את 2 המערכים </w:t>
+      </w:r>
+      <w:r>
+        <w:rPr>
+          <w:rFonts w:eastAsiaTheme="minorEastAsia" w:cstheme="minorHAnsi" w:hint="cs"/>
+          <w:sz w:val="24"/>
+          <w:szCs w:val="24"/>
+          <w:rtl/>
+        </w:rPr>
+        <w:t xml:space="preserve">למערך ממוין אחד (בסיבוכיות </w:t>
+      </w:r>
+      <m:oMath>
+        <m:r>
+          <w:rPr>
+            <w:rFonts w:ascii="Cambria Math" w:eastAsiaTheme="minorEastAsia" w:hAnsi="Cambria Math" w:cstheme="minorHAnsi"/>
+            <w:sz w:val="24"/>
+            <w:szCs w:val="24"/>
+          </w:rPr>
+          <m:t>O(</m:t>
+        </m:r>
+        <m:sSub>
+          <m:sSubPr>
+            <m:ctrlPr>
+              <w:rPr>
+                <w:rFonts w:ascii="Cambria Math" w:eastAsiaTheme="minorEastAsia" w:hAnsi="Cambria Math" w:cstheme="minorHAnsi"/>
+                <w:i/>
+                <w:sz w:val="24"/>
+                <w:szCs w:val="24"/>
+              </w:rPr>
+            </m:ctrlPr>
+          </m:sSubPr>
+          <m:e>
+            <m:r>
+              <w:rPr>
+                <w:rFonts w:ascii="Cambria Math" w:eastAsiaTheme="minorEastAsia" w:hAnsi="Cambria Math" w:cstheme="minorHAnsi"/>
+                <w:sz w:val="24"/>
+                <w:szCs w:val="24"/>
+              </w:rPr>
+              <m:t>m</m:t>
+            </m:r>
+          </m:e>
+          <m:sub>
+            <m:r>
+              <w:rPr>
+                <w:rFonts w:ascii="Cambria Math" w:eastAsiaTheme="minorEastAsia" w:hAnsi="Cambria Math" w:cstheme="minorHAnsi"/>
+                <w:sz w:val="24"/>
+                <w:szCs w:val="24"/>
+              </w:rPr>
+              <m:t>1</m:t>
+            </m:r>
+          </m:sub>
+        </m:sSub>
+        <m:r>
+          <w:rPr>
+            <w:rFonts w:ascii="Cambria Math" w:eastAsiaTheme="minorEastAsia" w:hAnsi="Cambria Math" w:cstheme="minorHAnsi"/>
+            <w:sz w:val="24"/>
+            <w:szCs w:val="24"/>
+          </w:rPr>
+          <m:t>+</m:t>
+        </m:r>
+        <m:sSub>
+          <m:sSubPr>
+            <m:ctrlPr>
+              <w:rPr>
+                <w:rFonts w:ascii="Cambria Math" w:eastAsiaTheme="minorEastAsia" w:hAnsi="Cambria Math" w:cstheme="minorHAnsi"/>
+                <w:i/>
+                <w:sz w:val="24"/>
+                <w:szCs w:val="24"/>
+              </w:rPr>
+            </m:ctrlPr>
+          </m:sSubPr>
+          <m:e>
+            <m:r>
+              <w:rPr>
+                <w:rFonts w:ascii="Cambria Math" w:eastAsiaTheme="minorEastAsia" w:hAnsi="Cambria Math" w:cstheme="minorHAnsi"/>
+                <w:sz w:val="24"/>
+                <w:szCs w:val="24"/>
+              </w:rPr>
+              <m:t>m</m:t>
+            </m:r>
+          </m:e>
+          <m:sub>
+            <m:r>
+              <w:rPr>
+                <w:rFonts w:ascii="Cambria Math" w:eastAsiaTheme="minorEastAsia" w:hAnsi="Cambria Math" w:cstheme="minorHAnsi"/>
+                <w:sz w:val="24"/>
+                <w:szCs w:val="24"/>
+              </w:rPr>
+              <m:t>2</m:t>
+            </m:r>
+          </m:sub>
+        </m:sSub>
+        <m:r>
+          <w:rPr>
+            <w:rFonts w:ascii="Cambria Math" w:eastAsiaTheme="minorEastAsia" w:hAnsi="Cambria Math" w:cstheme="minorHAnsi"/>
+            <w:sz w:val="24"/>
+            <w:szCs w:val="24"/>
+          </w:rPr>
+          <m:t>)</m:t>
         </m:r>
       </m:oMath>
       <w:r>
@@ -5319,35 +5998,519 @@
         <w:t xml:space="preserve"> כאשר </w:t>
       </w:r>
       <m:oMath>
-        <m:r>
-          <w:rPr>
-            <w:rFonts w:ascii="Cambria Math" w:eastAsiaTheme="minorEastAsia" w:hAnsi="Cambria Math" w:cstheme="minorHAnsi"/>
-            <w:sz w:val="24"/>
-            <w:szCs w:val="24"/>
-          </w:rPr>
-          <m:t>m</m:t>
-        </m:r>
-      </m:oMath>
-      <w:r>
-        <w:rPr>
-          <w:rFonts w:eastAsiaTheme="minorEastAsia" w:cstheme="minorHAnsi" w:hint="cs"/>
-          <w:sz w:val="24"/>
-          <w:szCs w:val="24"/>
-          <w:rtl/>
-        </w:rPr>
-        <w:t xml:space="preserve"> הוא סכום גדלי העצים.</w:t>
-      </w:r>
-      <w:r>
-        <w:rPr>
-          <w:rFonts w:eastAsiaTheme="minorEastAsia" w:cstheme="minorHAnsi" w:hint="cs"/>
-          <w:sz w:val="24"/>
-          <w:szCs w:val="24"/>
-          <w:rtl/>
-        </w:rPr>
-        <w:t xml:space="preserve"> לכן סיבוכיות הזמן המשוערכת היא </w:t>
-      </w:r>
-      <m:oMath>
-        <m:r>
+        <m:sSub>
+          <m:sSubPr>
+            <m:ctrlPr>
+              <w:rPr>
+                <w:rFonts w:ascii="Cambria Math" w:eastAsiaTheme="minorEastAsia" w:hAnsi="Cambria Math" w:cstheme="minorHAnsi"/>
+                <w:i/>
+                <w:sz w:val="24"/>
+                <w:szCs w:val="24"/>
+              </w:rPr>
+            </m:ctrlPr>
+          </m:sSubPr>
+          <m:e>
+            <m:r>
+              <w:rPr>
+                <w:rFonts w:ascii="Cambria Math" w:eastAsiaTheme="minorEastAsia" w:hAnsi="Cambria Math" w:cstheme="minorHAnsi"/>
+                <w:sz w:val="24"/>
+                <w:szCs w:val="24"/>
+              </w:rPr>
+              <m:t>m</m:t>
+            </m:r>
+          </m:e>
+          <m:sub>
+            <m:r>
+              <w:rPr>
+                <w:rFonts w:ascii="Cambria Math" w:eastAsiaTheme="minorEastAsia" w:hAnsi="Cambria Math" w:cstheme="minorHAnsi"/>
+                <w:sz w:val="24"/>
+                <w:szCs w:val="24"/>
+              </w:rPr>
+              <m:t>1</m:t>
+            </m:r>
+          </m:sub>
+        </m:sSub>
+        <m:r>
+          <w:rPr>
+            <w:rFonts w:ascii="Cambria Math" w:eastAsiaTheme="minorEastAsia" w:hAnsi="Cambria Math" w:cstheme="minorHAnsi"/>
+            <w:sz w:val="24"/>
+            <w:szCs w:val="24"/>
+          </w:rPr>
+          <m:t>+</m:t>
+        </m:r>
+        <m:sSub>
+          <m:sSubPr>
+            <m:ctrlPr>
+              <w:rPr>
+                <w:rFonts w:ascii="Cambria Math" w:eastAsiaTheme="minorEastAsia" w:hAnsi="Cambria Math" w:cstheme="minorHAnsi"/>
+                <w:i/>
+                <w:sz w:val="24"/>
+                <w:szCs w:val="24"/>
+              </w:rPr>
+            </m:ctrlPr>
+          </m:sSubPr>
+          <m:e>
+            <m:r>
+              <w:rPr>
+                <w:rFonts w:ascii="Cambria Math" w:eastAsiaTheme="minorEastAsia" w:hAnsi="Cambria Math" w:cstheme="minorHAnsi"/>
+                <w:sz w:val="24"/>
+                <w:szCs w:val="24"/>
+              </w:rPr>
+              <m:t>m</m:t>
+            </m:r>
+          </m:e>
+          <m:sub>
+            <m:r>
+              <w:rPr>
+                <w:rFonts w:ascii="Cambria Math" w:eastAsiaTheme="minorEastAsia" w:hAnsi="Cambria Math" w:cstheme="minorHAnsi"/>
+                <w:sz w:val="24"/>
+                <w:szCs w:val="24"/>
+              </w:rPr>
+              <m:t>2</m:t>
+            </m:r>
+          </m:sub>
+        </m:sSub>
+      </m:oMath>
+      <w:r>
+        <w:rPr>
+          <w:rFonts w:eastAsiaTheme="minorEastAsia" w:cstheme="minorHAnsi" w:hint="cs"/>
+          <w:sz w:val="24"/>
+          <w:szCs w:val="24"/>
+          <w:rtl/>
+        </w:rPr>
+        <w:t xml:space="preserve"> הוא סכום גדלי העצים)</w:t>
+      </w:r>
+      <w:r>
+        <w:rPr>
+          <w:rFonts w:eastAsiaTheme="minorEastAsia" w:cstheme="minorHAnsi" w:hint="cs"/>
+          <w:sz w:val="24"/>
+          <w:szCs w:val="24"/>
+          <w:rtl/>
+        </w:rPr>
+        <w:t xml:space="preserve">, </w:t>
+      </w:r>
+      <w:r>
+        <w:rPr>
+          <w:rFonts w:eastAsiaTheme="minorEastAsia" w:cstheme="minorHAnsi" w:hint="cs"/>
+          <w:sz w:val="24"/>
+          <w:szCs w:val="24"/>
+          <w:rtl/>
+        </w:rPr>
+        <w:t>ו</w:t>
+      </w:r>
+      <w:r>
+        <w:rPr>
+          <w:rFonts w:eastAsiaTheme="minorEastAsia" w:cstheme="minorHAnsi" w:hint="cs"/>
+          <w:sz w:val="24"/>
+          <w:szCs w:val="24"/>
+          <w:rtl/>
+        </w:rPr>
+        <w:t>אם ניתקל בשני תיוגים זהים,</w:t>
+      </w:r>
+      <w:r>
+        <w:rPr>
+          <w:rFonts w:eastAsiaTheme="minorEastAsia" w:cstheme="minorHAnsi" w:hint="cs"/>
+          <w:sz w:val="24"/>
+          <w:szCs w:val="24"/>
+          <w:rtl/>
+        </w:rPr>
+        <w:t xml:space="preserve"> נסכום את הניקוד שלהם</w:t>
+      </w:r>
+      <w:r>
+        <w:rPr>
+          <w:rFonts w:eastAsiaTheme="minorEastAsia" w:cstheme="minorHAnsi" w:hint="cs"/>
+          <w:sz w:val="24"/>
+          <w:szCs w:val="24"/>
+          <w:rtl/>
+        </w:rPr>
+        <w:t xml:space="preserve"> כנדרש. נבנה </w:t>
+      </w:r>
+      <w:r>
+        <w:rPr>
+          <w:rFonts w:eastAsiaTheme="minorEastAsia" w:cstheme="minorHAnsi" w:hint="cs"/>
+          <w:sz w:val="24"/>
+          <w:szCs w:val="24"/>
+          <w:rtl/>
+        </w:rPr>
+        <w:t xml:space="preserve">עץ כמעט שלם, שהוא בפרט עץ </w:t>
+      </w:r>
+      <m:oMath>
+        <m:r>
+          <m:rPr>
+            <m:sty m:val="p"/>
+          </m:rPr>
+          <w:rPr>
+            <w:rFonts w:ascii="Cambria Math" w:eastAsiaTheme="minorEastAsia" w:hAnsi="Cambria Math" w:cstheme="minorHAnsi"/>
+            <w:sz w:val="24"/>
+            <w:szCs w:val="24"/>
+          </w:rPr>
+          <m:t>AVL</m:t>
+        </m:r>
+      </m:oMath>
+      <w:r>
+        <w:rPr>
+          <w:rFonts w:eastAsiaTheme="minorEastAsia" w:cstheme="minorHAnsi" w:hint="cs"/>
+          <w:sz w:val="24"/>
+          <w:szCs w:val="24"/>
+          <w:rtl/>
+        </w:rPr>
+        <w:t xml:space="preserve">, </w:t>
+      </w:r>
+      <w:r>
+        <w:rPr>
+          <w:rFonts w:eastAsiaTheme="minorEastAsia" w:cstheme="minorHAnsi" w:hint="cs"/>
+          <w:sz w:val="24"/>
+          <w:szCs w:val="24"/>
+          <w:rtl/>
+        </w:rPr>
+        <w:t>בעזרת</w:t>
+      </w:r>
+      <w:r>
+        <w:rPr>
+          <w:rFonts w:eastAsiaTheme="minorEastAsia" w:cstheme="minorHAnsi" w:hint="cs"/>
+          <w:sz w:val="24"/>
+          <w:szCs w:val="24"/>
+          <w:rtl/>
+        </w:rPr>
+        <w:t xml:space="preserve"> המערך המאוחד והממוין</w:t>
+      </w:r>
+      <w:r>
+        <w:rPr>
+          <w:rFonts w:eastAsiaTheme="minorEastAsia" w:cstheme="minorHAnsi" w:hint="cs"/>
+          <w:sz w:val="24"/>
+          <w:szCs w:val="24"/>
+          <w:rtl/>
+        </w:rPr>
+        <w:t xml:space="preserve"> שיצרנו. נשתמש בא</w:t>
+      </w:r>
+      <w:r>
+        <w:rPr>
+          <w:rFonts w:eastAsiaTheme="minorEastAsia" w:cstheme="minorHAnsi" w:hint="cs"/>
+          <w:sz w:val="24"/>
+          <w:szCs w:val="24"/>
+          <w:rtl/>
+        </w:rPr>
+        <w:t>לגוריתם שלמדנו בתרגול</w:t>
+      </w:r>
+      <w:r>
+        <w:rPr>
+          <w:rFonts w:eastAsiaTheme="minorEastAsia" w:cstheme="minorHAnsi" w:hint="cs"/>
+          <w:sz w:val="24"/>
+          <w:szCs w:val="24"/>
+          <w:rtl/>
+        </w:rPr>
+        <w:t xml:space="preserve"> </w:t>
+      </w:r>
+      <w:r>
+        <w:rPr>
+          <w:rFonts w:eastAsiaTheme="minorEastAsia" w:cstheme="minorHAnsi" w:hint="cs"/>
+          <w:sz w:val="24"/>
+          <w:szCs w:val="24"/>
+          <w:rtl/>
+        </w:rPr>
+        <w:t xml:space="preserve">על עצים בינאריים, שקופיות </w:t>
+      </w:r>
+      <w:r>
+        <w:rPr>
+          <w:rFonts w:eastAsiaTheme="minorEastAsia" w:cstheme="minorHAnsi" w:hint="cs"/>
+          <w:sz w:val="24"/>
+          <w:szCs w:val="24"/>
+          <w:rtl/>
+        </w:rPr>
+        <w:t xml:space="preserve"> </w:t>
+      </w:r>
+      <w:r>
+        <w:rPr>
+          <w:rFonts w:eastAsiaTheme="minorEastAsia" w:cstheme="minorHAnsi" w:hint="cs"/>
+          <w:sz w:val="24"/>
+          <w:szCs w:val="24"/>
+          <w:rtl/>
+        </w:rPr>
+        <w:t>9-11</w:t>
+      </w:r>
+      <w:r>
+        <w:rPr>
+          <w:rFonts w:eastAsiaTheme="minorEastAsia" w:cstheme="minorHAnsi" w:hint="cs"/>
+          <w:sz w:val="24"/>
+          <w:szCs w:val="24"/>
+          <w:rtl/>
+        </w:rPr>
+        <w:t xml:space="preserve"> (אלגוריתם לאיחוד עצים בינאריים).</w:t>
+      </w:r>
+      <w:r>
+        <w:rPr>
+          <w:rFonts w:eastAsiaTheme="minorEastAsia" w:cstheme="minorHAnsi" w:hint="cs"/>
+          <w:sz w:val="24"/>
+          <w:szCs w:val="24"/>
+          <w:rtl/>
+        </w:rPr>
+        <w:t xml:space="preserve"> לפי מה שלמדנו, סיבוכיות הזמן של האיחוד היא</w:t>
+      </w:r>
+      <w:r>
+        <w:rPr>
+          <w:rFonts w:eastAsiaTheme="minorEastAsia" w:cstheme="minorHAnsi"/>
+          <w:sz w:val="24"/>
+          <w:szCs w:val="24"/>
+          <w:rtl/>
+        </w:rPr>
+        <w:br/>
+      </w:r>
+      <m:oMathPara>
+        <m:oMath>
+          <m:r>
+            <w:rPr>
+              <w:rFonts w:ascii="Cambria Math" w:eastAsiaTheme="minorEastAsia" w:hAnsi="Cambria Math" w:cstheme="minorHAnsi"/>
+              <w:sz w:val="24"/>
+              <w:szCs w:val="24"/>
+            </w:rPr>
+            <m:t>O(</m:t>
+          </m:r>
+          <m:sSub>
+            <m:sSubPr>
+              <m:ctrlPr>
+                <w:rPr>
+                  <w:rFonts w:ascii="Cambria Math" w:eastAsiaTheme="minorEastAsia" w:hAnsi="Cambria Math" w:cstheme="minorHAnsi"/>
+                  <w:i/>
+                  <w:sz w:val="24"/>
+                  <w:szCs w:val="24"/>
+                </w:rPr>
+              </m:ctrlPr>
+            </m:sSubPr>
+            <m:e>
+              <m:r>
+                <w:rPr>
+                  <w:rFonts w:ascii="Cambria Math" w:eastAsiaTheme="minorEastAsia" w:hAnsi="Cambria Math" w:cstheme="minorHAnsi"/>
+                  <w:sz w:val="24"/>
+                  <w:szCs w:val="24"/>
+                </w:rPr>
+                <m:t>m</m:t>
+              </m:r>
+            </m:e>
+            <m:sub>
+              <m:r>
+                <w:rPr>
+                  <w:rFonts w:ascii="Cambria Math" w:eastAsiaTheme="minorEastAsia" w:hAnsi="Cambria Math" w:cstheme="minorHAnsi"/>
+                  <w:sz w:val="24"/>
+                  <w:szCs w:val="24"/>
+                </w:rPr>
+                <m:t>1</m:t>
+              </m:r>
+            </m:sub>
+          </m:sSub>
+          <m:r>
+            <w:rPr>
+              <w:rFonts w:ascii="Cambria Math" w:eastAsiaTheme="minorEastAsia" w:hAnsi="Cambria Math" w:cstheme="minorHAnsi"/>
+              <w:sz w:val="24"/>
+              <w:szCs w:val="24"/>
+            </w:rPr>
+            <m:t>+</m:t>
+          </m:r>
+          <m:sSub>
+            <m:sSubPr>
+              <m:ctrlPr>
+                <w:rPr>
+                  <w:rFonts w:ascii="Cambria Math" w:eastAsiaTheme="minorEastAsia" w:hAnsi="Cambria Math" w:cstheme="minorHAnsi"/>
+                  <w:i/>
+                  <w:sz w:val="24"/>
+                  <w:szCs w:val="24"/>
+                </w:rPr>
+              </m:ctrlPr>
+            </m:sSubPr>
+            <m:e>
+              <m:r>
+                <w:rPr>
+                  <w:rFonts w:ascii="Cambria Math" w:eastAsiaTheme="minorEastAsia" w:hAnsi="Cambria Math" w:cstheme="minorHAnsi"/>
+                  <w:sz w:val="24"/>
+                  <w:szCs w:val="24"/>
+                </w:rPr>
+                <m:t>m</m:t>
+              </m:r>
+            </m:e>
+            <m:sub>
+              <m:r>
+                <w:rPr>
+                  <w:rFonts w:ascii="Cambria Math" w:eastAsiaTheme="minorEastAsia" w:hAnsi="Cambria Math" w:cstheme="minorHAnsi"/>
+                  <w:sz w:val="24"/>
+                  <w:szCs w:val="24"/>
+                </w:rPr>
+                <m:t>2</m:t>
+              </m:r>
+            </m:sub>
+          </m:sSub>
+          <m:r>
+            <w:rPr>
+              <w:rFonts w:ascii="Cambria Math" w:eastAsiaTheme="minorEastAsia" w:hAnsi="Cambria Math" w:cstheme="minorHAnsi"/>
+              <w:sz w:val="24"/>
+              <w:szCs w:val="24"/>
+            </w:rPr>
+            <m:t>)</m:t>
+          </m:r>
+        </m:oMath>
+      </m:oMathPara>
+    </w:p>
+    <w:p>
+      <w:pPr>
+        <w:pStyle w:val="a3"/>
+        <w:bidi/>
+        <w:rPr>
+          <w:rFonts w:cstheme="minorHAnsi"/>
+          <w:sz w:val="24"/>
+          <w:szCs w:val="24"/>
+        </w:rPr>
+      </w:pPr>
+      <w:r>
+        <w:rPr>
+          <w:rFonts w:eastAsiaTheme="minorEastAsia" w:cstheme="minorHAnsi" w:hint="cs"/>
+          <w:sz w:val="24"/>
+          <w:szCs w:val="24"/>
+          <w:rtl/>
+        </w:rPr>
+        <w:t xml:space="preserve">כאשר </w:t>
+      </w:r>
+      <m:oMath>
+        <m:sSub>
+          <m:sSubPr>
+            <m:ctrlPr>
+              <w:rPr>
+                <w:rFonts w:ascii="Cambria Math" w:eastAsiaTheme="minorEastAsia" w:hAnsi="Cambria Math" w:cstheme="minorHAnsi"/>
+                <w:i/>
+                <w:sz w:val="24"/>
+                <w:szCs w:val="24"/>
+              </w:rPr>
+            </m:ctrlPr>
+          </m:sSubPr>
+          <m:e>
+            <m:r>
+              <w:rPr>
+                <w:rFonts w:ascii="Cambria Math" w:eastAsiaTheme="minorEastAsia" w:hAnsi="Cambria Math" w:cstheme="minorHAnsi"/>
+                <w:sz w:val="24"/>
+                <w:szCs w:val="24"/>
+              </w:rPr>
+              <m:t>m</m:t>
+            </m:r>
+          </m:e>
+          <m:sub>
+            <m:r>
+              <w:rPr>
+                <w:rFonts w:ascii="Cambria Math" w:eastAsiaTheme="minorEastAsia" w:hAnsi="Cambria Math" w:cstheme="minorHAnsi"/>
+                <w:sz w:val="24"/>
+                <w:szCs w:val="24"/>
+              </w:rPr>
+              <m:t>1</m:t>
+            </m:r>
+          </m:sub>
+        </m:sSub>
+        <m:r>
+          <w:rPr>
+            <w:rFonts w:ascii="Cambria Math" w:eastAsiaTheme="minorEastAsia" w:hAnsi="Cambria Math" w:cstheme="minorHAnsi"/>
+            <w:sz w:val="24"/>
+            <w:szCs w:val="24"/>
+          </w:rPr>
+          <m:t>+</m:t>
+        </m:r>
+        <m:sSub>
+          <m:sSubPr>
+            <m:ctrlPr>
+              <w:rPr>
+                <w:rFonts w:ascii="Cambria Math" w:eastAsiaTheme="minorEastAsia" w:hAnsi="Cambria Math" w:cstheme="minorHAnsi"/>
+                <w:i/>
+                <w:sz w:val="24"/>
+                <w:szCs w:val="24"/>
+              </w:rPr>
+            </m:ctrlPr>
+          </m:sSubPr>
+          <m:e>
+            <m:r>
+              <w:rPr>
+                <w:rFonts w:ascii="Cambria Math" w:eastAsiaTheme="minorEastAsia" w:hAnsi="Cambria Math" w:cstheme="minorHAnsi"/>
+                <w:sz w:val="24"/>
+                <w:szCs w:val="24"/>
+              </w:rPr>
+              <m:t>m</m:t>
+            </m:r>
+          </m:e>
+          <m:sub>
+            <m:r>
+              <w:rPr>
+                <w:rFonts w:ascii="Cambria Math" w:eastAsiaTheme="minorEastAsia" w:hAnsi="Cambria Math" w:cstheme="minorHAnsi"/>
+                <w:sz w:val="24"/>
+                <w:szCs w:val="24"/>
+              </w:rPr>
+              <m:t>2</m:t>
+            </m:r>
+          </m:sub>
+        </m:sSub>
+      </m:oMath>
+      <w:r>
+        <w:rPr>
+          <w:rFonts w:eastAsiaTheme="minorEastAsia" w:cstheme="minorHAnsi" w:hint="cs"/>
+          <w:sz w:val="24"/>
+          <w:szCs w:val="24"/>
+          <w:rtl/>
+        </w:rPr>
+        <w:t xml:space="preserve"> הוא סכום גדלי העצים שאיחדנו.</w:t>
+      </w:r>
+      <w:r>
+        <w:rPr>
+          <w:rFonts w:eastAsiaTheme="minorEastAsia" w:cstheme="minorHAnsi" w:hint="cs"/>
+          <w:sz w:val="24"/>
+          <w:szCs w:val="24"/>
+          <w:rtl/>
+        </w:rPr>
+        <w:t xml:space="preserve"> ל</w:t>
+      </w:r>
+      <w:r>
+        <w:rPr>
+          <w:rFonts w:eastAsiaTheme="minorEastAsia" w:cstheme="minorHAnsi" w:hint="cs"/>
+          <w:sz w:val="24"/>
+          <w:szCs w:val="24"/>
+          <w:rtl/>
+        </w:rPr>
+        <w:t>כן</w:t>
+      </w:r>
+      <w:r>
+        <w:rPr>
+          <w:rFonts w:eastAsiaTheme="minorEastAsia" w:cstheme="minorHAnsi" w:hint="cs"/>
+          <w:sz w:val="24"/>
+          <w:szCs w:val="24"/>
+          <w:rtl/>
+        </w:rPr>
+        <w:t>,</w:t>
+      </w:r>
+      <w:bookmarkStart w:id="0" w:name="_GoBack"/>
+      <w:bookmarkEnd w:id="0"/>
+      <w:r>
+        <w:rPr>
+          <w:rFonts w:eastAsiaTheme="minorEastAsia" w:cstheme="minorHAnsi" w:hint="cs"/>
+          <w:sz w:val="24"/>
+          <w:szCs w:val="24"/>
+          <w:rtl/>
+        </w:rPr>
+        <w:t xml:space="preserve"> סיבוכיות הזמן המשוערכת</w:t>
+      </w:r>
+      <w:r>
+        <w:rPr>
+          <w:rFonts w:eastAsiaTheme="minorEastAsia" w:cstheme="minorHAnsi" w:hint="cs"/>
+          <w:sz w:val="24"/>
+          <w:szCs w:val="24"/>
+          <w:rtl/>
+        </w:rPr>
+        <w:t xml:space="preserve"> בממוצע על הקלט</w:t>
+      </w:r>
+      <w:r>
+        <w:rPr>
+          <w:rFonts w:eastAsiaTheme="minorEastAsia" w:cstheme="minorHAnsi" w:hint="cs"/>
+          <w:sz w:val="24"/>
+          <w:szCs w:val="24"/>
+          <w:rtl/>
+        </w:rPr>
+        <w:t xml:space="preserve"> היא </w:t>
+      </w:r>
+      <m:oMath>
+        <m:r>
+          <m:rPr>
+            <m:sty m:val="p"/>
+          </m:rPr>
           <w:rPr>
             <w:rFonts w:ascii="Cambria Math" w:eastAsiaTheme="minorEastAsia" w:hAnsi="Cambria Math" w:cstheme="minorHAnsi"/>
             <w:sz w:val="24"/>
@@ -5394,15 +6557,7 @@
               <w:sz w:val="24"/>
               <w:szCs w:val="24"/>
             </w:rPr>
-            <m:t>+m</m:t>
-          </m:r>
-          <m:r>
-            <w:rPr>
-              <w:rFonts w:ascii="Cambria Math" w:eastAsiaTheme="minorEastAsia" w:hAnsi="Cambria Math" w:cstheme="minorHAnsi"/>
-              <w:sz w:val="24"/>
-              <w:szCs w:val="24"/>
-            </w:rPr>
-            <m:t>)</m:t>
+            <m:t>+m)</m:t>
           </m:r>
         </m:oMath>
       </m:oMathPara>
@@ -5412,14 +6567,112 @@
         <w:pStyle w:val="a3"/>
         <w:bidi/>
         <w:rPr>
-          <w:rFonts w:cstheme="minorHAnsi"/>
+          <w:rFonts w:cstheme="minorHAnsi" w:hint="cs"/>
           <w:sz w:val="24"/>
           <w:szCs w:val="24"/>
           <w:rtl/>
         </w:rPr>
       </w:pPr>
-      <w:bookmarkStart w:id="0" w:name="_GoBack"/>
-      <w:bookmarkEnd w:id="0"/>
+      <w:r>
+        <w:rPr>
+          <w:rFonts w:cstheme="minorHAnsi" w:hint="cs"/>
+          <w:sz w:val="24"/>
+          <w:szCs w:val="24"/>
+          <w:rtl/>
+        </w:rPr>
+        <w:t xml:space="preserve">כאשר </w:t>
+      </w:r>
+      <m:oMath>
+        <m:r>
+          <w:rPr>
+            <w:rFonts w:ascii="Cambria Math" w:hAnsi="Cambria Math" w:cstheme="minorHAnsi"/>
+            <w:sz w:val="24"/>
+            <w:szCs w:val="24"/>
+          </w:rPr>
+          <m:t>m=</m:t>
+        </m:r>
+        <m:sSub>
+          <m:sSubPr>
+            <m:ctrlPr>
+              <w:rPr>
+                <w:rFonts w:ascii="Cambria Math" w:hAnsi="Cambria Math" w:cstheme="minorHAnsi"/>
+                <w:i/>
+                <w:sz w:val="24"/>
+                <w:szCs w:val="24"/>
+              </w:rPr>
+            </m:ctrlPr>
+          </m:sSubPr>
+          <m:e>
+            <m:r>
+              <w:rPr>
+                <w:rFonts w:ascii="Cambria Math" w:hAnsi="Cambria Math" w:cstheme="minorHAnsi"/>
+                <w:sz w:val="24"/>
+                <w:szCs w:val="24"/>
+              </w:rPr>
+              <m:t>m</m:t>
+            </m:r>
+          </m:e>
+          <m:sub>
+            <m:r>
+              <w:rPr>
+                <w:rFonts w:ascii="Cambria Math" w:hAnsi="Cambria Math" w:cstheme="minorHAnsi"/>
+                <w:sz w:val="24"/>
+                <w:szCs w:val="24"/>
+              </w:rPr>
+              <m:t>1</m:t>
+            </m:r>
+          </m:sub>
+        </m:sSub>
+        <m:r>
+          <w:rPr>
+            <w:rFonts w:ascii="Cambria Math" w:hAnsi="Cambria Math" w:cstheme="minorHAnsi"/>
+            <w:sz w:val="24"/>
+            <w:szCs w:val="24"/>
+          </w:rPr>
+          <m:t>+</m:t>
+        </m:r>
+        <m:sSub>
+          <m:sSubPr>
+            <m:ctrlPr>
+              <w:rPr>
+                <w:rFonts w:ascii="Cambria Math" w:hAnsi="Cambria Math" w:cstheme="minorHAnsi"/>
+                <w:i/>
+                <w:sz w:val="24"/>
+                <w:szCs w:val="24"/>
+              </w:rPr>
+            </m:ctrlPr>
+          </m:sSubPr>
+          <m:e>
+            <m:r>
+              <w:rPr>
+                <w:rFonts w:ascii="Cambria Math" w:hAnsi="Cambria Math" w:cstheme="minorHAnsi"/>
+                <w:sz w:val="24"/>
+                <w:szCs w:val="24"/>
+              </w:rPr>
+              <m:t>m</m:t>
+            </m:r>
+          </m:e>
+          <m:sub>
+            <m:r>
+              <w:rPr>
+                <w:rFonts w:ascii="Cambria Math" w:hAnsi="Cambria Math" w:cstheme="minorHAnsi"/>
+                <w:sz w:val="24"/>
+                <w:szCs w:val="24"/>
+              </w:rPr>
+              <m:t>2</m:t>
+            </m:r>
+          </m:sub>
+        </m:sSub>
+      </m:oMath>
+      <w:r>
+        <w:rPr>
+          <w:rFonts w:eastAsiaTheme="minorEastAsia" w:cstheme="minorHAnsi" w:hint="cs"/>
+          <w:sz w:val="24"/>
+          <w:szCs w:val="24"/>
+          <w:rtl/>
+        </w:rPr>
+        <w:t>, סכום גדלי העצים שתייגנו, שהוא גם מספר התיוגים בשני הסופר פיקסלים.</w:t>
+      </w:r>
     </w:p>
     <w:p>
       <w:pPr>

--- a/WET_2/dry.docx
+++ b/WET_2/dry.docx
@@ -188,6 +188,28 @@
           <w:rtl/>
         </w:rPr>
         <w:t>רון קנטורוביץ', ת"ז</w:t>
+      </w:r>
+      <w:r>
+        <w:rPr>
+          <w:rFonts w:cstheme="minorHAnsi" w:hint="cs"/>
+          <w:b/>
+          <w:bCs/>
+          <w:sz w:val="48"/>
+          <w:szCs w:val="48"/>
+          <w:rtl/>
+        </w:rPr>
+        <w:t xml:space="preserve"> </w:t>
+      </w:r>
+      <w:r>
+        <w:rPr>
+          <w:rFonts w:cs="Calibri"/>
+          <w:b/>
+          <w:bCs/>
+          <w:sz w:val="48"/>
+          <w:szCs w:val="48"/>
+          <w:rtl/>
+        </w:rPr>
+        <w:t>207733015</w:t>
       </w:r>
     </w:p>
     <w:p>
@@ -620,6 +642,15 @@
           <w:szCs w:val="24"/>
           <w:rtl/>
         </w:rPr>
+        <w:t xml:space="preserve">בנוסף, </w:t>
+      </w:r>
+      <w:r>
+        <w:rPr>
+          <w:rFonts w:cstheme="minorHAnsi" w:hint="cs"/>
+          <w:sz w:val="24"/>
+          <w:szCs w:val="24"/>
+          <w:rtl/>
+        </w:rPr>
         <w:t xml:space="preserve">בכל </w:t>
       </w:r>
       <w:r>
@@ -629,7 +660,7 @@
           <w:szCs w:val="24"/>
           <w:rtl/>
         </w:rPr>
-        <w:t>צומת בעץ נשמור את הדירוג של (הניקוד הכי גבוה מבין הבנים של</w:t>
+        <w:t>צומת</w:t>
       </w:r>
       <w:r>
         <w:rPr>
@@ -638,7 +669,99 @@
           <w:szCs w:val="24"/>
           <w:rtl/>
         </w:rPr>
-        <w:t xml:space="preserve"> הצומת, לבין הניקוד בצומת עצמו). </w:t>
+        <w:t xml:space="preserve"> </w:t>
+      </w:r>
+      <m:oMath>
+        <m:r>
+          <w:rPr>
+            <w:rFonts w:ascii="Cambria Math" w:hAnsi="Cambria Math" w:cstheme="minorHAnsi"/>
+            <w:sz w:val="24"/>
+            <w:szCs w:val="24"/>
+          </w:rPr>
+          <m:t>x</m:t>
+        </m:r>
+      </m:oMath>
+      <w:r>
+        <w:rPr>
+          <w:rFonts w:cstheme="minorHAnsi" w:hint="cs"/>
+          <w:sz w:val="24"/>
+          <w:szCs w:val="24"/>
+          <w:rtl/>
+        </w:rPr>
+        <w:t xml:space="preserve"> בעץ נשמור את </w:t>
+      </w:r>
+      <w:r>
+        <w:rPr>
+          <w:rFonts w:cstheme="minorHAnsi" w:hint="cs"/>
+          <w:sz w:val="24"/>
+          <w:szCs w:val="24"/>
+          <w:rtl/>
+        </w:rPr>
+        <w:t>הדרגה של</w:t>
+      </w:r>
+      <w:r>
+        <w:rPr>
+          <w:rFonts w:cstheme="minorHAnsi" w:hint="cs"/>
+          <w:sz w:val="24"/>
+          <w:szCs w:val="24"/>
+          <w:rtl/>
+        </w:rPr>
+        <w:t>ו</w:t>
+      </w:r>
+      <w:r>
+        <w:rPr>
+          <w:rFonts w:cstheme="minorHAnsi" w:hint="cs"/>
+          <w:sz w:val="24"/>
+          <w:szCs w:val="24"/>
+          <w:rtl/>
+        </w:rPr>
+        <w:t xml:space="preserve">, כאשר הדרגה היא הניקוד הגבוהה </w:t>
+      </w:r>
+      <w:r>
+        <w:rPr>
+          <w:rFonts w:cstheme="minorHAnsi" w:hint="cs"/>
+          <w:sz w:val="24"/>
+          <w:szCs w:val="24"/>
+          <w:rtl/>
+        </w:rPr>
+        <w:t>ביותר בתת העץ שה</w:t>
+      </w:r>
+      <w:r>
+        <w:rPr>
+          <w:rFonts w:cstheme="minorHAnsi" w:hint="cs"/>
+          <w:sz w:val="24"/>
+          <w:szCs w:val="24"/>
+          <w:rtl/>
+        </w:rPr>
+        <w:t xml:space="preserve">צומת </w:t>
+      </w:r>
+      <m:oMath>
+        <m:r>
+          <w:rPr>
+            <w:rFonts w:ascii="Cambria Math" w:hAnsi="Cambria Math" w:cstheme="minorHAnsi"/>
+            <w:sz w:val="24"/>
+            <w:szCs w:val="24"/>
+          </w:rPr>
+          <m:t>x</m:t>
+        </m:r>
+      </m:oMath>
+      <w:r>
+        <w:rPr>
+          <w:rFonts w:eastAsiaTheme="minorEastAsia" w:cstheme="minorHAnsi" w:hint="cs"/>
+          <w:sz w:val="24"/>
+          <w:szCs w:val="24"/>
+          <w:rtl/>
+        </w:rPr>
+        <w:t xml:space="preserve"> הוא השורש שלו.</w:t>
+      </w:r>
+      <w:r>
+        <w:rPr>
+          <w:rFonts w:cstheme="minorHAnsi" w:hint="cs"/>
+          <w:sz w:val="24"/>
+          <w:szCs w:val="24"/>
+          <w:rtl/>
+        </w:rPr>
+        <w:t xml:space="preserve"> </w:t>
       </w:r>
       <w:r>
         <w:rPr>
@@ -1736,16 +1859,16 @@
           <w:szCs w:val="24"/>
           <w:rtl/>
         </w:rPr>
-        <w:t xml:space="preserve">אחרת, </w:t>
-      </w:r>
-      <w:r>
-        <w:rPr>
-          <w:rFonts w:eastAsiaTheme="minorEastAsia" w:cstheme="minorHAnsi" w:hint="cs"/>
-          <w:sz w:val="24"/>
-          <w:szCs w:val="24"/>
-          <w:rtl/>
-        </w:rPr>
-        <w:t>נבדוק את גודל ה-</w:t>
+        <w:t>אחרת</w:t>
+      </w:r>
+      <w:r>
+        <w:rPr>
+          <w:rFonts w:eastAsiaTheme="minorEastAsia" w:cstheme="minorHAnsi" w:hint="cs"/>
+          <w:sz w:val="24"/>
+          <w:szCs w:val="24"/>
+          <w:rtl/>
+        </w:rPr>
+        <w:t>, נחשב את האינדקס של התמונה המתאים ל-</w:t>
       </w:r>
       <w:r>
         <w:rPr>
@@ -1762,44 +1885,26 @@
           <w:szCs w:val="24"/>
           <w:rtl/>
         </w:rPr>
-        <w:t xml:space="preserve"> הנמצא ב</w:t>
-      </w:r>
-      <w:r>
-        <w:rPr>
-          <w:rFonts w:eastAsiaTheme="minorEastAsia" w:cstheme="minorHAnsi" w:hint="cs"/>
-          <w:sz w:val="24"/>
-          <w:szCs w:val="24"/>
-          <w:rtl/>
-        </w:rPr>
-        <w:t>מבנה</w:t>
-      </w:r>
-      <w:r>
-        <w:rPr>
-          <w:rFonts w:eastAsiaTheme="minorEastAsia" w:cstheme="minorHAnsi" w:hint="cs"/>
-          <w:sz w:val="24"/>
-          <w:szCs w:val="24"/>
-          <w:rtl/>
-        </w:rPr>
-        <w:t xml:space="preserve"> הנתונים </w:t>
-      </w:r>
-      <m:oMath>
-        <m:r>
-          <w:rPr>
-            <w:rFonts w:ascii="Cambria Math" w:eastAsiaTheme="minorEastAsia" w:hAnsi="Cambria Math" w:cstheme="minorHAnsi"/>
-            <w:sz w:val="24"/>
-            <w:szCs w:val="24"/>
-          </w:rPr>
-          <m:t>DS</m:t>
-        </m:r>
-      </m:oMath>
-      <w:r>
-        <w:rPr>
-          <w:rFonts w:eastAsiaTheme="minorEastAsia" w:cstheme="minorHAnsi" w:hint="cs"/>
-          <w:sz w:val="24"/>
-          <w:szCs w:val="24"/>
-          <w:rtl/>
-        </w:rPr>
-        <w:t>. אם ה-</w:t>
+        <w:t xml:space="preserve"> על פי מזהה התמונה </w:t>
+      </w:r>
+      <m:oMath>
+        <m:r>
+          <w:rPr>
+            <w:rFonts w:ascii="Cambria Math" w:eastAsiaTheme="minorEastAsia" w:hAnsi="Cambria Math" w:cstheme="minorHAnsi"/>
+            <w:sz w:val="24"/>
+            <w:szCs w:val="24"/>
+          </w:rPr>
+          <m:t>imageID</m:t>
+        </m:r>
+      </m:oMath>
+      <w:r>
+        <w:rPr>
+          <w:rFonts w:eastAsiaTheme="minorEastAsia" w:cstheme="minorHAnsi" w:hint="cs"/>
+          <w:sz w:val="24"/>
+          <w:szCs w:val="24"/>
+          <w:rtl/>
+        </w:rPr>
+        <w:t xml:space="preserve"> תוך שימוש בפונקציית ה-</w:t>
       </w:r>
       <w:r>
         <w:rPr>
@@ -1807,79 +1912,6 @@
           <w:sz w:val="24"/>
           <w:szCs w:val="24"/>
         </w:rPr>
-        <w:t>Hash Table</w:t>
-      </w:r>
-      <w:r>
-        <w:rPr>
-          <w:rFonts w:eastAsiaTheme="minorEastAsia" w:cstheme="minorHAnsi" w:hint="cs"/>
-          <w:sz w:val="24"/>
-          <w:szCs w:val="24"/>
-          <w:rtl/>
-        </w:rPr>
-        <w:t xml:space="preserve"> מלא, </w:t>
-      </w:r>
-      <w:r>
-        <w:rPr>
-          <w:rFonts w:eastAsiaTheme="minorEastAsia" w:cstheme="minorHAnsi" w:hint="cs"/>
-          <w:b/>
-          <w:bCs/>
-          <w:sz w:val="24"/>
-          <w:szCs w:val="24"/>
-          <w:rtl/>
-        </w:rPr>
-        <w:t>נגדיל</w:t>
-      </w:r>
-      <w:r>
-        <w:rPr>
-          <w:rFonts w:eastAsiaTheme="minorEastAsia" w:cstheme="minorHAnsi" w:hint="cs"/>
-          <w:sz w:val="24"/>
-          <w:szCs w:val="24"/>
-          <w:rtl/>
-        </w:rPr>
-        <w:t xml:space="preserve"> </w:t>
-      </w:r>
-      <w:r>
-        <w:rPr>
-          <w:rFonts w:eastAsiaTheme="minorEastAsia" w:cstheme="minorHAnsi" w:hint="cs"/>
-          <w:sz w:val="24"/>
-          <w:szCs w:val="24"/>
-          <w:rtl/>
-        </w:rPr>
-        <w:t xml:space="preserve">את גודלו </w:t>
-      </w:r>
-      <w:r>
-        <w:rPr>
-          <w:rFonts w:eastAsiaTheme="minorEastAsia" w:cstheme="minorHAnsi" w:hint="cs"/>
-          <w:sz w:val="24"/>
-          <w:szCs w:val="24"/>
-          <w:rtl/>
-        </w:rPr>
-        <w:t>פי 2</w:t>
-      </w:r>
-      <w:r>
-        <w:rPr>
-          <w:rFonts w:eastAsiaTheme="minorEastAsia" w:cstheme="minorHAnsi" w:hint="cs"/>
-          <w:sz w:val="24"/>
-          <w:szCs w:val="24"/>
-          <w:rtl/>
-        </w:rPr>
-        <w:t xml:space="preserve">, </w:t>
-      </w:r>
-      <w:r>
-        <w:rPr>
-          <w:rFonts w:eastAsiaTheme="minorEastAsia" w:cstheme="minorHAnsi" w:hint="cs"/>
-          <w:sz w:val="24"/>
-          <w:szCs w:val="24"/>
-          <w:rtl/>
-        </w:rPr>
-        <w:t>נעדכן את פונקציית ה-</w:t>
-      </w:r>
-      <w:r>
-        <w:rPr>
-          <w:rFonts w:eastAsiaTheme="minorEastAsia" w:cstheme="minorHAnsi"/>
-          <w:sz w:val="24"/>
-          <w:szCs w:val="24"/>
-        </w:rPr>
         <w:t>Hash</w:t>
       </w:r>
       <w:r>
@@ -1889,209 +1921,16 @@
           <w:szCs w:val="24"/>
           <w:rtl/>
         </w:rPr>
-        <w:t xml:space="preserve"> בהתאם</w:t>
-      </w:r>
-      <w:r>
-        <w:rPr>
-          <w:rFonts w:eastAsiaTheme="minorEastAsia" w:cstheme="minorHAnsi" w:hint="cs"/>
-          <w:sz w:val="24"/>
-          <w:szCs w:val="24"/>
-          <w:rtl/>
-        </w:rPr>
-        <w:t>, ונעדכן את כל התמונות שהיו בטבלה הקודמת לטבלה המתאימה לפונקציית ה-</w:t>
-      </w:r>
-      <w:r>
-        <w:rPr>
-          <w:rFonts w:eastAsiaTheme="minorEastAsia" w:cstheme="minorHAnsi"/>
-          <w:sz w:val="24"/>
-          <w:szCs w:val="24"/>
-        </w:rPr>
-        <w:t>Hash</w:t>
-      </w:r>
-      <w:r>
-        <w:rPr>
-          <w:rFonts w:eastAsiaTheme="minorEastAsia" w:cstheme="minorHAnsi" w:hint="cs"/>
-          <w:sz w:val="24"/>
-          <w:szCs w:val="24"/>
-          <w:rtl/>
-        </w:rPr>
-        <w:t xml:space="preserve"> החדשה</w:t>
-      </w:r>
-      <w:r>
-        <w:rPr>
-          <w:rFonts w:eastAsiaTheme="minorEastAsia" w:cstheme="minorHAnsi" w:hint="cs"/>
-          <w:sz w:val="24"/>
-          <w:szCs w:val="24"/>
-          <w:rtl/>
-        </w:rPr>
-        <w:t xml:space="preserve"> (בדיוק כפי שלמדנו בתרגול </w:t>
-      </w:r>
-      <w:r>
-        <w:rPr>
-          <w:rFonts w:eastAsiaTheme="minorEastAsia" w:cstheme="minorHAnsi"/>
-          <w:sz w:val="24"/>
-          <w:szCs w:val="24"/>
-          <w:rtl/>
-        </w:rPr>
-        <w:t>–</w:t>
-      </w:r>
-      <w:r>
-        <w:rPr>
-          <w:rFonts w:eastAsiaTheme="minorEastAsia" w:cstheme="minorHAnsi" w:hint="cs"/>
-          <w:sz w:val="24"/>
-          <w:szCs w:val="24"/>
-          <w:rtl/>
-        </w:rPr>
-        <w:t xml:space="preserve"> מערך דינמי של </w:t>
-      </w:r>
-      <w:r>
-        <w:rPr>
-          <w:rFonts w:eastAsiaTheme="minorEastAsia" w:cstheme="minorHAnsi"/>
-          <w:sz w:val="24"/>
-          <w:szCs w:val="24"/>
-        </w:rPr>
-        <w:t>Hash Table</w:t>
-      </w:r>
-      <w:r>
-        <w:rPr>
-          <w:rFonts w:eastAsiaTheme="minorEastAsia" w:cstheme="minorHAnsi" w:hint="cs"/>
-          <w:sz w:val="24"/>
-          <w:szCs w:val="24"/>
-          <w:rtl/>
-        </w:rPr>
-        <w:t xml:space="preserve">). </w:t>
-      </w:r>
-      <w:r>
-        <w:rPr>
-          <w:rFonts w:eastAsiaTheme="minorEastAsia" w:cstheme="minorHAnsi" w:hint="cs"/>
-          <w:sz w:val="24"/>
-          <w:szCs w:val="24"/>
-          <w:rtl/>
-        </w:rPr>
-        <w:t xml:space="preserve">כעת, </w:t>
-      </w:r>
-      <w:r>
-        <w:rPr>
-          <w:rFonts w:eastAsiaTheme="minorEastAsia" w:cstheme="minorHAnsi" w:hint="cs"/>
-          <w:sz w:val="24"/>
-          <w:szCs w:val="24"/>
-          <w:rtl/>
-        </w:rPr>
-        <w:t xml:space="preserve">נחשב את האינדקס </w:t>
-      </w:r>
-      <w:r>
-        <w:rPr>
-          <w:rFonts w:eastAsiaTheme="minorEastAsia" w:cstheme="minorHAnsi" w:hint="cs"/>
-          <w:sz w:val="24"/>
-          <w:szCs w:val="24"/>
-          <w:rtl/>
-        </w:rPr>
-        <w:t xml:space="preserve">של התמונה </w:t>
-      </w:r>
-      <w:r>
-        <w:rPr>
-          <w:rFonts w:eastAsiaTheme="minorEastAsia" w:cstheme="minorHAnsi" w:hint="cs"/>
-          <w:sz w:val="24"/>
-          <w:szCs w:val="24"/>
-          <w:rtl/>
-        </w:rPr>
-        <w:t>המתאים ל-</w:t>
-      </w:r>
-      <w:r>
-        <w:rPr>
-          <w:rFonts w:eastAsiaTheme="minorEastAsia" w:cstheme="minorHAnsi"/>
-          <w:sz w:val="24"/>
-          <w:szCs w:val="24"/>
-        </w:rPr>
-        <w:t>Hash Table</w:t>
-      </w:r>
-      <w:r>
-        <w:rPr>
-          <w:rFonts w:eastAsiaTheme="minorEastAsia" w:cstheme="minorHAnsi" w:hint="cs"/>
-          <w:sz w:val="24"/>
-          <w:szCs w:val="24"/>
-          <w:rtl/>
-        </w:rPr>
-        <w:t xml:space="preserve"> על פי מזהה התמונה </w:t>
-      </w:r>
-      <m:oMath>
-        <m:r>
-          <w:rPr>
-            <w:rFonts w:ascii="Cambria Math" w:eastAsiaTheme="minorEastAsia" w:hAnsi="Cambria Math" w:cstheme="minorHAnsi"/>
-            <w:sz w:val="24"/>
-            <w:szCs w:val="24"/>
-          </w:rPr>
-          <m:t>imageID</m:t>
-        </m:r>
-      </m:oMath>
-      <w:r>
-        <w:rPr>
-          <w:rFonts w:eastAsiaTheme="minorEastAsia" w:cstheme="minorHAnsi" w:hint="cs"/>
-          <w:sz w:val="24"/>
-          <w:szCs w:val="24"/>
-          <w:rtl/>
-        </w:rPr>
-        <w:t xml:space="preserve"> תוך שימוש בפונקציית ה-</w:t>
-      </w:r>
-      <w:r>
-        <w:rPr>
-          <w:rFonts w:eastAsiaTheme="minorEastAsia" w:cstheme="minorHAnsi"/>
-          <w:sz w:val="24"/>
-          <w:szCs w:val="24"/>
-        </w:rPr>
-        <w:t>Hash</w:t>
-      </w:r>
-      <w:r>
-        <w:rPr>
-          <w:rFonts w:eastAsiaTheme="minorEastAsia" w:cstheme="minorHAnsi" w:hint="cs"/>
-          <w:sz w:val="24"/>
-          <w:szCs w:val="24"/>
-          <w:rtl/>
-        </w:rPr>
-        <w:t xml:space="preserve"> המוגדרת במבנה הנתונים</w:t>
-      </w:r>
-      <w:r>
-        <w:rPr>
-          <w:rFonts w:eastAsiaTheme="minorEastAsia" w:cstheme="minorHAnsi" w:hint="cs"/>
-          <w:sz w:val="24"/>
-          <w:szCs w:val="24"/>
-          <w:rtl/>
-        </w:rPr>
-        <w:t xml:space="preserve"> (</w:t>
-      </w:r>
-      <w:r>
-        <w:rPr>
-          <w:rFonts w:eastAsiaTheme="minorEastAsia" w:cstheme="minorHAnsi" w:hint="cs"/>
-          <w:sz w:val="24"/>
-          <w:szCs w:val="24"/>
-          <w:rtl/>
-        </w:rPr>
-        <w:t xml:space="preserve">ביצוע </w:t>
-      </w:r>
-      <m:oMath>
-        <m:r>
-          <w:rPr>
-            <w:rFonts w:ascii="Cambria Math" w:eastAsiaTheme="minorEastAsia" w:hAnsi="Cambria Math" w:cstheme="minorHAnsi"/>
-            <w:sz w:val="24"/>
-            <w:szCs w:val="24"/>
-          </w:rPr>
-          <m:t>i</m:t>
-        </m:r>
-        <m:r>
-          <w:rPr>
-            <w:rFonts w:ascii="Cambria Math" w:eastAsiaTheme="minorEastAsia" w:hAnsi="Cambria Math" w:cstheme="minorHAnsi"/>
-            <w:sz w:val="24"/>
-            <w:szCs w:val="24"/>
-          </w:rPr>
-          <m:t>=</m:t>
-        </m:r>
-        <m:r>
-          <w:rPr>
-            <w:rFonts w:ascii="Cambria Math" w:eastAsiaTheme="minorEastAsia" w:hAnsi="Cambria Math" w:cstheme="minorHAnsi"/>
-            <w:sz w:val="24"/>
-            <w:szCs w:val="24"/>
-          </w:rPr>
-          <m:t>imageID</m:t>
+        <w:t xml:space="preserve"> המוגדרת במבנה הנתונים (ביצוע </w:t>
+      </w:r>
+      <m:oMath>
+        <m:r>
+          <w:rPr>
+            <w:rFonts w:ascii="Cambria Math" w:eastAsiaTheme="minorEastAsia" w:hAnsi="Cambria Math" w:cstheme="minorHAnsi"/>
+            <w:sz w:val="24"/>
+            <w:szCs w:val="24"/>
+          </w:rPr>
+          <m:t>i=imageID</m:t>
         </m:r>
         <m:d>
           <m:dPr>
@@ -2131,6 +1970,464 @@
           <w:szCs w:val="24"/>
           <w:rtl/>
         </w:rPr>
+        <w:t xml:space="preserve">). אם התמונה קיימת, נחזיר שגיאה ונסיים עם סיבוכיות משוערכת </w:t>
+      </w:r>
+      <m:oMath>
+        <m:r>
+          <w:rPr>
+            <w:rFonts w:ascii="Cambria Math" w:eastAsiaTheme="minorEastAsia" w:hAnsi="Cambria Math" w:cstheme="minorHAnsi"/>
+            <w:sz w:val="24"/>
+            <w:szCs w:val="24"/>
+          </w:rPr>
+          <m:t>O(1)</m:t>
+        </m:r>
+      </m:oMath>
+      <w:r>
+        <w:rPr>
+          <w:rFonts w:eastAsiaTheme="minorEastAsia" w:cstheme="minorHAnsi" w:hint="cs"/>
+          <w:sz w:val="24"/>
+          <w:szCs w:val="24"/>
+          <w:rtl/>
+        </w:rPr>
+        <w:t xml:space="preserve"> כפי שהוסבר בקורס.</w:t>
+      </w:r>
+      <w:r>
+        <w:rPr>
+          <w:rFonts w:eastAsiaTheme="minorEastAsia" w:cstheme="minorHAnsi" w:hint="cs"/>
+          <w:sz w:val="24"/>
+          <w:szCs w:val="24"/>
+          <w:rtl/>
+        </w:rPr>
+        <w:t xml:space="preserve"> אחרת,</w:t>
+      </w:r>
+      <w:r>
+        <w:rPr>
+          <w:rFonts w:eastAsiaTheme="minorEastAsia" w:cstheme="minorHAnsi" w:hint="cs"/>
+          <w:sz w:val="24"/>
+          <w:szCs w:val="24"/>
+          <w:rtl/>
+        </w:rPr>
+        <w:t xml:space="preserve"> נייצר תמונה בעלת מזהה </w:t>
+      </w:r>
+      <m:oMath>
+        <m:r>
+          <w:rPr>
+            <w:rFonts w:ascii="Cambria Math" w:eastAsiaTheme="minorEastAsia" w:hAnsi="Cambria Math" w:cstheme="minorHAnsi"/>
+            <w:sz w:val="24"/>
+            <w:szCs w:val="24"/>
+          </w:rPr>
+          <m:t>imageID</m:t>
+        </m:r>
+      </m:oMath>
+      <w:r>
+        <w:rPr>
+          <w:rFonts w:eastAsiaTheme="minorEastAsia" w:cstheme="minorHAnsi" w:hint="cs"/>
+          <w:sz w:val="24"/>
+          <w:szCs w:val="24"/>
+          <w:rtl/>
+        </w:rPr>
+        <w:t xml:space="preserve">, ובנוסף נכניס את התמונה לרשימה המקושרת הנמצאת באינדקס </w:t>
+      </w:r>
+      <m:oMath>
+        <m:r>
+          <w:rPr>
+            <w:rFonts w:ascii="Cambria Math" w:eastAsiaTheme="minorEastAsia" w:hAnsi="Cambria Math" w:cstheme="minorHAnsi"/>
+            <w:sz w:val="24"/>
+            <w:szCs w:val="24"/>
+          </w:rPr>
+          <m:t>i</m:t>
+        </m:r>
+      </m:oMath>
+      <w:r>
+        <w:rPr>
+          <w:rFonts w:eastAsiaTheme="minorEastAsia" w:cstheme="minorHAnsi" w:hint="cs"/>
+          <w:sz w:val="24"/>
+          <w:szCs w:val="24"/>
+          <w:rtl/>
+        </w:rPr>
+        <w:t xml:space="preserve"> של מערך ה-</w:t>
+      </w:r>
+      <w:r>
+        <w:rPr>
+          <w:rFonts w:eastAsiaTheme="minorEastAsia" w:cstheme="minorHAnsi"/>
+          <w:sz w:val="24"/>
+          <w:szCs w:val="24"/>
+        </w:rPr>
+        <w:t>Hash Table</w:t>
+      </w:r>
+      <w:r>
+        <w:rPr>
+          <w:rFonts w:eastAsiaTheme="minorEastAsia" w:cstheme="minorHAnsi" w:hint="cs"/>
+          <w:sz w:val="24"/>
+          <w:szCs w:val="24"/>
+          <w:rtl/>
+        </w:rPr>
+        <w:t xml:space="preserve"> השייך למבנה הנתונים.</w:t>
+      </w:r>
+      <w:r>
+        <w:rPr>
+          <w:rFonts w:eastAsiaTheme="minorEastAsia" w:cstheme="minorHAnsi" w:hint="cs"/>
+          <w:sz w:val="24"/>
+          <w:szCs w:val="24"/>
+          <w:rtl/>
+        </w:rPr>
+        <w:t xml:space="preserve"> כעת</w:t>
+      </w:r>
+      <w:r>
+        <w:rPr>
+          <w:rFonts w:eastAsiaTheme="minorEastAsia" w:cstheme="minorHAnsi" w:hint="cs"/>
+          <w:sz w:val="24"/>
+          <w:szCs w:val="24"/>
+          <w:rtl/>
+        </w:rPr>
+        <w:t xml:space="preserve"> </w:t>
+      </w:r>
+      <w:r>
+        <w:rPr>
+          <w:rFonts w:eastAsiaTheme="minorEastAsia" w:cstheme="minorHAnsi" w:hint="cs"/>
+          <w:sz w:val="24"/>
+          <w:szCs w:val="24"/>
+          <w:rtl/>
+        </w:rPr>
+        <w:t xml:space="preserve">נבדוק </w:t>
+      </w:r>
+      <w:r>
+        <w:rPr>
+          <w:rFonts w:eastAsiaTheme="minorEastAsia" w:cstheme="minorHAnsi" w:hint="cs"/>
+          <w:sz w:val="24"/>
+          <w:szCs w:val="24"/>
+          <w:rtl/>
+        </w:rPr>
+        <w:t>מהי כמות התמונות הכוללת ב</w:t>
+      </w:r>
+      <w:r>
+        <w:rPr>
+          <w:rFonts w:eastAsiaTheme="minorEastAsia" w:cstheme="minorHAnsi" w:hint="cs"/>
+          <w:sz w:val="24"/>
+          <w:szCs w:val="24"/>
+          <w:rtl/>
+        </w:rPr>
+        <w:t>-</w:t>
+      </w:r>
+      <w:r>
+        <w:rPr>
+          <w:rFonts w:eastAsiaTheme="minorEastAsia" w:cstheme="minorHAnsi"/>
+          <w:sz w:val="24"/>
+          <w:szCs w:val="24"/>
+        </w:rPr>
+        <w:t>Hash Table</w:t>
+      </w:r>
+      <w:r>
+        <w:rPr>
+          <w:rFonts w:eastAsiaTheme="minorEastAsia" w:cstheme="minorHAnsi" w:hint="cs"/>
+          <w:sz w:val="24"/>
+          <w:szCs w:val="24"/>
+          <w:rtl/>
+        </w:rPr>
+        <w:t xml:space="preserve"> </w:t>
+      </w:r>
+      <w:r>
+        <w:rPr>
+          <w:rFonts w:eastAsiaTheme="minorEastAsia" w:cstheme="minorHAnsi" w:hint="cs"/>
+          <w:sz w:val="24"/>
+          <w:szCs w:val="24"/>
+          <w:rtl/>
+        </w:rPr>
+        <w:t>לאחר הכנסת התמונה</w:t>
+      </w:r>
+      <w:r>
+        <w:rPr>
+          <w:rFonts w:eastAsiaTheme="minorEastAsia" w:cstheme="minorHAnsi" w:hint="cs"/>
+          <w:sz w:val="24"/>
+          <w:szCs w:val="24"/>
+          <w:rtl/>
+        </w:rPr>
+        <w:t xml:space="preserve"> בהשוואה לגודל של ה-</w:t>
+      </w:r>
+      <w:r>
+        <w:rPr>
+          <w:rFonts w:eastAsiaTheme="minorEastAsia" w:cstheme="minorHAnsi"/>
+          <w:sz w:val="24"/>
+          <w:szCs w:val="24"/>
+        </w:rPr>
+        <w:t>Hash Table</w:t>
+      </w:r>
+      <w:r>
+        <w:rPr>
+          <w:rFonts w:eastAsiaTheme="minorEastAsia" w:cstheme="minorHAnsi" w:hint="cs"/>
+          <w:sz w:val="24"/>
+          <w:szCs w:val="24"/>
+          <w:rtl/>
+        </w:rPr>
+        <w:t xml:space="preserve"> עצמו</w:t>
+      </w:r>
+      <w:r>
+        <w:rPr>
+          <w:rFonts w:eastAsiaTheme="minorEastAsia" w:cstheme="minorHAnsi" w:hint="cs"/>
+          <w:sz w:val="24"/>
+          <w:szCs w:val="24"/>
+          <w:rtl/>
+        </w:rPr>
+        <w:t>,</w:t>
+      </w:r>
+      <w:r>
+        <w:rPr>
+          <w:rFonts w:eastAsiaTheme="minorEastAsia" w:cstheme="minorHAnsi" w:hint="cs"/>
+          <w:sz w:val="24"/>
+          <w:szCs w:val="24"/>
+          <w:rtl/>
+        </w:rPr>
+        <w:t xml:space="preserve"> כדי לדעת האם נדרש להגדיל את הטבלה</w:t>
+      </w:r>
+      <w:r>
+        <w:rPr>
+          <w:rFonts w:eastAsiaTheme="minorEastAsia" w:cstheme="minorHAnsi" w:hint="cs"/>
+          <w:sz w:val="24"/>
+          <w:szCs w:val="24"/>
+          <w:rtl/>
+        </w:rPr>
+        <w:t xml:space="preserve"> (</w:t>
+      </w:r>
+      <w:r>
+        <w:rPr>
+          <w:rFonts w:eastAsiaTheme="minorEastAsia" w:cstheme="minorHAnsi" w:hint="cs"/>
+          <w:sz w:val="24"/>
+          <w:szCs w:val="24"/>
+          <w:rtl/>
+        </w:rPr>
+        <w:t>אנו שומרים את גודל ה-</w:t>
+      </w:r>
+      <w:r>
+        <w:rPr>
+          <w:rFonts w:eastAsiaTheme="minorEastAsia" w:cstheme="minorHAnsi"/>
+          <w:sz w:val="24"/>
+          <w:szCs w:val="24"/>
+        </w:rPr>
+        <w:t>Hash Table</w:t>
+      </w:r>
+      <w:r>
+        <w:rPr>
+          <w:rFonts w:eastAsiaTheme="minorEastAsia" w:cstheme="minorHAnsi" w:hint="cs"/>
+          <w:sz w:val="24"/>
+          <w:szCs w:val="24"/>
+          <w:rtl/>
+        </w:rPr>
+        <w:t xml:space="preserve"> הכולל ואת כמות התמונות הקיימות במערכת, ולכן נקבל את גודלו ואת כמות התמונות בסיבוכיות </w:t>
+      </w:r>
+      <m:oMath>
+        <m:r>
+          <w:rPr>
+            <w:rFonts w:ascii="Cambria Math" w:eastAsiaTheme="minorEastAsia" w:hAnsi="Cambria Math" w:cstheme="minorHAnsi"/>
+            <w:sz w:val="24"/>
+            <w:szCs w:val="24"/>
+          </w:rPr>
+          <m:t>O(1)</m:t>
+        </m:r>
+      </m:oMath>
+      <w:r>
+        <w:rPr>
+          <w:rFonts w:eastAsiaTheme="minorEastAsia" w:cstheme="minorHAnsi" w:hint="cs"/>
+          <w:sz w:val="24"/>
+          <w:szCs w:val="24"/>
+          <w:rtl/>
+        </w:rPr>
+        <w:t>)</w:t>
+      </w:r>
+      <w:r>
+        <w:rPr>
+          <w:rFonts w:eastAsiaTheme="minorEastAsia" w:cstheme="minorHAnsi" w:hint="cs"/>
+          <w:sz w:val="24"/>
+          <w:szCs w:val="24"/>
+          <w:rtl/>
+        </w:rPr>
+        <w:t>. אם ה-</w:t>
+      </w:r>
+      <w:r>
+        <w:rPr>
+          <w:rFonts w:eastAsiaTheme="minorEastAsia" w:cstheme="minorHAnsi"/>
+          <w:sz w:val="24"/>
+          <w:szCs w:val="24"/>
+        </w:rPr>
+        <w:t>Hash Table</w:t>
+      </w:r>
+      <w:r>
+        <w:rPr>
+          <w:rFonts w:eastAsiaTheme="minorEastAsia" w:cstheme="minorHAnsi" w:hint="cs"/>
+          <w:sz w:val="24"/>
+          <w:szCs w:val="24"/>
+          <w:rtl/>
+        </w:rPr>
+        <w:t xml:space="preserve"> מלא</w:t>
+      </w:r>
+      <w:r>
+        <w:rPr>
+          <w:rFonts w:eastAsiaTheme="minorEastAsia" w:cstheme="minorHAnsi" w:hint="cs"/>
+          <w:sz w:val="24"/>
+          <w:szCs w:val="24"/>
+          <w:rtl/>
+        </w:rPr>
+        <w:t xml:space="preserve"> (כלומר אם יש כמות תמונות שהיא בדיוק הגודל הכולל של הטבלה)</w:t>
+      </w:r>
+      <w:r>
+        <w:rPr>
+          <w:rFonts w:eastAsiaTheme="minorEastAsia" w:cstheme="minorHAnsi" w:hint="cs"/>
+          <w:sz w:val="24"/>
+          <w:szCs w:val="24"/>
+          <w:rtl/>
+        </w:rPr>
+        <w:t xml:space="preserve">, </w:t>
+      </w:r>
+      <w:r>
+        <w:rPr>
+          <w:rFonts w:eastAsiaTheme="minorEastAsia" w:cstheme="minorHAnsi" w:hint="cs"/>
+          <w:b/>
+          <w:bCs/>
+          <w:sz w:val="24"/>
+          <w:szCs w:val="24"/>
+          <w:rtl/>
+        </w:rPr>
+        <w:t>נגדיל</w:t>
+      </w:r>
+      <w:r>
+        <w:rPr>
+          <w:rFonts w:eastAsiaTheme="minorEastAsia" w:cstheme="minorHAnsi" w:hint="cs"/>
+          <w:sz w:val="24"/>
+          <w:szCs w:val="24"/>
+          <w:rtl/>
+        </w:rPr>
+        <w:t xml:space="preserve"> </w:t>
+      </w:r>
+      <w:r>
+        <w:rPr>
+          <w:rFonts w:eastAsiaTheme="minorEastAsia" w:cstheme="minorHAnsi" w:hint="cs"/>
+          <w:sz w:val="24"/>
+          <w:szCs w:val="24"/>
+          <w:rtl/>
+        </w:rPr>
+        <w:t xml:space="preserve">את גודלו </w:t>
+      </w:r>
+      <w:r>
+        <w:rPr>
+          <w:rFonts w:eastAsiaTheme="minorEastAsia" w:cstheme="minorHAnsi" w:hint="cs"/>
+          <w:sz w:val="24"/>
+          <w:szCs w:val="24"/>
+          <w:rtl/>
+        </w:rPr>
+        <w:t>פי 2</w:t>
+      </w:r>
+      <w:r>
+        <w:rPr>
+          <w:rFonts w:eastAsiaTheme="minorEastAsia" w:cstheme="minorHAnsi" w:hint="cs"/>
+          <w:sz w:val="24"/>
+          <w:szCs w:val="24"/>
+          <w:rtl/>
+        </w:rPr>
+        <w:t xml:space="preserve">, </w:t>
+      </w:r>
+      <w:r>
+        <w:rPr>
+          <w:rFonts w:eastAsiaTheme="minorEastAsia" w:cstheme="minorHAnsi" w:hint="cs"/>
+          <w:sz w:val="24"/>
+          <w:szCs w:val="24"/>
+          <w:rtl/>
+        </w:rPr>
+        <w:t>נעדכן את פונקציית ה-</w:t>
+      </w:r>
+      <w:r>
+        <w:rPr>
+          <w:rFonts w:eastAsiaTheme="minorEastAsia" w:cstheme="minorHAnsi"/>
+          <w:sz w:val="24"/>
+          <w:szCs w:val="24"/>
+        </w:rPr>
+        <w:t>Hash</w:t>
+      </w:r>
+      <w:r>
+        <w:rPr>
+          <w:rFonts w:eastAsiaTheme="minorEastAsia" w:cstheme="minorHAnsi" w:hint="cs"/>
+          <w:sz w:val="24"/>
+          <w:szCs w:val="24"/>
+          <w:rtl/>
+        </w:rPr>
+        <w:t xml:space="preserve"> בהתאם</w:t>
+      </w:r>
+      <w:r>
+        <w:rPr>
+          <w:rFonts w:eastAsiaTheme="minorEastAsia" w:cstheme="minorHAnsi" w:hint="cs"/>
+          <w:sz w:val="24"/>
+          <w:szCs w:val="24"/>
+          <w:rtl/>
+        </w:rPr>
+        <w:t xml:space="preserve">, ונעדכן </w:t>
+      </w:r>
+      <w:r>
+        <w:rPr>
+          <w:rFonts w:eastAsiaTheme="minorEastAsia" w:cstheme="minorHAnsi" w:hint="cs"/>
+          <w:sz w:val="24"/>
+          <w:szCs w:val="24"/>
+          <w:rtl/>
+        </w:rPr>
+        <w:lastRenderedPageBreak/>
+        <w:t>את כל התמונות שהיו בטבלה הקודמת לטבלה המתאימה לפונקציית ה-</w:t>
+      </w:r>
+      <w:r>
+        <w:rPr>
+          <w:rFonts w:eastAsiaTheme="minorEastAsia" w:cstheme="minorHAnsi"/>
+          <w:sz w:val="24"/>
+          <w:szCs w:val="24"/>
+        </w:rPr>
+        <w:t>Hash</w:t>
+      </w:r>
+      <w:r>
+        <w:rPr>
+          <w:rFonts w:eastAsiaTheme="minorEastAsia" w:cstheme="minorHAnsi" w:hint="cs"/>
+          <w:sz w:val="24"/>
+          <w:szCs w:val="24"/>
+          <w:rtl/>
+        </w:rPr>
+        <w:t xml:space="preserve"> החדשה</w:t>
+      </w:r>
+      <w:r>
+        <w:rPr>
+          <w:rFonts w:eastAsiaTheme="minorEastAsia" w:cstheme="minorHAnsi" w:hint="cs"/>
+          <w:sz w:val="24"/>
+          <w:szCs w:val="24"/>
+          <w:rtl/>
+        </w:rPr>
+        <w:t xml:space="preserve"> (בדיוק כפי שלמדנו בתרגול </w:t>
+      </w:r>
+      <w:r>
+        <w:rPr>
+          <w:rFonts w:eastAsiaTheme="minorEastAsia" w:cstheme="minorHAnsi"/>
+          <w:sz w:val="24"/>
+          <w:szCs w:val="24"/>
+          <w:rtl/>
+        </w:rPr>
+        <w:t>–</w:t>
+      </w:r>
+      <w:r>
+        <w:rPr>
+          <w:rFonts w:eastAsiaTheme="minorEastAsia" w:cstheme="minorHAnsi" w:hint="cs"/>
+          <w:sz w:val="24"/>
+          <w:szCs w:val="24"/>
+          <w:rtl/>
+        </w:rPr>
+        <w:t xml:space="preserve"> מערך דינמי של </w:t>
+      </w:r>
+      <w:r>
+        <w:rPr>
+          <w:rFonts w:eastAsiaTheme="minorEastAsia" w:cstheme="minorHAnsi"/>
+          <w:sz w:val="24"/>
+          <w:szCs w:val="24"/>
+        </w:rPr>
+        <w:t>Hash Table</w:t>
+      </w:r>
+      <w:r>
+        <w:rPr>
+          <w:rFonts w:eastAsiaTheme="minorEastAsia" w:cstheme="minorHAnsi" w:hint="cs"/>
+          <w:sz w:val="24"/>
+          <w:szCs w:val="24"/>
+          <w:rtl/>
+        </w:rPr>
         <w:t xml:space="preserve">). </w:t>
       </w:r>
       <w:r>
@@ -2140,100 +2437,18 @@
           <w:szCs w:val="24"/>
           <w:rtl/>
         </w:rPr>
-        <w:t>אם התמונה קיימת</w:t>
-      </w:r>
-      <w:r>
-        <w:rPr>
-          <w:rFonts w:eastAsiaTheme="minorEastAsia" w:cstheme="minorHAnsi" w:hint="cs"/>
-          <w:sz w:val="24"/>
-          <w:szCs w:val="24"/>
-          <w:rtl/>
-        </w:rPr>
-        <w:t xml:space="preserve">, נחזיר שגיאה ונסיים עם סיבוכיות משוערכת </w:t>
-      </w:r>
-      <m:oMath>
-        <m:r>
-          <w:rPr>
-            <w:rFonts w:ascii="Cambria Math" w:eastAsiaTheme="minorEastAsia" w:hAnsi="Cambria Math" w:cstheme="minorHAnsi"/>
-            <w:sz w:val="24"/>
-            <w:szCs w:val="24"/>
-          </w:rPr>
-          <m:t>O(1)</m:t>
-        </m:r>
-      </m:oMath>
-      <w:r>
-        <w:rPr>
-          <w:rFonts w:eastAsiaTheme="minorEastAsia" w:cstheme="minorHAnsi" w:hint="cs"/>
-          <w:sz w:val="24"/>
-          <w:szCs w:val="24"/>
-          <w:rtl/>
-        </w:rPr>
-        <w:t xml:space="preserve"> כפי שהוסבר בקורס.</w:t>
-      </w:r>
-      <w:r>
-        <w:rPr>
-          <w:rFonts w:eastAsiaTheme="minorEastAsia" w:cstheme="minorHAnsi" w:hint="cs"/>
-          <w:sz w:val="24"/>
-          <w:szCs w:val="24"/>
-          <w:rtl/>
-        </w:rPr>
-        <w:t xml:space="preserve"> נייצר תמונה בעלת מזהה </w:t>
-      </w:r>
-      <m:oMath>
-        <m:r>
-          <w:rPr>
-            <w:rFonts w:ascii="Cambria Math" w:eastAsiaTheme="minorEastAsia" w:hAnsi="Cambria Math" w:cstheme="minorHAnsi"/>
-            <w:sz w:val="24"/>
-            <w:szCs w:val="24"/>
-          </w:rPr>
-          <m:t>imageID</m:t>
-        </m:r>
-      </m:oMath>
-      <w:r>
-        <w:rPr>
-          <w:rFonts w:eastAsiaTheme="minorEastAsia" w:cstheme="minorHAnsi" w:hint="cs"/>
-          <w:sz w:val="24"/>
-          <w:szCs w:val="24"/>
-          <w:rtl/>
-        </w:rPr>
-        <w:t xml:space="preserve">, </w:t>
-      </w:r>
-      <w:r>
-        <w:rPr>
-          <w:rFonts w:eastAsiaTheme="minorEastAsia" w:cstheme="minorHAnsi" w:hint="cs"/>
-          <w:sz w:val="24"/>
-          <w:szCs w:val="24"/>
-          <w:rtl/>
-        </w:rPr>
-        <w:t xml:space="preserve">ובנוסף </w:t>
-      </w:r>
-      <w:r>
-        <w:rPr>
-          <w:rFonts w:eastAsiaTheme="minorEastAsia" w:cstheme="minorHAnsi" w:hint="cs"/>
-          <w:sz w:val="24"/>
-          <w:szCs w:val="24"/>
-          <w:rtl/>
-        </w:rPr>
-        <w:t>נכניס א</w:t>
-      </w:r>
-      <w:r>
-        <w:rPr>
-          <w:rFonts w:eastAsiaTheme="minorEastAsia" w:cstheme="minorHAnsi" w:hint="cs"/>
-          <w:sz w:val="24"/>
-          <w:szCs w:val="24"/>
-          <w:rtl/>
-        </w:rPr>
-        <w:t>ת התמונה</w:t>
-      </w:r>
-      <w:r>
-        <w:rPr>
-          <w:rFonts w:eastAsiaTheme="minorEastAsia" w:cstheme="minorHAnsi" w:hint="cs"/>
-          <w:sz w:val="24"/>
-          <w:szCs w:val="24"/>
-          <w:rtl/>
-        </w:rPr>
-        <w:t xml:space="preserve"> לרשימה המקושרת הנמצאת באינדקס</w:t>
-      </w:r>
+        <w:t xml:space="preserve">לאחר מכן, נבנה את מבנה הנתונים </w:t>
+      </w:r>
+      <m:oMath>
+        <m:r>
+          <w:rPr>
+            <w:rFonts w:ascii="Cambria Math" w:eastAsiaTheme="minorEastAsia" w:hAnsi="Cambria Math" w:cstheme="minorHAnsi"/>
+            <w:sz w:val="24"/>
+            <w:szCs w:val="24"/>
+          </w:rPr>
+          <m:t>Union-Find</m:t>
+        </m:r>
+      </m:oMath>
       <w:r>
         <w:rPr>
           <w:rFonts w:eastAsiaTheme="minorEastAsia" w:cstheme="minorHAnsi" w:hint="cs"/>
@@ -2243,68 +2458,42 @@
         </w:rPr>
         <w:t xml:space="preserve"> </w:t>
       </w:r>
-      <m:oMath>
-        <m:r>
-          <w:rPr>
-            <w:rFonts w:ascii="Cambria Math" w:eastAsiaTheme="minorEastAsia" w:hAnsi="Cambria Math" w:cstheme="minorHAnsi"/>
-            <w:sz w:val="24"/>
-            <w:szCs w:val="24"/>
-          </w:rPr>
-          <m:t>i</m:t>
-        </m:r>
-      </m:oMath>
-      <w:r>
-        <w:rPr>
-          <w:rFonts w:eastAsiaTheme="minorEastAsia" w:cstheme="minorHAnsi" w:hint="cs"/>
-          <w:sz w:val="24"/>
-          <w:szCs w:val="24"/>
-          <w:rtl/>
-        </w:rPr>
-        <w:t xml:space="preserve"> של מערך ה-</w:t>
-      </w:r>
-      <w:r>
-        <w:rPr>
-          <w:rFonts w:eastAsiaTheme="minorEastAsia" w:cstheme="minorHAnsi"/>
-          <w:sz w:val="24"/>
-          <w:szCs w:val="24"/>
-        </w:rPr>
-        <w:t>Hash Table</w:t>
-      </w:r>
-      <w:r>
-        <w:rPr>
-          <w:rFonts w:eastAsiaTheme="minorEastAsia" w:cstheme="minorHAnsi" w:hint="cs"/>
-          <w:sz w:val="24"/>
-          <w:szCs w:val="24"/>
-          <w:rtl/>
-        </w:rPr>
-        <w:t xml:space="preserve"> השייך למבנה הנתונים.</w:t>
-      </w:r>
-      <w:r>
-        <w:rPr>
-          <w:rFonts w:eastAsiaTheme="minorEastAsia" w:cstheme="minorHAnsi" w:hint="cs"/>
-          <w:sz w:val="24"/>
-          <w:szCs w:val="24"/>
-          <w:rtl/>
-        </w:rPr>
-        <w:t xml:space="preserve"> </w:t>
-      </w:r>
-      <w:r>
-        <w:rPr>
-          <w:rFonts w:eastAsiaTheme="minorEastAsia" w:cstheme="minorHAnsi" w:hint="cs"/>
-          <w:sz w:val="24"/>
-          <w:szCs w:val="24"/>
-          <w:rtl/>
-        </w:rPr>
-        <w:t xml:space="preserve">לאחר מכן, </w:t>
-      </w:r>
-      <w:r>
-        <w:rPr>
-          <w:rFonts w:eastAsiaTheme="minorEastAsia" w:cstheme="minorHAnsi" w:hint="cs"/>
-          <w:sz w:val="24"/>
-          <w:szCs w:val="24"/>
-          <w:rtl/>
-        </w:rPr>
-        <w:t xml:space="preserve">נבנה את מבנה הנתונים </w:t>
+      <w:r>
+        <w:rPr>
+          <w:rFonts w:eastAsiaTheme="minorEastAsia" w:cstheme="minorHAnsi" w:hint="cs"/>
+          <w:sz w:val="24"/>
+          <w:szCs w:val="24"/>
+          <w:rtl/>
+        </w:rPr>
+        <w:t>השייך לתמונה ו</w:t>
+      </w:r>
+      <w:r>
+        <w:rPr>
+          <w:rFonts w:eastAsiaTheme="minorEastAsia" w:cstheme="minorHAnsi" w:hint="cs"/>
+          <w:sz w:val="24"/>
+          <w:szCs w:val="24"/>
+          <w:rtl/>
+        </w:rPr>
+        <w:t xml:space="preserve">מכיל את כל הסופר פיקסלים. מכיוון שיש לנו </w:t>
+      </w:r>
+      <m:oMath>
+        <m:r>
+          <w:rPr>
+            <w:rFonts w:ascii="Cambria Math" w:eastAsiaTheme="minorEastAsia" w:hAnsi="Cambria Math" w:cstheme="minorHAnsi"/>
+            <w:sz w:val="24"/>
+            <w:szCs w:val="24"/>
+          </w:rPr>
+          <m:t>k</m:t>
+        </m:r>
+      </m:oMath>
+      <w:r>
+        <w:rPr>
+          <w:rFonts w:eastAsiaTheme="minorEastAsia" w:cstheme="minorHAnsi" w:hint="cs"/>
+          <w:sz w:val="24"/>
+          <w:szCs w:val="24"/>
+          <w:rtl/>
+        </w:rPr>
+        <w:t xml:space="preserve"> פיקסלים, סיבוכיות הזמן לבנות את המאגר </w:t>
       </w:r>
       <m:oMath>
         <m:r>
@@ -2314,71 +2503,6 @@
             <w:szCs w:val="24"/>
           </w:rPr>
           <m:t>Union-Find</m:t>
-        </m:r>
-      </m:oMath>
-      <w:r>
-        <w:rPr>
-          <w:rFonts w:eastAsiaTheme="minorEastAsia" w:cstheme="minorHAnsi" w:hint="cs"/>
-          <w:sz w:val="24"/>
-          <w:szCs w:val="24"/>
-          <w:rtl/>
-        </w:rPr>
-        <w:t xml:space="preserve"> </w:t>
-      </w:r>
-      <w:r>
-        <w:rPr>
-          <w:rFonts w:eastAsiaTheme="minorEastAsia" w:cstheme="minorHAnsi" w:hint="cs"/>
-          <w:sz w:val="24"/>
-          <w:szCs w:val="24"/>
-          <w:rtl/>
-        </w:rPr>
-        <w:t>השייך לתמונה ו</w:t>
-      </w:r>
-      <w:r>
-        <w:rPr>
-          <w:rFonts w:eastAsiaTheme="minorEastAsia" w:cstheme="minorHAnsi" w:hint="cs"/>
-          <w:sz w:val="24"/>
-          <w:szCs w:val="24"/>
-          <w:rtl/>
-        </w:rPr>
-        <w:t xml:space="preserve">מכיל את כל הסופר פיקסלים. מכיוון שיש לנו </w:t>
-      </w:r>
-      <m:oMath>
-        <m:r>
-          <w:rPr>
-            <w:rFonts w:ascii="Cambria Math" w:eastAsiaTheme="minorEastAsia" w:hAnsi="Cambria Math" w:cstheme="minorHAnsi"/>
-            <w:sz w:val="24"/>
-            <w:szCs w:val="24"/>
-          </w:rPr>
-          <m:t>k</m:t>
-        </m:r>
-      </m:oMath>
-      <w:r>
-        <w:rPr>
-          <w:rFonts w:eastAsiaTheme="minorEastAsia" w:cstheme="minorHAnsi" w:hint="cs"/>
-          <w:sz w:val="24"/>
-          <w:szCs w:val="24"/>
-          <w:rtl/>
-        </w:rPr>
-        <w:t xml:space="preserve"> פיקסלים, סיבוכיות הזמן לבנות את המאגר </w:t>
-      </w:r>
-      <m:oMath>
-        <m:r>
-          <w:rPr>
-            <w:rFonts w:ascii="Cambria Math" w:eastAsiaTheme="minorEastAsia" w:hAnsi="Cambria Math" w:cstheme="minorHAnsi"/>
-            <w:sz w:val="24"/>
-            <w:szCs w:val="24"/>
-          </w:rPr>
-          <m:t>Union-</m:t>
-        </m:r>
-        <m:r>
-          <w:rPr>
-            <w:rFonts w:ascii="Cambria Math" w:eastAsiaTheme="minorEastAsia" w:hAnsi="Cambria Math" w:cstheme="minorHAnsi"/>
-            <w:sz w:val="24"/>
-            <w:szCs w:val="24"/>
-          </w:rPr>
-          <w:lastRenderedPageBreak/>
-          <m:t>Find</m:t>
         </m:r>
       </m:oMath>
       <w:r>
@@ -2813,7 +2937,229 @@
           <w:szCs w:val="24"/>
           <w:rtl/>
         </w:rPr>
-        <w:t>על ידי שליפת</w:t>
+        <w:t>נחשב את האינדקס של התמונה המתאים ל-</w:t>
+      </w:r>
+      <w:r>
+        <w:rPr>
+          <w:rFonts w:eastAsiaTheme="minorEastAsia" w:cstheme="minorHAnsi"/>
+          <w:sz w:val="24"/>
+          <w:szCs w:val="24"/>
+        </w:rPr>
+        <w:t>Hash Table</w:t>
+      </w:r>
+      <w:r>
+        <w:rPr>
+          <w:rFonts w:eastAsiaTheme="minorEastAsia" w:cstheme="minorHAnsi" w:hint="cs"/>
+          <w:sz w:val="24"/>
+          <w:szCs w:val="24"/>
+          <w:rtl/>
+        </w:rPr>
+        <w:t xml:space="preserve"> על פי מזהה התמונה </w:t>
+      </w:r>
+      <m:oMath>
+        <m:r>
+          <w:rPr>
+            <w:rFonts w:ascii="Cambria Math" w:eastAsiaTheme="minorEastAsia" w:hAnsi="Cambria Math" w:cstheme="minorHAnsi"/>
+            <w:sz w:val="24"/>
+            <w:szCs w:val="24"/>
+          </w:rPr>
+          <m:t>imageID</m:t>
+        </m:r>
+      </m:oMath>
+      <w:r>
+        <w:rPr>
+          <w:rFonts w:eastAsiaTheme="minorEastAsia" w:cstheme="minorHAnsi" w:hint="cs"/>
+          <w:sz w:val="24"/>
+          <w:szCs w:val="24"/>
+          <w:rtl/>
+        </w:rPr>
+        <w:t xml:space="preserve"> תוך שימוש בפונקציית ה-</w:t>
+      </w:r>
+      <w:r>
+        <w:rPr>
+          <w:rFonts w:eastAsiaTheme="minorEastAsia" w:cstheme="minorHAnsi"/>
+          <w:sz w:val="24"/>
+          <w:szCs w:val="24"/>
+        </w:rPr>
+        <w:t>Hash</w:t>
+      </w:r>
+      <w:r>
+        <w:rPr>
+          <w:rFonts w:eastAsiaTheme="minorEastAsia" w:cstheme="minorHAnsi" w:hint="cs"/>
+          <w:sz w:val="24"/>
+          <w:szCs w:val="24"/>
+          <w:rtl/>
+        </w:rPr>
+        <w:t xml:space="preserve"> המוגדרת במבנה הנתונים (נסמן את האינדקס ב-</w:t>
+      </w:r>
+      <m:oMath>
+        <m:r>
+          <w:rPr>
+            <w:rFonts w:ascii="Cambria Math" w:eastAsiaTheme="minorEastAsia" w:hAnsi="Cambria Math" w:cstheme="minorHAnsi"/>
+            <w:sz w:val="24"/>
+            <w:szCs w:val="24"/>
+          </w:rPr>
+          <m:t>k</m:t>
+        </m:r>
+      </m:oMath>
+      <w:r>
+        <w:rPr>
+          <w:rFonts w:eastAsiaTheme="minorEastAsia" w:cstheme="minorHAnsi" w:hint="cs"/>
+          <w:sz w:val="24"/>
+          <w:szCs w:val="24"/>
+          <w:rtl/>
+        </w:rPr>
+        <w:t>). אם התמונה לא קיימת, נחזיר ערך שגיאה.  אחרת, נשלוף את התמונה מהרשימה המקושרת המתאימה לה בטבלת ה-</w:t>
+      </w:r>
+      <w:r>
+        <w:rPr>
+          <w:rFonts w:eastAsiaTheme="minorEastAsia" w:cstheme="minorHAnsi"/>
+          <w:sz w:val="24"/>
+          <w:szCs w:val="24"/>
+        </w:rPr>
+        <w:t>Hash</w:t>
+      </w:r>
+      <w:r>
+        <w:rPr>
+          <w:rFonts w:eastAsiaTheme="minorEastAsia" w:cstheme="minorHAnsi" w:hint="cs"/>
+          <w:sz w:val="24"/>
+          <w:szCs w:val="24"/>
+          <w:rtl/>
+        </w:rPr>
+        <w:t xml:space="preserve">, ונמחק את התמונה. נתחיל בלמחוק את כל העצים בסופר פיקסלים השייכים לתמונה: בתמונה יש בסה"כ </w:t>
+      </w:r>
+      <m:oMath>
+        <m:r>
+          <w:rPr>
+            <w:rFonts w:ascii="Cambria Math" w:eastAsiaTheme="minorEastAsia" w:hAnsi="Cambria Math" w:cstheme="minorHAnsi"/>
+            <w:sz w:val="24"/>
+            <w:szCs w:val="24"/>
+          </w:rPr>
+          <m:t>m</m:t>
+        </m:r>
+      </m:oMath>
+      <w:r>
+        <w:rPr>
+          <w:rFonts w:eastAsiaTheme="minorEastAsia" w:cstheme="minorHAnsi" w:hint="cs"/>
+          <w:sz w:val="24"/>
+          <w:szCs w:val="24"/>
+          <w:rtl/>
+        </w:rPr>
+        <w:t xml:space="preserve"> תיוגים, ולכן הגודל הכולל של כל העצים הנמצאים בסופר פיקסלים השייכים לתמונה הוא </w:t>
+      </w:r>
+      <m:oMath>
+        <m:r>
+          <w:rPr>
+            <w:rFonts w:ascii="Cambria Math" w:eastAsiaTheme="minorEastAsia" w:hAnsi="Cambria Math" w:cstheme="minorHAnsi"/>
+            <w:sz w:val="24"/>
+            <w:szCs w:val="24"/>
+          </w:rPr>
+          <m:t>m</m:t>
+        </m:r>
+      </m:oMath>
+      <w:r>
+        <w:rPr>
+          <w:rFonts w:eastAsiaTheme="minorEastAsia" w:cstheme="minorHAnsi" w:hint="cs"/>
+          <w:sz w:val="24"/>
+          <w:szCs w:val="24"/>
+          <w:rtl/>
+        </w:rPr>
+        <w:t xml:space="preserve">, ולכן סיבוכיות הזמן למחיקת כל העצים בכל הסופר פיקסלים היא </w:t>
+      </w:r>
+      <m:oMath>
+        <m:r>
+          <w:rPr>
+            <w:rFonts w:ascii="Cambria Math" w:eastAsiaTheme="minorEastAsia" w:hAnsi="Cambria Math" w:cstheme="minorHAnsi"/>
+            <w:sz w:val="24"/>
+            <w:szCs w:val="24"/>
+          </w:rPr>
+          <m:t>O(m)</m:t>
+        </m:r>
+      </m:oMath>
+      <w:r>
+        <w:rPr>
+          <w:rFonts w:eastAsiaTheme="minorEastAsia" w:cstheme="minorHAnsi" w:hint="cs"/>
+          <w:sz w:val="24"/>
+          <w:szCs w:val="24"/>
+          <w:rtl/>
+        </w:rPr>
+        <w:t xml:space="preserve">. נמחק כעת את מבנה הנתונים </w:t>
+      </w:r>
+      <m:oMath>
+        <m:r>
+          <w:rPr>
+            <w:rFonts w:ascii="Cambria Math" w:eastAsiaTheme="minorEastAsia" w:hAnsi="Cambria Math" w:cstheme="minorHAnsi"/>
+            <w:sz w:val="24"/>
+            <w:szCs w:val="24"/>
+          </w:rPr>
+          <m:t>Union-Find</m:t>
+        </m:r>
+      </m:oMath>
+      <w:r>
+        <w:rPr>
+          <w:rFonts w:eastAsiaTheme="minorEastAsia" w:cstheme="minorHAnsi" w:hint="cs"/>
+          <w:sz w:val="24"/>
+          <w:szCs w:val="24"/>
+          <w:rtl/>
+        </w:rPr>
+        <w:t xml:space="preserve"> שמאחסן את כל הסופר פיקסלים. התחלנו עם </w:t>
+      </w:r>
+      <m:oMath>
+        <m:r>
+          <w:rPr>
+            <w:rFonts w:ascii="Cambria Math" w:eastAsiaTheme="minorEastAsia" w:hAnsi="Cambria Math" w:cstheme="minorHAnsi"/>
+            <w:sz w:val="24"/>
+            <w:szCs w:val="24"/>
+          </w:rPr>
+          <m:t>k</m:t>
+        </m:r>
+      </m:oMath>
+      <w:r>
+        <w:rPr>
+          <w:rFonts w:eastAsiaTheme="minorEastAsia" w:cstheme="minorHAnsi" w:hint="cs"/>
+          <w:sz w:val="24"/>
+          <w:szCs w:val="24"/>
+          <w:rtl/>
+        </w:rPr>
+        <w:t xml:space="preserve"> סופר פיקסלים ולכן יש לנו לכל היותר </w:t>
+      </w:r>
+      <m:oMath>
+        <m:r>
+          <w:rPr>
+            <w:rFonts w:ascii="Cambria Math" w:eastAsiaTheme="minorEastAsia" w:hAnsi="Cambria Math" w:cstheme="minorHAnsi"/>
+            <w:sz w:val="24"/>
+            <w:szCs w:val="24"/>
+          </w:rPr>
+          <m:t>k</m:t>
+        </m:r>
+      </m:oMath>
+      <w:r>
+        <w:rPr>
+          <w:rFonts w:eastAsiaTheme="minorEastAsia" w:cstheme="minorHAnsi" w:hint="cs"/>
+          <w:sz w:val="24"/>
+          <w:szCs w:val="24"/>
+          <w:rtl/>
+        </w:rPr>
+        <w:t xml:space="preserve"> קבוצות, ולכן סיבוכיות הזמן למחיקה היא </w:t>
+      </w:r>
+      <m:oMath>
+        <m:r>
+          <w:rPr>
+            <w:rFonts w:ascii="Cambria Math" w:eastAsiaTheme="minorEastAsia" w:hAnsi="Cambria Math" w:cstheme="minorHAnsi"/>
+            <w:sz w:val="24"/>
+            <w:szCs w:val="24"/>
+          </w:rPr>
+          <m:t>O(k)</m:t>
+        </m:r>
+      </m:oMath>
+      <w:r>
+        <w:rPr>
+          <w:rFonts w:eastAsiaTheme="minorEastAsia" w:cstheme="minorHAnsi" w:hint="cs"/>
+          <w:sz w:val="24"/>
+          <w:szCs w:val="24"/>
+          <w:rtl/>
+        </w:rPr>
+        <w:t>. נוציא את התמונה מהרשימה המקושרת שהיא נמצאת בה, נעדכן את הרשימה בהתאם, ואז נמחק את התמונה.</w:t>
       </w:r>
       <w:r>
         <w:rPr>
@@ -2831,7 +3177,7 @@
           <w:szCs w:val="24"/>
           <w:rtl/>
         </w:rPr>
-        <w:t>אחרת, נבדוק את גודל ה-</w:t>
+        <w:t>כעת נבדוק מהי כמות התמונות הכוללת ב-</w:t>
       </w:r>
       <w:r>
         <w:rPr>
@@ -2848,26 +3194,105 @@
           <w:szCs w:val="24"/>
           <w:rtl/>
         </w:rPr>
-        <w:t xml:space="preserve"> הנמצא במבנה הנתונים </w:t>
-      </w:r>
-      <m:oMath>
-        <m:r>
-          <w:rPr>
-            <w:rFonts w:ascii="Cambria Math" w:eastAsiaTheme="minorEastAsia" w:hAnsi="Cambria Math" w:cstheme="minorHAnsi"/>
-            <w:sz w:val="24"/>
-            <w:szCs w:val="24"/>
-          </w:rPr>
-          <m:t>DS</m:t>
-        </m:r>
-      </m:oMath>
-      <w:r>
-        <w:rPr>
-          <w:rFonts w:eastAsiaTheme="minorEastAsia" w:cstheme="minorHAnsi" w:hint="cs"/>
-          <w:sz w:val="24"/>
-          <w:szCs w:val="24"/>
-          <w:rtl/>
-        </w:rPr>
-        <w:t xml:space="preserve">. </w:t>
+        <w:t xml:space="preserve"> לאחר ה</w:t>
+      </w:r>
+      <w:r>
+        <w:rPr>
+          <w:rFonts w:eastAsiaTheme="minorEastAsia" w:cstheme="minorHAnsi" w:hint="cs"/>
+          <w:sz w:val="24"/>
+          <w:szCs w:val="24"/>
+          <w:rtl/>
+        </w:rPr>
+        <w:t>וצאת</w:t>
+      </w:r>
+      <w:r>
+        <w:rPr>
+          <w:rFonts w:eastAsiaTheme="minorEastAsia" w:cstheme="minorHAnsi" w:hint="cs"/>
+          <w:sz w:val="24"/>
+          <w:szCs w:val="24"/>
+          <w:rtl/>
+        </w:rPr>
+        <w:t xml:space="preserve"> התמונה בהשוואה לגודל של ה-</w:t>
+      </w:r>
+      <w:r>
+        <w:rPr>
+          <w:rFonts w:eastAsiaTheme="minorEastAsia" w:cstheme="minorHAnsi"/>
+          <w:sz w:val="24"/>
+          <w:szCs w:val="24"/>
+        </w:rPr>
+        <w:t>Hash Table</w:t>
+      </w:r>
+      <w:r>
+        <w:rPr>
+          <w:rFonts w:eastAsiaTheme="minorEastAsia" w:cstheme="minorHAnsi" w:hint="cs"/>
+          <w:sz w:val="24"/>
+          <w:szCs w:val="24"/>
+          <w:rtl/>
+        </w:rPr>
+        <w:t xml:space="preserve"> עצמו, כדי לדעת האם נדרש לה</w:t>
+      </w:r>
+      <w:r>
+        <w:rPr>
+          <w:rFonts w:eastAsiaTheme="minorEastAsia" w:cstheme="minorHAnsi" w:hint="cs"/>
+          <w:sz w:val="24"/>
+          <w:szCs w:val="24"/>
+          <w:rtl/>
+        </w:rPr>
+        <w:t>קטין</w:t>
+      </w:r>
+      <w:r>
+        <w:rPr>
+          <w:rFonts w:eastAsiaTheme="minorEastAsia" w:cstheme="minorHAnsi" w:hint="cs"/>
+          <w:sz w:val="24"/>
+          <w:szCs w:val="24"/>
+          <w:rtl/>
+        </w:rPr>
+        <w:t xml:space="preserve"> את הטבלה (אנו שומרים את גודל ה-</w:t>
+      </w:r>
+      <w:r>
+        <w:rPr>
+          <w:rFonts w:eastAsiaTheme="minorEastAsia" w:cstheme="minorHAnsi"/>
+          <w:sz w:val="24"/>
+          <w:szCs w:val="24"/>
+        </w:rPr>
+        <w:t>Hash Table</w:t>
+      </w:r>
+      <w:r>
+        <w:rPr>
+          <w:rFonts w:eastAsiaTheme="minorEastAsia" w:cstheme="minorHAnsi" w:hint="cs"/>
+          <w:sz w:val="24"/>
+          <w:szCs w:val="24"/>
+          <w:rtl/>
+        </w:rPr>
+        <w:t xml:space="preserve"> הכולל ואת כמות התמונות הקיימות במערכת, ולכן נקבל את גודלו ואת כמות התמונות בסיבוכיות </w:t>
+      </w:r>
+      <m:oMath>
+        <m:r>
+          <w:rPr>
+            <w:rFonts w:ascii="Cambria Math" w:eastAsiaTheme="minorEastAsia" w:hAnsi="Cambria Math" w:cstheme="minorHAnsi"/>
+            <w:sz w:val="24"/>
+            <w:szCs w:val="24"/>
+          </w:rPr>
+          <m:t>O(1)</m:t>
+        </m:r>
+      </m:oMath>
+      <w:r>
+        <w:rPr>
+          <w:rFonts w:eastAsiaTheme="minorEastAsia" w:cstheme="minorHAnsi" w:hint="cs"/>
+          <w:sz w:val="24"/>
+          <w:szCs w:val="24"/>
+          <w:rtl/>
+        </w:rPr>
+        <w:t>).</w:t>
+      </w:r>
+      <w:r>
+        <w:rPr>
+          <w:rFonts w:eastAsiaTheme="minorEastAsia" w:cstheme="minorHAnsi" w:hint="cs"/>
+          <w:sz w:val="24"/>
+          <w:szCs w:val="24"/>
+          <w:rtl/>
+        </w:rPr>
+        <w:t xml:space="preserve"> </w:t>
       </w:r>
       <w:r>
         <w:rPr>
@@ -2893,7 +3318,52 @@
           <w:szCs w:val="24"/>
           <w:rtl/>
         </w:rPr>
-        <w:t xml:space="preserve"> מלא, </w:t>
+        <w:t xml:space="preserve"> </w:t>
+      </w:r>
+      <w:r>
+        <w:rPr>
+          <w:rFonts w:eastAsiaTheme="minorEastAsia" w:cstheme="minorHAnsi" w:hint="cs"/>
+          <w:sz w:val="24"/>
+          <w:szCs w:val="24"/>
+          <w:rtl/>
+        </w:rPr>
+        <w:t>רבע</w:t>
+      </w:r>
+      <w:r>
+        <w:rPr>
+          <w:rFonts w:eastAsiaTheme="minorEastAsia" w:cstheme="minorHAnsi" w:hint="cs"/>
+          <w:sz w:val="24"/>
+          <w:szCs w:val="24"/>
+          <w:rtl/>
+        </w:rPr>
+        <w:t xml:space="preserve"> מלא</w:t>
+      </w:r>
+      <w:r>
+        <w:rPr>
+          <w:rFonts w:eastAsiaTheme="minorEastAsia" w:cstheme="minorHAnsi" w:hint="cs"/>
+          <w:sz w:val="24"/>
+          <w:szCs w:val="24"/>
+          <w:rtl/>
+        </w:rPr>
+        <w:t xml:space="preserve"> (כלומר אם יש </w:t>
+      </w:r>
+      <w:r>
+        <w:rPr>
+          <w:rFonts w:eastAsiaTheme="minorEastAsia" w:cstheme="minorHAnsi" w:hint="cs"/>
+          <w:sz w:val="24"/>
+          <w:szCs w:val="24"/>
+          <w:rtl/>
+        </w:rPr>
+        <w:t>כמות תמונות שהיא רבע מהגודל הכולל של הטבלה)</w:t>
+      </w:r>
+      <w:r>
+        <w:rPr>
+          <w:rFonts w:eastAsiaTheme="minorEastAsia" w:cstheme="minorHAnsi" w:hint="cs"/>
+          <w:sz w:val="24"/>
+          <w:szCs w:val="24"/>
+          <w:rtl/>
+        </w:rPr>
+        <w:t xml:space="preserve">, </w:t>
       </w:r>
       <w:r>
         <w:rPr>
@@ -2913,7 +3383,25 @@
           <w:szCs w:val="24"/>
           <w:rtl/>
         </w:rPr>
-        <w:t xml:space="preserve"> את גודלו פי 2, נעדכן את פונקציית ה-</w:t>
+        <w:t xml:space="preserve"> את גודלו פי 2</w:t>
+      </w:r>
+      <w:r>
+        <w:rPr>
+          <w:rFonts w:eastAsiaTheme="minorEastAsia" w:cstheme="minorHAnsi" w:hint="cs"/>
+          <w:sz w:val="24"/>
+          <w:szCs w:val="24"/>
+          <w:rtl/>
+        </w:rPr>
+        <w:t xml:space="preserve"> (כפי שלמדנו),</w:t>
+      </w:r>
+      <w:r>
+        <w:rPr>
+          <w:rFonts w:eastAsiaTheme="minorEastAsia" w:cstheme="minorHAnsi" w:hint="cs"/>
+          <w:sz w:val="24"/>
+          <w:szCs w:val="24"/>
+          <w:rtl/>
+        </w:rPr>
+        <w:t xml:space="preserve"> נעדכן את פונקציית ה-</w:t>
       </w:r>
       <w:r>
         <w:rPr>
@@ -2991,78 +3479,6 @@
           <w:szCs w:val="24"/>
           <w:rtl/>
         </w:rPr>
-        <w:t>). כעת, נחשב את האינדקס של התמונה המתאים ל-</w:t>
-      </w:r>
-      <w:r>
-        <w:rPr>
-          <w:rFonts w:eastAsiaTheme="minorEastAsia" w:cstheme="minorHAnsi"/>
-          <w:sz w:val="24"/>
-          <w:szCs w:val="24"/>
-        </w:rPr>
-        <w:t>Hash Table</w:t>
-      </w:r>
-      <w:r>
-        <w:rPr>
-          <w:rFonts w:eastAsiaTheme="minorEastAsia" w:cstheme="minorHAnsi" w:hint="cs"/>
-          <w:sz w:val="24"/>
-          <w:szCs w:val="24"/>
-          <w:rtl/>
-        </w:rPr>
-        <w:t xml:space="preserve"> על פי מזהה התמונה </w:t>
-      </w:r>
-      <m:oMath>
-        <m:r>
-          <w:rPr>
-            <w:rFonts w:ascii="Cambria Math" w:eastAsiaTheme="minorEastAsia" w:hAnsi="Cambria Math" w:cstheme="minorHAnsi"/>
-            <w:sz w:val="24"/>
-            <w:szCs w:val="24"/>
-          </w:rPr>
-          <m:t>imageID</m:t>
-        </m:r>
-      </m:oMath>
-      <w:r>
-        <w:rPr>
-          <w:rFonts w:eastAsiaTheme="minorEastAsia" w:cstheme="minorHAnsi" w:hint="cs"/>
-          <w:sz w:val="24"/>
-          <w:szCs w:val="24"/>
-          <w:rtl/>
-        </w:rPr>
-        <w:t xml:space="preserve"> תוך שימוש בפונקציית ה-</w:t>
-      </w:r>
-      <w:r>
-        <w:rPr>
-          <w:rFonts w:eastAsiaTheme="minorEastAsia" w:cstheme="minorHAnsi"/>
-          <w:sz w:val="24"/>
-          <w:szCs w:val="24"/>
-        </w:rPr>
-        <w:t>Hash</w:t>
-      </w:r>
-      <w:r>
-        <w:rPr>
-          <w:rFonts w:eastAsiaTheme="minorEastAsia" w:cstheme="minorHAnsi" w:hint="cs"/>
-          <w:sz w:val="24"/>
-          <w:szCs w:val="24"/>
-          <w:rtl/>
-        </w:rPr>
-        <w:t xml:space="preserve"> המוגדרת במבנה הנתונים (נסמן את האינדקס ב-</w:t>
-      </w:r>
-      <m:oMath>
-        <m:r>
-          <w:rPr>
-            <w:rFonts w:ascii="Cambria Math" w:eastAsiaTheme="minorEastAsia" w:hAnsi="Cambria Math" w:cstheme="minorHAnsi"/>
-            <w:sz w:val="24"/>
-            <w:szCs w:val="24"/>
-          </w:rPr>
-          <m:t>k</m:t>
-        </m:r>
-      </m:oMath>
-      <w:r>
-        <w:rPr>
-          <w:rFonts w:eastAsiaTheme="minorEastAsia" w:cstheme="minorHAnsi" w:hint="cs"/>
-          <w:sz w:val="24"/>
-          <w:szCs w:val="24"/>
-          <w:rtl/>
-        </w:rPr>
         <w:t xml:space="preserve">). </w:t>
       </w:r>
       <w:r>
@@ -3072,234 +3488,7 @@
           <w:szCs w:val="24"/>
           <w:rtl/>
         </w:rPr>
-        <w:t xml:space="preserve">אם התמונה לא קיימת, נחזיר ערך שגיאה. </w:t>
-      </w:r>
-      <w:r>
-        <w:rPr>
-          <w:rFonts w:eastAsiaTheme="minorEastAsia" w:cstheme="minorHAnsi" w:hint="cs"/>
-          <w:sz w:val="24"/>
-          <w:szCs w:val="24"/>
-          <w:rtl/>
-        </w:rPr>
-        <w:t xml:space="preserve"> אחרת, נשלוף את התמונה מהרשימה המקושרת המתאימה לה בטבלת ה-</w:t>
-      </w:r>
-      <w:r>
-        <w:rPr>
-          <w:rFonts w:eastAsiaTheme="minorEastAsia" w:cstheme="minorHAnsi"/>
-          <w:sz w:val="24"/>
-          <w:szCs w:val="24"/>
-        </w:rPr>
-        <w:t>Hash</w:t>
-      </w:r>
-      <w:r>
-        <w:rPr>
-          <w:rFonts w:eastAsiaTheme="minorEastAsia" w:cstheme="minorHAnsi" w:hint="cs"/>
-          <w:sz w:val="24"/>
-          <w:szCs w:val="24"/>
-          <w:rtl/>
-        </w:rPr>
-        <w:t>, ונמחק את התמונה</w:t>
-      </w:r>
-      <w:r>
-        <w:rPr>
-          <w:rFonts w:eastAsiaTheme="minorEastAsia" w:cstheme="minorHAnsi" w:hint="cs"/>
-          <w:sz w:val="24"/>
-          <w:szCs w:val="24"/>
-          <w:rtl/>
-        </w:rPr>
-        <w:t xml:space="preserve">. נתחיל בלמחוק את כל </w:t>
-      </w:r>
-      <w:r>
-        <w:rPr>
-          <w:rFonts w:eastAsiaTheme="minorEastAsia" w:cstheme="minorHAnsi" w:hint="cs"/>
-          <w:sz w:val="24"/>
-          <w:szCs w:val="24"/>
-          <w:rtl/>
-        </w:rPr>
-        <w:t>העצים ב</w:t>
-      </w:r>
-      <w:r>
-        <w:rPr>
-          <w:rFonts w:eastAsiaTheme="minorEastAsia" w:cstheme="minorHAnsi" w:hint="cs"/>
-          <w:sz w:val="24"/>
-          <w:szCs w:val="24"/>
-          <w:rtl/>
-        </w:rPr>
-        <w:t>סופר פיקסלים השייכים לתמונה</w:t>
-      </w:r>
-      <w:r>
-        <w:rPr>
-          <w:rFonts w:eastAsiaTheme="minorEastAsia" w:cstheme="minorHAnsi" w:hint="cs"/>
-          <w:sz w:val="24"/>
-          <w:szCs w:val="24"/>
-          <w:rtl/>
-        </w:rPr>
-        <w:t xml:space="preserve">: </w:t>
-      </w:r>
-      <w:r>
-        <w:rPr>
-          <w:rFonts w:eastAsiaTheme="minorEastAsia" w:cstheme="minorHAnsi" w:hint="cs"/>
-          <w:sz w:val="24"/>
-          <w:szCs w:val="24"/>
-          <w:rtl/>
-        </w:rPr>
-        <w:t xml:space="preserve">בתמונה יש בסה"כ </w:t>
-      </w:r>
-      <m:oMath>
-        <m:r>
-          <w:rPr>
-            <w:rFonts w:ascii="Cambria Math" w:eastAsiaTheme="minorEastAsia" w:hAnsi="Cambria Math" w:cstheme="minorHAnsi"/>
-            <w:sz w:val="24"/>
-            <w:szCs w:val="24"/>
-          </w:rPr>
-          <m:t>m</m:t>
-        </m:r>
-      </m:oMath>
-      <w:r>
-        <w:rPr>
-          <w:rFonts w:eastAsiaTheme="minorEastAsia" w:cstheme="minorHAnsi" w:hint="cs"/>
-          <w:sz w:val="24"/>
-          <w:szCs w:val="24"/>
-          <w:rtl/>
-        </w:rPr>
-        <w:t xml:space="preserve"> תיוגים</w:t>
-      </w:r>
-      <w:r>
-        <w:rPr>
-          <w:rFonts w:eastAsiaTheme="minorEastAsia" w:cstheme="minorHAnsi" w:hint="cs"/>
-          <w:sz w:val="24"/>
-          <w:szCs w:val="24"/>
-          <w:rtl/>
-        </w:rPr>
-        <w:t>,</w:t>
-      </w:r>
-      <w:r>
-        <w:rPr>
-          <w:rFonts w:eastAsiaTheme="minorEastAsia" w:cstheme="minorHAnsi" w:hint="cs"/>
-          <w:sz w:val="24"/>
-          <w:szCs w:val="24"/>
-          <w:rtl/>
-        </w:rPr>
-        <w:t xml:space="preserve"> ולכן </w:t>
-      </w:r>
-      <w:r>
-        <w:rPr>
-          <w:rFonts w:eastAsiaTheme="minorEastAsia" w:cstheme="minorHAnsi" w:hint="cs"/>
-          <w:sz w:val="24"/>
-          <w:szCs w:val="24"/>
-          <w:rtl/>
-        </w:rPr>
-        <w:t xml:space="preserve">הגודל הכולל של </w:t>
-      </w:r>
-      <w:r>
-        <w:rPr>
-          <w:rFonts w:eastAsiaTheme="minorEastAsia" w:cstheme="minorHAnsi" w:hint="cs"/>
-          <w:sz w:val="24"/>
-          <w:szCs w:val="24"/>
-          <w:rtl/>
-        </w:rPr>
-        <w:t>כל העצים הנמצאים ב</w:t>
-      </w:r>
-      <w:r>
-        <w:rPr>
-          <w:rFonts w:eastAsiaTheme="minorEastAsia" w:cstheme="minorHAnsi" w:hint="cs"/>
-          <w:sz w:val="24"/>
-          <w:szCs w:val="24"/>
-          <w:rtl/>
-        </w:rPr>
-        <w:t>סופר פיקסלים השייכים ל</w:t>
-      </w:r>
-      <w:r>
-        <w:rPr>
-          <w:rFonts w:eastAsiaTheme="minorEastAsia" w:cstheme="minorHAnsi" w:hint="cs"/>
-          <w:sz w:val="24"/>
-          <w:szCs w:val="24"/>
-          <w:rtl/>
-        </w:rPr>
-        <w:t xml:space="preserve">תמונה הוא </w:t>
-      </w:r>
-      <m:oMath>
-        <m:r>
-          <w:rPr>
-            <w:rFonts w:ascii="Cambria Math" w:eastAsiaTheme="minorEastAsia" w:hAnsi="Cambria Math" w:cstheme="minorHAnsi"/>
-            <w:sz w:val="24"/>
-            <w:szCs w:val="24"/>
-          </w:rPr>
-          <m:t>m</m:t>
-        </m:r>
-      </m:oMath>
-      <w:r>
-        <w:rPr>
-          <w:rFonts w:eastAsiaTheme="minorEastAsia" w:cstheme="minorHAnsi" w:hint="cs"/>
-          <w:sz w:val="24"/>
-          <w:szCs w:val="24"/>
-          <w:rtl/>
-        </w:rPr>
-        <w:t xml:space="preserve">, ולכן סיבוכיות הזמן למחיקת כל </w:t>
-      </w:r>
-      <w:r>
-        <w:rPr>
-          <w:rFonts w:eastAsiaTheme="minorEastAsia" w:cstheme="minorHAnsi" w:hint="cs"/>
-          <w:sz w:val="24"/>
-          <w:szCs w:val="24"/>
-          <w:rtl/>
-        </w:rPr>
-        <w:t>העצים בכל הסופר פיקסלים</w:t>
-      </w:r>
-      <w:r>
-        <w:rPr>
-          <w:rFonts w:eastAsiaTheme="minorEastAsia" w:cstheme="minorHAnsi" w:hint="cs"/>
-          <w:sz w:val="24"/>
-          <w:szCs w:val="24"/>
-          <w:rtl/>
-        </w:rPr>
-        <w:t xml:space="preserve"> היא </w:t>
-      </w:r>
-      <m:oMath>
-        <m:r>
-          <w:rPr>
-            <w:rFonts w:ascii="Cambria Math" w:eastAsiaTheme="minorEastAsia" w:hAnsi="Cambria Math" w:cstheme="minorHAnsi"/>
-            <w:sz w:val="24"/>
-            <w:szCs w:val="24"/>
-          </w:rPr>
-          <m:t>O(m)</m:t>
-        </m:r>
-      </m:oMath>
-      <w:r>
-        <w:rPr>
-          <w:rFonts w:eastAsiaTheme="minorEastAsia" w:cstheme="minorHAnsi" w:hint="cs"/>
-          <w:sz w:val="24"/>
-          <w:szCs w:val="24"/>
-          <w:rtl/>
-        </w:rPr>
-        <w:t>.</w:t>
-      </w:r>
-      <w:r>
-        <w:rPr>
-          <w:rFonts w:eastAsiaTheme="minorEastAsia" w:cstheme="minorHAnsi" w:hint="cs"/>
-          <w:sz w:val="24"/>
-          <w:szCs w:val="24"/>
-          <w:rtl/>
-        </w:rPr>
-        <w:t xml:space="preserve"> </w:t>
-      </w:r>
-      <w:r>
-        <w:rPr>
-          <w:rFonts w:eastAsiaTheme="minorEastAsia" w:cstheme="minorHAnsi" w:hint="cs"/>
-          <w:sz w:val="24"/>
-          <w:szCs w:val="24"/>
-          <w:rtl/>
-        </w:rPr>
-        <w:t>נמחק כעת</w:t>
-      </w:r>
-      <w:r>
-        <w:rPr>
-          <w:rFonts w:eastAsiaTheme="minorEastAsia" w:cstheme="minorHAnsi" w:hint="cs"/>
-          <w:sz w:val="24"/>
-          <w:szCs w:val="24"/>
-          <w:rtl/>
-        </w:rPr>
-        <w:t xml:space="preserve"> את מבנה הנתונים </w:t>
+        <w:t xml:space="preserve">ללא מחיקת העצים ומבנה הנתונים </w:t>
       </w:r>
       <m:oMath>
         <m:r>
@@ -3318,127 +3507,6 @@
           <w:szCs w:val="24"/>
           <w:rtl/>
         </w:rPr>
-        <w:t xml:space="preserve"> שמאחסן את כל הסופר פיקסלים</w:t>
-      </w:r>
-      <w:r>
-        <w:rPr>
-          <w:rFonts w:eastAsiaTheme="minorEastAsia" w:cstheme="minorHAnsi" w:hint="cs"/>
-          <w:sz w:val="24"/>
-          <w:szCs w:val="24"/>
-          <w:rtl/>
-        </w:rPr>
-        <w:t xml:space="preserve">. התחלנו עם </w:t>
-      </w:r>
-      <m:oMath>
-        <m:r>
-          <w:rPr>
-            <w:rFonts w:ascii="Cambria Math" w:eastAsiaTheme="minorEastAsia" w:hAnsi="Cambria Math" w:cstheme="minorHAnsi"/>
-            <w:sz w:val="24"/>
-            <w:szCs w:val="24"/>
-          </w:rPr>
-          <m:t>k</m:t>
-        </m:r>
-      </m:oMath>
-      <w:r>
-        <w:rPr>
-          <w:rFonts w:eastAsiaTheme="minorEastAsia" w:cstheme="minorHAnsi" w:hint="cs"/>
-          <w:sz w:val="24"/>
-          <w:szCs w:val="24"/>
-          <w:rtl/>
-        </w:rPr>
-        <w:t xml:space="preserve"> סופר פיקסלים ולכן יש לנו לכל היותר</w:t>
-      </w:r>
-      <w:r>
-        <w:rPr>
-          <w:rFonts w:eastAsiaTheme="minorEastAsia" w:cstheme="minorHAnsi" w:hint="cs"/>
-          <w:sz w:val="24"/>
-          <w:szCs w:val="24"/>
-          <w:rtl/>
-        </w:rPr>
-        <w:t xml:space="preserve"> </w:t>
-      </w:r>
-      <m:oMath>
-        <m:r>
-          <w:rPr>
-            <w:rFonts w:ascii="Cambria Math" w:eastAsiaTheme="minorEastAsia" w:hAnsi="Cambria Math" w:cstheme="minorHAnsi"/>
-            <w:sz w:val="24"/>
-            <w:szCs w:val="24"/>
-          </w:rPr>
-          <m:t>k</m:t>
-        </m:r>
-      </m:oMath>
-      <w:r>
-        <w:rPr>
-          <w:rFonts w:eastAsiaTheme="minorEastAsia" w:cstheme="minorHAnsi" w:hint="cs"/>
-          <w:sz w:val="24"/>
-          <w:szCs w:val="24"/>
-          <w:rtl/>
-        </w:rPr>
-        <w:t xml:space="preserve"> קבוצות, ולכן סיבוכיות הזמן למחיקה היא </w:t>
-      </w:r>
-      <m:oMath>
-        <m:r>
-          <w:rPr>
-            <w:rFonts w:ascii="Cambria Math" w:eastAsiaTheme="minorEastAsia" w:hAnsi="Cambria Math" w:cstheme="minorHAnsi"/>
-            <w:sz w:val="24"/>
-            <w:szCs w:val="24"/>
-          </w:rPr>
-          <m:t>O(k)</m:t>
-        </m:r>
-      </m:oMath>
-      <w:r>
-        <w:rPr>
-          <w:rFonts w:eastAsiaTheme="minorEastAsia" w:cstheme="minorHAnsi" w:hint="cs"/>
-          <w:sz w:val="24"/>
-          <w:szCs w:val="24"/>
-          <w:rtl/>
-        </w:rPr>
-        <w:t>.</w:t>
-      </w:r>
-      <w:r>
-        <w:rPr>
-          <w:rFonts w:eastAsiaTheme="minorEastAsia" w:cstheme="minorHAnsi" w:hint="cs"/>
-          <w:sz w:val="24"/>
-          <w:szCs w:val="24"/>
-          <w:rtl/>
-        </w:rPr>
-        <w:t xml:space="preserve"> </w:t>
-      </w:r>
-      <w:r>
-        <w:rPr>
-          <w:rFonts w:eastAsiaTheme="minorEastAsia" w:cstheme="minorHAnsi" w:hint="cs"/>
-          <w:sz w:val="24"/>
-          <w:szCs w:val="24"/>
-          <w:rtl/>
-        </w:rPr>
-        <w:t>נוציא את התמונה מהרשימה המקושרת שהיא נמצאת בה, נעדכן את הרשימה בהתאם, ואז נמחק את התמונה.</w:t>
-      </w:r>
-      <w:r>
-        <w:rPr>
-          <w:rFonts w:eastAsiaTheme="minorEastAsia" w:cstheme="minorHAnsi" w:hint="cs"/>
-          <w:sz w:val="24"/>
-          <w:szCs w:val="24"/>
-          <w:rtl/>
-        </w:rPr>
-        <w:t xml:space="preserve"> ללא מחיקת העצים ומבנה הנתונים </w:t>
-      </w:r>
-      <m:oMath>
-        <m:r>
-          <w:rPr>
-            <w:rFonts w:ascii="Cambria Math" w:eastAsiaTheme="minorEastAsia" w:hAnsi="Cambria Math" w:cstheme="minorHAnsi"/>
-            <w:sz w:val="24"/>
-            <w:szCs w:val="24"/>
-          </w:rPr>
-          <m:t>Union-Find</m:t>
-        </m:r>
-      </m:oMath>
-      <w:r>
-        <w:rPr>
-          <w:rFonts w:eastAsiaTheme="minorEastAsia" w:cstheme="minorHAnsi" w:hint="cs"/>
-          <w:sz w:val="24"/>
-          <w:szCs w:val="24"/>
-          <w:rtl/>
-        </w:rPr>
         <w:t>, סיבוכיות הזמן המשוערכת</w:t>
       </w:r>
       <w:r>
@@ -3495,6 +3563,15 @@
           <w:rtl/>
         </w:rPr>
         <w:t>מוצע</w:t>
+      </w:r>
+      <w:r>
+        <w:rPr>
+          <w:rFonts w:eastAsiaTheme="minorEastAsia" w:cstheme="minorHAnsi" w:hint="cs"/>
+          <w:sz w:val="24"/>
+          <w:szCs w:val="24"/>
+          <w:rtl/>
+        </w:rPr>
+        <w:t xml:space="preserve"> על הקלט</w:t>
       </w:r>
       <w:r>
         <w:rPr>
@@ -4110,16 +4187,300 @@
           <w:szCs w:val="24"/>
           <w:rtl/>
         </w:rPr>
-        <w:t xml:space="preserve"> לכן, סיבוכיות הזמן </w:t>
-      </w:r>
-      <w:r>
-        <w:rPr>
-          <w:rFonts w:eastAsiaTheme="minorEastAsia" w:cstheme="minorHAnsi" w:hint="cs"/>
-          <w:sz w:val="24"/>
-          <w:szCs w:val="24"/>
-          <w:rtl/>
-        </w:rPr>
-        <w:t>המשוערכת הכוללת</w:t>
+        <w:t xml:space="preserve"> </w:t>
+      </w:r>
+      <w:r>
+        <w:rPr>
+          <w:rFonts w:eastAsiaTheme="minorEastAsia" w:cstheme="minorHAnsi" w:hint="cs"/>
+          <w:sz w:val="24"/>
+          <w:szCs w:val="24"/>
+          <w:rtl/>
+        </w:rPr>
+        <w:t>לאחר ההכנסה של הצומת החדש לע</w:t>
+      </w:r>
+      <w:r>
+        <w:rPr>
+          <w:rFonts w:eastAsiaTheme="minorEastAsia" w:cstheme="minorHAnsi" w:hint="cs"/>
+          <w:sz w:val="24"/>
+          <w:szCs w:val="24"/>
+          <w:rtl/>
+        </w:rPr>
+        <w:t>ץ</w:t>
+      </w:r>
+      <w:r>
+        <w:rPr>
+          <w:rFonts w:eastAsiaTheme="minorEastAsia" w:cstheme="minorHAnsi" w:hint="cs"/>
+          <w:sz w:val="24"/>
+          <w:szCs w:val="24"/>
+          <w:rtl/>
+        </w:rPr>
+        <w:t xml:space="preserve">, ייתכן כי הרסנו את מבנה הדרגות שלו (כלומר ייתכן כעת כי בשורש לא תהיה הדרגה הגבוהה ביותר </w:t>
+      </w:r>
+      <w:r>
+        <w:rPr>
+          <w:rFonts w:eastAsiaTheme="minorEastAsia" w:cstheme="minorHAnsi"/>
+          <w:sz w:val="24"/>
+          <w:szCs w:val="24"/>
+          <w:rtl/>
+        </w:rPr>
+        <w:t>–</w:t>
+      </w:r>
+      <w:r>
+        <w:rPr>
+          <w:rFonts w:eastAsiaTheme="minorEastAsia" w:cstheme="minorHAnsi" w:hint="cs"/>
+          <w:sz w:val="24"/>
+          <w:szCs w:val="24"/>
+          <w:rtl/>
+        </w:rPr>
+        <w:t xml:space="preserve"> ערך הניקוד הגבוהה ביותר בעץ</w:t>
+      </w:r>
+      <w:r>
+        <w:rPr>
+          <w:rFonts w:eastAsiaTheme="minorEastAsia" w:cstheme="minorHAnsi" w:hint="cs"/>
+          <w:sz w:val="24"/>
+          <w:szCs w:val="24"/>
+          <w:rtl/>
+        </w:rPr>
+        <w:t xml:space="preserve"> </w:t>
+      </w:r>
+      <w:r>
+        <w:rPr>
+          <w:rFonts w:eastAsiaTheme="minorEastAsia" w:cstheme="minorHAnsi"/>
+          <w:sz w:val="24"/>
+          <w:szCs w:val="24"/>
+          <w:rtl/>
+        </w:rPr>
+        <w:t>–</w:t>
+      </w:r>
+      <w:r>
+        <w:rPr>
+          <w:rFonts w:eastAsiaTheme="minorEastAsia" w:cstheme="minorHAnsi" w:hint="cs"/>
+          <w:sz w:val="24"/>
+          <w:szCs w:val="24"/>
+          <w:rtl/>
+        </w:rPr>
+        <w:t xml:space="preserve"> כי אולי </w:t>
+      </w:r>
+      <w:r>
+        <w:rPr>
+          <w:rFonts w:eastAsiaTheme="minorEastAsia" w:cstheme="minorHAnsi" w:hint="cs"/>
+          <w:sz w:val="24"/>
+          <w:szCs w:val="24"/>
+          <w:rtl/>
+        </w:rPr>
+        <w:lastRenderedPageBreak/>
+        <w:t>הצומת שהכנסנו הוא בעל הניקוד הגבוהה ביותר</w:t>
+      </w:r>
+      <w:r>
+        <w:rPr>
+          <w:rFonts w:eastAsiaTheme="minorEastAsia" w:cstheme="minorHAnsi" w:hint="cs"/>
+          <w:sz w:val="24"/>
+          <w:szCs w:val="24"/>
+          <w:rtl/>
+        </w:rPr>
+        <w:t xml:space="preserve">). לכן, נעבור </w:t>
+      </w:r>
+      <w:r>
+        <w:rPr>
+          <w:rFonts w:eastAsiaTheme="minorEastAsia" w:cstheme="minorHAnsi" w:hint="cs"/>
+          <w:sz w:val="24"/>
+          <w:szCs w:val="24"/>
+          <w:rtl/>
+        </w:rPr>
+        <w:t xml:space="preserve">מסוף מסלול החיפוש של הצומת שהכנסנו עד לשורש העץ, ולכל צומת </w:t>
+      </w:r>
+      <m:oMath>
+        <m:r>
+          <w:rPr>
+            <w:rFonts w:ascii="Cambria Math" w:eastAsiaTheme="minorEastAsia" w:hAnsi="Cambria Math" w:cstheme="minorHAnsi"/>
+            <w:sz w:val="24"/>
+            <w:szCs w:val="24"/>
+          </w:rPr>
+          <m:t>v</m:t>
+        </m:r>
+      </m:oMath>
+      <w:r>
+        <w:rPr>
+          <w:rFonts w:eastAsiaTheme="minorEastAsia" w:cstheme="minorHAnsi" w:hint="cs"/>
+          <w:sz w:val="24"/>
+          <w:szCs w:val="24"/>
+          <w:rtl/>
+        </w:rPr>
+        <w:t xml:space="preserve"> במסלול נעדכן את הדרגה להיות המקסימלית מבין הדרגה של תת העץ השמאלי, תת העץ הימני, לבין הניקוד של צומת </w:t>
+      </w:r>
+      <m:oMath>
+        <m:r>
+          <w:rPr>
+            <w:rFonts w:ascii="Cambria Math" w:eastAsiaTheme="minorEastAsia" w:hAnsi="Cambria Math" w:cstheme="minorHAnsi"/>
+            <w:sz w:val="24"/>
+            <w:szCs w:val="24"/>
+          </w:rPr>
+          <m:t>v</m:t>
+        </m:r>
+      </m:oMath>
+      <w:r>
+        <w:rPr>
+          <w:rFonts w:eastAsiaTheme="minorEastAsia" w:cstheme="minorHAnsi" w:hint="cs"/>
+          <w:sz w:val="24"/>
+          <w:szCs w:val="24"/>
+          <w:rtl/>
+        </w:rPr>
+        <w:t xml:space="preserve"> </w:t>
+      </w:r>
+      <w:r>
+        <w:rPr>
+          <w:rFonts w:eastAsiaTheme="minorEastAsia" w:cstheme="minorHAnsi" w:hint="cs"/>
+          <w:sz w:val="24"/>
+          <w:szCs w:val="24"/>
+          <w:rtl/>
+        </w:rPr>
+        <w:t xml:space="preserve">עצמו. </w:t>
+      </w:r>
+      <w:r>
+        <w:rPr>
+          <w:rFonts w:eastAsiaTheme="minorEastAsia" w:cstheme="minorHAnsi" w:hint="cs"/>
+          <w:sz w:val="24"/>
+          <w:szCs w:val="24"/>
+          <w:rtl/>
+        </w:rPr>
+        <w:t xml:space="preserve">בדרך זו נשמור על מבנה הדרגות כי </w:t>
+      </w:r>
+      <w:r>
+        <w:rPr>
+          <w:rFonts w:eastAsiaTheme="minorEastAsia" w:cstheme="minorHAnsi" w:hint="cs"/>
+          <w:sz w:val="24"/>
+          <w:szCs w:val="24"/>
+          <w:rtl/>
+        </w:rPr>
+        <w:t>רק הצמתים במסלול ההכנסה יושפעו מהניקוד של הצומת החדש שהכנסנו.</w:t>
+      </w:r>
+      <w:r>
+        <w:rPr>
+          <w:rFonts w:eastAsiaTheme="minorEastAsia" w:cstheme="minorHAnsi" w:hint="cs"/>
+          <w:sz w:val="24"/>
+          <w:szCs w:val="24"/>
+          <w:rtl/>
+        </w:rPr>
+        <w:t xml:space="preserve"> מעבר חוזר על מסלול ההכנסה מהתחתית אל השורש, וביצוע מספר סופי של השוואות והשמות מתבצעים ב-</w:t>
+      </w:r>
+      <m:oMath>
+        <m:r>
+          <w:rPr>
+            <w:rFonts w:ascii="Cambria Math" w:eastAsiaTheme="minorEastAsia" w:hAnsi="Cambria Math" w:cstheme="minorHAnsi"/>
+            <w:sz w:val="24"/>
+            <w:szCs w:val="24"/>
+          </w:rPr>
+          <m:t>O(</m:t>
+        </m:r>
+        <m:func>
+          <m:funcPr>
+            <m:ctrlPr>
+              <w:rPr>
+                <w:rFonts w:ascii="Cambria Math" w:eastAsiaTheme="minorEastAsia" w:hAnsi="Cambria Math" w:cstheme="minorHAnsi"/>
+                <w:sz w:val="24"/>
+                <w:szCs w:val="24"/>
+              </w:rPr>
+            </m:ctrlPr>
+          </m:funcPr>
+          <m:fName>
+            <m:r>
+              <m:rPr>
+                <m:sty m:val="p"/>
+              </m:rPr>
+              <w:rPr>
+                <w:rFonts w:ascii="Cambria Math" w:eastAsiaTheme="minorEastAsia" w:hAnsi="Cambria Math" w:cstheme="minorHAnsi"/>
+                <w:sz w:val="24"/>
+                <w:szCs w:val="24"/>
+              </w:rPr>
+              <m:t>log</m:t>
+            </m:r>
+            <m:ctrlPr>
+              <w:rPr>
+                <w:rFonts w:ascii="Cambria Math" w:eastAsiaTheme="minorEastAsia" w:hAnsi="Cambria Math" w:cstheme="minorHAnsi"/>
+                <w:i/>
+                <w:sz w:val="24"/>
+                <w:szCs w:val="24"/>
+              </w:rPr>
+            </m:ctrlPr>
+          </m:fName>
+          <m:e>
+            <m:d>
+              <m:dPr>
+                <m:ctrlPr>
+                  <w:rPr>
+                    <w:rFonts w:ascii="Cambria Math" w:eastAsiaTheme="minorEastAsia" w:hAnsi="Cambria Math" w:cstheme="minorHAnsi"/>
+                    <w:i/>
+                    <w:sz w:val="24"/>
+                    <w:szCs w:val="24"/>
+                  </w:rPr>
+                </m:ctrlPr>
+              </m:dPr>
+              <m:e>
+                <m:r>
+                  <w:rPr>
+                    <w:rFonts w:ascii="Cambria Math" w:eastAsiaTheme="minorEastAsia" w:hAnsi="Cambria Math" w:cstheme="minorHAnsi"/>
+                    <w:sz w:val="24"/>
+                    <w:szCs w:val="24"/>
+                  </w:rPr>
+                  <m:t>m</m:t>
+                </m:r>
+              </m:e>
+            </m:d>
+          </m:e>
+        </m:func>
+        <m:r>
+          <w:rPr>
+            <w:rFonts w:ascii="Cambria Math" w:eastAsiaTheme="minorEastAsia" w:hAnsi="Cambria Math" w:cstheme="minorHAnsi"/>
+            <w:sz w:val="24"/>
+            <w:szCs w:val="24"/>
+          </w:rPr>
+          <m:t>)</m:t>
+        </m:r>
+      </m:oMath>
+      <w:r>
+        <w:rPr>
+          <w:rFonts w:eastAsiaTheme="minorEastAsia" w:cstheme="minorHAnsi" w:hint="cs"/>
+          <w:sz w:val="24"/>
+          <w:szCs w:val="24"/>
+          <w:rtl/>
+        </w:rPr>
+        <w:t>.</w:t>
+      </w:r>
+      <w:r>
+        <w:rPr>
+          <w:rFonts w:eastAsiaTheme="minorEastAsia" w:cstheme="minorHAnsi" w:hint="cs"/>
+          <w:sz w:val="24"/>
+          <w:szCs w:val="24"/>
+          <w:rtl/>
+        </w:rPr>
+        <w:t xml:space="preserve"> </w:t>
+      </w:r>
+      <w:r>
+        <w:rPr>
+          <w:rFonts w:eastAsiaTheme="minorEastAsia" w:cstheme="minorHAnsi" w:hint="cs"/>
+          <w:sz w:val="24"/>
+          <w:szCs w:val="24"/>
+          <w:rtl/>
+        </w:rPr>
+        <w:t xml:space="preserve">לכן, סיבוכיות הזמן </w:t>
+      </w:r>
+      <w:r>
+        <w:rPr>
+          <w:rFonts w:eastAsiaTheme="minorEastAsia" w:cstheme="minorHAnsi" w:hint="cs"/>
+          <w:sz w:val="24"/>
+          <w:szCs w:val="24"/>
+          <w:rtl/>
+        </w:rPr>
+        <w:t xml:space="preserve">המשוערכת </w:t>
+      </w:r>
+      <w:r>
+        <w:rPr>
+          <w:rFonts w:eastAsiaTheme="minorEastAsia" w:cstheme="minorHAnsi" w:hint="cs"/>
+          <w:sz w:val="24"/>
+          <w:szCs w:val="24"/>
+          <w:rtl/>
+        </w:rPr>
+        <w:t>בממוצע על הקלט</w:t>
       </w:r>
       <w:r>
         <w:rPr>
@@ -4398,16 +4759,7 @@
           <w:szCs w:val="24"/>
           <w:rtl/>
         </w:rPr>
-        <w:t xml:space="preserve"> בממוצע על הקלט</w:t>
-      </w:r>
-      <w:r>
-        <w:rPr>
-          <w:rFonts w:eastAsiaTheme="minorEastAsia" w:cstheme="minorHAnsi" w:hint="cs"/>
-          <w:sz w:val="24"/>
-          <w:szCs w:val="24"/>
-          <w:rtl/>
-        </w:rPr>
-        <w:t>,</w:t>
+        <w:t xml:space="preserve"> בממוצע על הקלט,</w:t>
       </w:r>
       <w:r>
         <w:rPr>
@@ -4463,7 +4815,6 @@
             <w:sz w:val="24"/>
             <w:szCs w:val="24"/>
           </w:rPr>
-          <w:lastRenderedPageBreak/>
           <m:t>O(log*</m:t>
         </m:r>
         <m:d>
@@ -4819,7 +5170,290 @@
           <w:szCs w:val="24"/>
           <w:rtl/>
         </w:rPr>
-        <w:t>). לכן, סיבוכיות הזמן המשוערכת הכוללת היא</w:t>
+        <w:t xml:space="preserve">). </w:t>
+      </w:r>
+      <w:r>
+        <w:rPr>
+          <w:rFonts w:eastAsiaTheme="minorEastAsia" w:cstheme="minorHAnsi" w:hint="cs"/>
+          <w:sz w:val="24"/>
+          <w:szCs w:val="24"/>
+          <w:rtl/>
+        </w:rPr>
+        <w:t xml:space="preserve">לאחר ההוצאה של הצומת </w:t>
+      </w:r>
+      <w:r>
+        <w:rPr>
+          <w:rFonts w:eastAsiaTheme="minorEastAsia" w:cstheme="minorHAnsi" w:hint="cs"/>
+          <w:sz w:val="24"/>
+          <w:szCs w:val="24"/>
+          <w:rtl/>
+        </w:rPr>
+        <w:t>מה</w:t>
+      </w:r>
+      <w:r>
+        <w:rPr>
+          <w:rFonts w:eastAsiaTheme="minorEastAsia" w:cstheme="minorHAnsi" w:hint="cs"/>
+          <w:sz w:val="24"/>
+          <w:szCs w:val="24"/>
+          <w:rtl/>
+        </w:rPr>
+        <w:t xml:space="preserve">עץ, ייתכן כי הרסנו את מבנה הדרגות שלו (כלומר ייתכן כעת כי בשורש לא תהיה הדרגה הגבוהה ביותר </w:t>
+      </w:r>
+      <w:r>
+        <w:rPr>
+          <w:rFonts w:eastAsiaTheme="minorEastAsia" w:cstheme="minorHAnsi"/>
+          <w:sz w:val="24"/>
+          <w:szCs w:val="24"/>
+          <w:rtl/>
+        </w:rPr>
+        <w:t>–</w:t>
+      </w:r>
+      <w:r>
+        <w:rPr>
+          <w:rFonts w:eastAsiaTheme="minorEastAsia" w:cstheme="minorHAnsi" w:hint="cs"/>
+          <w:sz w:val="24"/>
+          <w:szCs w:val="24"/>
+          <w:rtl/>
+        </w:rPr>
+        <w:t xml:space="preserve"> ערך הניקוד הגבוהה ביותר בעץ</w:t>
+      </w:r>
+      <w:r>
+        <w:rPr>
+          <w:rFonts w:eastAsiaTheme="minorEastAsia" w:cstheme="minorHAnsi" w:hint="cs"/>
+          <w:sz w:val="24"/>
+          <w:szCs w:val="24"/>
+          <w:rtl/>
+        </w:rPr>
+        <w:t xml:space="preserve"> </w:t>
+      </w:r>
+      <w:r>
+        <w:rPr>
+          <w:rFonts w:eastAsiaTheme="minorEastAsia" w:cstheme="minorHAnsi"/>
+          <w:sz w:val="24"/>
+          <w:szCs w:val="24"/>
+          <w:rtl/>
+        </w:rPr>
+        <w:t>–</w:t>
+      </w:r>
+      <w:r>
+        <w:rPr>
+          <w:rFonts w:eastAsiaTheme="minorEastAsia" w:cstheme="minorHAnsi" w:hint="cs"/>
+          <w:sz w:val="24"/>
+          <w:szCs w:val="24"/>
+          <w:rtl/>
+        </w:rPr>
+        <w:t xml:space="preserve"> כי אולי הצומת שהוצאנו הוא בעל הניקוד הגבוהה ביותר</w:t>
+      </w:r>
+      <w:r>
+        <w:rPr>
+          <w:rFonts w:eastAsiaTheme="minorEastAsia" w:cstheme="minorHAnsi" w:hint="cs"/>
+          <w:sz w:val="24"/>
+          <w:szCs w:val="24"/>
+          <w:rtl/>
+        </w:rPr>
+        <w:t>). לכן, נעבור מסוף מסלול החיפוש של הצומת שה</w:t>
+      </w:r>
+      <w:r>
+        <w:rPr>
+          <w:rFonts w:eastAsiaTheme="minorEastAsia" w:cstheme="minorHAnsi" w:hint="cs"/>
+          <w:sz w:val="24"/>
+          <w:szCs w:val="24"/>
+          <w:rtl/>
+        </w:rPr>
+        <w:t>וצאנו</w:t>
+      </w:r>
+      <w:r>
+        <w:rPr>
+          <w:rFonts w:eastAsiaTheme="minorEastAsia" w:cstheme="minorHAnsi" w:hint="cs"/>
+          <w:sz w:val="24"/>
+          <w:szCs w:val="24"/>
+          <w:rtl/>
+        </w:rPr>
+        <w:t xml:space="preserve"> עד לשורש העץ, ולכל צומת </w:t>
+      </w:r>
+      <m:oMath>
+        <m:r>
+          <w:rPr>
+            <w:rFonts w:ascii="Cambria Math" w:eastAsiaTheme="minorEastAsia" w:hAnsi="Cambria Math" w:cstheme="minorHAnsi"/>
+            <w:sz w:val="24"/>
+            <w:szCs w:val="24"/>
+          </w:rPr>
+          <m:t>v</m:t>
+        </m:r>
+      </m:oMath>
+      <w:r>
+        <w:rPr>
+          <w:rFonts w:eastAsiaTheme="minorEastAsia" w:cstheme="minorHAnsi" w:hint="cs"/>
+          <w:sz w:val="24"/>
+          <w:szCs w:val="24"/>
+          <w:rtl/>
+        </w:rPr>
+        <w:t xml:space="preserve"> במסלול נעדכן את הדרגה להיות המקסימלית מבין הדרגה של תת העץ השמאלי, תת העץ הימני, לבין הניקוד של צומת </w:t>
+      </w:r>
+      <m:oMath>
+        <m:r>
+          <w:rPr>
+            <w:rFonts w:ascii="Cambria Math" w:eastAsiaTheme="minorEastAsia" w:hAnsi="Cambria Math" w:cstheme="minorHAnsi"/>
+            <w:sz w:val="24"/>
+            <w:szCs w:val="24"/>
+          </w:rPr>
+          <m:t>v</m:t>
+        </m:r>
+      </m:oMath>
+      <w:r>
+        <w:rPr>
+          <w:rFonts w:eastAsiaTheme="minorEastAsia" w:cstheme="minorHAnsi" w:hint="cs"/>
+          <w:sz w:val="24"/>
+          <w:szCs w:val="24"/>
+          <w:rtl/>
+        </w:rPr>
+        <w:t xml:space="preserve"> עצמו. בדרך זו נשמור על מבנה הדרגות כי רק הצמתים במסלול הה</w:t>
+      </w:r>
+      <w:r>
+        <w:rPr>
+          <w:rFonts w:eastAsiaTheme="minorEastAsia" w:cstheme="minorHAnsi" w:hint="cs"/>
+          <w:sz w:val="24"/>
+          <w:szCs w:val="24"/>
+          <w:rtl/>
+        </w:rPr>
+        <w:t>וצאה</w:t>
+      </w:r>
+      <w:r>
+        <w:rPr>
+          <w:rFonts w:eastAsiaTheme="minorEastAsia" w:cstheme="minorHAnsi" w:hint="cs"/>
+          <w:sz w:val="24"/>
+          <w:szCs w:val="24"/>
+          <w:rtl/>
+        </w:rPr>
+        <w:t xml:space="preserve"> יושפעו מהניקוד של הצומת החדש שהכנסנו. מעבר חוזר על מסלול הה</w:t>
+      </w:r>
+      <w:r>
+        <w:rPr>
+          <w:rFonts w:eastAsiaTheme="minorEastAsia" w:cstheme="minorHAnsi" w:hint="cs"/>
+          <w:sz w:val="24"/>
+          <w:szCs w:val="24"/>
+          <w:rtl/>
+        </w:rPr>
+        <w:t>וצאה</w:t>
+      </w:r>
+      <w:r>
+        <w:rPr>
+          <w:rFonts w:eastAsiaTheme="minorEastAsia" w:cstheme="minorHAnsi" w:hint="cs"/>
+          <w:sz w:val="24"/>
+          <w:szCs w:val="24"/>
+          <w:rtl/>
+        </w:rPr>
+        <w:t xml:space="preserve"> מהתחתית אל השורש, וביצוע מספר סופי של השוואות והשמות מתבצעים ב-</w:t>
+      </w:r>
+      <m:oMath>
+        <m:r>
+          <w:rPr>
+            <w:rFonts w:ascii="Cambria Math" w:eastAsiaTheme="minorEastAsia" w:hAnsi="Cambria Math" w:cstheme="minorHAnsi"/>
+            <w:sz w:val="24"/>
+            <w:szCs w:val="24"/>
+          </w:rPr>
+          <m:t>O(</m:t>
+        </m:r>
+        <m:func>
+          <m:funcPr>
+            <m:ctrlPr>
+              <w:rPr>
+                <w:rFonts w:ascii="Cambria Math" w:eastAsiaTheme="minorEastAsia" w:hAnsi="Cambria Math" w:cstheme="minorHAnsi"/>
+                <w:sz w:val="24"/>
+                <w:szCs w:val="24"/>
+              </w:rPr>
+            </m:ctrlPr>
+          </m:funcPr>
+          <m:fName>
+            <m:r>
+              <m:rPr>
+                <m:sty m:val="p"/>
+              </m:rPr>
+              <w:rPr>
+                <w:rFonts w:ascii="Cambria Math" w:eastAsiaTheme="minorEastAsia" w:hAnsi="Cambria Math" w:cstheme="minorHAnsi"/>
+                <w:sz w:val="24"/>
+                <w:szCs w:val="24"/>
+              </w:rPr>
+              <m:t>log</m:t>
+            </m:r>
+            <m:ctrlPr>
+              <w:rPr>
+                <w:rFonts w:ascii="Cambria Math" w:eastAsiaTheme="minorEastAsia" w:hAnsi="Cambria Math" w:cstheme="minorHAnsi"/>
+                <w:i/>
+                <w:sz w:val="24"/>
+                <w:szCs w:val="24"/>
+              </w:rPr>
+            </m:ctrlPr>
+          </m:fName>
+          <m:e>
+            <m:d>
+              <m:dPr>
+                <m:ctrlPr>
+                  <w:rPr>
+                    <w:rFonts w:ascii="Cambria Math" w:eastAsiaTheme="minorEastAsia" w:hAnsi="Cambria Math" w:cstheme="minorHAnsi"/>
+                    <w:i/>
+                    <w:sz w:val="24"/>
+                    <w:szCs w:val="24"/>
+                  </w:rPr>
+                </m:ctrlPr>
+              </m:dPr>
+              <m:e>
+                <m:r>
+                  <w:rPr>
+                    <w:rFonts w:ascii="Cambria Math" w:eastAsiaTheme="minorEastAsia" w:hAnsi="Cambria Math" w:cstheme="minorHAnsi"/>
+                    <w:sz w:val="24"/>
+                    <w:szCs w:val="24"/>
+                  </w:rPr>
+                  <m:t>m</m:t>
+                </m:r>
+              </m:e>
+            </m:d>
+          </m:e>
+        </m:func>
+        <m:r>
+          <w:rPr>
+            <w:rFonts w:ascii="Cambria Math" w:eastAsiaTheme="minorEastAsia" w:hAnsi="Cambria Math" w:cstheme="minorHAnsi"/>
+            <w:sz w:val="24"/>
+            <w:szCs w:val="24"/>
+          </w:rPr>
+          <m:t>)</m:t>
+        </m:r>
+      </m:oMath>
+      <w:r>
+        <w:rPr>
+          <w:rFonts w:eastAsiaTheme="minorEastAsia" w:cstheme="minorHAnsi" w:hint="cs"/>
+          <w:sz w:val="24"/>
+          <w:szCs w:val="24"/>
+          <w:rtl/>
+        </w:rPr>
+        <w:t xml:space="preserve">. </w:t>
+      </w:r>
+      <w:r>
+        <w:rPr>
+          <w:rFonts w:eastAsiaTheme="minorEastAsia" w:cstheme="minorHAnsi" w:hint="cs"/>
+          <w:sz w:val="24"/>
+          <w:szCs w:val="24"/>
+          <w:rtl/>
+        </w:rPr>
+        <w:t xml:space="preserve">לכן, סיבוכיות הזמן המשוערכת </w:t>
+      </w:r>
+      <w:r>
+        <w:rPr>
+          <w:rFonts w:eastAsiaTheme="minorEastAsia" w:cstheme="minorHAnsi" w:hint="cs"/>
+          <w:sz w:val="24"/>
+          <w:szCs w:val="24"/>
+          <w:rtl/>
+        </w:rPr>
+        <w:t xml:space="preserve">בממוצע על הקלט </w:t>
+      </w:r>
+      <w:r>
+        <w:rPr>
+          <w:rFonts w:eastAsiaTheme="minorEastAsia" w:cstheme="minorHAnsi" w:hint="cs"/>
+          <w:sz w:val="24"/>
+          <w:szCs w:val="24"/>
+          <w:rtl/>
+        </w:rPr>
+        <w:t>היא</w:t>
       </w:r>
       <w:r>
         <w:rPr>
@@ -5242,24 +5876,34 @@
           <w:szCs w:val="24"/>
           <w:rtl/>
         </w:rPr>
-        <w:t xml:space="preserve"> לבסוף, נחזיר למשתמש את הערך. לכן סיבוכיות הזמן הכוללת היא </w:t>
-      </w:r>
-      <m:oMath>
-        <m:r>
-          <w:rPr>
-            <w:rFonts w:ascii="Cambria Math" w:eastAsiaTheme="minorEastAsia" w:hAnsi="Cambria Math" w:cstheme="minorHAnsi"/>
-            <w:sz w:val="24"/>
-            <w:szCs w:val="24"/>
-          </w:rPr>
-          <m:t>O(</m:t>
-        </m:r>
-        <m:r>
-          <w:rPr>
-            <w:rFonts w:ascii="Cambria Math" w:eastAsiaTheme="minorEastAsia" w:hAnsi="Cambria Math" w:cstheme="minorHAnsi"/>
-            <w:sz w:val="24"/>
-            <w:szCs w:val="24"/>
-          </w:rPr>
-          <m:t>log*</m:t>
+        <w:t xml:space="preserve"> לבסוף, נחזיר למשתמש את הערך. לכן סיבוכיות הזמן </w:t>
+      </w:r>
+      <w:r>
+        <w:rPr>
+          <w:rFonts w:eastAsiaTheme="minorEastAsia" w:cstheme="minorHAnsi" w:hint="cs"/>
+          <w:sz w:val="24"/>
+          <w:szCs w:val="24"/>
+          <w:rtl/>
+        </w:rPr>
+        <w:t>המשוערכת בממוצע על הקלט</w:t>
+      </w:r>
+      <w:r>
+        <w:rPr>
+          <w:rFonts w:eastAsiaTheme="minorEastAsia" w:cstheme="minorHAnsi" w:hint="cs"/>
+          <w:sz w:val="24"/>
+          <w:szCs w:val="24"/>
+          <w:rtl/>
+        </w:rPr>
+        <w:t xml:space="preserve"> היא </w:t>
+      </w:r>
+      <m:oMath>
+        <m:r>
+          <w:rPr>
+            <w:rFonts w:ascii="Cambria Math" w:eastAsiaTheme="minorEastAsia" w:hAnsi="Cambria Math" w:cstheme="minorHAnsi"/>
+            <w:sz w:val="24"/>
+            <w:szCs w:val="24"/>
+          </w:rPr>
+          <m:t>O(log*</m:t>
         </m:r>
         <m:d>
           <m:dPr>
@@ -5540,77 +6184,75 @@
       </w:r>
       <w:r>
         <w:rPr>
-          <w:rFonts w:eastAsiaTheme="minorEastAsia" w:cstheme="minorHAnsi"/>
-          <w:sz w:val="24"/>
-          <w:szCs w:val="24"/>
-          <w:rtl/>
-        </w:rPr>
-        <w:br/>
-      </w:r>
-      <m:oMathPara>
-        <m:oMathParaPr>
-          <m:jc m:val="center"/>
-        </m:oMathParaPr>
-        <m:oMath>
-          <m:r>
-            <w:rPr>
-              <w:rFonts w:ascii="Cambria Math" w:eastAsiaTheme="minorEastAsia" w:hAnsi="Cambria Math" w:cstheme="minorHAnsi"/>
-              <w:sz w:val="24"/>
-              <w:szCs w:val="24"/>
-            </w:rPr>
-            <m:t>O(log*</m:t>
-          </m:r>
-          <m:d>
-            <m:dPr>
-              <m:ctrlPr>
-                <w:rPr>
-                  <w:rFonts w:ascii="Cambria Math" w:eastAsiaTheme="minorEastAsia" w:hAnsi="Cambria Math" w:cstheme="minorHAnsi"/>
-                  <w:i/>
-                  <w:sz w:val="24"/>
-                  <w:szCs w:val="24"/>
-                </w:rPr>
-              </m:ctrlPr>
-            </m:dPr>
-            <m:e>
-              <m:r>
-                <w:rPr>
-                  <w:rFonts w:ascii="Cambria Math" w:eastAsiaTheme="minorEastAsia" w:hAnsi="Cambria Math" w:cstheme="minorHAnsi"/>
-                  <w:sz w:val="24"/>
-                  <w:szCs w:val="24"/>
-                </w:rPr>
-                <m:t>k</m:t>
-              </m:r>
-            </m:e>
-          </m:d>
-          <m:r>
-            <w:rPr>
-              <w:rFonts w:ascii="Cambria Math" w:eastAsiaTheme="minorEastAsia" w:hAnsi="Cambria Math" w:cstheme="minorHAnsi"/>
-              <w:sz w:val="24"/>
-              <w:szCs w:val="24"/>
-            </w:rPr>
-            <m:t>)</m:t>
-          </m:r>
-          <m:r>
-            <m:rPr>
-              <m:sty m:val="p"/>
-            </m:rPr>
-            <w:rPr>
-              <w:rFonts w:eastAsiaTheme="minorEastAsia" w:cstheme="minorHAnsi"/>
-              <w:sz w:val="24"/>
-              <w:szCs w:val="24"/>
-              <w:rtl/>
-            </w:rPr>
-            <w:br/>
-          </m:r>
-        </m:oMath>
-      </m:oMathPara>
-      <w:r>
-        <w:rPr>
-          <w:rFonts w:eastAsiaTheme="minorEastAsia" w:cstheme="minorHAnsi" w:hint="cs"/>
-          <w:sz w:val="24"/>
-          <w:szCs w:val="24"/>
-          <w:rtl/>
-        </w:rPr>
+          <w:rFonts w:eastAsiaTheme="minorEastAsia" w:cstheme="minorHAnsi" w:hint="cs"/>
+          <w:sz w:val="24"/>
+          <w:szCs w:val="24"/>
+          <w:rtl/>
+        </w:rPr>
+        <w:t xml:space="preserve"> </w:t>
+      </w:r>
+      <w:bookmarkStart w:id="0" w:name="_GoBack"/>
+      <w:bookmarkEnd w:id="0"/>
+      <m:oMath>
+        <m:r>
+          <w:rPr>
+            <w:rFonts w:ascii="Cambria Math" w:eastAsiaTheme="minorEastAsia" w:hAnsi="Cambria Math" w:cstheme="minorHAnsi"/>
+            <w:sz w:val="24"/>
+            <w:szCs w:val="24"/>
+          </w:rPr>
+          <m:t>O(log*</m:t>
+        </m:r>
+        <m:d>
+          <m:dPr>
+            <m:ctrlPr>
+              <w:rPr>
+                <w:rFonts w:ascii="Cambria Math" w:eastAsiaTheme="minorEastAsia" w:hAnsi="Cambria Math" w:cstheme="minorHAnsi"/>
+                <w:i/>
+                <w:sz w:val="24"/>
+                <w:szCs w:val="24"/>
+              </w:rPr>
+            </m:ctrlPr>
+          </m:dPr>
+          <m:e>
+            <m:r>
+              <w:rPr>
+                <w:rFonts w:ascii="Cambria Math" w:eastAsiaTheme="minorEastAsia" w:hAnsi="Cambria Math" w:cstheme="minorHAnsi"/>
+                <w:sz w:val="24"/>
+                <w:szCs w:val="24"/>
+              </w:rPr>
+              <m:t>k</m:t>
+            </m:r>
+          </m:e>
+        </m:d>
+        <m:r>
+          <w:rPr>
+            <w:rFonts w:ascii="Cambria Math" w:eastAsiaTheme="minorEastAsia" w:hAnsi="Cambria Math" w:cstheme="minorHAnsi"/>
+            <w:sz w:val="24"/>
+            <w:szCs w:val="24"/>
+          </w:rPr>
+          <m:t>)</m:t>
+        </m:r>
+        <m:r>
+          <m:rPr>
+            <m:sty m:val="p"/>
+          </m:rPr>
+          <w:rPr>
+            <w:rFonts w:eastAsiaTheme="minorEastAsia" w:cstheme="minorHAnsi"/>
+            <w:sz w:val="24"/>
+            <w:szCs w:val="24"/>
+            <w:rtl/>
+          </w:rPr>
+          <w:br/>
+        </m:r>
+      </m:oMath>
+      <w:r>
+        <w:rPr>
+          <w:rFonts w:eastAsiaTheme="minorEastAsia" w:cstheme="minorHAnsi" w:hint="cs"/>
+          <w:sz w:val="24"/>
+          <w:szCs w:val="24"/>
+          <w:rtl/>
+        </w:rPr>
+        <w:lastRenderedPageBreak/>
         <w:t xml:space="preserve">(למדנו בהרצאות). </w:t>
       </w:r>
       <w:r>
@@ -5745,23 +6387,7 @@
             <w:sz w:val="24"/>
             <w:szCs w:val="24"/>
           </w:rPr>
-          <m:t>O(</m:t>
-        </m:r>
-        <m:r>
-          <w:rPr>
-            <w:rFonts w:ascii="Cambria Math" w:eastAsiaTheme="minorEastAsia" w:hAnsi="Cambria Math" w:cstheme="minorHAnsi"/>
-            <w:sz w:val="24"/>
-            <w:szCs w:val="24"/>
-          </w:rPr>
-          <m:t>m</m:t>
-        </m:r>
-        <m:r>
-          <w:rPr>
-            <w:rFonts w:ascii="Cambria Math" w:eastAsiaTheme="minorEastAsia" w:hAnsi="Cambria Math" w:cstheme="minorHAnsi"/>
-            <w:sz w:val="24"/>
-            <w:szCs w:val="24"/>
-          </w:rPr>
-          <m:t>)</m:t>
+          <m:t>O(m)</m:t>
         </m:r>
       </m:oMath>
       <w:r>
@@ -6163,25 +6789,34 @@
           <w:szCs w:val="24"/>
           <w:rtl/>
         </w:rPr>
-        <w:t>בעזרת</w:t>
-      </w:r>
-      <w:r>
-        <w:rPr>
-          <w:rFonts w:eastAsiaTheme="minorEastAsia" w:cstheme="minorHAnsi" w:hint="cs"/>
-          <w:sz w:val="24"/>
-          <w:szCs w:val="24"/>
-          <w:rtl/>
-        </w:rPr>
-        <w:t xml:space="preserve"> המערך המאוחד והממוין</w:t>
-      </w:r>
-      <w:r>
-        <w:rPr>
-          <w:rFonts w:eastAsiaTheme="minorEastAsia" w:cstheme="minorHAnsi" w:hint="cs"/>
-          <w:sz w:val="24"/>
-          <w:szCs w:val="24"/>
-          <w:rtl/>
-        </w:rPr>
-        <w:t xml:space="preserve"> שיצרנו. נשתמש בא</w:t>
+        <w:t>בעזרת המערך המאוחד והממוין</w:t>
+      </w:r>
+      <w:r>
+        <w:rPr>
+          <w:rFonts w:eastAsiaTheme="minorEastAsia" w:cstheme="minorHAnsi" w:hint="cs"/>
+          <w:sz w:val="24"/>
+          <w:szCs w:val="24"/>
+          <w:rtl/>
+        </w:rPr>
+        <w:t xml:space="preserve"> שיצרנו. </w:t>
+      </w:r>
+      <w:r>
+        <w:rPr>
+          <w:rFonts w:eastAsiaTheme="minorEastAsia" w:cstheme="minorHAnsi" w:hint="cs"/>
+          <w:sz w:val="24"/>
+          <w:szCs w:val="24"/>
+          <w:rtl/>
+        </w:rPr>
+        <w:t xml:space="preserve">על מנת לעשות זאת, </w:t>
+      </w:r>
+      <w:r>
+        <w:rPr>
+          <w:rFonts w:eastAsiaTheme="minorEastAsia" w:cstheme="minorHAnsi" w:hint="cs"/>
+          <w:sz w:val="24"/>
+          <w:szCs w:val="24"/>
+          <w:rtl/>
+        </w:rPr>
+        <w:t>נשתמש בא</w:t>
       </w:r>
       <w:r>
         <w:rPr>
@@ -6477,8 +7112,6 @@
         </w:rPr>
         <w:t>,</w:t>
       </w:r>
-      <w:bookmarkStart w:id="0" w:name="_GoBack"/>
-      <w:bookmarkEnd w:id="0"/>
       <w:r>
         <w:rPr>
           <w:rFonts w:eastAsiaTheme="minorEastAsia" w:cstheme="minorHAnsi" w:hint="cs"/>
@@ -6567,7 +7200,7 @@
         <w:pStyle w:val="a3"/>
         <w:bidi/>
         <w:rPr>
-          <w:rFonts w:cstheme="minorHAnsi" w:hint="cs"/>
+          <w:rFonts w:cstheme="minorHAnsi"/>
           <w:sz w:val="24"/>
           <w:szCs w:val="24"/>
           <w:rtl/>

--- a/WET_2/dry.docx
+++ b/WET_2/dry.docx
@@ -187,7 +187,31 @@
           <w:szCs w:val="48"/>
           <w:rtl/>
         </w:rPr>
-        <w:t>רון קנטורוביץ', ת"ז</w:t>
+        <w:t xml:space="preserve">רון </w:t>
+      </w:r>
+      <w:proofErr w:type="spellStart"/>
+      <w:r>
+        <w:rPr>
+          <w:rFonts w:cstheme="minorHAnsi"/>
+          <w:b/>
+          <w:bCs/>
+          <w:sz w:val="48"/>
+          <w:szCs w:val="48"/>
+          <w:rtl/>
+        </w:rPr>
+        <w:t>קנטורוביץ</w:t>
+      </w:r>
+      <w:proofErr w:type="spellEnd"/>
+      <w:r>
+        <w:rPr>
+          <w:rFonts w:cstheme="minorHAnsi"/>
+          <w:b/>
+          <w:bCs/>
+          <w:sz w:val="48"/>
+          <w:szCs w:val="48"/>
+          <w:rtl/>
+        </w:rPr>
+        <w:t>', ת"ז</w:t>
       </w:r>
       <w:r>
         <w:rPr>
@@ -526,8 +550,9 @@
           <w:szCs w:val="24"/>
           <w:rtl/>
         </w:rPr>
-        <w:t>תיוגים וניקודים</w:t>
-      </w:r>
+        <w:t xml:space="preserve">תיוגים </w:t>
+      </w:r>
+      <w:proofErr w:type="spellStart"/>
       <w:r>
         <w:rPr>
           <w:rFonts w:cstheme="minorHAnsi" w:hint="cs"/>
@@ -535,6 +560,16 @@
           <w:szCs w:val="24"/>
           <w:rtl/>
         </w:rPr>
+        <w:t>וניקודים</w:t>
+      </w:r>
+      <w:proofErr w:type="spellEnd"/>
+      <w:r>
+        <w:rPr>
+          <w:rFonts w:cstheme="minorHAnsi" w:hint="cs"/>
+          <w:sz w:val="24"/>
+          <w:szCs w:val="24"/>
+          <w:rtl/>
+        </w:rPr>
         <w:t xml:space="preserve"> בעץ</w:t>
       </w:r>
       <w:r>
@@ -800,6 +835,8 @@
         </w:rPr>
         <w:t>.</w:t>
       </w:r>
+      <w:bookmarkStart w:id="0" w:name="_GoBack"/>
+      <w:bookmarkEnd w:id="0"/>
     </w:p>
     <w:p>
       <w:pPr>
@@ -1475,7 +1512,27 @@
           <w:szCs w:val="24"/>
           <w:rtl/>
         </w:rPr>
-        <w:t xml:space="preserve"> (מודולו גודל המערך)</w:t>
+        <w:t xml:space="preserve"> (</w:t>
+      </w:r>
+      <w:proofErr w:type="spellStart"/>
+      <w:r>
+        <w:rPr>
+          <w:rFonts w:cstheme="minorHAnsi" w:hint="cs"/>
+          <w:sz w:val="24"/>
+          <w:szCs w:val="24"/>
+          <w:rtl/>
+        </w:rPr>
+        <w:t>מודולו</w:t>
+      </w:r>
+      <w:proofErr w:type="spellEnd"/>
+      <w:r>
+        <w:rPr>
+          <w:rFonts w:cstheme="minorHAnsi" w:hint="cs"/>
+          <w:sz w:val="24"/>
+          <w:szCs w:val="24"/>
+          <w:rtl/>
+        </w:rPr>
+        <w:t xml:space="preserve"> גודל המערך)</w:t>
       </w:r>
       <w:r>
         <w:rPr>
@@ -3140,7 +3197,27 @@
           <w:szCs w:val="24"/>
           <w:rtl/>
         </w:rPr>
-        <w:t xml:space="preserve"> קבוצות, ולכן סיבוכיות הזמן למחיקה היא </w:t>
+        <w:t xml:space="preserve"> קב</w:t>
+      </w:r>
+      <w:proofErr w:type="spellStart"/>
+      <w:r>
+        <w:rPr>
+          <w:rFonts w:eastAsiaTheme="minorEastAsia" w:cstheme="minorHAnsi" w:hint="cs"/>
+          <w:sz w:val="24"/>
+          <w:szCs w:val="24"/>
+          <w:rtl/>
+        </w:rPr>
+        <w:t>וצות</w:t>
+      </w:r>
+      <w:proofErr w:type="spellEnd"/>
+      <w:r>
+        <w:rPr>
+          <w:rFonts w:eastAsiaTheme="minorEastAsia" w:cstheme="minorHAnsi" w:hint="cs"/>
+          <w:sz w:val="24"/>
+          <w:szCs w:val="24"/>
+          <w:rtl/>
+        </w:rPr>
+        <w:t xml:space="preserve">, ולכן סיבוכיות הזמן למחיקה היא </w:t>
       </w:r>
       <m:oMath>
         <m:r>
@@ -5309,6 +5386,7 @@
         </w:rPr>
         <w:t xml:space="preserve"> עצמו. בדרך זו נשמור על מבנה הדרגות כי רק הצמתים במסלול הה</w:t>
       </w:r>
+      <w:proofErr w:type="spellStart"/>
       <w:r>
         <w:rPr>
           <w:rFonts w:eastAsiaTheme="minorEastAsia" w:cstheme="minorHAnsi" w:hint="cs"/>
@@ -5318,6 +5396,7 @@
         </w:rPr>
         <w:t>וצאה</w:t>
       </w:r>
+      <w:proofErr w:type="spellEnd"/>
       <w:r>
         <w:rPr>
           <w:rFonts w:eastAsiaTheme="minorEastAsia" w:cstheme="minorHAnsi" w:hint="cs"/>
@@ -6191,8 +6270,6 @@
         </w:rPr>
         <w:t xml:space="preserve"> </w:t>
       </w:r>
-      <w:bookmarkStart w:id="0" w:name="_GoBack"/>
-      <w:bookmarkEnd w:id="0"/>
       <m:oMath>
         <m:r>
           <w:rPr>
@@ -6452,7 +6529,27 @@
           <w:szCs w:val="24"/>
           <w:rtl/>
         </w:rPr>
-        <w:t xml:space="preserve">. נקבל 2 מערכים ממוינים בסדר עולה, כאשר כל אחד מהם שומר את כל התיוגים והניקודים </w:t>
+        <w:t xml:space="preserve">. נקבל 2 מערכים ממוינים בסדר עולה, כאשר כל אחד מהם שומר את כל התיוגים </w:t>
+      </w:r>
+      <w:proofErr w:type="spellStart"/>
+      <w:r>
+        <w:rPr>
+          <w:rFonts w:eastAsiaTheme="minorEastAsia" w:cstheme="minorHAnsi" w:hint="cs"/>
+          <w:sz w:val="24"/>
+          <w:szCs w:val="24"/>
+          <w:rtl/>
+        </w:rPr>
+        <w:t>והניקודים</w:t>
+      </w:r>
+      <w:proofErr w:type="spellEnd"/>
+      <w:r>
+        <w:rPr>
+          <w:rFonts w:eastAsiaTheme="minorEastAsia" w:cstheme="minorHAnsi" w:hint="cs"/>
+          <w:sz w:val="24"/>
+          <w:szCs w:val="24"/>
+          <w:rtl/>
+        </w:rPr>
+        <w:t xml:space="preserve"> </w:t>
       </w:r>
       <w:r>
         <w:rPr>
@@ -6740,7 +6837,27 @@
           <w:szCs w:val="24"/>
           <w:rtl/>
         </w:rPr>
-        <w:t xml:space="preserve"> נסכום את הניקוד שלהם</w:t>
+        <w:t xml:space="preserve"> </w:t>
+      </w:r>
+      <w:proofErr w:type="spellStart"/>
+      <w:r>
+        <w:rPr>
+          <w:rFonts w:eastAsiaTheme="minorEastAsia" w:cstheme="minorHAnsi" w:hint="cs"/>
+          <w:sz w:val="24"/>
+          <w:szCs w:val="24"/>
+          <w:rtl/>
+        </w:rPr>
+        <w:t>נסכום</w:t>
+      </w:r>
+      <w:proofErr w:type="spellEnd"/>
+      <w:r>
+        <w:rPr>
+          <w:rFonts w:eastAsiaTheme="minorEastAsia" w:cstheme="minorHAnsi" w:hint="cs"/>
+          <w:sz w:val="24"/>
+          <w:szCs w:val="24"/>
+          <w:rtl/>
+        </w:rPr>
+        <w:t xml:space="preserve"> את הניקוד שלהם</w:t>
       </w:r>
       <w:r>
         <w:rPr>

--- a/WET_2/dry.docx
+++ b/WET_2/dry.docx
@@ -835,8 +835,6 @@
         </w:rPr>
         <w:t>.</w:t>
       </w:r>
-      <w:bookmarkStart w:id="0" w:name="_GoBack"/>
-      <w:bookmarkEnd w:id="0"/>
     </w:p>
     <w:p>
       <w:pPr>
@@ -2128,6 +2126,102 @@
           <w:szCs w:val="24"/>
           <w:rtl/>
         </w:rPr>
+        <w:t xml:space="preserve"> </w:t>
+      </w:r>
+      <w:r>
+        <w:rPr>
+          <w:rFonts w:eastAsiaTheme="minorEastAsia" w:cstheme="minorHAnsi" w:hint="cs"/>
+          <w:sz w:val="24"/>
+          <w:szCs w:val="24"/>
+          <w:rtl/>
+        </w:rPr>
+        <w:t xml:space="preserve">לאחר מכן, נבנה את מבנה הנתונים </w:t>
+      </w:r>
+      <m:oMath>
+        <m:r>
+          <w:rPr>
+            <w:rFonts w:ascii="Cambria Math" w:eastAsiaTheme="minorEastAsia" w:hAnsi="Cambria Math" w:cstheme="minorHAnsi"/>
+            <w:sz w:val="24"/>
+            <w:szCs w:val="24"/>
+          </w:rPr>
+          <m:t>Union-Find</m:t>
+        </m:r>
+      </m:oMath>
+      <w:r>
+        <w:rPr>
+          <w:rFonts w:eastAsiaTheme="minorEastAsia" w:cstheme="minorHAnsi" w:hint="cs"/>
+          <w:sz w:val="24"/>
+          <w:szCs w:val="24"/>
+          <w:rtl/>
+        </w:rPr>
+        <w:t xml:space="preserve"> השייך לתמונה ומכיל את כל הסופר פיקסלים. מכיוון שיש לנו </w:t>
+      </w:r>
+      <m:oMath>
+        <m:r>
+          <w:rPr>
+            <w:rFonts w:ascii="Cambria Math" w:eastAsiaTheme="minorEastAsia" w:hAnsi="Cambria Math" w:cstheme="minorHAnsi"/>
+            <w:sz w:val="24"/>
+            <w:szCs w:val="24"/>
+          </w:rPr>
+          <m:t>k</m:t>
+        </m:r>
+      </m:oMath>
+      <w:r>
+        <w:rPr>
+          <w:rFonts w:eastAsiaTheme="minorEastAsia" w:cstheme="minorHAnsi" w:hint="cs"/>
+          <w:sz w:val="24"/>
+          <w:szCs w:val="24"/>
+          <w:rtl/>
+        </w:rPr>
+        <w:t xml:space="preserve"> פיקסלים, סיבוכיות הזמן לבנות את המאגר </w:t>
+      </w:r>
+      <m:oMath>
+        <m:r>
+          <w:rPr>
+            <w:rFonts w:ascii="Cambria Math" w:eastAsiaTheme="minorEastAsia" w:hAnsi="Cambria Math" w:cstheme="minorHAnsi"/>
+            <w:sz w:val="24"/>
+            <w:szCs w:val="24"/>
+          </w:rPr>
+          <m:t>Union-Find</m:t>
+        </m:r>
+      </m:oMath>
+      <w:r>
+        <w:rPr>
+          <w:rFonts w:eastAsiaTheme="minorEastAsia" w:cstheme="minorHAnsi" w:hint="cs"/>
+          <w:sz w:val="24"/>
+          <w:szCs w:val="24"/>
+          <w:rtl/>
+        </w:rPr>
+        <w:t xml:space="preserve"> תהיה </w:t>
+      </w:r>
+      <m:oMath>
+        <m:r>
+          <w:rPr>
+            <w:rFonts w:ascii="Cambria Math" w:eastAsiaTheme="minorEastAsia" w:hAnsi="Cambria Math" w:cstheme="minorHAnsi"/>
+            <w:sz w:val="24"/>
+            <w:szCs w:val="24"/>
+          </w:rPr>
+          <m:t>O(k)</m:t>
+        </m:r>
+      </m:oMath>
+      <w:r>
+        <w:rPr>
+          <w:rFonts w:eastAsiaTheme="minorEastAsia" w:cstheme="minorHAnsi" w:hint="cs"/>
+          <w:sz w:val="24"/>
+          <w:szCs w:val="24"/>
+          <w:rtl/>
+        </w:rPr>
+        <w:t xml:space="preserve"> (כי כל פיקסל הוא בפרט סופר פיקסל ריק בהתחלה). </w:t>
+      </w:r>
+      <w:bookmarkStart w:id="0" w:name="_GoBack"/>
+      <w:bookmarkEnd w:id="0"/>
+      <w:r>
+        <w:rPr>
+          <w:rFonts w:eastAsiaTheme="minorEastAsia" w:cstheme="minorHAnsi" w:hint="cs"/>
+          <w:sz w:val="24"/>
+          <w:szCs w:val="24"/>
+          <w:rtl/>
+        </w:rPr>
         <w:t xml:space="preserve"> כעת</w:t>
       </w:r>
       <w:r>
@@ -2269,7 +2363,17 @@
           <w:szCs w:val="24"/>
           <w:rtl/>
         </w:rPr>
-        <w:t xml:space="preserve"> הכולל ואת כמות התמונות הקיימות במערכת, ולכן נקבל את גודלו ואת כמות התמונות בסיבוכיות </w:t>
+        <w:t xml:space="preserve"> הכולל ואת כמות </w:t>
+      </w:r>
+      <w:r>
+        <w:rPr>
+          <w:rFonts w:eastAsiaTheme="minorEastAsia" w:cstheme="minorHAnsi" w:hint="cs"/>
+          <w:sz w:val="24"/>
+          <w:szCs w:val="24"/>
+          <w:rtl/>
+        </w:rPr>
+        <w:lastRenderedPageBreak/>
+        <w:t xml:space="preserve">התמונות הקיימות במערכת, ולכן נקבל את גודלו ואת כמות התמונות בסיבוכיות </w:t>
       </w:r>
       <m:oMath>
         <m:r>
@@ -2414,17 +2518,7 @@
           <w:szCs w:val="24"/>
           <w:rtl/>
         </w:rPr>
-        <w:t xml:space="preserve">, ונעדכן </w:t>
-      </w:r>
-      <w:r>
-        <w:rPr>
-          <w:rFonts w:eastAsiaTheme="minorEastAsia" w:cstheme="minorHAnsi" w:hint="cs"/>
-          <w:sz w:val="24"/>
-          <w:szCs w:val="24"/>
-          <w:rtl/>
-        </w:rPr>
-        <w:lastRenderedPageBreak/>
-        <w:t>את כל התמונות שהיו בטבלה הקודמת לטבלה המתאימה לפונקציית ה-</w:t>
+        <w:t>, ונעדכן את כל התמונות שהיו בטבלה הקודמת לטבלה המתאימה לפונקציית ה-</w:t>
       </w:r>
       <w:r>
         <w:rPr>
@@ -2485,119 +2579,95 @@
           <w:szCs w:val="24"/>
           <w:rtl/>
         </w:rPr>
-        <w:t xml:space="preserve">). </w:t>
-      </w:r>
-      <w:r>
-        <w:rPr>
-          <w:rFonts w:eastAsiaTheme="minorEastAsia" w:cstheme="minorHAnsi" w:hint="cs"/>
-          <w:sz w:val="24"/>
-          <w:szCs w:val="24"/>
-          <w:rtl/>
-        </w:rPr>
-        <w:t xml:space="preserve">לאחר מכן, נבנה את מבנה הנתונים </w:t>
-      </w:r>
-      <m:oMath>
-        <m:r>
-          <w:rPr>
-            <w:rFonts w:ascii="Cambria Math" w:eastAsiaTheme="minorEastAsia" w:hAnsi="Cambria Math" w:cstheme="minorHAnsi"/>
-            <w:sz w:val="24"/>
-            <w:szCs w:val="24"/>
-          </w:rPr>
-          <m:t>Union-Find</m:t>
-        </m:r>
-      </m:oMath>
-      <w:r>
-        <w:rPr>
-          <w:rFonts w:eastAsiaTheme="minorEastAsia" w:cstheme="minorHAnsi" w:hint="cs"/>
-          <w:sz w:val="24"/>
-          <w:szCs w:val="24"/>
-          <w:rtl/>
-        </w:rPr>
-        <w:t xml:space="preserve"> </w:t>
-      </w:r>
-      <w:r>
-        <w:rPr>
-          <w:rFonts w:eastAsiaTheme="minorEastAsia" w:cstheme="minorHAnsi" w:hint="cs"/>
-          <w:sz w:val="24"/>
-          <w:szCs w:val="24"/>
-          <w:rtl/>
-        </w:rPr>
-        <w:t>השייך לתמונה ו</w:t>
-      </w:r>
-      <w:r>
-        <w:rPr>
-          <w:rFonts w:eastAsiaTheme="minorEastAsia" w:cstheme="minorHAnsi" w:hint="cs"/>
-          <w:sz w:val="24"/>
-          <w:szCs w:val="24"/>
-          <w:rtl/>
-        </w:rPr>
-        <w:t xml:space="preserve">מכיל את כל הסופר פיקסלים. מכיוון שיש לנו </w:t>
-      </w:r>
-      <m:oMath>
-        <m:r>
-          <w:rPr>
-            <w:rFonts w:ascii="Cambria Math" w:eastAsiaTheme="minorEastAsia" w:hAnsi="Cambria Math" w:cstheme="minorHAnsi"/>
-            <w:sz w:val="24"/>
-            <w:szCs w:val="24"/>
-          </w:rPr>
-          <m:t>k</m:t>
-        </m:r>
-      </m:oMath>
-      <w:r>
-        <w:rPr>
-          <w:rFonts w:eastAsiaTheme="minorEastAsia" w:cstheme="minorHAnsi" w:hint="cs"/>
-          <w:sz w:val="24"/>
-          <w:szCs w:val="24"/>
-          <w:rtl/>
-        </w:rPr>
-        <w:t xml:space="preserve"> פיקסלים, סיבוכיות הזמן לבנות את המאגר </w:t>
-      </w:r>
-      <m:oMath>
-        <m:r>
-          <w:rPr>
-            <w:rFonts w:ascii="Cambria Math" w:eastAsiaTheme="minorEastAsia" w:hAnsi="Cambria Math" w:cstheme="minorHAnsi"/>
-            <w:sz w:val="24"/>
-            <w:szCs w:val="24"/>
-          </w:rPr>
-          <m:t>Union-Find</m:t>
-        </m:r>
-      </m:oMath>
-      <w:r>
-        <w:rPr>
-          <w:rFonts w:eastAsiaTheme="minorEastAsia" w:cstheme="minorHAnsi" w:hint="cs"/>
-          <w:sz w:val="24"/>
-          <w:szCs w:val="24"/>
-          <w:rtl/>
-        </w:rPr>
-        <w:t xml:space="preserve"> תהיה </w:t>
-      </w:r>
-      <m:oMath>
-        <m:r>
-          <w:rPr>
-            <w:rFonts w:ascii="Cambria Math" w:eastAsiaTheme="minorEastAsia" w:hAnsi="Cambria Math" w:cstheme="minorHAnsi"/>
-            <w:sz w:val="24"/>
-            <w:szCs w:val="24"/>
-          </w:rPr>
-          <m:t>O(k)</m:t>
-        </m:r>
-      </m:oMath>
-      <w:r>
-        <w:rPr>
-          <w:rFonts w:eastAsiaTheme="minorEastAsia" w:cstheme="minorHAnsi" w:hint="cs"/>
-          <w:sz w:val="24"/>
-          <w:szCs w:val="24"/>
-          <w:rtl/>
-        </w:rPr>
-        <w:t xml:space="preserve"> (כי כל פיקסל הוא בפרט סופר פיקסל ריק בהתחלה). </w:t>
-      </w:r>
-      <w:r>
-        <w:rPr>
-          <w:rFonts w:eastAsiaTheme="minorEastAsia" w:cstheme="minorHAnsi" w:hint="cs"/>
-          <w:sz w:val="24"/>
-          <w:szCs w:val="24"/>
-          <w:rtl/>
-        </w:rPr>
-        <w:t xml:space="preserve">ייצור תמונה, ביצוע כמות סופית של חישובים, והכנסת איבר לראש רשימה מקושרת מתבצעים בסיבוכיות זמן ומקום </w:t>
+        <w:t>).</w:t>
+      </w:r>
+      <w:r>
+        <w:rPr>
+          <w:rFonts w:eastAsiaTheme="minorEastAsia" w:cstheme="minorHAnsi" w:hint="cs"/>
+          <w:sz w:val="24"/>
+          <w:szCs w:val="24"/>
+          <w:rtl/>
+        </w:rPr>
+        <w:t xml:space="preserve"> כלומר, נוציא</w:t>
+      </w:r>
+      <w:r>
+        <w:rPr>
+          <w:rFonts w:eastAsiaTheme="minorEastAsia" w:cstheme="minorHAnsi" w:hint="cs"/>
+          <w:sz w:val="24"/>
+          <w:szCs w:val="24"/>
+          <w:rtl/>
+        </w:rPr>
+        <w:t xml:space="preserve"> את כל התמונות מהטבלה הקודמת, נגדיר פונקציית </w:t>
+      </w:r>
+      <w:r>
+        <w:rPr>
+          <w:rFonts w:eastAsiaTheme="minorEastAsia" w:cstheme="minorHAnsi"/>
+          <w:sz w:val="24"/>
+          <w:szCs w:val="24"/>
+        </w:rPr>
+        <w:t>Hash</w:t>
+      </w:r>
+      <w:r>
+        <w:rPr>
+          <w:rFonts w:eastAsiaTheme="minorEastAsia" w:cstheme="minorHAnsi" w:hint="cs"/>
+          <w:sz w:val="24"/>
+          <w:szCs w:val="24"/>
+          <w:rtl/>
+        </w:rPr>
+        <w:t xml:space="preserve"> חדשה שמתאימה לגודל המערך החדש, ונכניס את כל התמונות מחדש לטבלה</w:t>
+      </w:r>
+      <w:r>
+        <w:rPr>
+          <w:rFonts w:eastAsiaTheme="minorEastAsia" w:cstheme="minorHAnsi" w:hint="cs"/>
+          <w:sz w:val="24"/>
+          <w:szCs w:val="24"/>
+          <w:rtl/>
+        </w:rPr>
+        <w:t xml:space="preserve"> תוך שימוש בפונקציית ה-</w:t>
+      </w:r>
+      <w:r>
+        <w:rPr>
+          <w:rFonts w:eastAsiaTheme="minorEastAsia" w:cstheme="minorHAnsi"/>
+          <w:sz w:val="24"/>
+          <w:szCs w:val="24"/>
+        </w:rPr>
+        <w:t>Hash</w:t>
+      </w:r>
+      <w:r>
+        <w:rPr>
+          <w:rFonts w:eastAsiaTheme="minorEastAsia" w:cstheme="minorHAnsi" w:hint="cs"/>
+          <w:sz w:val="24"/>
+          <w:szCs w:val="24"/>
+          <w:rtl/>
+        </w:rPr>
+        <w:t xml:space="preserve"> החדשה</w:t>
+      </w:r>
+      <w:r>
+        <w:rPr>
+          <w:rFonts w:eastAsiaTheme="minorEastAsia" w:cstheme="minorHAnsi" w:hint="cs"/>
+          <w:sz w:val="24"/>
+          <w:szCs w:val="24"/>
+          <w:rtl/>
+        </w:rPr>
+        <w:t>.</w:t>
+      </w:r>
+      <w:r>
+        <w:rPr>
+          <w:rFonts w:eastAsiaTheme="minorEastAsia" w:cstheme="minorHAnsi" w:hint="cs"/>
+          <w:sz w:val="24"/>
+          <w:szCs w:val="24"/>
+          <w:rtl/>
+        </w:rPr>
+        <w:t xml:space="preserve"> הוצאה והכנסה מחדש למערך נכללת</w:t>
+      </w:r>
+      <w:r>
+        <w:rPr>
+          <w:rFonts w:eastAsiaTheme="minorEastAsia" w:cstheme="minorHAnsi" w:hint="cs"/>
+          <w:sz w:val="24"/>
+          <w:szCs w:val="24"/>
+          <w:rtl/>
+        </w:rPr>
+        <w:t xml:space="preserve"> בסיבוכיות משוערכת </w:t>
       </w:r>
       <m:oMath>
         <m:r>
@@ -2638,6 +2708,91 @@
           <w:szCs w:val="24"/>
           <w:rtl/>
         </w:rPr>
+        <w:t xml:space="preserve"> למבנה ה-</w:t>
+      </w:r>
+      <w:r>
+        <w:rPr>
+          <w:rFonts w:eastAsiaTheme="minorEastAsia" w:cstheme="minorHAnsi"/>
+          <w:sz w:val="24"/>
+          <w:szCs w:val="24"/>
+        </w:rPr>
+        <w:t>Hash Table</w:t>
+      </w:r>
+      <w:r>
+        <w:rPr>
+          <w:rFonts w:eastAsiaTheme="minorEastAsia" w:cstheme="minorHAnsi" w:hint="cs"/>
+          <w:sz w:val="24"/>
+          <w:szCs w:val="24"/>
+          <w:rtl/>
+        </w:rPr>
+        <w:t xml:space="preserve"> (כפי שלמדנו בתרגול)</w:t>
+      </w:r>
+      <w:r>
+        <w:rPr>
+          <w:rFonts w:eastAsiaTheme="minorEastAsia" w:cstheme="minorHAnsi" w:hint="cs"/>
+          <w:sz w:val="24"/>
+          <w:szCs w:val="24"/>
+          <w:rtl/>
+        </w:rPr>
+        <w:t>, ולכן אינה הורסת את הסיבוכיות של מתודה זאת.</w:t>
+      </w:r>
+      <w:r>
+        <w:rPr>
+          <w:rFonts w:eastAsiaTheme="minorEastAsia" w:cstheme="minorHAnsi" w:hint="cs"/>
+          <w:sz w:val="24"/>
+          <w:szCs w:val="24"/>
+          <w:rtl/>
+        </w:rPr>
+        <w:t xml:space="preserve"> </w:t>
+      </w:r>
+      <w:r>
+        <w:rPr>
+          <w:rFonts w:eastAsiaTheme="minorEastAsia" w:cstheme="minorHAnsi" w:hint="cs"/>
+          <w:sz w:val="24"/>
+          <w:szCs w:val="24"/>
+          <w:rtl/>
+        </w:rPr>
+        <w:t xml:space="preserve">ייצור תמונה, ביצוע כמות סופית של חישובים, והכנסת איבר לראש רשימה מקושרת מתבצעים בסיבוכיות זמן ומקום </w:t>
+      </w:r>
+      <m:oMath>
+        <m:r>
+          <w:rPr>
+            <w:rFonts w:ascii="Cambria Math" w:eastAsiaTheme="minorEastAsia" w:hAnsi="Cambria Math" w:cstheme="minorHAnsi"/>
+            <w:sz w:val="24"/>
+            <w:szCs w:val="24"/>
+          </w:rPr>
+          <m:t>O</m:t>
+        </m:r>
+        <m:d>
+          <m:dPr>
+            <m:ctrlPr>
+              <w:rPr>
+                <w:rFonts w:ascii="Cambria Math" w:eastAsiaTheme="minorEastAsia" w:hAnsi="Cambria Math" w:cstheme="minorHAnsi"/>
+                <w:i/>
+                <w:sz w:val="24"/>
+                <w:szCs w:val="24"/>
+              </w:rPr>
+            </m:ctrlPr>
+          </m:dPr>
+          <m:e>
+            <m:r>
+              <w:rPr>
+                <w:rFonts w:ascii="Cambria Math" w:eastAsiaTheme="minorEastAsia" w:hAnsi="Cambria Math" w:cstheme="minorHAnsi"/>
+                <w:sz w:val="24"/>
+                <w:szCs w:val="24"/>
+              </w:rPr>
+              <m:t>1</m:t>
+            </m:r>
+          </m:e>
+        </m:d>
+      </m:oMath>
+      <w:r>
+        <w:rPr>
+          <w:rFonts w:eastAsiaTheme="minorEastAsia" w:cstheme="minorHAnsi" w:hint="cs"/>
+          <w:sz w:val="24"/>
+          <w:szCs w:val="24"/>
+          <w:rtl/>
+        </w:rPr>
         <w:t xml:space="preserve"> במקרה הגרוע.</w:t>
       </w:r>
       <w:r>
@@ -3556,7 +3711,126 @@
           <w:szCs w:val="24"/>
           <w:rtl/>
         </w:rPr>
-        <w:t xml:space="preserve">). </w:t>
+        <w:t>).</w:t>
+      </w:r>
+      <w:r>
+        <w:rPr>
+          <w:rFonts w:eastAsiaTheme="minorEastAsia" w:cstheme="minorHAnsi" w:hint="cs"/>
+          <w:sz w:val="24"/>
+          <w:szCs w:val="24"/>
+          <w:rtl/>
+        </w:rPr>
+        <w:t xml:space="preserve"> </w:t>
+      </w:r>
+      <w:r>
+        <w:rPr>
+          <w:rFonts w:eastAsiaTheme="minorEastAsia" w:cstheme="minorHAnsi" w:hint="cs"/>
+          <w:sz w:val="24"/>
+          <w:szCs w:val="24"/>
+          <w:rtl/>
+        </w:rPr>
+        <w:t xml:space="preserve">כלומר, נוציא את כל התמונות מהטבלה הקודמת, נגדיר פונקציית </w:t>
+      </w:r>
+      <w:r>
+        <w:rPr>
+          <w:rFonts w:eastAsiaTheme="minorEastAsia" w:cstheme="minorHAnsi"/>
+          <w:sz w:val="24"/>
+          <w:szCs w:val="24"/>
+        </w:rPr>
+        <w:t>Hash</w:t>
+      </w:r>
+      <w:r>
+        <w:rPr>
+          <w:rFonts w:eastAsiaTheme="minorEastAsia" w:cstheme="minorHAnsi" w:hint="cs"/>
+          <w:sz w:val="24"/>
+          <w:szCs w:val="24"/>
+          <w:rtl/>
+        </w:rPr>
+        <w:t xml:space="preserve"> חדשה שמתאימה לגודל המערך החדש, ונכניס את כל התמונות מחדש לטבלה תוך שימוש בפונקציית ה-</w:t>
+      </w:r>
+      <w:r>
+        <w:rPr>
+          <w:rFonts w:eastAsiaTheme="minorEastAsia" w:cstheme="minorHAnsi"/>
+          <w:sz w:val="24"/>
+          <w:szCs w:val="24"/>
+        </w:rPr>
+        <w:t>Hash</w:t>
+      </w:r>
+      <w:r>
+        <w:rPr>
+          <w:rFonts w:eastAsiaTheme="minorEastAsia" w:cstheme="minorHAnsi" w:hint="cs"/>
+          <w:sz w:val="24"/>
+          <w:szCs w:val="24"/>
+          <w:rtl/>
+        </w:rPr>
+        <w:t xml:space="preserve"> החדשה. הוצאה והכנסה מחדש למערך נכללת בסיבוכיות משוערכת </w:t>
+      </w:r>
+      <m:oMath>
+        <m:r>
+          <w:rPr>
+            <w:rFonts w:ascii="Cambria Math" w:eastAsiaTheme="minorEastAsia" w:hAnsi="Cambria Math" w:cstheme="minorHAnsi"/>
+            <w:sz w:val="24"/>
+            <w:szCs w:val="24"/>
+          </w:rPr>
+          <m:t>O</m:t>
+        </m:r>
+        <m:d>
+          <m:dPr>
+            <m:ctrlPr>
+              <w:rPr>
+                <w:rFonts w:ascii="Cambria Math" w:eastAsiaTheme="minorEastAsia" w:hAnsi="Cambria Math" w:cstheme="minorHAnsi"/>
+                <w:i/>
+                <w:sz w:val="24"/>
+                <w:szCs w:val="24"/>
+              </w:rPr>
+            </m:ctrlPr>
+          </m:dPr>
+          <m:e>
+            <m:r>
+              <w:rPr>
+                <w:rFonts w:ascii="Cambria Math" w:eastAsiaTheme="minorEastAsia" w:hAnsi="Cambria Math" w:cstheme="minorHAnsi"/>
+                <w:sz w:val="24"/>
+                <w:szCs w:val="24"/>
+              </w:rPr>
+              <m:t>1</m:t>
+            </m:r>
+          </m:e>
+        </m:d>
+      </m:oMath>
+      <w:r>
+        <w:rPr>
+          <w:rFonts w:eastAsiaTheme="minorEastAsia" w:cstheme="minorHAnsi" w:hint="cs"/>
+          <w:sz w:val="24"/>
+          <w:szCs w:val="24"/>
+          <w:rtl/>
+        </w:rPr>
+        <w:t xml:space="preserve"> למבנה ה-</w:t>
+      </w:r>
+      <w:r>
+        <w:rPr>
+          <w:rFonts w:eastAsiaTheme="minorEastAsia" w:cstheme="minorHAnsi"/>
+          <w:sz w:val="24"/>
+          <w:szCs w:val="24"/>
+        </w:rPr>
+        <w:t>Hash Table</w:t>
+      </w:r>
+      <w:r>
+        <w:rPr>
+          <w:rFonts w:eastAsiaTheme="minorEastAsia" w:cstheme="minorHAnsi" w:hint="cs"/>
+          <w:sz w:val="24"/>
+          <w:szCs w:val="24"/>
+          <w:rtl/>
+        </w:rPr>
+        <w:t xml:space="preserve"> (כפי שלמדנו בתרגול), ולכן אינה הורסת את הסיבוכיות של מתודה זאת. </w:t>
+      </w:r>
+      <w:r>
+        <w:rPr>
+          <w:rFonts w:eastAsiaTheme="minorEastAsia" w:cstheme="minorHAnsi" w:hint="cs"/>
+          <w:sz w:val="24"/>
+          <w:szCs w:val="24"/>
+          <w:rtl/>
+        </w:rPr>
+        <w:t xml:space="preserve"> </w:t>
       </w:r>
       <w:r>
         <w:rPr>
@@ -3801,7 +4075,17 @@
           <w:szCs w:val="24"/>
           <w:rtl/>
         </w:rPr>
-        <w:t xml:space="preserve"> ובמידה והיא לא נמצאת נחזיר שגיאה.</w:t>
+        <w:t xml:space="preserve"> ובמידה והיא לא </w:t>
+      </w:r>
+      <w:r>
+        <w:rPr>
+          <w:rFonts w:eastAsiaTheme="minorEastAsia" w:cstheme="minorHAnsi" w:hint="cs"/>
+          <w:sz w:val="24"/>
+          <w:szCs w:val="24"/>
+          <w:rtl/>
+        </w:rPr>
+        <w:lastRenderedPageBreak/>
+        <w:t>נמצאת נחזיר שגיאה.</w:t>
       </w:r>
       <w:r>
         <w:rPr>
@@ -4336,17 +4620,7 @@
           <w:szCs w:val="24"/>
           <w:rtl/>
         </w:rPr>
-        <w:t xml:space="preserve"> כי אולי </w:t>
-      </w:r>
-      <w:r>
-        <w:rPr>
-          <w:rFonts w:eastAsiaTheme="minorEastAsia" w:cstheme="minorHAnsi" w:hint="cs"/>
-          <w:sz w:val="24"/>
-          <w:szCs w:val="24"/>
-          <w:rtl/>
-        </w:rPr>
-        <w:lastRenderedPageBreak/>
-        <w:t>הצומת שהכנסנו הוא בעל הניקוד הגבוהה ביותר</w:t>
+        <w:t xml:space="preserve"> כי אולי הצומת שהכנסנו הוא בעל הניקוד הגבוהה ביותר</w:t>
       </w:r>
       <w:r>
         <w:rPr>
@@ -5386,7 +5660,6 @@
         </w:rPr>
         <w:t xml:space="preserve"> עצמו. בדרך זו נשמור על מבנה הדרגות כי רק הצמתים במסלול הה</w:t>
       </w:r>
-      <w:proofErr w:type="spellStart"/>
       <w:r>
         <w:rPr>
           <w:rFonts w:eastAsiaTheme="minorEastAsia" w:cstheme="minorHAnsi" w:hint="cs"/>
@@ -5396,7 +5669,6 @@
         </w:rPr>
         <w:t>וצאה</w:t>
       </w:r>
-      <w:proofErr w:type="spellEnd"/>
       <w:r>
         <w:rPr>
           <w:rFonts w:eastAsiaTheme="minorEastAsia" w:cstheme="minorHAnsi" w:hint="cs"/>
@@ -6113,6 +6385,7 @@
           <w:szCs w:val="24"/>
           <w:rtl/>
         </w:rPr>
+        <w:lastRenderedPageBreak/>
         <w:t>נחפש את התמונה בטבלת ה-</w:t>
       </w:r>
       <w:r>
@@ -6329,7 +6602,6 @@
           <w:szCs w:val="24"/>
           <w:rtl/>
         </w:rPr>
-        <w:lastRenderedPageBreak/>
         <w:t xml:space="preserve">(למדנו בהרצאות). </w:t>
       </w:r>
       <w:r>
